--- a/A40I学习笔记.docx
+++ b/A40I学习笔记.docx
@@ -144,6 +144,7 @@
     <w:p>
       <w:pPr>
         <w:numPr>
+          <w:ilvl w:val="0"/>
           <w:numId w:val="0"/>
         </w:numPr>
         <w:ind w:firstLine="420" w:firstLineChars="0"/>
@@ -203,6 +204,101 @@
           </wp:inline>
         </w:drawing>
       </w:r>
+      <w:r>
+        <w:rPr>
+          <w:rFonts w:hint="eastAsia" w:ascii="黑体" w:hAnsi="黑体" w:eastAsia="黑体" w:cs="黑体"/>
+          <w:b w:val="0"/>
+          <w:bCs w:val="0"/>
+          <w:sz w:val="21"/>
+          <w:szCs w:val="21"/>
+          <w:lang w:val="en-US" w:eastAsia="zh-CN"/>
+        </w:rPr>
+        <w:tab/>
+      </w:r>
+    </w:p>
+    <w:p>
+      <w:pPr>
+        <w:numPr>
+          <w:ilvl w:val="0"/>
+          <w:numId w:val="0"/>
+        </w:numPr>
+        <w:ind w:firstLine="420" w:firstLineChars="0"/>
+        <w:rPr>
+          <w:rFonts w:hint="eastAsia" w:ascii="黑体" w:hAnsi="黑体" w:eastAsia="黑体" w:cs="黑体"/>
+          <w:b w:val="0"/>
+          <w:bCs w:val="0"/>
+          <w:sz w:val="21"/>
+          <w:szCs w:val="21"/>
+          <w:lang w:val="en-US" w:eastAsia="zh-CN"/>
+        </w:rPr>
+      </w:pPr>
+      <w:r>
+        <w:rPr>
+          <w:rFonts w:hint="eastAsia" w:ascii="黑体" w:hAnsi="黑体" w:eastAsia="黑体" w:cs="黑体"/>
+          <w:b w:val="0"/>
+          <w:bCs w:val="0"/>
+          <w:sz w:val="21"/>
+          <w:szCs w:val="21"/>
+          <w:lang w:val="en-US" w:eastAsia="zh-CN"/>
+        </w:rPr>
+        <w:t>全编译</w:t>
+      </w:r>
+    </w:p>
+    <w:p>
+      <w:pPr>
+        <w:numPr>
+          <w:ilvl w:val="0"/>
+          <w:numId w:val="0"/>
+        </w:numPr>
+        <w:ind w:firstLine="420" w:firstLineChars="0"/>
+        <w:rPr>
+          <w:rFonts w:hint="eastAsia" w:ascii="黑体" w:hAnsi="黑体" w:eastAsia="黑体" w:cs="黑体"/>
+          <w:b w:val="0"/>
+          <w:bCs w:val="0"/>
+          <w:sz w:val="21"/>
+          <w:szCs w:val="21"/>
+          <w:lang w:val="en-US" w:eastAsia="zh-CN"/>
+        </w:rPr>
+      </w:pPr>
+      <w:r>
+        <w:rPr>
+          <w:rFonts w:hint="eastAsia" w:ascii="黑体" w:hAnsi="黑体" w:eastAsia="黑体" w:cs="黑体"/>
+          <w:b w:val="0"/>
+          <w:bCs w:val="0"/>
+          <w:sz w:val="21"/>
+          <w:szCs w:val="21"/>
+          <w:lang w:val="en-US" w:eastAsia="zh-CN"/>
+        </w:rPr>
+        <w:t>./build.sh</w:t>
+      </w:r>
+    </w:p>
+    <w:p>
+      <w:pPr>
+        <w:numPr>
+          <w:ilvl w:val="0"/>
+          <w:numId w:val="0"/>
+        </w:numPr>
+        <w:ind w:firstLine="420" w:firstLineChars="0"/>
+        <w:rPr>
+          <w:rFonts w:hint="default" w:ascii="黑体" w:hAnsi="黑体" w:eastAsia="黑体" w:cs="黑体"/>
+          <w:b w:val="0"/>
+          <w:bCs w:val="0"/>
+          <w:sz w:val="21"/>
+          <w:szCs w:val="21"/>
+          <w:lang w:val="en-US" w:eastAsia="zh-CN"/>
+        </w:rPr>
+      </w:pPr>
+      <w:r>
+        <w:rPr>
+          <w:rFonts w:hint="eastAsia" w:ascii="黑体" w:hAnsi="黑体" w:eastAsia="黑体" w:cs="黑体"/>
+          <w:b w:val="0"/>
+          <w:bCs w:val="0"/>
+          <w:sz w:val="21"/>
+          <w:szCs w:val="21"/>
+          <w:lang w:val="en-US" w:eastAsia="zh-CN"/>
+        </w:rPr>
+        <w:t>./build.sh pack</w:t>
+      </w:r>
     </w:p>
     <w:p>
       <w:pPr>
@@ -262,6 +358,7 @@
     <w:p>
       <w:pPr>
         <w:numPr>
+          <w:ilvl w:val="0"/>
           <w:numId w:val="0"/>
         </w:numPr>
         <w:ind w:leftChars="0" w:firstLine="420" w:firstLineChars="0"/>
@@ -353,6 +450,7 @@
     <w:p>
       <w:pPr>
         <w:numPr>
+          <w:ilvl w:val="0"/>
           <w:numId w:val="0"/>
         </w:numPr>
         <w:ind w:leftChars="0" w:firstLine="420" w:firstLineChars="0"/>
@@ -360,9 +458,6 @@
           <w:rFonts w:hint="eastAsia" w:ascii="黑体" w:hAnsi="黑体" w:eastAsia="黑体" w:cs="黑体"/>
           <w:b w:val="0"/>
           <w:bCs w:val="0"/>
-          <w:sz w:val="21"/>
-          <w:szCs w:val="21"/>
-          <w:lang w:val="en-US" w:eastAsia="zh-CN"/>
         </w:rPr>
       </w:pPr>
       <w:r>
@@ -417,6 +512,162 @@
     <w:p>
       <w:pPr>
         <w:numPr>
+          <w:ilvl w:val="0"/>
+          <w:numId w:val="0"/>
+        </w:numPr>
+        <w:ind w:leftChars="0" w:firstLine="420" w:firstLineChars="0"/>
+        <w:rPr>
+          <w:rFonts w:hint="eastAsia" w:ascii="黑体" w:hAnsi="黑体" w:eastAsia="黑体" w:cs="黑体"/>
+          <w:b w:val="0"/>
+          <w:bCs w:val="0"/>
+        </w:rPr>
+      </w:pPr>
+    </w:p>
+    <w:p>
+      <w:pPr>
+        <w:numPr>
+          <w:ilvl w:val="0"/>
+          <w:numId w:val="0"/>
+        </w:numPr>
+        <w:ind w:leftChars="0" w:firstLine="420" w:firstLineChars="0"/>
+        <w:rPr>
+          <w:rFonts w:hint="eastAsia" w:ascii="黑体" w:hAnsi="黑体" w:eastAsia="黑体" w:cs="黑体"/>
+          <w:b w:val="0"/>
+          <w:bCs w:val="0"/>
+        </w:rPr>
+      </w:pPr>
+    </w:p>
+    <w:p>
+      <w:pPr>
+        <w:numPr>
+          <w:ilvl w:val="0"/>
+          <w:numId w:val="0"/>
+        </w:numPr>
+        <w:ind w:leftChars="0" w:firstLine="420" w:firstLineChars="0"/>
+        <w:rPr>
+          <w:rFonts w:hint="eastAsia" w:ascii="黑体" w:hAnsi="黑体" w:eastAsia="黑体" w:cs="黑体"/>
+          <w:b w:val="0"/>
+          <w:bCs w:val="0"/>
+        </w:rPr>
+      </w:pPr>
+    </w:p>
+    <w:p>
+      <w:pPr>
+        <w:numPr>
+          <w:ilvl w:val="0"/>
+          <w:numId w:val="0"/>
+        </w:numPr>
+        <w:ind w:leftChars="0" w:firstLine="420" w:firstLineChars="0"/>
+        <w:rPr>
+          <w:rFonts w:hint="eastAsia" w:ascii="黑体" w:hAnsi="黑体" w:eastAsia="黑体" w:cs="黑体"/>
+          <w:b w:val="0"/>
+          <w:bCs w:val="0"/>
+        </w:rPr>
+      </w:pPr>
+    </w:p>
+    <w:p>
+      <w:pPr>
+        <w:numPr>
+          <w:ilvl w:val="0"/>
+          <w:numId w:val="0"/>
+        </w:numPr>
+        <w:ind w:leftChars="0" w:firstLine="420" w:firstLineChars="0"/>
+        <w:rPr>
+          <w:rFonts w:hint="eastAsia" w:ascii="黑体" w:hAnsi="黑体" w:eastAsia="黑体" w:cs="黑体"/>
+          <w:b w:val="0"/>
+          <w:bCs w:val="0"/>
+        </w:rPr>
+      </w:pPr>
+      <w:r>
+        <w:drawing>
+          <wp:inline distT="0" distB="0" distL="114300" distR="114300">
+            <wp:extent cx="5269230" cy="1322705"/>
+            <wp:effectExtent l="0" t="0" r="7620" b="10795"/>
+            <wp:docPr id="7" name="图片 1"/>
+            <wp:cNvGraphicFramePr>
+              <a:graphicFrameLocks xmlns:a="http://schemas.openxmlformats.org/drawingml/2006/main" noChangeAspect="1"/>
+            </wp:cNvGraphicFramePr>
+            <a:graphic xmlns:a="http://schemas.openxmlformats.org/drawingml/2006/main">
+              <a:graphicData uri="http://schemas.openxmlformats.org/drawingml/2006/picture">
+                <pic:pic xmlns:pic="http://schemas.openxmlformats.org/drawingml/2006/picture">
+                  <pic:nvPicPr>
+                    <pic:cNvPr id="7" name="图片 1"/>
+                    <pic:cNvPicPr>
+                      <a:picLocks noChangeAspect="1"/>
+                    </pic:cNvPicPr>
+                  </pic:nvPicPr>
+                  <pic:blipFill>
+                    <a:blip r:embed="rId7"/>
+                    <a:stretch>
+                      <a:fillRect/>
+                    </a:stretch>
+                  </pic:blipFill>
+                  <pic:spPr>
+                    <a:xfrm>
+                      <a:off x="0" y="0"/>
+                      <a:ext cx="5269230" cy="1322705"/>
+                    </a:xfrm>
+                    <a:prstGeom prst="rect">
+                      <a:avLst/>
+                    </a:prstGeom>
+                    <a:noFill/>
+                    <a:ln>
+                      <a:noFill/>
+                    </a:ln>
+                  </pic:spPr>
+                </pic:pic>
+              </a:graphicData>
+            </a:graphic>
+          </wp:inline>
+        </w:drawing>
+      </w:r>
+    </w:p>
+    <w:p>
+      <w:pPr>
+        <w:numPr>
+          <w:ilvl w:val="0"/>
+          <w:numId w:val="0"/>
+        </w:numPr>
+        <w:ind w:leftChars="0" w:firstLine="420" w:firstLineChars="0"/>
+        <w:rPr>
+          <w:rFonts w:hint="eastAsia" w:ascii="黑体" w:hAnsi="黑体" w:eastAsia="黑体" w:cs="黑体"/>
+          <w:b w:val="0"/>
+          <w:bCs w:val="0"/>
+        </w:rPr>
+      </w:pPr>
+    </w:p>
+    <w:p>
+      <w:pPr>
+        <w:numPr>
+          <w:ilvl w:val="0"/>
+          <w:numId w:val="0"/>
+        </w:numPr>
+        <w:ind w:leftChars="0" w:firstLine="420" w:firstLineChars="0"/>
+        <w:rPr>
+          <w:rFonts w:hint="eastAsia" w:ascii="黑体" w:hAnsi="黑体" w:eastAsia="黑体" w:cs="黑体"/>
+          <w:b w:val="0"/>
+          <w:bCs w:val="0"/>
+        </w:rPr>
+      </w:pPr>
+    </w:p>
+    <w:p>
+      <w:pPr>
+        <w:numPr>
+          <w:ilvl w:val="0"/>
+          <w:numId w:val="0"/>
+        </w:numPr>
+        <w:ind w:leftChars="0" w:firstLine="420" w:firstLineChars="0"/>
+        <w:rPr>
+          <w:rFonts w:hint="eastAsia" w:ascii="黑体" w:hAnsi="黑体" w:eastAsia="黑体" w:cs="黑体"/>
+          <w:b w:val="0"/>
+          <w:bCs w:val="0"/>
+          <w:lang w:val="en-US" w:eastAsia="zh-CN"/>
+        </w:rPr>
+      </w:pPr>
+    </w:p>
+    <w:p>
+      <w:pPr>
+        <w:numPr>
           <w:ilvl w:val="1"/>
           <w:numId w:val="1"/>
         </w:numPr>
@@ -445,6 +696,7 @@
     <w:p>
       <w:pPr>
         <w:numPr>
+          <w:ilvl w:val="0"/>
           <w:numId w:val="0"/>
         </w:numPr>
         <w:ind w:leftChars="0" w:firstLine="420" w:firstLineChars="0"/>
@@ -481,7 +733,7 @@
                     </pic:cNvPicPr>
                   </pic:nvPicPr>
                   <pic:blipFill>
-                    <a:blip r:embed="rId7"/>
+                    <a:blip r:embed="rId8"/>
                     <a:stretch>
                       <a:fillRect/>
                     </a:stretch>
@@ -536,6 +788,7 @@
     <w:p>
       <w:pPr>
         <w:numPr>
+          <w:ilvl w:val="0"/>
           <w:numId w:val="0"/>
         </w:numPr>
         <w:rPr>
@@ -564,6 +817,7 @@
     <w:p>
       <w:pPr>
         <w:numPr>
+          <w:ilvl w:val="0"/>
           <w:numId w:val="0"/>
         </w:numPr>
         <w:rPr>
@@ -606,6 +860,7 @@
     <w:p>
       <w:pPr>
         <w:numPr>
+          <w:ilvl w:val="0"/>
           <w:numId w:val="0"/>
         </w:numPr>
         <w:ind w:firstLine="420" w:firstLineChars="0"/>
@@ -633,6 +888,7 @@
     <w:p>
       <w:pPr>
         <w:numPr>
+          <w:ilvl w:val="0"/>
           <w:numId w:val="0"/>
         </w:numPr>
         <w:ind w:firstLine="420" w:firstLineChars="0"/>
@@ -671,6 +927,7 @@
     <w:p>
       <w:pPr>
         <w:numPr>
+          <w:ilvl w:val="0"/>
           <w:numId w:val="0"/>
         </w:numPr>
         <w:ind w:firstLine="420" w:firstLineChars="0"/>
@@ -687,6 +944,7 @@
     <w:p>
       <w:pPr>
         <w:numPr>
+          <w:ilvl w:val="0"/>
           <w:numId w:val="0"/>
         </w:numPr>
         <w:ind w:firstLine="420" w:firstLineChars="0"/>
@@ -730,6 +988,7 @@
     <w:p>
       <w:pPr>
         <w:numPr>
+          <w:ilvl w:val="0"/>
           <w:numId w:val="0"/>
         </w:numPr>
         <w:rPr>
@@ -756,58 +1015,50 @@
     <w:p>
       <w:pPr>
         <w:numPr>
-          <w:numId w:val="0"/>
-        </w:numPr>
-        <w:rPr>
-          <w:rFonts w:hint="eastAsia" w:ascii="黑体" w:hAnsi="黑体" w:eastAsia="黑体" w:cs="黑体"/>
-          <w:b w:val="0"/>
-          <w:bCs w:val="0"/>
-          <w:sz w:val="21"/>
-          <w:szCs w:val="21"/>
-          <w:lang w:val="en-US" w:eastAsia="zh-CN"/>
-        </w:rPr>
-      </w:pPr>
-    </w:p>
-    <w:p>
-      <w:pPr>
-        <w:numPr>
-          <w:numId w:val="0"/>
-        </w:numPr>
-        <w:rPr>
-          <w:rFonts w:hint="eastAsia" w:ascii="黑体" w:hAnsi="黑体" w:eastAsia="黑体" w:cs="黑体"/>
-          <w:b w:val="0"/>
-          <w:bCs w:val="0"/>
-          <w:sz w:val="21"/>
-          <w:szCs w:val="21"/>
-          <w:lang w:val="en-US" w:eastAsia="zh-CN"/>
-        </w:rPr>
-      </w:pPr>
-      <w:r>
-        <w:rPr>
-          <w:rFonts w:hint="eastAsia" w:ascii="黑体" w:hAnsi="黑体" w:eastAsia="黑体" w:cs="黑体"/>
-          <w:b w:val="0"/>
-          <w:bCs w:val="0"/>
-          <w:sz w:val="21"/>
-          <w:szCs w:val="21"/>
-          <w:lang w:val="en-US" w:eastAsia="zh-CN"/>
-        </w:rPr>
-        <w:t xml:space="preserve">修改 </w:t>
-      </w:r>
-      <w:r>
-        <w:rPr>
-          <w:rFonts w:hint="eastAsia" w:ascii="黑体" w:hAnsi="黑体" w:eastAsia="黑体" w:cs="黑体"/>
-          <w:b w:val="0"/>
-          <w:bCs w:val="0"/>
-          <w:sz w:val="21"/>
-          <w:szCs w:val="21"/>
-          <w:lang w:val="en-US" w:eastAsia="zh-CN"/>
-        </w:rPr>
-        <w:t>PermitRootLogin yes</w:t>
-      </w:r>
-    </w:p>
-    <w:p>
-      <w:pPr>
-        <w:numPr>
+          <w:ilvl w:val="0"/>
+          <w:numId w:val="0"/>
+        </w:numPr>
+        <w:rPr>
+          <w:rFonts w:hint="eastAsia" w:ascii="黑体" w:hAnsi="黑体" w:eastAsia="黑体" w:cs="黑体"/>
+          <w:b w:val="0"/>
+          <w:bCs w:val="0"/>
+          <w:sz w:val="21"/>
+          <w:szCs w:val="21"/>
+          <w:lang w:val="en-US" w:eastAsia="zh-CN"/>
+        </w:rPr>
+      </w:pPr>
+    </w:p>
+    <w:p>
+      <w:pPr>
+        <w:numPr>
+          <w:ilvl w:val="0"/>
+          <w:numId w:val="0"/>
+        </w:numPr>
+        <w:rPr>
+          <w:rFonts w:hint="eastAsia" w:ascii="黑体" w:hAnsi="黑体" w:eastAsia="黑体" w:cs="黑体"/>
+          <w:b w:val="0"/>
+          <w:bCs w:val="0"/>
+          <w:sz w:val="21"/>
+          <w:szCs w:val="21"/>
+          <w:lang w:val="en-US" w:eastAsia="zh-CN"/>
+        </w:rPr>
+      </w:pPr>
+      <w:r>
+        <w:rPr>
+          <w:rFonts w:hint="eastAsia" w:ascii="黑体" w:hAnsi="黑体" w:eastAsia="黑体" w:cs="黑体"/>
+          <w:b w:val="0"/>
+          <w:bCs w:val="0"/>
+          <w:sz w:val="21"/>
+          <w:szCs w:val="21"/>
+          <w:lang w:val="en-US" w:eastAsia="zh-CN"/>
+        </w:rPr>
+        <w:t>修改 PermitRootLogin yes</w:t>
+      </w:r>
+    </w:p>
+    <w:p>
+      <w:pPr>
+        <w:numPr>
+          <w:ilvl w:val="0"/>
           <w:numId w:val="0"/>
         </w:numPr>
         <w:rPr>
@@ -862,6 +1113,7 @@
     <w:p>
       <w:pPr>
         <w:numPr>
+          <w:ilvl w:val="0"/>
           <w:numId w:val="0"/>
         </w:numPr>
         <w:ind w:firstLine="420" w:firstLineChars="0"/>
@@ -883,6 +1135,7 @@
     <w:p>
       <w:pPr>
         <w:numPr>
+          <w:ilvl w:val="0"/>
           <w:numId w:val="0"/>
         </w:numPr>
         <w:ind w:firstLine="420" w:firstLineChars="0"/>
@@ -896,6 +1149,7 @@
     <w:p>
       <w:pPr>
         <w:numPr>
+          <w:ilvl w:val="0"/>
           <w:numId w:val="0"/>
         </w:numPr>
         <w:ind w:firstLine="420" w:firstLineChars="0"/>
@@ -915,201 +1169,3419 @@
         </w:rPr>
         <w:t xml:space="preserve">/workspace/allwinner/A40i/bsp/lichee/linux-3.10/arch/arm/boot/dts# </w:t>
       </w:r>
+    </w:p>
+    <w:p>
+      <w:pPr>
+        <w:numPr>
+          <w:ilvl w:val="0"/>
+          <w:numId w:val="0"/>
+        </w:numPr>
+        <w:ind w:firstLine="420" w:firstLineChars="0"/>
+        <w:rPr>
+          <w:rFonts w:hint="eastAsia"/>
+          <w:sz w:val="21"/>
+          <w:szCs w:val="24"/>
+          <w:lang w:val="en-US" w:eastAsia="zh-CN"/>
+        </w:rPr>
+      </w:pPr>
+      <w:r>
+        <w:rPr>
+          <w:rFonts w:hint="eastAsia"/>
+          <w:sz w:val="21"/>
+          <w:szCs w:val="24"/>
+          <w:lang w:val="en-US" w:eastAsia="zh-CN"/>
+        </w:rPr>
+        <w:t>sun8iw11p1-OKA40i_C.dts</w:t>
+      </w:r>
+    </w:p>
+    <w:p>
+      <w:pPr>
+        <w:numPr>
+          <w:ilvl w:val="0"/>
+          <w:numId w:val="0"/>
+        </w:numPr>
+        <w:ind w:firstLine="420" w:firstLineChars="0"/>
+        <w:rPr>
+          <w:rFonts w:hint="eastAsia"/>
+          <w:sz w:val="21"/>
+          <w:szCs w:val="24"/>
+          <w:lang w:val="en-US" w:eastAsia="zh-CN"/>
+        </w:rPr>
+      </w:pPr>
+    </w:p>
+    <w:p>
+      <w:pPr>
+        <w:numPr>
+          <w:ilvl w:val="0"/>
+          <w:numId w:val="0"/>
+        </w:numPr>
+        <w:ind w:firstLine="420" w:firstLineChars="0"/>
+        <w:rPr>
+          <w:rFonts w:hint="eastAsia"/>
+          <w:sz w:val="21"/>
+          <w:szCs w:val="24"/>
+          <w:lang w:val="en-US" w:eastAsia="zh-CN"/>
+        </w:rPr>
+      </w:pPr>
+    </w:p>
+    <w:p>
+      <w:pPr>
+        <w:numPr>
+          <w:ilvl w:val="0"/>
+          <w:numId w:val="0"/>
+        </w:numPr>
+        <w:ind w:firstLine="420" w:firstLineChars="0"/>
+        <w:rPr>
+          <w:rFonts w:hint="eastAsia"/>
+          <w:sz w:val="21"/>
+          <w:szCs w:val="24"/>
+          <w:lang w:val="en-US" w:eastAsia="zh-CN"/>
+        </w:rPr>
+      </w:pPr>
+    </w:p>
+    <w:p>
+      <w:pPr>
+        <w:numPr>
+          <w:ilvl w:val="0"/>
+          <w:numId w:val="0"/>
+        </w:numPr>
+        <w:ind w:firstLine="420" w:firstLineChars="0"/>
+        <w:rPr>
+          <w:rFonts w:hint="eastAsia"/>
+          <w:sz w:val="21"/>
+          <w:szCs w:val="24"/>
+          <w:lang w:val="en-US" w:eastAsia="zh-CN"/>
+        </w:rPr>
+      </w:pPr>
+    </w:p>
+    <w:p>
+      <w:pPr>
+        <w:numPr>
+          <w:ilvl w:val="0"/>
+          <w:numId w:val="0"/>
+        </w:numPr>
+        <w:ind w:firstLine="420" w:firstLineChars="0"/>
+        <w:rPr>
+          <w:rFonts w:hint="eastAsia"/>
+          <w:sz w:val="21"/>
+          <w:szCs w:val="24"/>
+          <w:lang w:val="en-US" w:eastAsia="zh-CN"/>
+        </w:rPr>
+      </w:pPr>
+    </w:p>
+    <w:p>
+      <w:pPr>
+        <w:numPr>
+          <w:ilvl w:val="0"/>
+          <w:numId w:val="0"/>
+        </w:numPr>
+        <w:ind w:firstLine="420" w:firstLineChars="0"/>
+        <w:rPr>
+          <w:rFonts w:hint="eastAsia"/>
+          <w:sz w:val="21"/>
+          <w:szCs w:val="24"/>
+          <w:lang w:val="en-US" w:eastAsia="zh-CN"/>
+        </w:rPr>
+      </w:pPr>
+    </w:p>
+    <w:p>
+      <w:pPr>
+        <w:numPr>
+          <w:ilvl w:val="0"/>
+          <w:numId w:val="1"/>
+        </w:numPr>
+        <w:rPr>
+          <w:rFonts w:hint="eastAsia" w:ascii="黑体" w:hAnsi="黑体" w:eastAsia="黑体" w:cs="黑体"/>
+          <w:b w:val="0"/>
+          <w:bCs w:val="0"/>
+          <w:sz w:val="21"/>
+          <w:szCs w:val="21"/>
+          <w:lang w:val="en-US" w:eastAsia="zh-CN"/>
+        </w:rPr>
+      </w:pPr>
+      <w:r>
+        <w:rPr>
+          <w:rFonts w:hint="eastAsia" w:ascii="黑体" w:hAnsi="黑体" w:eastAsia="黑体" w:cs="黑体"/>
+          <w:b w:val="0"/>
+          <w:bCs w:val="0"/>
+          <w:sz w:val="21"/>
+          <w:szCs w:val="21"/>
+          <w:lang w:val="en-US" w:eastAsia="zh-CN"/>
+        </w:rPr>
+        <w:t>DATASHEET</w:t>
+      </w:r>
+    </w:p>
+    <w:p>
+      <w:pPr>
+        <w:numPr>
+          <w:ilvl w:val="0"/>
+          <w:numId w:val="0"/>
+        </w:numPr>
+        <w:ind w:firstLine="420" w:firstLineChars="0"/>
+        <w:rPr>
+          <w:rFonts w:hint="eastAsia" w:ascii="黑体" w:hAnsi="黑体" w:eastAsia="黑体" w:cs="黑体"/>
+          <w:b w:val="0"/>
+          <w:bCs w:val="0"/>
+          <w:sz w:val="21"/>
+          <w:szCs w:val="21"/>
+          <w:lang w:val="en-US" w:eastAsia="zh-CN"/>
+        </w:rPr>
+      </w:pPr>
+    </w:p>
+    <w:p>
+      <w:pPr>
+        <w:numPr>
+          <w:ilvl w:val="0"/>
+          <w:numId w:val="0"/>
+        </w:numPr>
+        <w:ind w:firstLine="420" w:firstLineChars="0"/>
+        <w:rPr>
+          <w:rFonts w:hint="eastAsia" w:ascii="黑体" w:hAnsi="黑体" w:eastAsia="黑体" w:cs="黑体"/>
+          <w:b w:val="0"/>
+          <w:bCs w:val="0"/>
+          <w:sz w:val="21"/>
+          <w:szCs w:val="21"/>
+          <w:lang w:val="en-US" w:eastAsia="zh-CN"/>
+        </w:rPr>
+      </w:pPr>
+      <w:r>
+        <w:drawing>
+          <wp:inline distT="0" distB="0" distL="114300" distR="114300">
+            <wp:extent cx="5264785" cy="2693035"/>
+            <wp:effectExtent l="0" t="0" r="12065" b="12065"/>
+            <wp:docPr id="5" name="图片 1"/>
+            <wp:cNvGraphicFramePr>
+              <a:graphicFrameLocks xmlns:a="http://schemas.openxmlformats.org/drawingml/2006/main" noChangeAspect="1"/>
+            </wp:cNvGraphicFramePr>
+            <a:graphic xmlns:a="http://schemas.openxmlformats.org/drawingml/2006/main">
+              <a:graphicData uri="http://schemas.openxmlformats.org/drawingml/2006/picture">
+                <pic:pic xmlns:pic="http://schemas.openxmlformats.org/drawingml/2006/picture">
+                  <pic:nvPicPr>
+                    <pic:cNvPr id="5" name="图片 1"/>
+                    <pic:cNvPicPr>
+                      <a:picLocks noChangeAspect="1"/>
+                    </pic:cNvPicPr>
+                  </pic:nvPicPr>
+                  <pic:blipFill>
+                    <a:blip r:embed="rId9"/>
+                    <a:stretch>
+                      <a:fillRect/>
+                    </a:stretch>
+                  </pic:blipFill>
+                  <pic:spPr>
+                    <a:xfrm>
+                      <a:off x="0" y="0"/>
+                      <a:ext cx="5264785" cy="2693035"/>
+                    </a:xfrm>
+                    <a:prstGeom prst="rect">
+                      <a:avLst/>
+                    </a:prstGeom>
+                    <a:noFill/>
+                    <a:ln>
+                      <a:noFill/>
+                    </a:ln>
+                  </pic:spPr>
+                </pic:pic>
+              </a:graphicData>
+            </a:graphic>
+          </wp:inline>
+        </w:drawing>
+      </w:r>
+    </w:p>
+    <w:p>
+      <w:pPr>
+        <w:numPr>
+          <w:ilvl w:val="0"/>
+          <w:numId w:val="0"/>
+        </w:numPr>
+        <w:ind w:firstLine="420" w:firstLineChars="0"/>
+        <w:rPr>
+          <w:rFonts w:hint="eastAsia" w:ascii="黑体" w:hAnsi="黑体" w:eastAsia="黑体" w:cs="黑体"/>
+          <w:b w:val="0"/>
+          <w:bCs w:val="0"/>
+          <w:sz w:val="21"/>
+          <w:szCs w:val="21"/>
+          <w:lang w:val="en-US" w:eastAsia="zh-CN"/>
+        </w:rPr>
+      </w:pPr>
+    </w:p>
+    <w:p>
+      <w:pPr>
+        <w:numPr>
+          <w:ilvl w:val="0"/>
+          <w:numId w:val="1"/>
+        </w:numPr>
+        <w:rPr>
+          <w:rFonts w:hint="eastAsia" w:ascii="黑体" w:hAnsi="黑体" w:eastAsia="黑体" w:cs="黑体"/>
+          <w:b w:val="0"/>
+          <w:bCs w:val="0"/>
+          <w:sz w:val="21"/>
+          <w:szCs w:val="21"/>
+          <w:lang w:val="en-US" w:eastAsia="zh-CN"/>
+        </w:rPr>
+      </w:pPr>
+      <w:r>
+        <w:rPr>
+          <w:rFonts w:hint="eastAsia" w:ascii="黑体" w:hAnsi="黑体" w:eastAsia="黑体" w:cs="黑体"/>
+          <w:b w:val="0"/>
+          <w:bCs w:val="0"/>
+          <w:sz w:val="21"/>
+          <w:szCs w:val="21"/>
+          <w:lang w:val="en-US" w:eastAsia="zh-CN"/>
+        </w:rPr>
+        <w:t>配置GPIO</w:t>
+      </w:r>
+    </w:p>
+    <w:p>
+      <w:pPr>
+        <w:numPr>
+          <w:ilvl w:val="0"/>
+          <w:numId w:val="0"/>
+        </w:numPr>
+        <w:ind w:firstLine="420" w:firstLineChars="0"/>
+        <w:rPr>
+          <w:rFonts w:hint="eastAsia" w:ascii="黑体" w:hAnsi="黑体" w:eastAsia="黑体" w:cs="黑体"/>
+          <w:b w:val="0"/>
+          <w:bCs w:val="0"/>
+          <w:sz w:val="21"/>
+          <w:szCs w:val="21"/>
+          <w:lang w:val="en-US" w:eastAsia="zh-CN"/>
+        </w:rPr>
+      </w:pPr>
+      <w:r>
+        <w:rPr>
+          <w:rFonts w:hint="default"/>
+          <w:sz w:val="21"/>
+          <w:szCs w:val="24"/>
+        </w:rPr>
+        <w:t xml:space="preserve">tools/pack/chips/sun8iw11p1/configs/OKA40i_C/sys_config1024x600.fex </w:t>
+      </w:r>
+    </w:p>
+    <w:p>
+      <w:pPr>
+        <w:numPr>
+          <w:ilvl w:val="0"/>
+          <w:numId w:val="0"/>
+        </w:numPr>
+        <w:ind w:firstLine="420" w:firstLineChars="0"/>
+        <w:rPr>
+          <w:rFonts w:hint="eastAsia" w:ascii="黑体" w:hAnsi="黑体" w:eastAsia="黑体" w:cs="黑体"/>
+          <w:b w:val="0"/>
+          <w:bCs w:val="0"/>
+          <w:sz w:val="15"/>
+          <w:szCs w:val="15"/>
+          <w:lang w:val="en-US" w:eastAsia="zh-CN"/>
+        </w:rPr>
+      </w:pPr>
+      <w:r>
+        <w:rPr>
+          <w:rFonts w:hint="eastAsia" w:ascii="黑体" w:hAnsi="黑体" w:eastAsia="黑体" w:cs="黑体"/>
+          <w:b w:val="0"/>
+          <w:bCs w:val="0"/>
+          <w:sz w:val="15"/>
+          <w:szCs w:val="15"/>
+          <w:lang w:val="en-US" w:eastAsia="zh-CN"/>
+        </w:rPr>
+        <w:t># cd /sys/class/gpio</w:t>
+      </w:r>
+    </w:p>
+    <w:p>
+      <w:pPr>
+        <w:numPr>
+          <w:ilvl w:val="0"/>
+          <w:numId w:val="0"/>
+        </w:numPr>
+        <w:ind w:firstLine="420" w:firstLineChars="0"/>
+        <w:rPr>
+          <w:rFonts w:hint="eastAsia" w:ascii="黑体" w:hAnsi="黑体" w:eastAsia="黑体" w:cs="黑体"/>
+          <w:b w:val="0"/>
+          <w:bCs w:val="0"/>
+          <w:sz w:val="15"/>
+          <w:szCs w:val="15"/>
+          <w:lang w:val="en-US" w:eastAsia="zh-CN"/>
+        </w:rPr>
+      </w:pPr>
+      <w:r>
+        <w:rPr>
+          <w:rFonts w:hint="eastAsia" w:ascii="黑体" w:hAnsi="黑体" w:eastAsia="黑体" w:cs="黑体"/>
+          <w:b w:val="0"/>
+          <w:bCs w:val="0"/>
+          <w:sz w:val="15"/>
+          <w:szCs w:val="15"/>
+          <w:lang w:val="en-US" w:eastAsia="zh-CN"/>
+        </w:rPr>
+        <w:t xml:space="preserve">gpio/    gpio_sw/ </w:t>
+      </w:r>
+    </w:p>
+    <w:p>
+      <w:pPr>
+        <w:numPr>
+          <w:ilvl w:val="0"/>
+          <w:numId w:val="0"/>
+        </w:numPr>
+        <w:ind w:firstLine="420" w:firstLineChars="0"/>
+        <w:rPr>
+          <w:rFonts w:hint="eastAsia" w:ascii="黑体" w:hAnsi="黑体" w:eastAsia="黑体" w:cs="黑体"/>
+          <w:b w:val="0"/>
+          <w:bCs w:val="0"/>
+          <w:sz w:val="15"/>
+          <w:szCs w:val="15"/>
+          <w:lang w:val="en-US" w:eastAsia="zh-CN"/>
+        </w:rPr>
+      </w:pPr>
+      <w:r>
+        <w:rPr>
+          <w:rFonts w:hint="eastAsia" w:ascii="黑体" w:hAnsi="黑体" w:eastAsia="黑体" w:cs="黑体"/>
+          <w:b w:val="0"/>
+          <w:bCs w:val="0"/>
+          <w:sz w:val="15"/>
+          <w:szCs w:val="15"/>
+          <w:lang w:val="en-US" w:eastAsia="zh-CN"/>
+        </w:rPr>
+        <w:t># cd /sys/class/gpio_sw/</w:t>
+      </w:r>
+    </w:p>
+    <w:p>
+      <w:pPr>
+        <w:numPr>
+          <w:ilvl w:val="0"/>
+          <w:numId w:val="0"/>
+        </w:numPr>
+        <w:ind w:firstLine="420" w:firstLineChars="0"/>
+        <w:rPr>
+          <w:rFonts w:hint="eastAsia" w:ascii="黑体" w:hAnsi="黑体" w:eastAsia="黑体" w:cs="黑体"/>
+          <w:b w:val="0"/>
+          <w:bCs w:val="0"/>
+          <w:sz w:val="15"/>
+          <w:szCs w:val="15"/>
+          <w:lang w:val="en-US" w:eastAsia="zh-CN"/>
+        </w:rPr>
+      </w:pPr>
+      <w:r>
+        <w:rPr>
+          <w:rFonts w:hint="eastAsia" w:ascii="黑体" w:hAnsi="黑体" w:eastAsia="黑体" w:cs="黑体"/>
+          <w:b w:val="0"/>
+          <w:bCs w:val="0"/>
+          <w:sz w:val="15"/>
+          <w:szCs w:val="15"/>
+          <w:lang w:val="en-US" w:eastAsia="zh-CN"/>
+        </w:rPr>
+        <w:t># ls</w:t>
+      </w:r>
+    </w:p>
+    <w:p>
+      <w:pPr>
+        <w:numPr>
+          <w:ilvl w:val="0"/>
+          <w:numId w:val="0"/>
+        </w:numPr>
+        <w:ind w:firstLine="420" w:firstLineChars="0"/>
+        <w:rPr>
+          <w:rFonts w:hint="eastAsia" w:ascii="黑体" w:hAnsi="黑体" w:eastAsia="黑体" w:cs="黑体"/>
+          <w:b w:val="0"/>
+          <w:bCs w:val="0"/>
+          <w:sz w:val="21"/>
+          <w:szCs w:val="21"/>
+          <w:lang w:val="en-US" w:eastAsia="zh-CN"/>
+        </w:rPr>
+      </w:pPr>
+      <w:r>
+        <w:rPr>
+          <w:rFonts w:hint="eastAsia" w:ascii="黑体" w:hAnsi="黑体" w:eastAsia="黑体" w:cs="黑体"/>
+          <w:b w:val="0"/>
+          <w:bCs w:val="0"/>
+          <w:sz w:val="15"/>
+          <w:szCs w:val="15"/>
+          <w:lang w:val="en-US" w:eastAsia="zh-CN"/>
+        </w:rPr>
+        <w:t>PB10  PB5   PB8   PH23  PH24  PH25  PH27  PH8   PI14</w:t>
+      </w:r>
+    </w:p>
+    <w:p>
+      <w:pPr>
+        <w:numPr>
+          <w:ilvl w:val="0"/>
+          <w:numId w:val="0"/>
+        </w:numPr>
+        <w:ind w:firstLine="420" w:firstLineChars="0"/>
+        <w:rPr>
+          <w:rFonts w:ascii="宋体" w:hAnsi="宋体" w:eastAsia="宋体" w:cs="宋体"/>
+          <w:sz w:val="24"/>
+          <w:szCs w:val="24"/>
+        </w:rPr>
+      </w:pPr>
+      <w:r>
+        <w:rPr>
+          <w:rFonts w:ascii="宋体" w:hAnsi="宋体" w:eastAsia="宋体" w:cs="宋体"/>
+          <w:sz w:val="24"/>
+          <w:szCs w:val="24"/>
+        </w:rPr>
+        <w:drawing>
+          <wp:inline distT="0" distB="0" distL="114300" distR="114300">
+            <wp:extent cx="2317750" cy="1738630"/>
+            <wp:effectExtent l="0" t="0" r="6350" b="13970"/>
+            <wp:docPr id="6" name="图片 1" descr="IMG_256"/>
+            <wp:cNvGraphicFramePr>
+              <a:graphicFrameLocks xmlns:a="http://schemas.openxmlformats.org/drawingml/2006/main" noChangeAspect="1"/>
+            </wp:cNvGraphicFramePr>
+            <a:graphic xmlns:a="http://schemas.openxmlformats.org/drawingml/2006/main">
+              <a:graphicData uri="http://schemas.openxmlformats.org/drawingml/2006/picture">
+                <pic:pic xmlns:pic="http://schemas.openxmlformats.org/drawingml/2006/picture">
+                  <pic:nvPicPr>
+                    <pic:cNvPr id="6" name="图片 1" descr="IMG_256"/>
+                    <pic:cNvPicPr>
+                      <a:picLocks noChangeAspect="1"/>
+                    </pic:cNvPicPr>
+                  </pic:nvPicPr>
+                  <pic:blipFill>
+                    <a:blip r:embed="rId10"/>
+                    <a:stretch>
+                      <a:fillRect/>
+                    </a:stretch>
+                  </pic:blipFill>
+                  <pic:spPr>
+                    <a:xfrm>
+                      <a:off x="0" y="0"/>
+                      <a:ext cx="2317750" cy="1738630"/>
+                    </a:xfrm>
+                    <a:prstGeom prst="rect">
+                      <a:avLst/>
+                    </a:prstGeom>
+                    <a:noFill/>
+                    <a:ln w="9525">
+                      <a:noFill/>
+                    </a:ln>
+                  </pic:spPr>
+                </pic:pic>
+              </a:graphicData>
+            </a:graphic>
+          </wp:inline>
+        </w:drawing>
+      </w:r>
+    </w:p>
+    <w:p>
+      <w:pPr>
+        <w:numPr>
+          <w:ilvl w:val="0"/>
+          <w:numId w:val="0"/>
+        </w:numPr>
+        <w:ind w:firstLine="420" w:firstLineChars="0"/>
+        <w:rPr>
+          <w:rFonts w:ascii="宋体" w:hAnsi="宋体" w:eastAsia="宋体" w:cs="宋体"/>
+          <w:sz w:val="24"/>
+          <w:szCs w:val="24"/>
+        </w:rPr>
+      </w:pPr>
+    </w:p>
+    <w:p>
+      <w:pPr>
+        <w:keepNext w:val="0"/>
+        <w:keepLines w:val="0"/>
+        <w:pageBreakBefore w:val="0"/>
+        <w:widowControl/>
+        <w:suppressLineNumbers w:val="0"/>
+        <w:kinsoku/>
+        <w:wordWrap/>
+        <w:overflowPunct/>
+        <w:topLinePunct w:val="0"/>
+        <w:autoSpaceDE/>
+        <w:autoSpaceDN/>
+        <w:bidi w:val="0"/>
+        <w:adjustRightInd/>
+        <w:snapToGrid/>
+        <w:spacing w:line="240" w:lineRule="atLeast"/>
+        <w:ind w:left="0" w:firstLine="0"/>
+        <w:jc w:val="left"/>
+        <w:textAlignment w:val="auto"/>
+        <w:rPr>
+          <w:rFonts w:hint="eastAsia" w:asciiTheme="minorEastAsia" w:hAnsiTheme="minorEastAsia" w:eastAsiaTheme="minorEastAsia" w:cstheme="minorEastAsia"/>
+          <w:i w:val="0"/>
+          <w:iCs w:val="0"/>
+          <w:caps w:val="0"/>
+          <w:color w:val="auto"/>
+          <w:spacing w:val="0"/>
+          <w:sz w:val="15"/>
+          <w:szCs w:val="15"/>
+        </w:rPr>
+      </w:pPr>
+      <w:r>
+        <w:rPr>
+          <w:rFonts w:hint="eastAsia" w:asciiTheme="minorEastAsia" w:hAnsiTheme="minorEastAsia" w:eastAsiaTheme="minorEastAsia" w:cstheme="minorEastAsia"/>
+          <w:i w:val="0"/>
+          <w:iCs w:val="0"/>
+          <w:caps w:val="0"/>
+          <w:color w:val="auto"/>
+          <w:spacing w:val="0"/>
+          <w:kern w:val="0"/>
+          <w:sz w:val="15"/>
+          <w:szCs w:val="15"/>
+          <w:shd w:val="clear" w:fill="F5FBFE"/>
+          <w:lang w:val="en-US" w:eastAsia="zh-CN" w:bidi="ar"/>
+        </w:rPr>
+        <w:t>使用方法二进行gpio引脚复用的情况下的测量方法：</w:t>
+      </w:r>
+    </w:p>
+    <w:p>
+      <w:pPr>
+        <w:keepNext w:val="0"/>
+        <w:keepLines w:val="0"/>
+        <w:pageBreakBefore w:val="0"/>
+        <w:widowControl/>
+        <w:suppressLineNumbers w:val="0"/>
+        <w:kinsoku/>
+        <w:wordWrap/>
+        <w:overflowPunct/>
+        <w:topLinePunct w:val="0"/>
+        <w:autoSpaceDE/>
+        <w:autoSpaceDN/>
+        <w:bidi w:val="0"/>
+        <w:adjustRightInd/>
+        <w:snapToGrid/>
+        <w:spacing w:line="240" w:lineRule="atLeast"/>
+        <w:ind w:left="0" w:firstLine="0"/>
+        <w:jc w:val="left"/>
+        <w:textAlignment w:val="auto"/>
+        <w:rPr>
+          <w:rFonts w:hint="eastAsia" w:asciiTheme="minorEastAsia" w:hAnsiTheme="minorEastAsia" w:eastAsiaTheme="minorEastAsia" w:cstheme="minorEastAsia"/>
+          <w:i w:val="0"/>
+          <w:iCs w:val="0"/>
+          <w:caps w:val="0"/>
+          <w:color w:val="auto"/>
+          <w:spacing w:val="0"/>
+          <w:sz w:val="15"/>
+          <w:szCs w:val="15"/>
+        </w:rPr>
+      </w:pPr>
+      <w:r>
+        <w:rPr>
+          <w:rFonts w:hint="eastAsia" w:asciiTheme="minorEastAsia" w:hAnsiTheme="minorEastAsia" w:eastAsiaTheme="minorEastAsia" w:cstheme="minorEastAsia"/>
+          <w:i w:val="0"/>
+          <w:iCs w:val="0"/>
+          <w:caps w:val="0"/>
+          <w:color w:val="auto"/>
+          <w:spacing w:val="0"/>
+          <w:kern w:val="0"/>
+          <w:sz w:val="15"/>
+          <w:szCs w:val="15"/>
+          <w:shd w:val="clear" w:fill="F5FBFE"/>
+          <w:lang w:val="en-US" w:eastAsia="zh-CN" w:bidi="ar"/>
+        </w:rPr>
+        <w:t>#cd /sys/class/</w:t>
+      </w:r>
+    </w:p>
+    <w:p>
+      <w:pPr>
+        <w:keepNext w:val="0"/>
+        <w:keepLines w:val="0"/>
+        <w:pageBreakBefore w:val="0"/>
+        <w:widowControl/>
+        <w:suppressLineNumbers w:val="0"/>
+        <w:kinsoku/>
+        <w:wordWrap/>
+        <w:overflowPunct/>
+        <w:topLinePunct w:val="0"/>
+        <w:autoSpaceDE/>
+        <w:autoSpaceDN/>
+        <w:bidi w:val="0"/>
+        <w:adjustRightInd/>
+        <w:snapToGrid/>
+        <w:spacing w:line="240" w:lineRule="atLeast"/>
+        <w:ind w:left="0" w:firstLine="0"/>
+        <w:jc w:val="left"/>
+        <w:textAlignment w:val="auto"/>
+        <w:rPr>
+          <w:rFonts w:hint="eastAsia" w:asciiTheme="minorEastAsia" w:hAnsiTheme="minorEastAsia" w:eastAsiaTheme="minorEastAsia" w:cstheme="minorEastAsia"/>
+          <w:i w:val="0"/>
+          <w:iCs w:val="0"/>
+          <w:caps w:val="0"/>
+          <w:color w:val="auto"/>
+          <w:spacing w:val="0"/>
+          <w:sz w:val="15"/>
+          <w:szCs w:val="15"/>
+        </w:rPr>
+      </w:pPr>
+      <w:r>
+        <w:rPr>
+          <w:rFonts w:hint="eastAsia" w:asciiTheme="minorEastAsia" w:hAnsiTheme="minorEastAsia" w:eastAsiaTheme="minorEastAsia" w:cstheme="minorEastAsia"/>
+          <w:i w:val="0"/>
+          <w:iCs w:val="0"/>
+          <w:caps w:val="0"/>
+          <w:color w:val="auto"/>
+          <w:spacing w:val="0"/>
+          <w:kern w:val="0"/>
+          <w:sz w:val="15"/>
+          <w:szCs w:val="15"/>
+          <w:shd w:val="clear" w:fill="F5FBFE"/>
+          <w:lang w:val="en-US" w:eastAsia="zh-CN" w:bidi="ar"/>
+        </w:rPr>
+        <w:t>#cd gpio_sw/</w:t>
+      </w:r>
+    </w:p>
+    <w:p>
+      <w:pPr>
+        <w:keepNext w:val="0"/>
+        <w:keepLines w:val="0"/>
+        <w:pageBreakBefore w:val="0"/>
+        <w:widowControl/>
+        <w:suppressLineNumbers w:val="0"/>
+        <w:kinsoku/>
+        <w:wordWrap/>
+        <w:overflowPunct/>
+        <w:topLinePunct w:val="0"/>
+        <w:autoSpaceDE/>
+        <w:autoSpaceDN/>
+        <w:bidi w:val="0"/>
+        <w:adjustRightInd/>
+        <w:snapToGrid/>
+        <w:spacing w:line="240" w:lineRule="atLeast"/>
+        <w:ind w:left="0" w:firstLine="0"/>
+        <w:jc w:val="left"/>
+        <w:textAlignment w:val="auto"/>
+        <w:rPr>
+          <w:rFonts w:hint="eastAsia" w:asciiTheme="minorEastAsia" w:hAnsiTheme="minorEastAsia" w:eastAsiaTheme="minorEastAsia" w:cstheme="minorEastAsia"/>
+          <w:i w:val="0"/>
+          <w:iCs w:val="0"/>
+          <w:caps w:val="0"/>
+          <w:color w:val="auto"/>
+          <w:spacing w:val="0"/>
+          <w:sz w:val="15"/>
+          <w:szCs w:val="15"/>
+        </w:rPr>
+      </w:pPr>
+      <w:r>
+        <w:rPr>
+          <w:rFonts w:hint="eastAsia" w:asciiTheme="minorEastAsia" w:hAnsiTheme="minorEastAsia" w:eastAsiaTheme="minorEastAsia" w:cstheme="minorEastAsia"/>
+          <w:i w:val="0"/>
+          <w:iCs w:val="0"/>
+          <w:caps w:val="0"/>
+          <w:color w:val="auto"/>
+          <w:spacing w:val="0"/>
+          <w:kern w:val="0"/>
+          <w:sz w:val="15"/>
+          <w:szCs w:val="15"/>
+          <w:shd w:val="clear" w:fill="F5FBFE"/>
+          <w:lang w:val="en-US" w:eastAsia="zh-CN" w:bidi="ar"/>
+        </w:rPr>
+        <w:t>PB10  PB5  PB8  PH24  PH25  PH27  PH8  PI14  PI21</w:t>
+      </w:r>
+    </w:p>
+    <w:p>
+      <w:pPr>
+        <w:keepNext w:val="0"/>
+        <w:keepLines w:val="0"/>
+        <w:pageBreakBefore w:val="0"/>
+        <w:widowControl/>
+        <w:suppressLineNumbers w:val="0"/>
+        <w:kinsoku/>
+        <w:wordWrap/>
+        <w:overflowPunct/>
+        <w:topLinePunct w:val="0"/>
+        <w:autoSpaceDE/>
+        <w:autoSpaceDN/>
+        <w:bidi w:val="0"/>
+        <w:adjustRightInd/>
+        <w:snapToGrid/>
+        <w:spacing w:line="240" w:lineRule="atLeast"/>
+        <w:ind w:left="0" w:firstLine="0"/>
+        <w:jc w:val="left"/>
+        <w:textAlignment w:val="auto"/>
+        <w:rPr>
+          <w:rFonts w:hint="eastAsia" w:asciiTheme="minorEastAsia" w:hAnsiTheme="minorEastAsia" w:eastAsiaTheme="minorEastAsia" w:cstheme="minorEastAsia"/>
+          <w:i w:val="0"/>
+          <w:iCs w:val="0"/>
+          <w:caps w:val="0"/>
+          <w:color w:val="auto"/>
+          <w:spacing w:val="0"/>
+          <w:sz w:val="15"/>
+          <w:szCs w:val="15"/>
+        </w:rPr>
+      </w:pPr>
+      <w:r>
+        <w:rPr>
+          <w:rFonts w:hint="eastAsia" w:asciiTheme="minorEastAsia" w:hAnsiTheme="minorEastAsia" w:eastAsiaTheme="minorEastAsia" w:cstheme="minorEastAsia"/>
+          <w:i w:val="0"/>
+          <w:iCs w:val="0"/>
+          <w:caps w:val="0"/>
+          <w:color w:val="auto"/>
+          <w:spacing w:val="0"/>
+          <w:kern w:val="0"/>
+          <w:sz w:val="15"/>
+          <w:szCs w:val="15"/>
+          <w:shd w:val="clear" w:fill="F5FBFE"/>
+          <w:lang w:val="en-US" w:eastAsia="zh-CN" w:bidi="ar"/>
+        </w:rPr>
+        <w:t>#cd PI21</w:t>
+      </w:r>
+    </w:p>
+    <w:p>
+      <w:pPr>
+        <w:keepNext w:val="0"/>
+        <w:keepLines w:val="0"/>
+        <w:pageBreakBefore w:val="0"/>
+        <w:widowControl/>
+        <w:suppressLineNumbers w:val="0"/>
+        <w:kinsoku/>
+        <w:wordWrap/>
+        <w:overflowPunct/>
+        <w:topLinePunct w:val="0"/>
+        <w:autoSpaceDE/>
+        <w:autoSpaceDN/>
+        <w:bidi w:val="0"/>
+        <w:adjustRightInd/>
+        <w:snapToGrid/>
+        <w:spacing w:line="240" w:lineRule="atLeast"/>
+        <w:ind w:left="0" w:firstLine="0"/>
+        <w:jc w:val="left"/>
+        <w:textAlignment w:val="auto"/>
+        <w:rPr>
+          <w:rFonts w:hint="eastAsia" w:asciiTheme="minorEastAsia" w:hAnsiTheme="minorEastAsia" w:eastAsiaTheme="minorEastAsia" w:cstheme="minorEastAsia"/>
+          <w:i w:val="0"/>
+          <w:iCs w:val="0"/>
+          <w:caps w:val="0"/>
+          <w:color w:val="auto"/>
+          <w:spacing w:val="0"/>
+          <w:sz w:val="15"/>
+          <w:szCs w:val="15"/>
+        </w:rPr>
+      </w:pPr>
+      <w:r>
+        <w:rPr>
+          <w:rFonts w:hint="eastAsia" w:asciiTheme="minorEastAsia" w:hAnsiTheme="minorEastAsia" w:eastAsiaTheme="minorEastAsia" w:cstheme="minorEastAsia"/>
+          <w:i w:val="0"/>
+          <w:iCs w:val="0"/>
+          <w:caps w:val="0"/>
+          <w:color w:val="auto"/>
+          <w:spacing w:val="0"/>
+          <w:kern w:val="0"/>
+          <w:sz w:val="15"/>
+          <w:szCs w:val="15"/>
+          <w:shd w:val="clear" w:fill="F5FBFE"/>
+          <w:lang w:val="en-US" w:eastAsia="zh-CN" w:bidi="ar"/>
+        </w:rPr>
+        <w:t>#cat cfg          查看当前cfg的状态，是1表示为输出，0表示为输入。</w:t>
+      </w:r>
+    </w:p>
+    <w:p>
+      <w:pPr>
+        <w:keepNext w:val="0"/>
+        <w:keepLines w:val="0"/>
+        <w:pageBreakBefore w:val="0"/>
+        <w:widowControl/>
+        <w:suppressLineNumbers w:val="0"/>
+        <w:kinsoku/>
+        <w:wordWrap/>
+        <w:overflowPunct/>
+        <w:topLinePunct w:val="0"/>
+        <w:autoSpaceDE/>
+        <w:autoSpaceDN/>
+        <w:bidi w:val="0"/>
+        <w:adjustRightInd/>
+        <w:snapToGrid/>
+        <w:spacing w:line="240" w:lineRule="atLeast"/>
+        <w:ind w:left="0" w:firstLine="0"/>
+        <w:jc w:val="left"/>
+        <w:textAlignment w:val="auto"/>
+        <w:rPr>
+          <w:rFonts w:hint="eastAsia" w:asciiTheme="minorEastAsia" w:hAnsiTheme="minorEastAsia" w:eastAsiaTheme="minorEastAsia" w:cstheme="minorEastAsia"/>
+          <w:i w:val="0"/>
+          <w:iCs w:val="0"/>
+          <w:caps w:val="0"/>
+          <w:color w:val="auto"/>
+          <w:spacing w:val="0"/>
+          <w:sz w:val="15"/>
+          <w:szCs w:val="15"/>
+        </w:rPr>
+      </w:pPr>
+      <w:r>
+        <w:rPr>
+          <w:rFonts w:hint="eastAsia" w:asciiTheme="minorEastAsia" w:hAnsiTheme="minorEastAsia" w:eastAsiaTheme="minorEastAsia" w:cstheme="minorEastAsia"/>
+          <w:i w:val="0"/>
+          <w:iCs w:val="0"/>
+          <w:caps w:val="0"/>
+          <w:color w:val="auto"/>
+          <w:spacing w:val="0"/>
+          <w:kern w:val="0"/>
+          <w:sz w:val="15"/>
+          <w:szCs w:val="15"/>
+          <w:shd w:val="clear" w:fill="F5FBFE"/>
+          <w:lang w:val="en-US" w:eastAsia="zh-CN" w:bidi="ar"/>
+        </w:rPr>
+        <w:t>#echo 1 &gt; cfg      </w:t>
+      </w:r>
+    </w:p>
+    <w:p>
+      <w:pPr>
+        <w:keepNext w:val="0"/>
+        <w:keepLines w:val="0"/>
+        <w:pageBreakBefore w:val="0"/>
+        <w:widowControl/>
+        <w:suppressLineNumbers w:val="0"/>
+        <w:kinsoku/>
+        <w:wordWrap/>
+        <w:overflowPunct/>
+        <w:topLinePunct w:val="0"/>
+        <w:autoSpaceDE/>
+        <w:autoSpaceDN/>
+        <w:bidi w:val="0"/>
+        <w:adjustRightInd/>
+        <w:snapToGrid/>
+        <w:spacing w:line="240" w:lineRule="atLeast"/>
+        <w:ind w:left="0" w:firstLine="0"/>
+        <w:jc w:val="left"/>
+        <w:textAlignment w:val="auto"/>
+        <w:rPr>
+          <w:rFonts w:hint="eastAsia" w:asciiTheme="minorEastAsia" w:hAnsiTheme="minorEastAsia" w:eastAsiaTheme="minorEastAsia" w:cstheme="minorEastAsia"/>
+          <w:i w:val="0"/>
+          <w:iCs w:val="0"/>
+          <w:caps w:val="0"/>
+          <w:color w:val="auto"/>
+          <w:spacing w:val="0"/>
+          <w:sz w:val="15"/>
+          <w:szCs w:val="15"/>
+        </w:rPr>
+      </w:pPr>
+      <w:r>
+        <w:rPr>
+          <w:rFonts w:hint="eastAsia" w:asciiTheme="minorEastAsia" w:hAnsiTheme="minorEastAsia" w:eastAsiaTheme="minorEastAsia" w:cstheme="minorEastAsia"/>
+          <w:i w:val="0"/>
+          <w:iCs w:val="0"/>
+          <w:caps w:val="0"/>
+          <w:color w:val="auto"/>
+          <w:spacing w:val="0"/>
+          <w:kern w:val="0"/>
+          <w:sz w:val="15"/>
+          <w:szCs w:val="15"/>
+          <w:shd w:val="clear" w:fill="F5FBFE"/>
+          <w:lang w:val="en-US" w:eastAsia="zh-CN" w:bidi="ar"/>
+        </w:rPr>
+        <w:t>#echo 1 &gt;data     此时用万用表测PI21引脚的电压，应该为高电平。</w:t>
+      </w:r>
+    </w:p>
+    <w:p>
+      <w:pPr>
+        <w:keepNext w:val="0"/>
+        <w:keepLines w:val="0"/>
+        <w:pageBreakBefore w:val="0"/>
+        <w:numPr>
+          <w:ilvl w:val="0"/>
+          <w:numId w:val="0"/>
+        </w:numPr>
+        <w:kinsoku/>
+        <w:wordWrap/>
+        <w:overflowPunct/>
+        <w:topLinePunct w:val="0"/>
+        <w:autoSpaceDE/>
+        <w:autoSpaceDN/>
+        <w:bidi w:val="0"/>
+        <w:adjustRightInd/>
+        <w:snapToGrid/>
+        <w:spacing w:line="240" w:lineRule="atLeast"/>
+        <w:jc w:val="left"/>
+        <w:textAlignment w:val="auto"/>
+        <w:rPr>
+          <w:rFonts w:hint="eastAsia" w:asciiTheme="minorEastAsia" w:hAnsiTheme="minorEastAsia" w:eastAsiaTheme="minorEastAsia" w:cstheme="minorEastAsia"/>
+          <w:color w:val="auto"/>
+          <w:sz w:val="15"/>
+          <w:szCs w:val="15"/>
+        </w:rPr>
+      </w:pPr>
+      <w:r>
+        <w:rPr>
+          <w:rFonts w:hint="eastAsia" w:asciiTheme="minorEastAsia" w:hAnsiTheme="minorEastAsia" w:eastAsiaTheme="minorEastAsia" w:cstheme="minorEastAsia"/>
+          <w:i w:val="0"/>
+          <w:iCs w:val="0"/>
+          <w:caps w:val="0"/>
+          <w:color w:val="auto"/>
+          <w:spacing w:val="0"/>
+          <w:kern w:val="0"/>
+          <w:sz w:val="15"/>
+          <w:szCs w:val="15"/>
+          <w:shd w:val="clear" w:fill="F5FBFE"/>
+          <w:lang w:val="en-US" w:eastAsia="zh-CN" w:bidi="ar"/>
+        </w:rPr>
+        <w:t>#echo 0 &gt;data      此时用万用表测PI21引脚的电压，应该为低电平</w:t>
+      </w:r>
+    </w:p>
+    <w:p>
+      <w:pPr>
+        <w:numPr>
+          <w:ilvl w:val="0"/>
+          <w:numId w:val="0"/>
+        </w:numPr>
+        <w:rPr>
+          <w:rFonts w:hint="eastAsia" w:ascii="黑体" w:hAnsi="黑体" w:eastAsia="黑体" w:cs="黑体"/>
+          <w:b w:val="0"/>
+          <w:bCs w:val="0"/>
+          <w:sz w:val="21"/>
+          <w:szCs w:val="21"/>
+          <w:lang w:val="en-US" w:eastAsia="zh-CN"/>
+        </w:rPr>
+      </w:pPr>
+    </w:p>
+    <w:p>
+      <w:pPr>
+        <w:numPr>
+          <w:ilvl w:val="0"/>
+          <w:numId w:val="0"/>
+        </w:numPr>
+        <w:ind w:firstLine="420" w:firstLineChars="0"/>
+        <w:rPr>
+          <w:rFonts w:hint="eastAsia" w:ascii="黑体" w:hAnsi="黑体" w:eastAsia="黑体" w:cs="黑体"/>
+          <w:b w:val="0"/>
+          <w:bCs w:val="0"/>
+          <w:sz w:val="21"/>
+          <w:szCs w:val="21"/>
+          <w:lang w:val="en-US" w:eastAsia="zh-CN"/>
+        </w:rPr>
+      </w:pPr>
+    </w:p>
+    <w:p>
+      <w:pPr>
+        <w:numPr>
+          <w:ilvl w:val="0"/>
+          <w:numId w:val="1"/>
+        </w:numPr>
+        <w:rPr>
+          <w:rFonts w:hint="default" w:ascii="黑体" w:hAnsi="黑体" w:eastAsia="黑体" w:cs="黑体"/>
+          <w:b w:val="0"/>
+          <w:bCs w:val="0"/>
+          <w:sz w:val="21"/>
+          <w:szCs w:val="21"/>
+          <w:lang w:val="en-US" w:eastAsia="zh-CN"/>
+        </w:rPr>
+      </w:pPr>
+      <w:r>
+        <w:rPr>
+          <w:rFonts w:hint="eastAsia" w:ascii="黑体" w:hAnsi="黑体" w:eastAsia="黑体" w:cs="黑体"/>
+          <w:b w:val="0"/>
+          <w:bCs w:val="0"/>
+          <w:sz w:val="21"/>
+          <w:szCs w:val="21"/>
+          <w:lang w:val="en-US" w:eastAsia="zh-CN"/>
+        </w:rPr>
+        <w:t>动态库相关</w:t>
+      </w:r>
+    </w:p>
+    <w:p>
+      <w:pPr>
+        <w:numPr>
+          <w:ilvl w:val="0"/>
+          <w:numId w:val="0"/>
+        </w:numPr>
+        <w:ind w:firstLine="420" w:firstLineChars="0"/>
+        <w:rPr>
+          <w:rFonts w:hint="eastAsia" w:ascii="黑体" w:hAnsi="黑体" w:eastAsia="黑体" w:cs="黑体"/>
+          <w:b w:val="0"/>
+          <w:bCs w:val="0"/>
+          <w:sz w:val="21"/>
+          <w:szCs w:val="21"/>
+          <w:lang w:val="en-US" w:eastAsia="zh-CN"/>
+        </w:rPr>
+      </w:pPr>
+    </w:p>
+    <w:p>
+      <w:pPr>
+        <w:numPr>
+          <w:ilvl w:val="0"/>
+          <w:numId w:val="0"/>
+        </w:numPr>
+        <w:ind w:firstLine="420" w:firstLineChars="0"/>
+        <w:rPr>
+          <w:rFonts w:hint="default" w:ascii="黑体" w:hAnsi="黑体" w:eastAsia="黑体" w:cs="黑体"/>
+          <w:b w:val="0"/>
+          <w:bCs w:val="0"/>
+          <w:sz w:val="21"/>
+          <w:szCs w:val="21"/>
+          <w:lang w:val="en-US" w:eastAsia="zh-CN"/>
+        </w:rPr>
+      </w:pPr>
+      <w:r>
+        <w:rPr>
+          <w:rFonts w:hint="eastAsia" w:ascii="黑体" w:hAnsi="黑体" w:eastAsia="黑体" w:cs="黑体"/>
+          <w:b w:val="0"/>
+          <w:bCs w:val="0"/>
+          <w:sz w:val="21"/>
+          <w:szCs w:val="21"/>
+          <w:lang w:val="en-US" w:eastAsia="zh-CN"/>
+        </w:rPr>
+        <w:t>工程添加进去之后</w:t>
+      </w:r>
+    </w:p>
+    <w:p>
+      <w:pPr>
+        <w:numPr>
+          <w:ilvl w:val="0"/>
+          <w:numId w:val="0"/>
+        </w:numPr>
+        <w:ind w:firstLine="420" w:firstLineChars="0"/>
+        <w:rPr>
+          <w:rFonts w:hint="eastAsia" w:ascii="黑体" w:hAnsi="黑体" w:eastAsia="黑体" w:cs="黑体"/>
+          <w:b w:val="0"/>
+          <w:bCs w:val="0"/>
+          <w:sz w:val="21"/>
+          <w:szCs w:val="21"/>
+          <w:lang w:val="en-US" w:eastAsia="zh-CN"/>
+        </w:rPr>
+      </w:pPr>
+      <w:r>
+        <w:drawing>
+          <wp:inline distT="0" distB="0" distL="114300" distR="114300">
+            <wp:extent cx="3613785" cy="3166110"/>
+            <wp:effectExtent l="0" t="0" r="5715" b="15240"/>
+            <wp:docPr id="9" name="图片 2"/>
+            <wp:cNvGraphicFramePr>
+              <a:graphicFrameLocks xmlns:a="http://schemas.openxmlformats.org/drawingml/2006/main" noChangeAspect="1"/>
+            </wp:cNvGraphicFramePr>
+            <a:graphic xmlns:a="http://schemas.openxmlformats.org/drawingml/2006/main">
+              <a:graphicData uri="http://schemas.openxmlformats.org/drawingml/2006/picture">
+                <pic:pic xmlns:pic="http://schemas.openxmlformats.org/drawingml/2006/picture">
+                  <pic:nvPicPr>
+                    <pic:cNvPr id="9" name="图片 2"/>
+                    <pic:cNvPicPr>
+                      <a:picLocks noChangeAspect="1"/>
+                    </pic:cNvPicPr>
+                  </pic:nvPicPr>
+                  <pic:blipFill>
+                    <a:blip r:embed="rId11"/>
+                    <a:stretch>
+                      <a:fillRect/>
+                    </a:stretch>
+                  </pic:blipFill>
+                  <pic:spPr>
+                    <a:xfrm>
+                      <a:off x="0" y="0"/>
+                      <a:ext cx="3613785" cy="3166110"/>
+                    </a:xfrm>
+                    <a:prstGeom prst="rect">
+                      <a:avLst/>
+                    </a:prstGeom>
+                    <a:noFill/>
+                    <a:ln>
+                      <a:noFill/>
+                    </a:ln>
+                  </pic:spPr>
+                </pic:pic>
+              </a:graphicData>
+            </a:graphic>
+          </wp:inline>
+        </w:drawing>
+      </w:r>
+    </w:p>
+    <w:p>
+      <w:pPr>
+        <w:numPr>
+          <w:ilvl w:val="0"/>
+          <w:numId w:val="0"/>
+        </w:numPr>
+        <w:ind w:firstLine="420" w:firstLineChars="0"/>
+      </w:pPr>
+      <w:r>
+        <w:drawing>
+          <wp:inline distT="0" distB="0" distL="114300" distR="114300">
+            <wp:extent cx="3718560" cy="2331720"/>
+            <wp:effectExtent l="0" t="0" r="15240" b="11430"/>
+            <wp:docPr id="10" name="图片 3"/>
+            <wp:cNvGraphicFramePr>
+              <a:graphicFrameLocks xmlns:a="http://schemas.openxmlformats.org/drawingml/2006/main" noChangeAspect="1"/>
+            </wp:cNvGraphicFramePr>
+            <a:graphic xmlns:a="http://schemas.openxmlformats.org/drawingml/2006/main">
+              <a:graphicData uri="http://schemas.openxmlformats.org/drawingml/2006/picture">
+                <pic:pic xmlns:pic="http://schemas.openxmlformats.org/drawingml/2006/picture">
+                  <pic:nvPicPr>
+                    <pic:cNvPr id="10" name="图片 3"/>
+                    <pic:cNvPicPr>
+                      <a:picLocks noChangeAspect="1"/>
+                    </pic:cNvPicPr>
+                  </pic:nvPicPr>
+                  <pic:blipFill>
+                    <a:blip r:embed="rId12"/>
+                    <a:stretch>
+                      <a:fillRect/>
+                    </a:stretch>
+                  </pic:blipFill>
+                  <pic:spPr>
+                    <a:xfrm>
+                      <a:off x="0" y="0"/>
+                      <a:ext cx="3718560" cy="2331720"/>
+                    </a:xfrm>
+                    <a:prstGeom prst="rect">
+                      <a:avLst/>
+                    </a:prstGeom>
+                    <a:noFill/>
+                    <a:ln>
+                      <a:noFill/>
+                    </a:ln>
+                  </pic:spPr>
+                </pic:pic>
+              </a:graphicData>
+            </a:graphic>
+          </wp:inline>
+        </w:drawing>
+      </w:r>
+    </w:p>
+    <w:p>
+      <w:pPr>
+        <w:numPr>
+          <w:ilvl w:val="0"/>
+          <w:numId w:val="0"/>
+        </w:numPr>
+        <w:rPr>
+          <w:rFonts w:hint="eastAsia" w:ascii="黑体" w:hAnsi="黑体" w:eastAsia="黑体" w:cs="黑体"/>
+          <w:b w:val="0"/>
+          <w:bCs w:val="0"/>
+          <w:sz w:val="21"/>
+          <w:szCs w:val="21"/>
+          <w:lang w:val="en-US" w:eastAsia="zh-CN"/>
+        </w:rPr>
+      </w:pPr>
+    </w:p>
+    <w:p>
+      <w:pPr>
+        <w:numPr>
+          <w:ilvl w:val="0"/>
+          <w:numId w:val="0"/>
+        </w:numPr>
+        <w:ind w:firstLine="420" w:firstLineChars="0"/>
+        <w:rPr>
+          <w:rFonts w:hint="eastAsia" w:ascii="黑体" w:hAnsi="黑体" w:eastAsia="黑体" w:cs="黑体"/>
+          <w:b w:val="0"/>
+          <w:bCs w:val="0"/>
+          <w:sz w:val="21"/>
+          <w:szCs w:val="21"/>
+          <w:lang w:val="en-US" w:eastAsia="zh-CN"/>
+        </w:rPr>
+      </w:pPr>
+      <w:r>
+        <w:drawing>
+          <wp:inline distT="0" distB="0" distL="114300" distR="114300">
+            <wp:extent cx="3256280" cy="2056765"/>
+            <wp:effectExtent l="0" t="0" r="1270" b="635"/>
+            <wp:docPr id="11" name="图片 4"/>
+            <wp:cNvGraphicFramePr>
+              <a:graphicFrameLocks xmlns:a="http://schemas.openxmlformats.org/drawingml/2006/main" noChangeAspect="1"/>
+            </wp:cNvGraphicFramePr>
+            <a:graphic xmlns:a="http://schemas.openxmlformats.org/drawingml/2006/main">
+              <a:graphicData uri="http://schemas.openxmlformats.org/drawingml/2006/picture">
+                <pic:pic xmlns:pic="http://schemas.openxmlformats.org/drawingml/2006/picture">
+                  <pic:nvPicPr>
+                    <pic:cNvPr id="11" name="图片 4"/>
+                    <pic:cNvPicPr>
+                      <a:picLocks noChangeAspect="1"/>
+                    </pic:cNvPicPr>
+                  </pic:nvPicPr>
+                  <pic:blipFill>
+                    <a:blip r:embed="rId13"/>
+                    <a:stretch>
+                      <a:fillRect/>
+                    </a:stretch>
+                  </pic:blipFill>
+                  <pic:spPr>
+                    <a:xfrm>
+                      <a:off x="0" y="0"/>
+                      <a:ext cx="3256280" cy="2056765"/>
+                    </a:xfrm>
+                    <a:prstGeom prst="rect">
+                      <a:avLst/>
+                    </a:prstGeom>
+                    <a:noFill/>
+                    <a:ln>
+                      <a:noFill/>
+                    </a:ln>
+                  </pic:spPr>
+                </pic:pic>
+              </a:graphicData>
+            </a:graphic>
+          </wp:inline>
+        </w:drawing>
+      </w:r>
+    </w:p>
+    <w:p>
+      <w:pPr>
+        <w:numPr>
+          <w:ilvl w:val="0"/>
+          <w:numId w:val="0"/>
+        </w:numPr>
+        <w:ind w:firstLine="420" w:firstLineChars="0"/>
+        <w:rPr>
+          <w:rFonts w:hint="eastAsia" w:ascii="黑体" w:hAnsi="黑体" w:eastAsia="黑体" w:cs="黑体"/>
+          <w:b w:val="0"/>
+          <w:bCs w:val="0"/>
+          <w:sz w:val="21"/>
+          <w:szCs w:val="21"/>
+          <w:lang w:val="en-US" w:eastAsia="zh-CN"/>
+        </w:rPr>
+      </w:pPr>
+    </w:p>
+    <w:p>
+      <w:pPr>
+        <w:numPr>
+          <w:ilvl w:val="0"/>
+          <w:numId w:val="1"/>
+        </w:numPr>
+        <w:rPr>
+          <w:rFonts w:hint="eastAsia" w:ascii="黑体" w:hAnsi="黑体" w:eastAsia="黑体" w:cs="黑体"/>
+          <w:b w:val="0"/>
+          <w:bCs w:val="0"/>
+          <w:sz w:val="21"/>
+          <w:szCs w:val="21"/>
+          <w:lang w:val="en-US" w:eastAsia="zh-CN"/>
+        </w:rPr>
+      </w:pPr>
+      <w:r>
+        <w:rPr>
+          <w:rFonts w:hint="eastAsia" w:ascii="黑体" w:hAnsi="黑体" w:eastAsia="黑体" w:cs="黑体"/>
+          <w:b w:val="0"/>
+          <w:bCs w:val="0"/>
+          <w:sz w:val="21"/>
+          <w:szCs w:val="21"/>
+          <w:lang w:val="en-US" w:eastAsia="zh-CN"/>
+        </w:rPr>
+        <w:t>Sqlite3 数据库测试</w:t>
+      </w:r>
+    </w:p>
+    <w:p>
+      <w:pPr>
+        <w:pStyle w:val="2"/>
+        <w:keepNext w:val="0"/>
+        <w:keepLines w:val="0"/>
+        <w:pageBreakBefore w:val="0"/>
+        <w:widowControl/>
+        <w:suppressLineNumbers w:val="0"/>
+        <w:pBdr>
+          <w:top w:val="single" w:color="DDDDDD" w:sz="6" w:space="7"/>
+          <w:left w:val="single" w:color="DDDDDD" w:sz="24" w:space="11"/>
+          <w:bottom w:val="single" w:color="DDDDDD" w:sz="6" w:space="7"/>
+          <w:right w:val="single" w:color="DDDDDD" w:sz="6" w:space="11"/>
+        </w:pBdr>
+        <w:shd w:val="clear" w:fill="FBFBFB"/>
+        <w:kinsoku/>
+        <w:wordWrap w:val="0"/>
+        <w:overflowPunct/>
+        <w:topLinePunct w:val="0"/>
+        <w:autoSpaceDE/>
+        <w:autoSpaceDN/>
+        <w:bidi w:val="0"/>
+        <w:adjustRightInd/>
+        <w:snapToGrid/>
+        <w:spacing w:beforeAutospacing="0" w:afterAutospacing="0" w:line="300" w:lineRule="atLeast"/>
+        <w:ind w:left="0" w:right="0" w:firstLine="0"/>
+        <w:textAlignment w:val="auto"/>
+        <w:rPr>
+          <w:rFonts w:ascii="Consolas" w:hAnsi="Consolas" w:eastAsia="Consolas" w:cs="Consolas"/>
+          <w:caps w:val="0"/>
+          <w:color w:val="333333"/>
+          <w:spacing w:val="0"/>
+          <w:sz w:val="18"/>
+          <w:szCs w:val="18"/>
+        </w:rPr>
+      </w:pPr>
+      <w:r>
+        <w:rPr>
+          <w:rFonts w:hint="default" w:ascii="Consolas" w:hAnsi="Consolas" w:eastAsia="Consolas" w:cs="Consolas"/>
+          <w:caps w:val="0"/>
+          <w:color w:val="000000"/>
+          <w:spacing w:val="0"/>
+          <w:sz w:val="18"/>
+          <w:szCs w:val="18"/>
+          <w:shd w:val="clear" w:fill="FBFBFB"/>
+        </w:rPr>
+        <w:t xml:space="preserve">sqlite3 </w:t>
+      </w:r>
+      <w:r>
+        <w:rPr>
+          <w:rFonts w:hint="default" w:ascii="Consolas" w:hAnsi="Consolas" w:eastAsia="Consolas" w:cs="Consolas"/>
+          <w:caps w:val="0"/>
+          <w:color w:val="660066"/>
+          <w:spacing w:val="0"/>
+          <w:sz w:val="18"/>
+          <w:szCs w:val="18"/>
+          <w:shd w:val="clear" w:fill="FBFBFB"/>
+        </w:rPr>
+        <w:t>DatabaseName</w:t>
+      </w:r>
+      <w:r>
+        <w:rPr>
+          <w:rFonts w:hint="default" w:ascii="Consolas" w:hAnsi="Consolas" w:eastAsia="Consolas" w:cs="Consolas"/>
+          <w:caps w:val="0"/>
+          <w:color w:val="666600"/>
+          <w:spacing w:val="0"/>
+          <w:sz w:val="18"/>
+          <w:szCs w:val="18"/>
+          <w:shd w:val="clear" w:fill="FBFBFB"/>
+        </w:rPr>
+        <w:t>.</w:t>
+      </w:r>
+      <w:r>
+        <w:rPr>
+          <w:rFonts w:hint="default" w:ascii="Consolas" w:hAnsi="Consolas" w:eastAsia="Consolas" w:cs="Consolas"/>
+          <w:caps w:val="0"/>
+          <w:color w:val="000000"/>
+          <w:spacing w:val="0"/>
+          <w:sz w:val="18"/>
+          <w:szCs w:val="18"/>
+          <w:shd w:val="clear" w:fill="FBFBFB"/>
+        </w:rPr>
+        <w:t>db</w:t>
+      </w:r>
+    </w:p>
+    <w:p>
+      <w:pPr>
+        <w:pStyle w:val="2"/>
+        <w:keepNext w:val="0"/>
+        <w:keepLines w:val="0"/>
+        <w:pageBreakBefore w:val="0"/>
+        <w:widowControl/>
+        <w:suppressLineNumbers w:val="0"/>
+        <w:pBdr>
+          <w:top w:val="single" w:color="DDDDDD" w:sz="6" w:space="7"/>
+          <w:left w:val="single" w:color="DDDDDD" w:sz="24" w:space="11"/>
+          <w:bottom w:val="single" w:color="DDDDDD" w:sz="6" w:space="7"/>
+          <w:right w:val="single" w:color="DDDDDD" w:sz="6" w:space="11"/>
+        </w:pBdr>
+        <w:shd w:val="clear" w:fill="FBFBFB"/>
+        <w:kinsoku/>
+        <w:wordWrap w:val="0"/>
+        <w:overflowPunct/>
+        <w:topLinePunct w:val="0"/>
+        <w:autoSpaceDE/>
+        <w:autoSpaceDN/>
+        <w:bidi w:val="0"/>
+        <w:adjustRightInd/>
+        <w:snapToGrid/>
+        <w:spacing w:beforeAutospacing="0" w:afterAutospacing="0" w:line="300" w:lineRule="atLeast"/>
+        <w:ind w:left="0" w:right="0" w:firstLine="0"/>
+        <w:textAlignment w:val="auto"/>
+        <w:rPr>
+          <w:rFonts w:ascii="Consolas" w:hAnsi="Consolas" w:eastAsia="Consolas" w:cs="Consolas"/>
+          <w:caps w:val="0"/>
+          <w:color w:val="333333"/>
+          <w:spacing w:val="0"/>
+          <w:sz w:val="18"/>
+          <w:szCs w:val="18"/>
+        </w:rPr>
+      </w:pPr>
+      <w:r>
+        <w:rPr>
+          <w:rFonts w:hint="default" w:ascii="Consolas" w:hAnsi="Consolas" w:eastAsia="Consolas" w:cs="Consolas"/>
+          <w:caps w:val="0"/>
+          <w:color w:val="000000"/>
+          <w:spacing w:val="0"/>
+          <w:sz w:val="18"/>
+          <w:szCs w:val="18"/>
+          <w:shd w:val="clear" w:fill="FBFBFB"/>
+        </w:rPr>
+        <w:t>sqlite</w:t>
+      </w:r>
+      <w:r>
+        <w:rPr>
+          <w:rFonts w:hint="default" w:ascii="Consolas" w:hAnsi="Consolas" w:eastAsia="Consolas" w:cs="Consolas"/>
+          <w:caps w:val="0"/>
+          <w:color w:val="666600"/>
+          <w:spacing w:val="0"/>
+          <w:sz w:val="18"/>
+          <w:szCs w:val="18"/>
+          <w:shd w:val="clear" w:fill="FBFBFB"/>
+        </w:rPr>
+        <w:t>&gt;.</w:t>
+      </w:r>
+      <w:r>
+        <w:rPr>
+          <w:rFonts w:hint="default" w:ascii="Consolas" w:hAnsi="Consolas" w:eastAsia="Consolas" w:cs="Consolas"/>
+          <w:caps w:val="0"/>
+          <w:color w:val="000000"/>
+          <w:spacing w:val="0"/>
+          <w:sz w:val="18"/>
+          <w:szCs w:val="18"/>
+          <w:shd w:val="clear" w:fill="FBFBFB"/>
+        </w:rPr>
+        <w:t>open test</w:t>
+      </w:r>
+      <w:r>
+        <w:rPr>
+          <w:rFonts w:hint="default" w:ascii="Consolas" w:hAnsi="Consolas" w:eastAsia="Consolas" w:cs="Consolas"/>
+          <w:caps w:val="0"/>
+          <w:color w:val="666600"/>
+          <w:spacing w:val="0"/>
+          <w:sz w:val="18"/>
+          <w:szCs w:val="18"/>
+          <w:shd w:val="clear" w:fill="FBFBFB"/>
+        </w:rPr>
+        <w:t>.</w:t>
+      </w:r>
+      <w:r>
+        <w:rPr>
+          <w:rFonts w:hint="default" w:ascii="Consolas" w:hAnsi="Consolas" w:eastAsia="Consolas" w:cs="Consolas"/>
+          <w:caps w:val="0"/>
+          <w:color w:val="000000"/>
+          <w:spacing w:val="0"/>
+          <w:sz w:val="18"/>
+          <w:szCs w:val="18"/>
+          <w:shd w:val="clear" w:fill="FBFBFB"/>
+        </w:rPr>
+        <w:t>db</w:t>
+      </w:r>
+    </w:p>
+    <w:p>
+      <w:pPr>
+        <w:pStyle w:val="2"/>
+        <w:keepNext w:val="0"/>
+        <w:keepLines w:val="0"/>
+        <w:pageBreakBefore w:val="0"/>
+        <w:widowControl/>
+        <w:suppressLineNumbers w:val="0"/>
+        <w:pBdr>
+          <w:top w:val="single" w:color="DDDDDD" w:sz="6" w:space="7"/>
+          <w:left w:val="single" w:color="DDDDDD" w:sz="24" w:space="11"/>
+          <w:bottom w:val="single" w:color="DDDDDD" w:sz="6" w:space="7"/>
+          <w:right w:val="single" w:color="DDDDDD" w:sz="6" w:space="11"/>
+        </w:pBdr>
+        <w:shd w:val="clear" w:fill="FBFBFB"/>
+        <w:kinsoku/>
+        <w:wordWrap w:val="0"/>
+        <w:overflowPunct/>
+        <w:topLinePunct w:val="0"/>
+        <w:autoSpaceDE/>
+        <w:autoSpaceDN/>
+        <w:bidi w:val="0"/>
+        <w:adjustRightInd/>
+        <w:snapToGrid/>
+        <w:spacing w:beforeAutospacing="0" w:afterAutospacing="0" w:line="300" w:lineRule="atLeast"/>
+        <w:ind w:left="0" w:right="0" w:firstLine="0"/>
+        <w:textAlignment w:val="auto"/>
+        <w:rPr>
+          <w:rFonts w:hint="default" w:ascii="Consolas" w:hAnsi="Consolas" w:eastAsia="Consolas" w:cs="Consolas"/>
+          <w:caps w:val="0"/>
+          <w:color w:val="000000"/>
+          <w:spacing w:val="0"/>
+          <w:sz w:val="18"/>
+          <w:szCs w:val="18"/>
+          <w:shd w:val="clear" w:fill="FBFBFB"/>
+        </w:rPr>
+      </w:pPr>
+      <w:r>
+        <w:rPr>
+          <w:rFonts w:hint="default" w:ascii="Consolas" w:hAnsi="Consolas" w:eastAsia="Consolas" w:cs="Consolas"/>
+          <w:caps w:val="0"/>
+          <w:color w:val="000000"/>
+          <w:spacing w:val="0"/>
+          <w:sz w:val="18"/>
+          <w:szCs w:val="18"/>
+          <w:shd w:val="clear" w:fill="FBFBFB"/>
+        </w:rPr>
+        <w:t>sqlite</w:t>
+      </w:r>
+      <w:r>
+        <w:rPr>
+          <w:rFonts w:hint="default" w:ascii="Consolas" w:hAnsi="Consolas" w:eastAsia="Consolas" w:cs="Consolas"/>
+          <w:caps w:val="0"/>
+          <w:color w:val="666600"/>
+          <w:spacing w:val="0"/>
+          <w:sz w:val="18"/>
+          <w:szCs w:val="18"/>
+          <w:shd w:val="clear" w:fill="FBFBFB"/>
+        </w:rPr>
+        <w:t>&gt;.</w:t>
+      </w:r>
+      <w:r>
+        <w:rPr>
+          <w:rFonts w:hint="default" w:ascii="Consolas" w:hAnsi="Consolas" w:eastAsia="Consolas" w:cs="Consolas"/>
+          <w:caps w:val="0"/>
+          <w:color w:val="000000"/>
+          <w:spacing w:val="0"/>
+          <w:sz w:val="18"/>
+          <w:szCs w:val="18"/>
+          <w:shd w:val="clear" w:fill="FBFBFB"/>
+        </w:rPr>
+        <w:t>databases</w:t>
+      </w:r>
+    </w:p>
+    <w:p>
+      <w:pPr>
+        <w:pStyle w:val="2"/>
+        <w:keepNext w:val="0"/>
+        <w:keepLines w:val="0"/>
+        <w:pageBreakBefore w:val="0"/>
+        <w:widowControl/>
+        <w:suppressLineNumbers w:val="0"/>
+        <w:pBdr>
+          <w:top w:val="single" w:color="DDDDDD" w:sz="6" w:space="7"/>
+          <w:left w:val="single" w:color="DDDDDD" w:sz="24" w:space="11"/>
+          <w:bottom w:val="single" w:color="DDDDDD" w:sz="6" w:space="7"/>
+          <w:right w:val="single" w:color="DDDDDD" w:sz="6" w:space="11"/>
+        </w:pBdr>
+        <w:shd w:val="clear" w:fill="FBFBFB"/>
+        <w:kinsoku/>
+        <w:wordWrap w:val="0"/>
+        <w:overflowPunct/>
+        <w:topLinePunct w:val="0"/>
+        <w:autoSpaceDE/>
+        <w:autoSpaceDN/>
+        <w:bidi w:val="0"/>
+        <w:adjustRightInd/>
+        <w:snapToGrid/>
+        <w:spacing w:beforeAutospacing="0" w:afterAutospacing="0" w:line="300" w:lineRule="atLeast"/>
+        <w:ind w:left="0" w:right="0" w:firstLine="0"/>
+        <w:textAlignment w:val="auto"/>
+        <w:rPr>
+          <w:rFonts w:hint="default" w:ascii="Consolas" w:hAnsi="Consolas" w:eastAsia="Consolas" w:cs="Consolas"/>
+          <w:caps w:val="0"/>
+          <w:color w:val="000000"/>
+          <w:spacing w:val="0"/>
+          <w:sz w:val="18"/>
+          <w:szCs w:val="18"/>
+          <w:shd w:val="clear" w:fill="FBFBFB"/>
+        </w:rPr>
+      </w:pPr>
+      <w:r>
+        <w:rPr>
+          <w:rFonts w:hint="default" w:ascii="Consolas" w:hAnsi="Consolas" w:eastAsia="Consolas" w:cs="Consolas"/>
+          <w:caps w:val="0"/>
+          <w:color w:val="000000"/>
+          <w:spacing w:val="0"/>
+          <w:sz w:val="18"/>
+          <w:szCs w:val="18"/>
+          <w:shd w:val="clear" w:fill="FBFBFB"/>
+        </w:rPr>
+        <w:t>CREATE TABLE COMPANY</w:t>
+      </w:r>
+      <w:r>
+        <w:rPr>
+          <w:rFonts w:hint="default" w:ascii="Consolas" w:hAnsi="Consolas" w:eastAsia="Consolas" w:cs="Consolas"/>
+          <w:caps w:val="0"/>
+          <w:color w:val="666600"/>
+          <w:spacing w:val="0"/>
+          <w:sz w:val="18"/>
+          <w:szCs w:val="18"/>
+          <w:shd w:val="clear" w:fill="FBFBFB"/>
+        </w:rPr>
+        <w:t>(</w:t>
+      </w:r>
+    </w:p>
+    <w:p>
+      <w:pPr>
+        <w:pStyle w:val="2"/>
+        <w:keepNext w:val="0"/>
+        <w:keepLines w:val="0"/>
+        <w:pageBreakBefore w:val="0"/>
+        <w:widowControl/>
+        <w:suppressLineNumbers w:val="0"/>
+        <w:pBdr>
+          <w:top w:val="single" w:color="DDDDDD" w:sz="6" w:space="7"/>
+          <w:left w:val="single" w:color="DDDDDD" w:sz="24" w:space="11"/>
+          <w:bottom w:val="single" w:color="DDDDDD" w:sz="6" w:space="7"/>
+          <w:right w:val="single" w:color="DDDDDD" w:sz="6" w:space="11"/>
+        </w:pBdr>
+        <w:shd w:val="clear" w:fill="FBFBFB"/>
+        <w:kinsoku/>
+        <w:wordWrap w:val="0"/>
+        <w:overflowPunct/>
+        <w:topLinePunct w:val="0"/>
+        <w:autoSpaceDE/>
+        <w:autoSpaceDN/>
+        <w:bidi w:val="0"/>
+        <w:adjustRightInd/>
+        <w:snapToGrid/>
+        <w:spacing w:beforeAutospacing="0" w:afterAutospacing="0" w:line="300" w:lineRule="atLeast"/>
+        <w:ind w:left="0" w:right="0" w:firstLine="0"/>
+        <w:textAlignment w:val="auto"/>
+        <w:rPr>
+          <w:rFonts w:hint="default" w:ascii="Consolas" w:hAnsi="Consolas" w:eastAsia="Consolas" w:cs="Consolas"/>
+          <w:caps w:val="0"/>
+          <w:color w:val="000000"/>
+          <w:spacing w:val="0"/>
+          <w:sz w:val="18"/>
+          <w:szCs w:val="18"/>
+          <w:shd w:val="clear" w:fill="FBFBFB"/>
+        </w:rPr>
+      </w:pPr>
+      <w:r>
+        <w:rPr>
+          <w:rFonts w:hint="default" w:ascii="Consolas" w:hAnsi="Consolas" w:eastAsia="Consolas" w:cs="Consolas"/>
+          <w:caps w:val="0"/>
+          <w:color w:val="000000"/>
+          <w:spacing w:val="0"/>
+          <w:sz w:val="18"/>
+          <w:szCs w:val="18"/>
+          <w:shd w:val="clear" w:fill="FBFBFB"/>
+        </w:rPr>
+        <w:t xml:space="preserve">   ID INT PRIMARY KEY     NOT NULL</w:t>
+      </w:r>
+      <w:r>
+        <w:rPr>
+          <w:rFonts w:hint="default" w:ascii="Consolas" w:hAnsi="Consolas" w:eastAsia="Consolas" w:cs="Consolas"/>
+          <w:caps w:val="0"/>
+          <w:color w:val="666600"/>
+          <w:spacing w:val="0"/>
+          <w:sz w:val="18"/>
+          <w:szCs w:val="18"/>
+          <w:shd w:val="clear" w:fill="FBFBFB"/>
+        </w:rPr>
+        <w:t>,</w:t>
+      </w:r>
+    </w:p>
+    <w:p>
+      <w:pPr>
+        <w:pStyle w:val="2"/>
+        <w:keepNext w:val="0"/>
+        <w:keepLines w:val="0"/>
+        <w:pageBreakBefore w:val="0"/>
+        <w:widowControl/>
+        <w:suppressLineNumbers w:val="0"/>
+        <w:pBdr>
+          <w:top w:val="single" w:color="DDDDDD" w:sz="6" w:space="7"/>
+          <w:left w:val="single" w:color="DDDDDD" w:sz="24" w:space="11"/>
+          <w:bottom w:val="single" w:color="DDDDDD" w:sz="6" w:space="7"/>
+          <w:right w:val="single" w:color="DDDDDD" w:sz="6" w:space="11"/>
+        </w:pBdr>
+        <w:shd w:val="clear" w:fill="FBFBFB"/>
+        <w:kinsoku/>
+        <w:wordWrap w:val="0"/>
+        <w:overflowPunct/>
+        <w:topLinePunct w:val="0"/>
+        <w:autoSpaceDE/>
+        <w:autoSpaceDN/>
+        <w:bidi w:val="0"/>
+        <w:adjustRightInd/>
+        <w:snapToGrid/>
+        <w:spacing w:beforeAutospacing="0" w:afterAutospacing="0" w:line="300" w:lineRule="atLeast"/>
+        <w:ind w:left="0" w:right="0" w:firstLine="0"/>
+        <w:textAlignment w:val="auto"/>
+        <w:rPr>
+          <w:rFonts w:hint="default" w:ascii="Consolas" w:hAnsi="Consolas" w:eastAsia="Consolas" w:cs="Consolas"/>
+          <w:caps w:val="0"/>
+          <w:color w:val="000000"/>
+          <w:spacing w:val="0"/>
+          <w:sz w:val="18"/>
+          <w:szCs w:val="18"/>
+          <w:shd w:val="clear" w:fill="FBFBFB"/>
+        </w:rPr>
+      </w:pPr>
+      <w:r>
+        <w:rPr>
+          <w:rFonts w:hint="default" w:ascii="Consolas" w:hAnsi="Consolas" w:eastAsia="Consolas" w:cs="Consolas"/>
+          <w:caps w:val="0"/>
+          <w:color w:val="000000"/>
+          <w:spacing w:val="0"/>
+          <w:sz w:val="18"/>
+          <w:szCs w:val="18"/>
+          <w:shd w:val="clear" w:fill="FBFBFB"/>
+        </w:rPr>
+        <w:t xml:space="preserve">   NAME           TEXT    NOT NULL</w:t>
+      </w:r>
+      <w:r>
+        <w:rPr>
+          <w:rFonts w:hint="default" w:ascii="Consolas" w:hAnsi="Consolas" w:eastAsia="Consolas" w:cs="Consolas"/>
+          <w:caps w:val="0"/>
+          <w:color w:val="666600"/>
+          <w:spacing w:val="0"/>
+          <w:sz w:val="18"/>
+          <w:szCs w:val="18"/>
+          <w:shd w:val="clear" w:fill="FBFBFB"/>
+        </w:rPr>
+        <w:t>,</w:t>
+      </w:r>
+    </w:p>
+    <w:p>
+      <w:pPr>
+        <w:pStyle w:val="2"/>
+        <w:keepNext w:val="0"/>
+        <w:keepLines w:val="0"/>
+        <w:pageBreakBefore w:val="0"/>
+        <w:widowControl/>
+        <w:suppressLineNumbers w:val="0"/>
+        <w:pBdr>
+          <w:top w:val="single" w:color="DDDDDD" w:sz="6" w:space="7"/>
+          <w:left w:val="single" w:color="DDDDDD" w:sz="24" w:space="11"/>
+          <w:bottom w:val="single" w:color="DDDDDD" w:sz="6" w:space="7"/>
+          <w:right w:val="single" w:color="DDDDDD" w:sz="6" w:space="11"/>
+        </w:pBdr>
+        <w:shd w:val="clear" w:fill="FBFBFB"/>
+        <w:kinsoku/>
+        <w:wordWrap w:val="0"/>
+        <w:overflowPunct/>
+        <w:topLinePunct w:val="0"/>
+        <w:autoSpaceDE/>
+        <w:autoSpaceDN/>
+        <w:bidi w:val="0"/>
+        <w:adjustRightInd/>
+        <w:snapToGrid/>
+        <w:spacing w:beforeAutospacing="0" w:afterAutospacing="0" w:line="300" w:lineRule="atLeast"/>
+        <w:ind w:left="0" w:right="0" w:firstLine="0"/>
+        <w:textAlignment w:val="auto"/>
+        <w:rPr>
+          <w:rFonts w:hint="default" w:ascii="Consolas" w:hAnsi="Consolas" w:eastAsia="Consolas" w:cs="Consolas"/>
+          <w:caps w:val="0"/>
+          <w:color w:val="000000"/>
+          <w:spacing w:val="0"/>
+          <w:sz w:val="18"/>
+          <w:szCs w:val="18"/>
+          <w:shd w:val="clear" w:fill="FBFBFB"/>
+        </w:rPr>
+      </w:pPr>
+      <w:r>
+        <w:rPr>
+          <w:rFonts w:hint="default" w:ascii="Consolas" w:hAnsi="Consolas" w:eastAsia="Consolas" w:cs="Consolas"/>
+          <w:caps w:val="0"/>
+          <w:color w:val="000000"/>
+          <w:spacing w:val="0"/>
+          <w:sz w:val="18"/>
+          <w:szCs w:val="18"/>
+          <w:shd w:val="clear" w:fill="FBFBFB"/>
+        </w:rPr>
+        <w:t xml:space="preserve">   AGE            INT     NOT NULL</w:t>
+      </w:r>
+      <w:r>
+        <w:rPr>
+          <w:rFonts w:hint="default" w:ascii="Consolas" w:hAnsi="Consolas" w:eastAsia="Consolas" w:cs="Consolas"/>
+          <w:caps w:val="0"/>
+          <w:color w:val="666600"/>
+          <w:spacing w:val="0"/>
+          <w:sz w:val="18"/>
+          <w:szCs w:val="18"/>
+          <w:shd w:val="clear" w:fill="FBFBFB"/>
+        </w:rPr>
+        <w:t>,</w:t>
+      </w:r>
+    </w:p>
+    <w:p>
+      <w:pPr>
+        <w:pStyle w:val="2"/>
+        <w:keepNext w:val="0"/>
+        <w:keepLines w:val="0"/>
+        <w:pageBreakBefore w:val="0"/>
+        <w:widowControl/>
+        <w:suppressLineNumbers w:val="0"/>
+        <w:pBdr>
+          <w:top w:val="single" w:color="DDDDDD" w:sz="6" w:space="7"/>
+          <w:left w:val="single" w:color="DDDDDD" w:sz="24" w:space="11"/>
+          <w:bottom w:val="single" w:color="DDDDDD" w:sz="6" w:space="7"/>
+          <w:right w:val="single" w:color="DDDDDD" w:sz="6" w:space="11"/>
+        </w:pBdr>
+        <w:shd w:val="clear" w:fill="FBFBFB"/>
+        <w:kinsoku/>
+        <w:wordWrap w:val="0"/>
+        <w:overflowPunct/>
+        <w:topLinePunct w:val="0"/>
+        <w:autoSpaceDE/>
+        <w:autoSpaceDN/>
+        <w:bidi w:val="0"/>
+        <w:adjustRightInd/>
+        <w:snapToGrid/>
+        <w:spacing w:beforeAutospacing="0" w:afterAutospacing="0" w:line="300" w:lineRule="atLeast"/>
+        <w:ind w:left="0" w:right="0" w:firstLine="0"/>
+        <w:textAlignment w:val="auto"/>
+        <w:rPr>
+          <w:rFonts w:hint="default" w:ascii="Consolas" w:hAnsi="Consolas" w:eastAsia="Consolas" w:cs="Consolas"/>
+          <w:caps w:val="0"/>
+          <w:color w:val="000000"/>
+          <w:spacing w:val="0"/>
+          <w:sz w:val="18"/>
+          <w:szCs w:val="18"/>
+          <w:shd w:val="clear" w:fill="FBFBFB"/>
+        </w:rPr>
+      </w:pPr>
+      <w:r>
+        <w:rPr>
+          <w:rFonts w:hint="default" w:ascii="Consolas" w:hAnsi="Consolas" w:eastAsia="Consolas" w:cs="Consolas"/>
+          <w:caps w:val="0"/>
+          <w:color w:val="000000"/>
+          <w:spacing w:val="0"/>
+          <w:sz w:val="18"/>
+          <w:szCs w:val="18"/>
+          <w:shd w:val="clear" w:fill="FBFBFB"/>
+        </w:rPr>
+        <w:t xml:space="preserve">   ADDRESS        CHAR</w:t>
+      </w:r>
+      <w:r>
+        <w:rPr>
+          <w:rFonts w:hint="default" w:ascii="Consolas" w:hAnsi="Consolas" w:eastAsia="Consolas" w:cs="Consolas"/>
+          <w:caps w:val="0"/>
+          <w:color w:val="666600"/>
+          <w:spacing w:val="0"/>
+          <w:sz w:val="18"/>
+          <w:szCs w:val="18"/>
+          <w:shd w:val="clear" w:fill="FBFBFB"/>
+        </w:rPr>
+        <w:t>(</w:t>
+      </w:r>
+      <w:r>
+        <w:rPr>
+          <w:rFonts w:hint="default" w:ascii="Consolas" w:hAnsi="Consolas" w:eastAsia="Consolas" w:cs="Consolas"/>
+          <w:caps w:val="0"/>
+          <w:color w:val="006666"/>
+          <w:spacing w:val="0"/>
+          <w:sz w:val="18"/>
+          <w:szCs w:val="18"/>
+          <w:shd w:val="clear" w:fill="FBFBFB"/>
+        </w:rPr>
+        <w:t>50</w:t>
+      </w:r>
+      <w:r>
+        <w:rPr>
+          <w:rFonts w:hint="default" w:ascii="Consolas" w:hAnsi="Consolas" w:eastAsia="Consolas" w:cs="Consolas"/>
+          <w:caps w:val="0"/>
+          <w:color w:val="666600"/>
+          <w:spacing w:val="0"/>
+          <w:sz w:val="18"/>
+          <w:szCs w:val="18"/>
+          <w:shd w:val="clear" w:fill="FBFBFB"/>
+        </w:rPr>
+        <w:t>),</w:t>
+      </w:r>
+    </w:p>
+    <w:p>
+      <w:pPr>
+        <w:pStyle w:val="2"/>
+        <w:keepNext w:val="0"/>
+        <w:keepLines w:val="0"/>
+        <w:pageBreakBefore w:val="0"/>
+        <w:widowControl/>
+        <w:suppressLineNumbers w:val="0"/>
+        <w:pBdr>
+          <w:top w:val="single" w:color="DDDDDD" w:sz="6" w:space="7"/>
+          <w:left w:val="single" w:color="DDDDDD" w:sz="24" w:space="11"/>
+          <w:bottom w:val="single" w:color="DDDDDD" w:sz="6" w:space="7"/>
+          <w:right w:val="single" w:color="DDDDDD" w:sz="6" w:space="11"/>
+        </w:pBdr>
+        <w:shd w:val="clear" w:fill="FBFBFB"/>
+        <w:kinsoku/>
+        <w:wordWrap w:val="0"/>
+        <w:overflowPunct/>
+        <w:topLinePunct w:val="0"/>
+        <w:autoSpaceDE/>
+        <w:autoSpaceDN/>
+        <w:bidi w:val="0"/>
+        <w:adjustRightInd/>
+        <w:snapToGrid/>
+        <w:spacing w:beforeAutospacing="0" w:afterAutospacing="0" w:line="300" w:lineRule="atLeast"/>
+        <w:ind w:left="0" w:right="0" w:firstLine="0"/>
+        <w:textAlignment w:val="auto"/>
+        <w:rPr>
+          <w:rFonts w:ascii="Consolas" w:hAnsi="Consolas" w:eastAsia="Consolas" w:cs="Consolas"/>
+          <w:caps w:val="0"/>
+          <w:color w:val="333333"/>
+          <w:spacing w:val="0"/>
+          <w:sz w:val="18"/>
+          <w:szCs w:val="18"/>
+        </w:rPr>
+      </w:pPr>
+      <w:r>
+        <w:rPr>
+          <w:rFonts w:hint="default" w:ascii="Consolas" w:hAnsi="Consolas" w:eastAsia="Consolas" w:cs="Consolas"/>
+          <w:caps w:val="0"/>
+          <w:color w:val="000000"/>
+          <w:spacing w:val="0"/>
+          <w:sz w:val="18"/>
+          <w:szCs w:val="18"/>
+          <w:shd w:val="clear" w:fill="FBFBFB"/>
+        </w:rPr>
+        <w:t xml:space="preserve">   SALARY         REAL</w:t>
+      </w:r>
+      <w:r>
+        <w:rPr>
+          <w:rFonts w:hint="default" w:ascii="Consolas" w:hAnsi="Consolas" w:eastAsia="Consolas" w:cs="Consolas"/>
+          <w:caps w:val="0"/>
+          <w:color w:val="666600"/>
+          <w:spacing w:val="0"/>
+          <w:sz w:val="18"/>
+          <w:szCs w:val="18"/>
+          <w:shd w:val="clear" w:fill="FBFBFB"/>
+        </w:rPr>
+        <w:t>);</w:t>
+      </w:r>
+    </w:p>
+    <w:p>
+      <w:pPr>
+        <w:pStyle w:val="2"/>
+        <w:keepNext w:val="0"/>
+        <w:keepLines w:val="0"/>
+        <w:pageBreakBefore w:val="0"/>
+        <w:widowControl/>
+        <w:suppressLineNumbers w:val="0"/>
+        <w:pBdr>
+          <w:top w:val="single" w:color="DDDDDD" w:sz="6" w:space="7"/>
+          <w:left w:val="single" w:color="DDDDDD" w:sz="24" w:space="11"/>
+          <w:bottom w:val="single" w:color="DDDDDD" w:sz="6" w:space="7"/>
+          <w:right w:val="single" w:color="DDDDDD" w:sz="6" w:space="11"/>
+        </w:pBdr>
+        <w:shd w:val="clear" w:fill="FBFBFB"/>
+        <w:kinsoku/>
+        <w:wordWrap w:val="0"/>
+        <w:overflowPunct/>
+        <w:topLinePunct w:val="0"/>
+        <w:autoSpaceDE/>
+        <w:autoSpaceDN/>
+        <w:bidi w:val="0"/>
+        <w:adjustRightInd/>
+        <w:snapToGrid/>
+        <w:spacing w:beforeAutospacing="0" w:afterAutospacing="0" w:line="300" w:lineRule="atLeast"/>
+        <w:ind w:left="0" w:right="0" w:firstLine="0"/>
+        <w:textAlignment w:val="auto"/>
+        <w:rPr>
+          <w:rFonts w:ascii="Consolas" w:hAnsi="Consolas" w:eastAsia="Consolas" w:cs="Consolas"/>
+          <w:caps w:val="0"/>
+          <w:color w:val="333333"/>
+          <w:spacing w:val="0"/>
+          <w:sz w:val="18"/>
+          <w:szCs w:val="18"/>
+        </w:rPr>
+      </w:pPr>
+      <w:r>
+        <w:rPr>
+          <w:rFonts w:hint="default" w:ascii="Consolas" w:hAnsi="Consolas" w:eastAsia="Consolas" w:cs="Consolas"/>
+          <w:caps w:val="0"/>
+          <w:color w:val="000000"/>
+          <w:spacing w:val="0"/>
+          <w:sz w:val="18"/>
+          <w:szCs w:val="18"/>
+          <w:shd w:val="clear" w:fill="FBFBFB"/>
+        </w:rPr>
+        <w:t xml:space="preserve">INSERT INTO COMPANY VALUES </w:t>
+      </w:r>
+      <w:r>
+        <w:rPr>
+          <w:rFonts w:hint="default" w:ascii="Consolas" w:hAnsi="Consolas" w:eastAsia="Consolas" w:cs="Consolas"/>
+          <w:caps w:val="0"/>
+          <w:color w:val="666600"/>
+          <w:spacing w:val="0"/>
+          <w:sz w:val="18"/>
+          <w:szCs w:val="18"/>
+          <w:shd w:val="clear" w:fill="FBFBFB"/>
+        </w:rPr>
+        <w:t>(</w:t>
+      </w:r>
+      <w:r>
+        <w:rPr>
+          <w:rFonts w:hint="default" w:ascii="Consolas" w:hAnsi="Consolas" w:eastAsia="Consolas" w:cs="Consolas"/>
+          <w:caps w:val="0"/>
+          <w:color w:val="006666"/>
+          <w:spacing w:val="0"/>
+          <w:sz w:val="18"/>
+          <w:szCs w:val="18"/>
+          <w:shd w:val="clear" w:fill="FBFBFB"/>
+        </w:rPr>
+        <w:t>7</w:t>
+      </w:r>
+      <w:r>
+        <w:rPr>
+          <w:rFonts w:hint="default" w:ascii="Consolas" w:hAnsi="Consolas" w:eastAsia="Consolas" w:cs="Consolas"/>
+          <w:caps w:val="0"/>
+          <w:color w:val="666600"/>
+          <w:spacing w:val="0"/>
+          <w:sz w:val="18"/>
+          <w:szCs w:val="18"/>
+          <w:shd w:val="clear" w:fill="FBFBFB"/>
+        </w:rPr>
+        <w:t>,</w:t>
+      </w:r>
+      <w:r>
+        <w:rPr>
+          <w:rFonts w:hint="default" w:ascii="Consolas" w:hAnsi="Consolas" w:eastAsia="Consolas" w:cs="Consolas"/>
+          <w:caps w:val="0"/>
+          <w:color w:val="000000"/>
+          <w:spacing w:val="0"/>
+          <w:sz w:val="18"/>
+          <w:szCs w:val="18"/>
+          <w:shd w:val="clear" w:fill="FBFBFB"/>
+        </w:rPr>
+        <w:t xml:space="preserve"> </w:t>
+      </w:r>
+      <w:r>
+        <w:rPr>
+          <w:rFonts w:hint="default" w:ascii="Consolas" w:hAnsi="Consolas" w:eastAsia="Consolas" w:cs="Consolas"/>
+          <w:caps w:val="0"/>
+          <w:color w:val="008800"/>
+          <w:spacing w:val="0"/>
+          <w:sz w:val="18"/>
+          <w:szCs w:val="18"/>
+          <w:shd w:val="clear" w:fill="FBFBFB"/>
+        </w:rPr>
+        <w:t>'James'</w:t>
+      </w:r>
+      <w:r>
+        <w:rPr>
+          <w:rFonts w:hint="default" w:ascii="Consolas" w:hAnsi="Consolas" w:eastAsia="Consolas" w:cs="Consolas"/>
+          <w:caps w:val="0"/>
+          <w:color w:val="666600"/>
+          <w:spacing w:val="0"/>
+          <w:sz w:val="18"/>
+          <w:szCs w:val="18"/>
+          <w:shd w:val="clear" w:fill="FBFBFB"/>
+        </w:rPr>
+        <w:t>,</w:t>
+      </w:r>
+      <w:r>
+        <w:rPr>
+          <w:rFonts w:hint="default" w:ascii="Consolas" w:hAnsi="Consolas" w:eastAsia="Consolas" w:cs="Consolas"/>
+          <w:caps w:val="0"/>
+          <w:color w:val="000000"/>
+          <w:spacing w:val="0"/>
+          <w:sz w:val="18"/>
+          <w:szCs w:val="18"/>
+          <w:shd w:val="clear" w:fill="FBFBFB"/>
+        </w:rPr>
+        <w:t xml:space="preserve"> </w:t>
+      </w:r>
+      <w:r>
+        <w:rPr>
+          <w:rFonts w:hint="default" w:ascii="Consolas" w:hAnsi="Consolas" w:eastAsia="Consolas" w:cs="Consolas"/>
+          <w:caps w:val="0"/>
+          <w:color w:val="006666"/>
+          <w:spacing w:val="0"/>
+          <w:sz w:val="18"/>
+          <w:szCs w:val="18"/>
+          <w:shd w:val="clear" w:fill="FBFBFB"/>
+        </w:rPr>
+        <w:t>24</w:t>
+      </w:r>
+      <w:r>
+        <w:rPr>
+          <w:rFonts w:hint="default" w:ascii="Consolas" w:hAnsi="Consolas" w:eastAsia="Consolas" w:cs="Consolas"/>
+          <w:caps w:val="0"/>
+          <w:color w:val="666600"/>
+          <w:spacing w:val="0"/>
+          <w:sz w:val="18"/>
+          <w:szCs w:val="18"/>
+          <w:shd w:val="clear" w:fill="FBFBFB"/>
+        </w:rPr>
+        <w:t>,</w:t>
+      </w:r>
+      <w:r>
+        <w:rPr>
+          <w:rFonts w:hint="default" w:ascii="Consolas" w:hAnsi="Consolas" w:eastAsia="Consolas" w:cs="Consolas"/>
+          <w:caps w:val="0"/>
+          <w:color w:val="000000"/>
+          <w:spacing w:val="0"/>
+          <w:sz w:val="18"/>
+          <w:szCs w:val="18"/>
+          <w:shd w:val="clear" w:fill="FBFBFB"/>
+        </w:rPr>
+        <w:t xml:space="preserve"> </w:t>
+      </w:r>
+      <w:r>
+        <w:rPr>
+          <w:rFonts w:hint="default" w:ascii="Consolas" w:hAnsi="Consolas" w:eastAsia="Consolas" w:cs="Consolas"/>
+          <w:caps w:val="0"/>
+          <w:color w:val="008800"/>
+          <w:spacing w:val="0"/>
+          <w:sz w:val="18"/>
+          <w:szCs w:val="18"/>
+          <w:shd w:val="clear" w:fill="FBFBFB"/>
+        </w:rPr>
+        <w:t>'Houston'</w:t>
+      </w:r>
+      <w:r>
+        <w:rPr>
+          <w:rFonts w:hint="default" w:ascii="Consolas" w:hAnsi="Consolas" w:eastAsia="Consolas" w:cs="Consolas"/>
+          <w:caps w:val="0"/>
+          <w:color w:val="666600"/>
+          <w:spacing w:val="0"/>
+          <w:sz w:val="18"/>
+          <w:szCs w:val="18"/>
+          <w:shd w:val="clear" w:fill="FBFBFB"/>
+        </w:rPr>
+        <w:t>,</w:t>
+      </w:r>
+      <w:r>
+        <w:rPr>
+          <w:rFonts w:hint="default" w:ascii="Consolas" w:hAnsi="Consolas" w:eastAsia="Consolas" w:cs="Consolas"/>
+          <w:caps w:val="0"/>
+          <w:color w:val="000000"/>
+          <w:spacing w:val="0"/>
+          <w:sz w:val="18"/>
+          <w:szCs w:val="18"/>
+          <w:shd w:val="clear" w:fill="FBFBFB"/>
+        </w:rPr>
+        <w:t xml:space="preserve"> </w:t>
+      </w:r>
+      <w:r>
+        <w:rPr>
+          <w:rFonts w:hint="default" w:ascii="Consolas" w:hAnsi="Consolas" w:eastAsia="Consolas" w:cs="Consolas"/>
+          <w:caps w:val="0"/>
+          <w:color w:val="006666"/>
+          <w:spacing w:val="0"/>
+          <w:sz w:val="18"/>
+          <w:szCs w:val="18"/>
+          <w:shd w:val="clear" w:fill="FBFBFB"/>
+        </w:rPr>
+        <w:t>10000.00</w:t>
+      </w:r>
+      <w:r>
+        <w:rPr>
+          <w:rFonts w:hint="default" w:ascii="Consolas" w:hAnsi="Consolas" w:eastAsia="Consolas" w:cs="Consolas"/>
+          <w:caps w:val="0"/>
+          <w:color w:val="000000"/>
+          <w:spacing w:val="0"/>
+          <w:sz w:val="18"/>
+          <w:szCs w:val="18"/>
+          <w:shd w:val="clear" w:fill="FBFBFB"/>
+        </w:rPr>
+        <w:t xml:space="preserve"> </w:t>
+      </w:r>
+      <w:r>
+        <w:rPr>
+          <w:rFonts w:hint="default" w:ascii="Consolas" w:hAnsi="Consolas" w:eastAsia="Consolas" w:cs="Consolas"/>
+          <w:caps w:val="0"/>
+          <w:color w:val="666600"/>
+          <w:spacing w:val="0"/>
+          <w:sz w:val="18"/>
+          <w:szCs w:val="18"/>
+          <w:shd w:val="clear" w:fill="FBFBFB"/>
+        </w:rPr>
+        <w:t>);</w:t>
+      </w:r>
+    </w:p>
+    <w:p>
+      <w:pPr>
+        <w:pStyle w:val="2"/>
+        <w:keepNext w:val="0"/>
+        <w:keepLines w:val="0"/>
+        <w:pageBreakBefore w:val="0"/>
+        <w:widowControl/>
+        <w:suppressLineNumbers w:val="0"/>
+        <w:pBdr>
+          <w:top w:val="single" w:color="DDDDDD" w:sz="6" w:space="7"/>
+          <w:left w:val="single" w:color="DDDDDD" w:sz="24" w:space="11"/>
+          <w:bottom w:val="single" w:color="DDDDDD" w:sz="6" w:space="7"/>
+          <w:right w:val="single" w:color="DDDDDD" w:sz="6" w:space="11"/>
+        </w:pBdr>
+        <w:shd w:val="clear" w:fill="FBFBFB"/>
+        <w:kinsoku/>
+        <w:wordWrap w:val="0"/>
+        <w:overflowPunct/>
+        <w:topLinePunct w:val="0"/>
+        <w:autoSpaceDE/>
+        <w:autoSpaceDN/>
+        <w:bidi w:val="0"/>
+        <w:adjustRightInd/>
+        <w:snapToGrid/>
+        <w:spacing w:beforeAutospacing="0" w:afterAutospacing="0" w:line="300" w:lineRule="atLeast"/>
+        <w:ind w:left="0" w:right="0" w:firstLine="0"/>
+        <w:textAlignment w:val="auto"/>
+        <w:rPr>
+          <w:rFonts w:ascii="Consolas" w:hAnsi="Consolas" w:eastAsia="Consolas" w:cs="Consolas"/>
+          <w:caps w:val="0"/>
+          <w:color w:val="333333"/>
+          <w:spacing w:val="0"/>
+          <w:sz w:val="18"/>
+          <w:szCs w:val="18"/>
+        </w:rPr>
+      </w:pPr>
+      <w:r>
+        <w:rPr>
+          <w:rFonts w:hint="default" w:ascii="Consolas" w:hAnsi="Consolas" w:eastAsia="Consolas" w:cs="Consolas"/>
+          <w:caps w:val="0"/>
+          <w:color w:val="000000"/>
+          <w:spacing w:val="0"/>
+          <w:sz w:val="18"/>
+          <w:szCs w:val="18"/>
+          <w:shd w:val="clear" w:fill="FBFBFB"/>
+        </w:rPr>
+        <w:t xml:space="preserve">INSERT INTO COMPANY VALUES </w:t>
+      </w:r>
+      <w:r>
+        <w:rPr>
+          <w:rFonts w:hint="default" w:ascii="Consolas" w:hAnsi="Consolas" w:eastAsia="Consolas" w:cs="Consolas"/>
+          <w:caps w:val="0"/>
+          <w:color w:val="666600"/>
+          <w:spacing w:val="0"/>
+          <w:sz w:val="18"/>
+          <w:szCs w:val="18"/>
+          <w:shd w:val="clear" w:fill="FBFBFB"/>
+        </w:rPr>
+        <w:t>(</w:t>
+      </w:r>
+      <w:r>
+        <w:rPr>
+          <w:rFonts w:hint="default" w:ascii="Consolas" w:hAnsi="Consolas" w:eastAsia="Consolas" w:cs="Consolas"/>
+          <w:caps w:val="0"/>
+          <w:color w:val="006666"/>
+          <w:spacing w:val="0"/>
+          <w:sz w:val="18"/>
+          <w:szCs w:val="18"/>
+          <w:shd w:val="clear" w:fill="FBFBFB"/>
+        </w:rPr>
+        <w:t>7</w:t>
+      </w:r>
+      <w:r>
+        <w:rPr>
+          <w:rFonts w:hint="default" w:ascii="Consolas" w:hAnsi="Consolas" w:eastAsia="Consolas" w:cs="Consolas"/>
+          <w:caps w:val="0"/>
+          <w:color w:val="666600"/>
+          <w:spacing w:val="0"/>
+          <w:sz w:val="18"/>
+          <w:szCs w:val="18"/>
+          <w:shd w:val="clear" w:fill="FBFBFB"/>
+        </w:rPr>
+        <w:t>,</w:t>
+      </w:r>
+      <w:r>
+        <w:rPr>
+          <w:rFonts w:hint="default" w:ascii="Consolas" w:hAnsi="Consolas" w:eastAsia="Consolas" w:cs="Consolas"/>
+          <w:caps w:val="0"/>
+          <w:color w:val="000000"/>
+          <w:spacing w:val="0"/>
+          <w:sz w:val="18"/>
+          <w:szCs w:val="18"/>
+          <w:shd w:val="clear" w:fill="FBFBFB"/>
+        </w:rPr>
+        <w:t xml:space="preserve"> </w:t>
+      </w:r>
+      <w:r>
+        <w:rPr>
+          <w:rFonts w:hint="default" w:ascii="Consolas" w:hAnsi="Consolas" w:eastAsia="Consolas" w:cs="Consolas"/>
+          <w:caps w:val="0"/>
+          <w:color w:val="008800"/>
+          <w:spacing w:val="0"/>
+          <w:sz w:val="18"/>
+          <w:szCs w:val="18"/>
+          <w:shd w:val="clear" w:fill="FBFBFB"/>
+        </w:rPr>
+        <w:t>'James'</w:t>
+      </w:r>
+      <w:r>
+        <w:rPr>
+          <w:rFonts w:hint="default" w:ascii="Consolas" w:hAnsi="Consolas" w:eastAsia="Consolas" w:cs="Consolas"/>
+          <w:caps w:val="0"/>
+          <w:color w:val="666600"/>
+          <w:spacing w:val="0"/>
+          <w:sz w:val="18"/>
+          <w:szCs w:val="18"/>
+          <w:shd w:val="clear" w:fill="FBFBFB"/>
+        </w:rPr>
+        <w:t>,</w:t>
+      </w:r>
+      <w:r>
+        <w:rPr>
+          <w:rFonts w:hint="default" w:ascii="Consolas" w:hAnsi="Consolas" w:eastAsia="Consolas" w:cs="Consolas"/>
+          <w:caps w:val="0"/>
+          <w:color w:val="000000"/>
+          <w:spacing w:val="0"/>
+          <w:sz w:val="18"/>
+          <w:szCs w:val="18"/>
+          <w:shd w:val="clear" w:fill="FBFBFB"/>
+        </w:rPr>
+        <w:t xml:space="preserve"> </w:t>
+      </w:r>
+      <w:r>
+        <w:rPr>
+          <w:rFonts w:hint="default" w:ascii="Consolas" w:hAnsi="Consolas" w:eastAsia="Consolas" w:cs="Consolas"/>
+          <w:caps w:val="0"/>
+          <w:color w:val="006666"/>
+          <w:spacing w:val="0"/>
+          <w:sz w:val="18"/>
+          <w:szCs w:val="18"/>
+          <w:shd w:val="clear" w:fill="FBFBFB"/>
+        </w:rPr>
+        <w:t>24</w:t>
+      </w:r>
+      <w:r>
+        <w:rPr>
+          <w:rFonts w:hint="default" w:ascii="Consolas" w:hAnsi="Consolas" w:eastAsia="Consolas" w:cs="Consolas"/>
+          <w:caps w:val="0"/>
+          <w:color w:val="666600"/>
+          <w:spacing w:val="0"/>
+          <w:sz w:val="18"/>
+          <w:szCs w:val="18"/>
+          <w:shd w:val="clear" w:fill="FBFBFB"/>
+        </w:rPr>
+        <w:t>,</w:t>
+      </w:r>
+      <w:r>
+        <w:rPr>
+          <w:rFonts w:hint="default" w:ascii="Consolas" w:hAnsi="Consolas" w:eastAsia="Consolas" w:cs="Consolas"/>
+          <w:caps w:val="0"/>
+          <w:color w:val="000000"/>
+          <w:spacing w:val="0"/>
+          <w:sz w:val="18"/>
+          <w:szCs w:val="18"/>
+          <w:shd w:val="clear" w:fill="FBFBFB"/>
+        </w:rPr>
+        <w:t xml:space="preserve"> </w:t>
+      </w:r>
+      <w:r>
+        <w:rPr>
+          <w:rFonts w:hint="default" w:ascii="Consolas" w:hAnsi="Consolas" w:eastAsia="Consolas" w:cs="Consolas"/>
+          <w:caps w:val="0"/>
+          <w:color w:val="008800"/>
+          <w:spacing w:val="0"/>
+          <w:sz w:val="18"/>
+          <w:szCs w:val="18"/>
+          <w:shd w:val="clear" w:fill="FBFBFB"/>
+        </w:rPr>
+        <w:t>'Houston'</w:t>
+      </w:r>
+      <w:r>
+        <w:rPr>
+          <w:rFonts w:hint="default" w:ascii="Consolas" w:hAnsi="Consolas" w:eastAsia="Consolas" w:cs="Consolas"/>
+          <w:caps w:val="0"/>
+          <w:color w:val="666600"/>
+          <w:spacing w:val="0"/>
+          <w:sz w:val="18"/>
+          <w:szCs w:val="18"/>
+          <w:shd w:val="clear" w:fill="FBFBFB"/>
+        </w:rPr>
+        <w:t>,</w:t>
+      </w:r>
+      <w:r>
+        <w:rPr>
+          <w:rFonts w:hint="default" w:ascii="Consolas" w:hAnsi="Consolas" w:eastAsia="Consolas" w:cs="Consolas"/>
+          <w:caps w:val="0"/>
+          <w:color w:val="000000"/>
+          <w:spacing w:val="0"/>
+          <w:sz w:val="18"/>
+          <w:szCs w:val="18"/>
+          <w:shd w:val="clear" w:fill="FBFBFB"/>
+        </w:rPr>
+        <w:t xml:space="preserve"> </w:t>
+      </w:r>
+      <w:r>
+        <w:rPr>
+          <w:rFonts w:hint="default" w:ascii="Consolas" w:hAnsi="Consolas" w:eastAsia="Consolas" w:cs="Consolas"/>
+          <w:caps w:val="0"/>
+          <w:color w:val="006666"/>
+          <w:spacing w:val="0"/>
+          <w:sz w:val="18"/>
+          <w:szCs w:val="18"/>
+          <w:shd w:val="clear" w:fill="FBFBFB"/>
+        </w:rPr>
+        <w:t>10000.00</w:t>
+      </w:r>
+      <w:r>
+        <w:rPr>
+          <w:rFonts w:hint="default" w:ascii="Consolas" w:hAnsi="Consolas" w:eastAsia="Consolas" w:cs="Consolas"/>
+          <w:caps w:val="0"/>
+          <w:color w:val="000000"/>
+          <w:spacing w:val="0"/>
+          <w:sz w:val="18"/>
+          <w:szCs w:val="18"/>
+          <w:shd w:val="clear" w:fill="FBFBFB"/>
+        </w:rPr>
+        <w:t xml:space="preserve"> </w:t>
+      </w:r>
+      <w:r>
+        <w:rPr>
+          <w:rFonts w:hint="default" w:ascii="Consolas" w:hAnsi="Consolas" w:eastAsia="Consolas" w:cs="Consolas"/>
+          <w:caps w:val="0"/>
+          <w:color w:val="666600"/>
+          <w:spacing w:val="0"/>
+          <w:sz w:val="18"/>
+          <w:szCs w:val="18"/>
+          <w:shd w:val="clear" w:fill="FBFBFB"/>
+        </w:rPr>
+        <w:t>);</w:t>
+      </w:r>
+    </w:p>
+    <w:p>
+      <w:pPr>
+        <w:numPr>
+          <w:ilvl w:val="0"/>
+          <w:numId w:val="0"/>
+        </w:numPr>
+        <w:ind w:firstLine="420" w:firstLineChars="0"/>
+        <w:rPr>
+          <w:rFonts w:hint="eastAsia" w:ascii="黑体" w:hAnsi="黑体" w:eastAsia="黑体" w:cs="黑体"/>
+          <w:b w:val="0"/>
+          <w:bCs w:val="0"/>
+          <w:sz w:val="21"/>
+          <w:szCs w:val="21"/>
+          <w:lang w:val="en-US" w:eastAsia="zh-CN"/>
+        </w:rPr>
+      </w:pPr>
+    </w:p>
+    <w:p>
+      <w:pPr>
+        <w:numPr>
+          <w:ilvl w:val="0"/>
+          <w:numId w:val="0"/>
+        </w:numPr>
+        <w:ind w:firstLine="420" w:firstLineChars="0"/>
+        <w:rPr>
+          <w:rFonts w:hint="eastAsia" w:ascii="黑体" w:hAnsi="黑体" w:eastAsia="黑体" w:cs="黑体"/>
+          <w:b w:val="0"/>
+          <w:bCs w:val="0"/>
+          <w:sz w:val="21"/>
+          <w:szCs w:val="21"/>
+          <w:lang w:val="en-US" w:eastAsia="zh-CN"/>
+        </w:rPr>
+      </w:pPr>
+    </w:p>
+    <w:p>
+      <w:pPr>
+        <w:numPr>
+          <w:ilvl w:val="0"/>
+          <w:numId w:val="1"/>
+        </w:numPr>
+        <w:rPr>
+          <w:rFonts w:hint="eastAsia" w:ascii="黑体" w:hAnsi="黑体" w:eastAsia="黑体" w:cs="黑体"/>
+          <w:b w:val="0"/>
+          <w:bCs w:val="0"/>
+          <w:sz w:val="21"/>
+          <w:szCs w:val="21"/>
+          <w:lang w:val="en-US" w:eastAsia="zh-CN"/>
+        </w:rPr>
+      </w:pPr>
+      <w:r>
+        <w:rPr>
+          <w:rFonts w:hint="eastAsia" w:ascii="黑体" w:hAnsi="黑体" w:eastAsia="黑体" w:cs="黑体"/>
+          <w:b w:val="0"/>
+          <w:bCs w:val="0"/>
+          <w:sz w:val="21"/>
+          <w:szCs w:val="21"/>
+          <w:lang w:val="en-US" w:eastAsia="zh-CN"/>
+        </w:rPr>
+        <w:t>后台网页地址路径</w:t>
+      </w:r>
+    </w:p>
+    <w:p>
+      <w:pPr>
+        <w:widowControl w:val="0"/>
+        <w:numPr>
+          <w:ilvl w:val="0"/>
+          <w:numId w:val="0"/>
+        </w:numPr>
+        <w:tabs>
+          <w:tab w:val="left" w:pos="312"/>
+        </w:tabs>
+        <w:jc w:val="both"/>
+      </w:pPr>
+      <w:r>
+        <w:rPr>
+          <w:rFonts w:hint="eastAsia" w:ascii="黑体" w:hAnsi="黑体" w:eastAsia="黑体" w:cs="黑体"/>
+          <w:b w:val="0"/>
+          <w:bCs w:val="0"/>
+          <w:sz w:val="21"/>
+          <w:szCs w:val="21"/>
+          <w:lang w:val="en-US" w:eastAsia="zh-CN"/>
+        </w:rPr>
+        <w:tab/>
+      </w:r>
+      <w:r>
+        <w:drawing>
+          <wp:inline distT="0" distB="0" distL="114300" distR="114300">
+            <wp:extent cx="2686050" cy="876300"/>
+            <wp:effectExtent l="0" t="0" r="0" b="0"/>
+            <wp:docPr id="12" name="图片 5"/>
+            <wp:cNvGraphicFramePr>
+              <a:graphicFrameLocks xmlns:a="http://schemas.openxmlformats.org/drawingml/2006/main" noChangeAspect="1"/>
+            </wp:cNvGraphicFramePr>
+            <a:graphic xmlns:a="http://schemas.openxmlformats.org/drawingml/2006/main">
+              <a:graphicData uri="http://schemas.openxmlformats.org/drawingml/2006/picture">
+                <pic:pic xmlns:pic="http://schemas.openxmlformats.org/drawingml/2006/picture">
+                  <pic:nvPicPr>
+                    <pic:cNvPr id="12" name="图片 5"/>
+                    <pic:cNvPicPr>
+                      <a:picLocks noChangeAspect="1"/>
+                    </pic:cNvPicPr>
+                  </pic:nvPicPr>
+                  <pic:blipFill>
+                    <a:blip r:embed="rId14"/>
+                    <a:stretch>
+                      <a:fillRect/>
+                    </a:stretch>
+                  </pic:blipFill>
+                  <pic:spPr>
+                    <a:xfrm>
+                      <a:off x="0" y="0"/>
+                      <a:ext cx="2686050" cy="876300"/>
+                    </a:xfrm>
+                    <a:prstGeom prst="rect">
+                      <a:avLst/>
+                    </a:prstGeom>
+                    <a:noFill/>
+                    <a:ln>
+                      <a:noFill/>
+                    </a:ln>
+                  </pic:spPr>
+                </pic:pic>
+              </a:graphicData>
+            </a:graphic>
+          </wp:inline>
+        </w:drawing>
+      </w:r>
+    </w:p>
+    <w:p>
+      <w:pPr>
+        <w:widowControl w:val="0"/>
+        <w:numPr>
+          <w:ilvl w:val="0"/>
+          <w:numId w:val="0"/>
+        </w:numPr>
+        <w:tabs>
+          <w:tab w:val="left" w:pos="312"/>
+        </w:tabs>
+        <w:jc w:val="both"/>
+        <w:rPr>
+          <w:rFonts w:hint="eastAsia"/>
+          <w:lang w:val="en-US" w:eastAsia="zh-CN"/>
+        </w:rPr>
+      </w:pPr>
+      <w:r>
+        <w:rPr>
+          <w:rFonts w:hint="eastAsia"/>
+          <w:lang w:val="en-US" w:eastAsia="zh-CN"/>
+        </w:rPr>
+        <w:tab/>
+      </w:r>
+    </w:p>
+    <w:p>
+      <w:pPr>
+        <w:widowControl w:val="0"/>
+        <w:numPr>
+          <w:ilvl w:val="0"/>
+          <w:numId w:val="0"/>
+        </w:numPr>
+        <w:tabs>
+          <w:tab w:val="left" w:pos="312"/>
+        </w:tabs>
+        <w:jc w:val="both"/>
+        <w:rPr>
+          <w:rFonts w:hint="default" w:ascii="黑体" w:hAnsi="黑体" w:eastAsia="黑体" w:cs="黑体"/>
+          <w:b w:val="0"/>
+          <w:bCs w:val="0"/>
+          <w:sz w:val="21"/>
+          <w:szCs w:val="21"/>
+          <w:lang w:val="en-US" w:eastAsia="zh-CN"/>
+        </w:rPr>
+      </w:pPr>
+      <w:r>
+        <w:rPr>
+          <w:rFonts w:hint="eastAsia" w:ascii="黑体" w:hAnsi="黑体" w:eastAsia="黑体" w:cs="黑体"/>
+          <w:b w:val="0"/>
+          <w:bCs w:val="0"/>
+          <w:sz w:val="21"/>
+          <w:szCs w:val="21"/>
+          <w:lang w:val="en-US" w:eastAsia="zh-CN"/>
+        </w:rPr>
+        <w:tab/>
+      </w:r>
+    </w:p>
+    <w:p>
+      <w:pPr>
+        <w:numPr>
+          <w:ilvl w:val="0"/>
+          <w:numId w:val="1"/>
+        </w:numPr>
+        <w:rPr>
+          <w:rFonts w:hint="eastAsia" w:ascii="黑体" w:hAnsi="黑体" w:eastAsia="黑体" w:cs="黑体"/>
+          <w:b w:val="0"/>
+          <w:bCs w:val="0"/>
+          <w:sz w:val="21"/>
+          <w:szCs w:val="21"/>
+          <w:lang w:val="en-US" w:eastAsia="zh-CN"/>
+        </w:rPr>
+      </w:pPr>
+      <w:r>
+        <w:rPr>
+          <w:rFonts w:hint="eastAsia" w:ascii="黑体" w:hAnsi="黑体" w:eastAsia="黑体" w:cs="黑体"/>
+          <w:b w:val="0"/>
+          <w:bCs w:val="0"/>
+          <w:sz w:val="21"/>
+          <w:szCs w:val="21"/>
+          <w:lang w:val="en-US" w:eastAsia="zh-CN"/>
+        </w:rPr>
+        <w:t>开机启动脚本修改方法</w:t>
+      </w:r>
+    </w:p>
+    <w:p>
+      <w:pPr>
+        <w:numPr>
+          <w:ilvl w:val="0"/>
+          <w:numId w:val="0"/>
+        </w:numPr>
+        <w:ind w:firstLine="420" w:firstLineChars="0"/>
+        <w:rPr>
+          <w:rFonts w:hint="eastAsia" w:ascii="黑体" w:hAnsi="黑体" w:eastAsia="黑体" w:cs="黑体"/>
+          <w:b w:val="0"/>
+          <w:bCs w:val="0"/>
+          <w:sz w:val="21"/>
+          <w:szCs w:val="21"/>
+          <w:lang w:val="en-US" w:eastAsia="zh-CN"/>
+        </w:rPr>
+      </w:pPr>
+      <w:r>
+        <w:rPr>
+          <w:rFonts w:hint="eastAsia" w:ascii="黑体" w:hAnsi="黑体" w:eastAsia="黑体" w:cs="黑体"/>
+          <w:b w:val="0"/>
+          <w:bCs w:val="0"/>
+          <w:sz w:val="21"/>
+          <w:szCs w:val="21"/>
+          <w:lang w:val="en-US" w:eastAsia="zh-CN"/>
+        </w:rPr>
+        <w:t>Vi /etc/init.d/rcS</w:t>
+      </w:r>
+    </w:p>
+    <w:p>
+      <w:pPr>
+        <w:numPr>
+          <w:ilvl w:val="0"/>
+          <w:numId w:val="0"/>
+        </w:numPr>
+        <w:ind w:firstLine="420" w:firstLineChars="0"/>
+        <w:rPr>
+          <w:rFonts w:hint="eastAsia" w:ascii="黑体" w:hAnsi="黑体" w:eastAsia="黑体" w:cs="黑体"/>
+          <w:b w:val="0"/>
+          <w:bCs w:val="0"/>
+          <w:sz w:val="21"/>
+          <w:szCs w:val="21"/>
+          <w:lang w:val="en-US" w:eastAsia="zh-CN"/>
+        </w:rPr>
+      </w:pPr>
+    </w:p>
+    <w:p>
+      <w:pPr>
+        <w:numPr>
+          <w:ilvl w:val="0"/>
+          <w:numId w:val="0"/>
+        </w:numPr>
+        <w:ind w:firstLine="420" w:firstLineChars="0"/>
+        <w:rPr>
+          <w:rFonts w:hint="default" w:ascii="黑体" w:hAnsi="黑体" w:eastAsia="黑体" w:cs="黑体"/>
+          <w:b w:val="0"/>
+          <w:bCs w:val="0"/>
+          <w:sz w:val="21"/>
+          <w:szCs w:val="21"/>
+          <w:lang w:val="en-US" w:eastAsia="zh-CN"/>
+        </w:rPr>
+      </w:pPr>
+      <w:r>
+        <w:drawing>
+          <wp:inline distT="0" distB="0" distL="114300" distR="114300">
+            <wp:extent cx="3195320" cy="2325370"/>
+            <wp:effectExtent l="0" t="0" r="5080" b="17780"/>
+            <wp:docPr id="8" name="图片 1"/>
+            <wp:cNvGraphicFramePr>
+              <a:graphicFrameLocks xmlns:a="http://schemas.openxmlformats.org/drawingml/2006/main" noChangeAspect="1"/>
+            </wp:cNvGraphicFramePr>
+            <a:graphic xmlns:a="http://schemas.openxmlformats.org/drawingml/2006/main">
+              <a:graphicData uri="http://schemas.openxmlformats.org/drawingml/2006/picture">
+                <pic:pic xmlns:pic="http://schemas.openxmlformats.org/drawingml/2006/picture">
+                  <pic:nvPicPr>
+                    <pic:cNvPr id="8" name="图片 1"/>
+                    <pic:cNvPicPr>
+                      <a:picLocks noChangeAspect="1"/>
+                    </pic:cNvPicPr>
+                  </pic:nvPicPr>
+                  <pic:blipFill>
+                    <a:blip r:embed="rId15"/>
+                    <a:stretch>
+                      <a:fillRect/>
+                    </a:stretch>
+                  </pic:blipFill>
+                  <pic:spPr>
+                    <a:xfrm>
+                      <a:off x="0" y="0"/>
+                      <a:ext cx="3195320" cy="2325370"/>
+                    </a:xfrm>
+                    <a:prstGeom prst="rect">
+                      <a:avLst/>
+                    </a:prstGeom>
+                    <a:noFill/>
+                    <a:ln>
+                      <a:noFill/>
+                    </a:ln>
+                  </pic:spPr>
+                </pic:pic>
+              </a:graphicData>
+            </a:graphic>
+          </wp:inline>
+        </w:drawing>
+      </w:r>
+    </w:p>
+    <w:p>
+      <w:pPr>
+        <w:numPr>
+          <w:ilvl w:val="0"/>
+          <w:numId w:val="0"/>
+        </w:numPr>
+        <w:rPr>
+          <w:rFonts w:hint="eastAsia" w:ascii="黑体" w:hAnsi="黑体" w:eastAsia="黑体" w:cs="黑体"/>
+          <w:b w:val="0"/>
+          <w:bCs w:val="0"/>
+          <w:sz w:val="21"/>
+          <w:szCs w:val="21"/>
+          <w:lang w:val="en-US" w:eastAsia="zh-CN"/>
+        </w:rPr>
+      </w:pPr>
+    </w:p>
+    <w:p>
+      <w:pPr>
+        <w:numPr>
+          <w:ilvl w:val="0"/>
+          <w:numId w:val="0"/>
+        </w:numPr>
+        <w:rPr>
+          <w:rFonts w:hint="eastAsia" w:ascii="黑体" w:hAnsi="黑体" w:eastAsia="黑体" w:cs="黑体"/>
+          <w:b w:val="0"/>
+          <w:bCs w:val="0"/>
+          <w:sz w:val="21"/>
+          <w:szCs w:val="21"/>
+          <w:lang w:val="en-US" w:eastAsia="zh-CN"/>
+        </w:rPr>
+      </w:pPr>
+    </w:p>
+    <w:p>
+      <w:pPr>
+        <w:numPr>
+          <w:ilvl w:val="0"/>
+          <w:numId w:val="0"/>
+        </w:numPr>
+        <w:rPr>
+          <w:rFonts w:hint="eastAsia" w:ascii="黑体" w:hAnsi="黑体" w:eastAsia="黑体" w:cs="黑体"/>
+          <w:b w:val="0"/>
+          <w:bCs w:val="0"/>
+          <w:sz w:val="21"/>
+          <w:szCs w:val="21"/>
+          <w:lang w:val="en-US" w:eastAsia="zh-CN"/>
+        </w:rPr>
+      </w:pPr>
+    </w:p>
+    <w:p>
+      <w:pPr>
+        <w:numPr>
+          <w:ilvl w:val="0"/>
+          <w:numId w:val="0"/>
+        </w:numPr>
+        <w:rPr>
+          <w:rFonts w:hint="eastAsia" w:ascii="黑体" w:hAnsi="黑体" w:eastAsia="黑体" w:cs="黑体"/>
+          <w:b w:val="0"/>
+          <w:bCs w:val="0"/>
+          <w:sz w:val="21"/>
+          <w:szCs w:val="21"/>
+          <w:lang w:val="en-US" w:eastAsia="zh-CN"/>
+        </w:rPr>
+      </w:pPr>
+    </w:p>
+    <w:p>
+      <w:pPr>
+        <w:numPr>
+          <w:ilvl w:val="0"/>
+          <w:numId w:val="0"/>
+        </w:numPr>
+        <w:rPr>
+          <w:rFonts w:hint="eastAsia" w:ascii="黑体" w:hAnsi="黑体" w:eastAsia="黑体" w:cs="黑体"/>
+          <w:b w:val="0"/>
+          <w:bCs w:val="0"/>
+          <w:sz w:val="21"/>
+          <w:szCs w:val="21"/>
+          <w:lang w:val="en-US" w:eastAsia="zh-CN"/>
+        </w:rPr>
+      </w:pPr>
+    </w:p>
+    <w:p>
+      <w:pPr>
+        <w:numPr>
+          <w:ilvl w:val="0"/>
+          <w:numId w:val="1"/>
+        </w:numPr>
+        <w:rPr>
+          <w:rFonts w:hint="eastAsia" w:ascii="黑体" w:hAnsi="黑体" w:eastAsia="黑体" w:cs="黑体"/>
+          <w:b w:val="0"/>
+          <w:bCs w:val="0"/>
+          <w:sz w:val="21"/>
+          <w:szCs w:val="21"/>
+          <w:lang w:val="en-US" w:eastAsia="zh-CN"/>
+        </w:rPr>
+      </w:pPr>
+      <w:r>
+        <w:rPr>
+          <w:rFonts w:hint="eastAsia" w:ascii="黑体" w:hAnsi="黑体" w:eastAsia="黑体" w:cs="黑体"/>
+          <w:b w:val="0"/>
+          <w:bCs w:val="0"/>
+          <w:sz w:val="21"/>
+          <w:szCs w:val="21"/>
+          <w:lang w:val="en-US" w:eastAsia="zh-CN"/>
+        </w:rPr>
+        <w:t>Network</w:t>
+      </w:r>
+      <w:r>
+        <w:rPr>
+          <w:rFonts w:hint="eastAsia" w:ascii="黑体" w:hAnsi="黑体" w:eastAsia="黑体" w:cs="黑体"/>
+          <w:b w:val="0"/>
+          <w:bCs w:val="0"/>
+          <w:sz w:val="21"/>
+          <w:szCs w:val="21"/>
+          <w:lang w:val="en-US" w:eastAsia="zh-CN"/>
+        </w:rPr>
+        <w:tab/>
+      </w:r>
+      <w:r>
+        <w:rPr>
+          <w:rFonts w:hint="eastAsia" w:ascii="黑体" w:hAnsi="黑体" w:eastAsia="黑体" w:cs="黑体"/>
+          <w:b w:val="0"/>
+          <w:bCs w:val="0"/>
+          <w:sz w:val="21"/>
+          <w:szCs w:val="21"/>
+          <w:lang w:val="en-US" w:eastAsia="zh-CN"/>
+        </w:rPr>
+        <w:t>设置</w:t>
+      </w:r>
+    </w:p>
+    <w:p>
+      <w:pPr>
+        <w:numPr>
+          <w:ilvl w:val="0"/>
+          <w:numId w:val="0"/>
+        </w:numPr>
+        <w:ind w:firstLine="420" w:firstLineChars="0"/>
+        <w:rPr>
+          <w:rFonts w:hint="eastAsia" w:ascii="黑体" w:hAnsi="黑体" w:eastAsia="黑体" w:cs="黑体"/>
+          <w:b w:val="0"/>
+          <w:bCs w:val="0"/>
+          <w:sz w:val="21"/>
+          <w:szCs w:val="21"/>
+          <w:lang w:val="en-US" w:eastAsia="zh-CN"/>
+        </w:rPr>
+      </w:pPr>
+      <w:r>
+        <w:drawing>
+          <wp:inline distT="0" distB="0" distL="114300" distR="114300">
+            <wp:extent cx="5261610" cy="655955"/>
+            <wp:effectExtent l="0" t="0" r="15240" b="10795"/>
+            <wp:docPr id="13" name="图片 2"/>
+            <wp:cNvGraphicFramePr>
+              <a:graphicFrameLocks xmlns:a="http://schemas.openxmlformats.org/drawingml/2006/main" noChangeAspect="1"/>
+            </wp:cNvGraphicFramePr>
+            <a:graphic xmlns:a="http://schemas.openxmlformats.org/drawingml/2006/main">
+              <a:graphicData uri="http://schemas.openxmlformats.org/drawingml/2006/picture">
+                <pic:pic xmlns:pic="http://schemas.openxmlformats.org/drawingml/2006/picture">
+                  <pic:nvPicPr>
+                    <pic:cNvPr id="13" name="图片 2"/>
+                    <pic:cNvPicPr>
+                      <a:picLocks noChangeAspect="1"/>
+                    </pic:cNvPicPr>
+                  </pic:nvPicPr>
+                  <pic:blipFill>
+                    <a:blip r:embed="rId16"/>
+                    <a:stretch>
+                      <a:fillRect/>
+                    </a:stretch>
+                  </pic:blipFill>
+                  <pic:spPr>
+                    <a:xfrm>
+                      <a:off x="0" y="0"/>
+                      <a:ext cx="5261610" cy="655955"/>
+                    </a:xfrm>
+                    <a:prstGeom prst="rect">
+                      <a:avLst/>
+                    </a:prstGeom>
+                    <a:noFill/>
+                    <a:ln>
+                      <a:noFill/>
+                    </a:ln>
+                  </pic:spPr>
+                </pic:pic>
+              </a:graphicData>
+            </a:graphic>
+          </wp:inline>
+        </w:drawing>
+      </w:r>
+    </w:p>
+    <w:p>
+      <w:pPr>
+        <w:numPr>
+          <w:ilvl w:val="0"/>
+          <w:numId w:val="0"/>
+        </w:numPr>
+        <w:ind w:firstLine="420" w:firstLineChars="0"/>
+        <w:rPr>
+          <w:rFonts w:hint="eastAsia" w:ascii="黑体" w:hAnsi="黑体" w:eastAsia="黑体" w:cs="黑体"/>
+          <w:b w:val="0"/>
+          <w:bCs w:val="0"/>
+          <w:sz w:val="21"/>
+          <w:szCs w:val="21"/>
+          <w:lang w:val="en-US" w:eastAsia="zh-CN"/>
+        </w:rPr>
+      </w:pPr>
+    </w:p>
+    <w:p>
+      <w:pPr>
+        <w:numPr>
+          <w:ilvl w:val="0"/>
+          <w:numId w:val="0"/>
+        </w:numPr>
+        <w:ind w:firstLine="420" w:firstLineChars="0"/>
+        <w:rPr>
+          <w:rFonts w:hint="eastAsia" w:ascii="黑体" w:hAnsi="黑体" w:eastAsia="黑体" w:cs="黑体"/>
+          <w:b w:val="0"/>
+          <w:bCs w:val="0"/>
+          <w:sz w:val="21"/>
+          <w:szCs w:val="21"/>
+          <w:lang w:val="en-US" w:eastAsia="zh-CN"/>
+        </w:rPr>
+      </w:pPr>
+    </w:p>
+    <w:p>
+      <w:pPr>
+        <w:numPr>
+          <w:ilvl w:val="0"/>
+          <w:numId w:val="0"/>
+        </w:numPr>
+        <w:ind w:firstLine="420" w:firstLineChars="0"/>
+      </w:pPr>
+      <w:r>
+        <w:drawing>
+          <wp:inline distT="0" distB="0" distL="114300" distR="114300">
+            <wp:extent cx="3601720" cy="2421890"/>
+            <wp:effectExtent l="0" t="0" r="17780" b="16510"/>
+            <wp:docPr id="14" name="图片 3"/>
+            <wp:cNvGraphicFramePr>
+              <a:graphicFrameLocks xmlns:a="http://schemas.openxmlformats.org/drawingml/2006/main" noChangeAspect="1"/>
+            </wp:cNvGraphicFramePr>
+            <a:graphic xmlns:a="http://schemas.openxmlformats.org/drawingml/2006/main">
+              <a:graphicData uri="http://schemas.openxmlformats.org/drawingml/2006/picture">
+                <pic:pic xmlns:pic="http://schemas.openxmlformats.org/drawingml/2006/picture">
+                  <pic:nvPicPr>
+                    <pic:cNvPr id="14" name="图片 3"/>
+                    <pic:cNvPicPr>
+                      <a:picLocks noChangeAspect="1"/>
+                    </pic:cNvPicPr>
+                  </pic:nvPicPr>
+                  <pic:blipFill>
+                    <a:blip r:embed="rId17"/>
+                    <a:stretch>
+                      <a:fillRect/>
+                    </a:stretch>
+                  </pic:blipFill>
+                  <pic:spPr>
+                    <a:xfrm>
+                      <a:off x="0" y="0"/>
+                      <a:ext cx="3601720" cy="2421890"/>
+                    </a:xfrm>
+                    <a:prstGeom prst="rect">
+                      <a:avLst/>
+                    </a:prstGeom>
+                    <a:noFill/>
+                    <a:ln>
+                      <a:noFill/>
+                    </a:ln>
+                  </pic:spPr>
+                </pic:pic>
+              </a:graphicData>
+            </a:graphic>
+          </wp:inline>
+        </w:drawing>
+      </w:r>
+    </w:p>
+    <w:p>
+      <w:pPr>
+        <w:numPr>
+          <w:ilvl w:val="0"/>
+          <w:numId w:val="0"/>
+        </w:numPr>
+        <w:ind w:firstLine="420" w:firstLineChars="0"/>
+        <w:rPr>
+          <w:rFonts w:hint="eastAsia"/>
+          <w:lang w:val="en-US" w:eastAsia="zh-CN"/>
+        </w:rPr>
+      </w:pPr>
+    </w:p>
+    <w:p>
+      <w:pPr>
+        <w:numPr>
+          <w:ilvl w:val="0"/>
+          <w:numId w:val="0"/>
+        </w:numPr>
+        <w:ind w:firstLine="420" w:firstLineChars="0"/>
+        <w:rPr>
+          <w:rFonts w:hint="eastAsia" w:ascii="黑体" w:hAnsi="黑体" w:eastAsia="黑体" w:cs="黑体"/>
+          <w:b w:val="0"/>
+          <w:bCs w:val="0"/>
+          <w:sz w:val="21"/>
+          <w:szCs w:val="21"/>
+          <w:lang w:val="en-US" w:eastAsia="zh-CN"/>
+        </w:rPr>
+      </w:pPr>
+      <w:r>
+        <w:drawing>
+          <wp:inline distT="0" distB="0" distL="114300" distR="114300">
+            <wp:extent cx="4300220" cy="1902460"/>
+            <wp:effectExtent l="0" t="0" r="5080" b="2540"/>
+            <wp:docPr id="15" name="图片 4"/>
+            <wp:cNvGraphicFramePr>
+              <a:graphicFrameLocks xmlns:a="http://schemas.openxmlformats.org/drawingml/2006/main" noChangeAspect="1"/>
+            </wp:cNvGraphicFramePr>
+            <a:graphic xmlns:a="http://schemas.openxmlformats.org/drawingml/2006/main">
+              <a:graphicData uri="http://schemas.openxmlformats.org/drawingml/2006/picture">
+                <pic:pic xmlns:pic="http://schemas.openxmlformats.org/drawingml/2006/picture">
+                  <pic:nvPicPr>
+                    <pic:cNvPr id="15" name="图片 4"/>
+                    <pic:cNvPicPr>
+                      <a:picLocks noChangeAspect="1"/>
+                    </pic:cNvPicPr>
+                  </pic:nvPicPr>
+                  <pic:blipFill>
+                    <a:blip r:embed="rId18"/>
+                    <a:stretch>
+                      <a:fillRect/>
+                    </a:stretch>
+                  </pic:blipFill>
+                  <pic:spPr>
+                    <a:xfrm>
+                      <a:off x="0" y="0"/>
+                      <a:ext cx="4300220" cy="1902460"/>
+                    </a:xfrm>
+                    <a:prstGeom prst="rect">
+                      <a:avLst/>
+                    </a:prstGeom>
+                    <a:noFill/>
+                    <a:ln>
+                      <a:noFill/>
+                    </a:ln>
+                  </pic:spPr>
+                </pic:pic>
+              </a:graphicData>
+            </a:graphic>
+          </wp:inline>
+        </w:drawing>
+      </w:r>
+    </w:p>
+    <w:p>
+      <w:pPr>
+        <w:numPr>
+          <w:ilvl w:val="0"/>
+          <w:numId w:val="0"/>
+        </w:numPr>
+        <w:ind w:firstLine="420" w:firstLineChars="0"/>
+        <w:rPr>
+          <w:rFonts w:hint="eastAsia" w:ascii="黑体" w:hAnsi="黑体" w:eastAsia="黑体" w:cs="黑体"/>
+          <w:b w:val="0"/>
+          <w:bCs w:val="0"/>
+          <w:sz w:val="21"/>
+          <w:szCs w:val="21"/>
+          <w:lang w:val="en-US" w:eastAsia="zh-CN"/>
+        </w:rPr>
+      </w:pPr>
+    </w:p>
+    <w:p>
+      <w:pPr>
+        <w:numPr>
+          <w:ilvl w:val="0"/>
+          <w:numId w:val="0"/>
+        </w:numPr>
+        <w:ind w:firstLine="420" w:firstLineChars="0"/>
+        <w:rPr>
+          <w:rFonts w:hint="eastAsia" w:ascii="黑体" w:hAnsi="黑体" w:eastAsia="黑体" w:cs="黑体"/>
+          <w:b w:val="0"/>
+          <w:bCs w:val="0"/>
+          <w:sz w:val="21"/>
+          <w:szCs w:val="21"/>
+          <w:lang w:val="en-US" w:eastAsia="zh-CN"/>
+        </w:rPr>
+      </w:pPr>
+    </w:p>
+    <w:p>
+      <w:pPr>
+        <w:numPr>
+          <w:ilvl w:val="0"/>
+          <w:numId w:val="0"/>
+        </w:numPr>
+        <w:ind w:firstLine="420" w:firstLineChars="0"/>
+        <w:rPr>
+          <w:rFonts w:hint="eastAsia" w:ascii="黑体" w:hAnsi="黑体" w:eastAsia="黑体" w:cs="黑体"/>
+          <w:b w:val="0"/>
+          <w:bCs w:val="0"/>
+          <w:sz w:val="21"/>
+          <w:szCs w:val="21"/>
+          <w:lang w:val="en-US" w:eastAsia="zh-CN"/>
+        </w:rPr>
+      </w:pPr>
+    </w:p>
+    <w:p>
+      <w:pPr>
+        <w:numPr>
+          <w:ilvl w:val="0"/>
+          <w:numId w:val="1"/>
+        </w:numPr>
+        <w:rPr>
+          <w:rFonts w:hint="eastAsia" w:ascii="黑体" w:hAnsi="黑体" w:eastAsia="黑体" w:cs="黑体"/>
+          <w:b w:val="0"/>
+          <w:bCs w:val="0"/>
+          <w:sz w:val="21"/>
+          <w:szCs w:val="21"/>
+          <w:lang w:val="en-US" w:eastAsia="zh-CN"/>
+        </w:rPr>
+      </w:pPr>
+      <w:r>
+        <w:rPr>
+          <w:rFonts w:hint="eastAsia" w:ascii="黑体" w:hAnsi="黑体" w:eastAsia="黑体" w:cs="黑体"/>
+          <w:b w:val="0"/>
+          <w:bCs w:val="0"/>
+          <w:sz w:val="21"/>
+          <w:szCs w:val="21"/>
+          <w:lang w:val="en-US" w:eastAsia="zh-CN"/>
+        </w:rPr>
+        <w:t>阿萨德阿萨德</w:t>
+      </w:r>
+    </w:p>
+    <w:p>
+      <w:pPr>
+        <w:numPr>
+          <w:ilvl w:val="0"/>
+          <w:numId w:val="1"/>
+        </w:numPr>
+        <w:rPr>
+          <w:rFonts w:hint="eastAsia" w:ascii="黑体" w:hAnsi="黑体" w:eastAsia="黑体" w:cs="黑体"/>
+          <w:b w:val="0"/>
+          <w:bCs w:val="0"/>
+          <w:sz w:val="21"/>
+          <w:szCs w:val="21"/>
+          <w:lang w:val="en-US" w:eastAsia="zh-CN"/>
+        </w:rPr>
+      </w:pPr>
+      <w:r>
+        <w:rPr>
+          <w:rFonts w:hint="eastAsia" w:ascii="黑体" w:hAnsi="黑体" w:eastAsia="黑体" w:cs="黑体"/>
+          <w:b w:val="0"/>
+          <w:bCs w:val="0"/>
+          <w:sz w:val="21"/>
+          <w:szCs w:val="21"/>
+          <w:lang w:val="en-US" w:eastAsia="zh-CN"/>
+        </w:rPr>
+        <w:t>Sdkjasghd lkj</w:t>
+      </w:r>
+    </w:p>
+    <w:p>
+      <w:pPr>
+        <w:numPr>
+          <w:ilvl w:val="0"/>
+          <w:numId w:val="1"/>
+        </w:numPr>
+        <w:rPr>
+          <w:rFonts w:hint="eastAsia" w:ascii="黑体" w:hAnsi="黑体" w:eastAsia="黑体" w:cs="黑体"/>
+          <w:b w:val="0"/>
+          <w:bCs w:val="0"/>
+          <w:sz w:val="21"/>
+          <w:szCs w:val="21"/>
+          <w:lang w:val="en-US" w:eastAsia="zh-CN"/>
+        </w:rPr>
+      </w:pPr>
+      <w:r>
+        <w:rPr>
+          <w:rFonts w:hint="eastAsia" w:ascii="黑体" w:hAnsi="黑体" w:eastAsia="黑体" w:cs="黑体"/>
+          <w:b w:val="0"/>
+          <w:bCs w:val="0"/>
+          <w:sz w:val="21"/>
+          <w:szCs w:val="21"/>
+          <w:lang w:val="en-US" w:eastAsia="zh-CN"/>
+        </w:rPr>
+        <w:t xml:space="preserve">ASD ASD </w:t>
+      </w:r>
+    </w:p>
+    <w:p>
+      <w:pPr>
+        <w:numPr>
+          <w:ilvl w:val="0"/>
+          <w:numId w:val="1"/>
+        </w:numPr>
+        <w:rPr>
+          <w:rFonts w:hint="eastAsia" w:ascii="黑体" w:hAnsi="黑体" w:eastAsia="黑体" w:cs="黑体"/>
+          <w:b w:val="0"/>
+          <w:bCs w:val="0"/>
+          <w:sz w:val="21"/>
+          <w:szCs w:val="21"/>
+          <w:lang w:val="en-US" w:eastAsia="zh-CN"/>
+        </w:rPr>
+      </w:pPr>
+      <w:r>
+        <w:rPr>
+          <w:rFonts w:hint="eastAsia" w:ascii="黑体" w:hAnsi="黑体" w:eastAsia="黑体" w:cs="黑体"/>
+          <w:b w:val="0"/>
+          <w:bCs w:val="0"/>
+          <w:sz w:val="21"/>
+          <w:szCs w:val="21"/>
+          <w:lang w:val="en-US" w:eastAsia="zh-CN"/>
+        </w:rPr>
+        <w:t>ASD ASD ASD</w:t>
+      </w:r>
+    </w:p>
+    <w:p>
+      <w:pPr>
+        <w:numPr>
+          <w:ilvl w:val="0"/>
+          <w:numId w:val="1"/>
+        </w:numPr>
+        <w:rPr>
+          <w:rFonts w:hint="eastAsia" w:ascii="黑体" w:hAnsi="黑体" w:eastAsia="黑体" w:cs="黑体"/>
+          <w:b w:val="0"/>
+          <w:bCs w:val="0"/>
+          <w:sz w:val="21"/>
+          <w:szCs w:val="21"/>
+          <w:lang w:val="en-US" w:eastAsia="zh-CN"/>
+        </w:rPr>
+      </w:pPr>
+      <w:r>
+        <w:rPr>
+          <w:rFonts w:hint="eastAsia" w:ascii="黑体" w:hAnsi="黑体" w:eastAsia="黑体" w:cs="黑体"/>
+          <w:b w:val="0"/>
+          <w:bCs w:val="0"/>
+          <w:sz w:val="21"/>
+          <w:szCs w:val="21"/>
+          <w:lang w:val="en-US" w:eastAsia="zh-CN"/>
+        </w:rPr>
+        <w:t xml:space="preserve">ASD ASD </w:t>
+      </w:r>
+    </w:p>
+    <w:p>
+      <w:pPr>
+        <w:numPr>
+          <w:ilvl w:val="0"/>
+          <w:numId w:val="1"/>
+        </w:numPr>
+        <w:rPr>
+          <w:rFonts w:hint="eastAsia" w:ascii="黑体" w:hAnsi="黑体" w:eastAsia="黑体" w:cs="黑体"/>
+          <w:b w:val="0"/>
+          <w:bCs w:val="0"/>
+          <w:sz w:val="21"/>
+          <w:szCs w:val="21"/>
+          <w:lang w:val="en-US" w:eastAsia="zh-CN"/>
+        </w:rPr>
+      </w:pPr>
+      <w:r>
+        <w:rPr>
+          <w:rFonts w:hint="eastAsia" w:ascii="黑体" w:hAnsi="黑体" w:eastAsia="黑体" w:cs="黑体"/>
+          <w:b w:val="0"/>
+          <w:bCs w:val="0"/>
+          <w:sz w:val="21"/>
+          <w:szCs w:val="21"/>
+          <w:lang w:val="en-US" w:eastAsia="zh-CN"/>
+        </w:rPr>
+        <w:t xml:space="preserve">ASD ASD </w:t>
+      </w:r>
+    </w:p>
+    <w:p>
+      <w:pPr>
+        <w:numPr>
+          <w:ilvl w:val="0"/>
+          <w:numId w:val="1"/>
+        </w:numPr>
+        <w:rPr>
+          <w:rFonts w:hint="eastAsia" w:ascii="黑体" w:hAnsi="黑体" w:eastAsia="黑体" w:cs="黑体"/>
+          <w:b w:val="0"/>
+          <w:bCs w:val="0"/>
+          <w:sz w:val="21"/>
+          <w:szCs w:val="21"/>
+          <w:lang w:val="en-US" w:eastAsia="zh-CN"/>
+        </w:rPr>
+      </w:pPr>
+      <w:r>
+        <w:rPr>
+          <w:rFonts w:hint="eastAsia" w:ascii="黑体" w:hAnsi="黑体" w:eastAsia="黑体" w:cs="黑体"/>
+          <w:b w:val="0"/>
+          <w:bCs w:val="0"/>
+          <w:sz w:val="21"/>
+          <w:szCs w:val="21"/>
+          <w:lang w:val="en-US" w:eastAsia="zh-CN"/>
+        </w:rPr>
+        <w:t>ASD AS</w:t>
+      </w:r>
+    </w:p>
+    <w:p>
+      <w:pPr>
+        <w:numPr>
+          <w:ilvl w:val="0"/>
+          <w:numId w:val="1"/>
+        </w:numPr>
+        <w:rPr>
+          <w:rFonts w:hint="eastAsia" w:ascii="黑体" w:hAnsi="黑体" w:eastAsia="黑体" w:cs="黑体"/>
+          <w:b w:val="0"/>
+          <w:bCs w:val="0"/>
+          <w:sz w:val="21"/>
+          <w:szCs w:val="21"/>
+          <w:lang w:val="en-US" w:eastAsia="zh-CN"/>
+        </w:rPr>
+      </w:pPr>
+      <w:r>
+        <w:rPr>
+          <w:rFonts w:hint="eastAsia" w:ascii="黑体" w:hAnsi="黑体" w:eastAsia="黑体" w:cs="黑体"/>
+          <w:b w:val="0"/>
+          <w:bCs w:val="0"/>
+          <w:sz w:val="21"/>
+          <w:szCs w:val="21"/>
+          <w:lang w:val="en-US" w:eastAsia="zh-CN"/>
+        </w:rPr>
+        <w:t>D</w:t>
+      </w:r>
+    </w:p>
+    <w:p>
+      <w:pPr>
+        <w:numPr>
+          <w:ilvl w:val="0"/>
+          <w:numId w:val="1"/>
+        </w:numPr>
+        <w:rPr>
+          <w:rFonts w:hint="eastAsia" w:ascii="黑体" w:hAnsi="黑体" w:eastAsia="黑体" w:cs="黑体"/>
+          <w:b w:val="0"/>
+          <w:bCs w:val="0"/>
+          <w:sz w:val="21"/>
+          <w:szCs w:val="21"/>
+          <w:lang w:val="en-US" w:eastAsia="zh-CN"/>
+        </w:rPr>
+      </w:pPr>
+      <w:r>
+        <w:rPr>
+          <w:rFonts w:hint="eastAsia" w:ascii="黑体" w:hAnsi="黑体" w:eastAsia="黑体" w:cs="黑体"/>
+          <w:b w:val="0"/>
+          <w:bCs w:val="0"/>
+          <w:sz w:val="21"/>
+          <w:szCs w:val="21"/>
+          <w:lang w:val="en-US" w:eastAsia="zh-CN"/>
+        </w:rPr>
+        <w:t>ASD ASD AS</w:t>
+      </w:r>
+    </w:p>
+    <w:p>
+      <w:pPr>
+        <w:numPr>
+          <w:ilvl w:val="0"/>
+          <w:numId w:val="1"/>
+        </w:numPr>
+        <w:rPr>
+          <w:rFonts w:hint="eastAsia" w:ascii="黑体" w:hAnsi="黑体" w:eastAsia="黑体" w:cs="黑体"/>
+          <w:b w:val="0"/>
+          <w:bCs w:val="0"/>
+          <w:sz w:val="21"/>
+          <w:szCs w:val="21"/>
+          <w:lang w:val="en-US" w:eastAsia="zh-CN"/>
+        </w:rPr>
+      </w:pPr>
+      <w:r>
+        <w:rPr>
+          <w:rFonts w:hint="eastAsia" w:ascii="黑体" w:hAnsi="黑体" w:eastAsia="黑体" w:cs="黑体"/>
+          <w:b w:val="0"/>
+          <w:bCs w:val="0"/>
+          <w:sz w:val="21"/>
+          <w:szCs w:val="21"/>
+          <w:lang w:val="en-US" w:eastAsia="zh-CN"/>
+        </w:rPr>
+        <w:t>ASDAS D</w:t>
+      </w:r>
+    </w:p>
+    <w:p>
+      <w:pPr>
+        <w:numPr>
+          <w:ilvl w:val="0"/>
+          <w:numId w:val="1"/>
+        </w:numPr>
+        <w:rPr>
+          <w:rFonts w:hint="eastAsia" w:ascii="黑体" w:hAnsi="黑体" w:eastAsia="黑体" w:cs="黑体"/>
+          <w:b w:val="0"/>
+          <w:bCs w:val="0"/>
+          <w:sz w:val="21"/>
+          <w:szCs w:val="21"/>
+          <w:lang w:val="en-US" w:eastAsia="zh-CN"/>
+        </w:rPr>
+      </w:pPr>
+    </w:p>
+    <w:p>
+      <w:pPr>
+        <w:rPr>
+          <w:rFonts w:hint="eastAsia"/>
+          <w:lang w:val="en-US" w:eastAsia="zh-CN"/>
+        </w:rPr>
+      </w:pPr>
       <w:bookmarkStart w:id="0" w:name="_GoBack"/>
       <w:bookmarkEnd w:id="0"/>
-    </w:p>
-    <w:p>
-      <w:pPr>
-        <w:numPr>
-          <w:numId w:val="0"/>
-        </w:numPr>
-        <w:ind w:firstLine="420" w:firstLineChars="0"/>
-        <w:rPr>
-          <w:rFonts w:hint="eastAsia"/>
-          <w:sz w:val="21"/>
-          <w:szCs w:val="24"/>
-          <w:lang w:val="en-US" w:eastAsia="zh-CN"/>
-        </w:rPr>
-      </w:pPr>
-      <w:r>
-        <w:rPr>
-          <w:rFonts w:hint="eastAsia"/>
-          <w:sz w:val="21"/>
-          <w:szCs w:val="24"/>
-          <w:lang w:val="en-US" w:eastAsia="zh-CN"/>
-        </w:rPr>
-        <w:t>sun8iw11p1-OKA40i_C.dts</w:t>
-      </w:r>
-    </w:p>
-    <w:p>
-      <w:pPr>
-        <w:numPr>
-          <w:numId w:val="0"/>
-        </w:numPr>
-        <w:ind w:firstLine="420" w:firstLineChars="0"/>
-        <w:rPr>
-          <w:rFonts w:hint="eastAsia"/>
-          <w:sz w:val="21"/>
-          <w:szCs w:val="24"/>
-          <w:lang w:val="en-US" w:eastAsia="zh-CN"/>
-        </w:rPr>
-      </w:pPr>
-    </w:p>
-    <w:p>
-      <w:pPr>
-        <w:numPr>
-          <w:ilvl w:val="0"/>
-          <w:numId w:val="1"/>
-        </w:numPr>
-        <w:rPr>
-          <w:rFonts w:hint="eastAsia" w:ascii="黑体" w:hAnsi="黑体" w:eastAsia="黑体" w:cs="黑体"/>
-          <w:b w:val="0"/>
-          <w:bCs w:val="0"/>
-          <w:sz w:val="21"/>
-          <w:szCs w:val="21"/>
-          <w:lang w:val="en-US" w:eastAsia="zh-CN"/>
-        </w:rPr>
-      </w:pPr>
-      <w:r>
-        <w:rPr>
-          <w:rFonts w:hint="eastAsia" w:ascii="黑体" w:hAnsi="黑体" w:eastAsia="黑体" w:cs="黑体"/>
-          <w:b w:val="0"/>
-          <w:bCs w:val="0"/>
-          <w:sz w:val="21"/>
-          <w:szCs w:val="21"/>
-          <w:lang w:val="en-US" w:eastAsia="zh-CN"/>
-        </w:rPr>
-        <w:t>奥dts</w:t>
-      </w:r>
-    </w:p>
-    <w:p>
-      <w:pPr>
-        <w:numPr>
-          <w:numId w:val="0"/>
-        </w:numPr>
-        <w:ind w:firstLine="420" w:firstLineChars="0"/>
-        <w:rPr>
-          <w:rFonts w:hint="eastAsia" w:ascii="黑体" w:hAnsi="黑体" w:eastAsia="黑体" w:cs="黑体"/>
-          <w:b w:val="0"/>
-          <w:bCs w:val="0"/>
-          <w:sz w:val="21"/>
-          <w:szCs w:val="21"/>
-          <w:lang w:val="en-US" w:eastAsia="zh-CN"/>
-        </w:rPr>
-      </w:pPr>
-    </w:p>
-    <w:p>
-      <w:pPr>
-        <w:numPr>
-          <w:ilvl w:val="0"/>
-          <w:numId w:val="1"/>
-        </w:numPr>
-        <w:rPr>
-          <w:rFonts w:hint="eastAsia" w:ascii="黑体" w:hAnsi="黑体" w:eastAsia="黑体" w:cs="黑体"/>
-          <w:b w:val="0"/>
-          <w:bCs w:val="0"/>
-          <w:sz w:val="21"/>
-          <w:szCs w:val="21"/>
-          <w:lang w:val="en-US" w:eastAsia="zh-CN"/>
-        </w:rPr>
-      </w:pPr>
-      <w:r>
-        <w:rPr>
-          <w:rFonts w:hint="eastAsia" w:ascii="黑体" w:hAnsi="黑体" w:eastAsia="黑体" w:cs="黑体"/>
-          <w:b w:val="0"/>
-          <w:bCs w:val="0"/>
-          <w:sz w:val="21"/>
-          <w:szCs w:val="21"/>
-          <w:lang w:val="en-US" w:eastAsia="zh-CN"/>
-        </w:rPr>
-        <w:t>Asdasdasd</w:t>
-      </w:r>
-    </w:p>
-    <w:p>
-      <w:pPr>
-        <w:numPr>
-          <w:ilvl w:val="0"/>
-          <w:numId w:val="1"/>
-        </w:numPr>
-        <w:rPr>
-          <w:rFonts w:hint="eastAsia" w:ascii="黑体" w:hAnsi="黑体" w:eastAsia="黑体" w:cs="黑体"/>
-          <w:b w:val="0"/>
-          <w:bCs w:val="0"/>
-          <w:sz w:val="21"/>
-          <w:szCs w:val="21"/>
-          <w:lang w:val="en-US" w:eastAsia="zh-CN"/>
-        </w:rPr>
-      </w:pPr>
-      <w:r>
-        <w:rPr>
-          <w:rFonts w:hint="eastAsia" w:ascii="黑体" w:hAnsi="黑体" w:eastAsia="黑体" w:cs="黑体"/>
-          <w:b w:val="0"/>
-          <w:bCs w:val="0"/>
-          <w:sz w:val="21"/>
-          <w:szCs w:val="21"/>
-          <w:lang w:val="en-US" w:eastAsia="zh-CN"/>
-        </w:rPr>
-        <w:t>奥术大师大所大所多</w:t>
-      </w:r>
-    </w:p>
-    <w:p>
-      <w:pPr>
-        <w:numPr>
-          <w:ilvl w:val="0"/>
-          <w:numId w:val="1"/>
-        </w:numPr>
-        <w:rPr>
-          <w:rFonts w:hint="eastAsia" w:ascii="黑体" w:hAnsi="黑体" w:eastAsia="黑体" w:cs="黑体"/>
-          <w:b w:val="0"/>
-          <w:bCs w:val="0"/>
-          <w:sz w:val="21"/>
-          <w:szCs w:val="21"/>
-          <w:lang w:val="en-US" w:eastAsia="zh-CN"/>
-        </w:rPr>
-      </w:pPr>
-      <w:r>
-        <w:rPr>
-          <w:rFonts w:hint="eastAsia" w:ascii="黑体" w:hAnsi="黑体" w:eastAsia="黑体" w:cs="黑体"/>
-          <w:b w:val="0"/>
-          <w:bCs w:val="0"/>
-          <w:sz w:val="21"/>
-          <w:szCs w:val="21"/>
-          <w:lang w:val="en-US" w:eastAsia="zh-CN"/>
-        </w:rPr>
-        <w:t>奥术大师大所多</w:t>
-      </w:r>
-    </w:p>
-    <w:p>
-      <w:pPr>
-        <w:numPr>
-          <w:ilvl w:val="0"/>
-          <w:numId w:val="1"/>
-        </w:numPr>
-        <w:rPr>
-          <w:rFonts w:hint="eastAsia" w:ascii="黑体" w:hAnsi="黑体" w:eastAsia="黑体" w:cs="黑体"/>
-          <w:b w:val="0"/>
-          <w:bCs w:val="0"/>
-          <w:sz w:val="21"/>
-          <w:szCs w:val="21"/>
-          <w:lang w:val="en-US" w:eastAsia="zh-CN"/>
-        </w:rPr>
-      </w:pPr>
-    </w:p>
-    <w:p>
-      <w:pPr>
-        <w:numPr>
-          <w:ilvl w:val="0"/>
-          <w:numId w:val="1"/>
-        </w:numPr>
-        <w:rPr>
-          <w:rFonts w:hint="eastAsia" w:ascii="黑体" w:hAnsi="黑体" w:eastAsia="黑体" w:cs="黑体"/>
-          <w:b w:val="0"/>
-          <w:bCs w:val="0"/>
-          <w:sz w:val="21"/>
-          <w:szCs w:val="21"/>
-          <w:lang w:val="en-US" w:eastAsia="zh-CN"/>
-        </w:rPr>
-      </w:pPr>
     </w:p>
     <w:sectPr>
       <w:pgSz w:w="11906" w:h="16838"/>
@@ -1325,7 +4797,7 @@
     <w:lsdException w:qFormat="1" w:unhideWhenUsed="0" w:uiPriority="0" w:semiHidden="0" w:name="Title"/>
     <w:lsdException w:unhideWhenUsed="0" w:uiPriority="0" w:semiHidden="0" w:name="Closing"/>
     <w:lsdException w:unhideWhenUsed="0" w:uiPriority="0" w:semiHidden="0" w:name="Signature"/>
-    <w:lsdException w:unhideWhenUsed="0" w:uiPriority="0" w:name="Default Paragraph Font"/>
+    <w:lsdException w:qFormat="1" w:unhideWhenUsed="0" w:uiPriority="0" w:name="Default Paragraph Font"/>
     <w:lsdException w:unhideWhenUsed="0" w:uiPriority="0" w:semiHidden="0" w:name="Body Text"/>
     <w:lsdException w:unhideWhenUsed="0" w:uiPriority="0" w:semiHidden="0" w:name="Body Text Indent"/>
     <w:lsdException w:unhideWhenUsed="0" w:uiPriority="0" w:semiHidden="0" w:name="List Continue"/>
@@ -1359,7 +4831,7 @@
     <w:lsdException w:unhideWhenUsed="0" w:uiPriority="0" w:semiHidden="0" w:name="HTML Code"/>
     <w:lsdException w:unhideWhenUsed="0" w:uiPriority="0" w:semiHidden="0" w:name="HTML Definition"/>
     <w:lsdException w:unhideWhenUsed="0" w:uiPriority="0" w:semiHidden="0" w:name="HTML Keyboard"/>
-    <w:lsdException w:unhideWhenUsed="0" w:uiPriority="0" w:semiHidden="0" w:name="HTML Preformatted"/>
+    <w:lsdException w:qFormat="1" w:unhideWhenUsed="0" w:uiPriority="0" w:semiHidden="0" w:name="HTML Preformatted"/>
     <w:lsdException w:unhideWhenUsed="0" w:uiPriority="0" w:semiHidden="0" w:name="HTML Sample"/>
     <w:lsdException w:unhideWhenUsed="0" w:uiPriority="0" w:semiHidden="0" w:name="HTML Typewriter"/>
     <w:lsdException w:unhideWhenUsed="0" w:uiPriority="0" w:semiHidden="0" w:name="HTML Variable"/>
@@ -1525,12 +4997,13 @@
       <w:lang w:val="en-US" w:eastAsia="zh-CN" w:bidi="ar-SA"/>
     </w:rPr>
   </w:style>
-  <w:style w:type="character" w:default="1" w:styleId="3">
+  <w:style w:type="character" w:default="1" w:styleId="4">
     <w:name w:val="Default Paragraph Font"/>
     <w:semiHidden/>
+    <w:qFormat/>
     <w:uiPriority w:val="0"/>
   </w:style>
-  <w:style w:type="table" w:default="1" w:styleId="2">
+  <w:style w:type="table" w:default="1" w:styleId="3">
     <w:name w:val="Normal Table"/>
     <w:semiHidden/>
     <w:uiPriority w:val="0"/>
@@ -1543,7 +5016,41 @@
       </w:tblCellMar>
     </w:tblPr>
   </w:style>
-  <w:style w:type="paragraph" w:customStyle="1" w:styleId="4">
+  <w:style w:type="paragraph" w:styleId="2">
+    <w:name w:val="HTML Preformatted"/>
+    <w:basedOn w:val="1"/>
+    <w:qFormat/>
+    <w:uiPriority w:val="0"/>
+    <w:pPr>
+      <w:tabs>
+        <w:tab w:val="left" w:pos="916"/>
+        <w:tab w:val="left" w:pos="1832"/>
+        <w:tab w:val="left" w:pos="2748"/>
+        <w:tab w:val="left" w:pos="3664"/>
+        <w:tab w:val="left" w:pos="4580"/>
+        <w:tab w:val="left" w:pos="5496"/>
+        <w:tab w:val="left" w:pos="6412"/>
+        <w:tab w:val="left" w:pos="7328"/>
+        <w:tab w:val="left" w:pos="8244"/>
+        <w:tab w:val="left" w:pos="9160"/>
+        <w:tab w:val="left" w:pos="10076"/>
+        <w:tab w:val="left" w:pos="10992"/>
+        <w:tab w:val="left" w:pos="11908"/>
+        <w:tab w:val="left" w:pos="12824"/>
+        <w:tab w:val="left" w:pos="13740"/>
+        <w:tab w:val="left" w:pos="14656"/>
+      </w:tabs>
+      <w:jc w:val="left"/>
+    </w:pPr>
+    <w:rPr>
+      <w:rFonts w:hint="eastAsia" w:ascii="宋体" w:hAnsi="宋体" w:eastAsia="宋体" w:cs="宋体"/>
+      <w:kern w:val="0"/>
+      <w:sz w:val="24"/>
+      <w:szCs w:val="24"/>
+      <w:lang w:val="en-US" w:eastAsia="zh-CN" w:bidi="ar"/>
+    </w:rPr>
+  </w:style>
+  <w:style w:type="paragraph" w:customStyle="1" w:styleId="5">
     <w:name w:val="Default"/>
     <w:unhideWhenUsed/>
     <w:uiPriority w:val="99"/>
@@ -1555,7 +5062,7 @@
       <w:spacing w:beforeLines="0" w:afterLines="0"/>
     </w:pPr>
     <w:rPr>
-      <w:rFonts w:hint="eastAsia" w:ascii="Arial" w:hAnsi="Arial"/>
+      <w:rFonts w:hint="eastAsia" w:ascii="Arial" w:hAnsi="Arial" w:eastAsiaTheme="minorEastAsia" w:cstheme="minorBidi"/>
       <w:color w:val="000000"/>
       <w:sz w:val="24"/>
       <w:szCs w:val="24"/>

--- a/A40I学习笔记.docx
+++ b/A40I学习笔记.docx
@@ -5,28 +5,27 @@
     <w:p>
       <w:pPr>
         <w:numPr>
-          <w:ilvl w:val="0"/>
-          <w:numId w:val="1"/>
-        </w:numPr>
-        <w:rPr>
-          <w:rFonts w:hint="eastAsia" w:ascii="黑体" w:hAnsi="黑体" w:eastAsia="黑体" w:cs="黑体"/>
-          <w:b w:val="0"/>
-          <w:bCs w:val="0"/>
-          <w:sz w:val="21"/>
-          <w:szCs w:val="21"/>
-          <w:lang w:val="en-US" w:eastAsia="zh-CN"/>
-        </w:rPr>
-      </w:pPr>
-      <w:r>
-        <w:rPr>
-          <w:rFonts w:hint="eastAsia" w:ascii="黑体" w:hAnsi="黑体" w:eastAsia="黑体" w:cs="黑体"/>
-          <w:b w:val="0"/>
-          <w:bCs w:val="0"/>
-          <w:sz w:val="21"/>
-          <w:szCs w:val="21"/>
-          <w:lang w:val="en-US" w:eastAsia="zh-CN"/>
-        </w:rPr>
-        <w:t>全源码编译</w:t>
+          <w:numId w:val="0"/>
+        </w:numPr>
+        <w:rPr>
+          <w:rFonts w:hint="eastAsia" w:ascii="黑体" w:hAnsi="黑体" w:eastAsia="黑体" w:cs="黑体"/>
+          <w:b w:val="0"/>
+          <w:bCs w:val="0"/>
+          <w:sz w:val="21"/>
+          <w:szCs w:val="21"/>
+          <w:lang w:val="en-US" w:eastAsia="zh-CN"/>
+        </w:rPr>
+      </w:pPr>
+      <w:r>
+        <w:rPr>
+          <w:rFonts w:hint="eastAsia" w:ascii="黑体" w:hAnsi="黑体" w:eastAsia="黑体" w:cs="黑体"/>
+          <w:b w:val="0"/>
+          <w:bCs w:val="0"/>
+          <w:sz w:val="21"/>
+          <w:szCs w:val="21"/>
+          <w:lang w:val="en-US" w:eastAsia="zh-CN"/>
+        </w:rPr>
+        <w:t>-全源码编译</w:t>
       </w:r>
     </w:p>
     <w:p>
@@ -573,6 +572,26 @@
         </w:numPr>
         <w:ind w:leftChars="0" w:firstLine="420" w:firstLineChars="0"/>
         <w:rPr>
+          <w:rFonts w:hint="default" w:eastAsiaTheme="minorEastAsia"/>
+          <w:lang w:val="en-US" w:eastAsia="zh-CN"/>
+        </w:rPr>
+      </w:pPr>
+      <w:r>
+        <w:rPr>
+          <w:rFonts w:hint="eastAsia"/>
+          <w:lang w:val="en-US" w:eastAsia="zh-CN"/>
+        </w:rPr>
+        <w:t>Root 目录地址</w:t>
+      </w:r>
+    </w:p>
+    <w:p>
+      <w:pPr>
+        <w:numPr>
+          <w:ilvl w:val="0"/>
+          <w:numId w:val="0"/>
+        </w:numPr>
+        <w:ind w:leftChars="0" w:firstLine="420" w:firstLineChars="0"/>
+        <w:rPr>
           <w:rFonts w:hint="eastAsia" w:ascii="黑体" w:hAnsi="黑体" w:eastAsia="黑体" w:cs="黑体"/>
           <w:b w:val="0"/>
           <w:bCs w:val="0"/>
@@ -581,8 +600,8 @@
       <w:r>
         <w:drawing>
           <wp:inline distT="0" distB="0" distL="114300" distR="114300">
-            <wp:extent cx="5269230" cy="1322705"/>
-            <wp:effectExtent l="0" t="0" r="7620" b="10795"/>
+            <wp:extent cx="3568065" cy="895985"/>
+            <wp:effectExtent l="0" t="0" r="13335" b="18415"/>
             <wp:docPr id="7" name="图片 1"/>
             <wp:cNvGraphicFramePr>
               <a:graphicFrameLocks xmlns:a="http://schemas.openxmlformats.org/drawingml/2006/main" noChangeAspect="1"/>
@@ -605,7 +624,7 @@
                   <pic:spPr>
                     <a:xfrm>
                       <a:off x="0" y="0"/>
-                      <a:ext cx="5269230" cy="1322705"/>
+                      <a:ext cx="3568065" cy="895985"/>
                     </a:xfrm>
                     <a:prstGeom prst="rect">
                       <a:avLst/>
@@ -644,9 +663,307 @@
         </w:numPr>
         <w:ind w:leftChars="0" w:firstLine="420" w:firstLineChars="0"/>
         <w:rPr>
-          <w:rFonts w:hint="eastAsia" w:ascii="黑体" w:hAnsi="黑体" w:eastAsia="黑体" w:cs="黑体"/>
-          <w:b w:val="0"/>
-          <w:bCs w:val="0"/>
+          <w:rFonts w:hint="default" w:ascii="黑体" w:hAnsi="黑体" w:eastAsia="黑体" w:cs="黑体"/>
+          <w:b w:val="0"/>
+          <w:bCs w:val="0"/>
+          <w:lang w:val="en-US" w:eastAsia="zh-CN"/>
+        </w:rPr>
+      </w:pPr>
+      <w:r>
+        <w:rPr>
+          <w:rFonts w:hint="eastAsia" w:ascii="黑体" w:hAnsi="黑体" w:eastAsia="黑体" w:cs="黑体"/>
+          <w:b w:val="0"/>
+          <w:bCs w:val="0"/>
+          <w:lang w:val="en-US" w:eastAsia="zh-CN"/>
+        </w:rPr>
+        <w:t>网页地址</w:t>
+      </w:r>
+    </w:p>
+    <w:p>
+      <w:pPr>
+        <w:numPr>
+          <w:ilvl w:val="0"/>
+          <w:numId w:val="0"/>
+        </w:numPr>
+        <w:ind w:leftChars="0" w:firstLine="420" w:firstLineChars="0"/>
+      </w:pPr>
+      <w:r>
+        <w:drawing>
+          <wp:inline distT="0" distB="0" distL="114300" distR="114300">
+            <wp:extent cx="3380740" cy="501015"/>
+            <wp:effectExtent l="0" t="0" r="10160" b="13335"/>
+            <wp:docPr id="18" name="图片 1"/>
+            <wp:cNvGraphicFramePr>
+              <a:graphicFrameLocks xmlns:a="http://schemas.openxmlformats.org/drawingml/2006/main" noChangeAspect="1"/>
+            </wp:cNvGraphicFramePr>
+            <a:graphic xmlns:a="http://schemas.openxmlformats.org/drawingml/2006/main">
+              <a:graphicData uri="http://schemas.openxmlformats.org/drawingml/2006/picture">
+                <pic:pic xmlns:pic="http://schemas.openxmlformats.org/drawingml/2006/picture">
+                  <pic:nvPicPr>
+                    <pic:cNvPr id="18" name="图片 1"/>
+                    <pic:cNvPicPr>
+                      <a:picLocks noChangeAspect="1"/>
+                    </pic:cNvPicPr>
+                  </pic:nvPicPr>
+                  <pic:blipFill>
+                    <a:blip r:embed="rId8"/>
+                    <a:stretch>
+                      <a:fillRect/>
+                    </a:stretch>
+                  </pic:blipFill>
+                  <pic:spPr>
+                    <a:xfrm>
+                      <a:off x="0" y="0"/>
+                      <a:ext cx="3380740" cy="501015"/>
+                    </a:xfrm>
+                    <a:prstGeom prst="rect">
+                      <a:avLst/>
+                    </a:prstGeom>
+                    <a:noFill/>
+                    <a:ln>
+                      <a:noFill/>
+                    </a:ln>
+                  </pic:spPr>
+                </pic:pic>
+              </a:graphicData>
+            </a:graphic>
+          </wp:inline>
+        </w:drawing>
+      </w:r>
+    </w:p>
+    <w:p>
+      <w:pPr>
+        <w:numPr>
+          <w:ilvl w:val="0"/>
+          <w:numId w:val="0"/>
+        </w:numPr>
+        <w:ind w:leftChars="0" w:firstLine="420" w:firstLineChars="0"/>
+      </w:pPr>
+    </w:p>
+    <w:p>
+      <w:pPr>
+        <w:numPr>
+          <w:ilvl w:val="0"/>
+          <w:numId w:val="0"/>
+        </w:numPr>
+        <w:ind w:leftChars="0" w:firstLine="420" w:firstLineChars="0"/>
+      </w:pPr>
+    </w:p>
+    <w:p>
+      <w:pPr>
+        <w:numPr>
+          <w:ilvl w:val="0"/>
+          <w:numId w:val="0"/>
+        </w:numPr>
+        <w:ind w:leftChars="0" w:firstLine="420" w:firstLineChars="0"/>
+      </w:pPr>
+      <w:r>
+        <w:drawing>
+          <wp:inline distT="0" distB="0" distL="114300" distR="114300">
+            <wp:extent cx="3145790" cy="1169035"/>
+            <wp:effectExtent l="0" t="0" r="16510" b="12065"/>
+            <wp:docPr id="19" name="图片 2"/>
+            <wp:cNvGraphicFramePr>
+              <a:graphicFrameLocks xmlns:a="http://schemas.openxmlformats.org/drawingml/2006/main" noChangeAspect="1"/>
+            </wp:cNvGraphicFramePr>
+            <a:graphic xmlns:a="http://schemas.openxmlformats.org/drawingml/2006/main">
+              <a:graphicData uri="http://schemas.openxmlformats.org/drawingml/2006/picture">
+                <pic:pic xmlns:pic="http://schemas.openxmlformats.org/drawingml/2006/picture">
+                  <pic:nvPicPr>
+                    <pic:cNvPr id="19" name="图片 2"/>
+                    <pic:cNvPicPr>
+                      <a:picLocks noChangeAspect="1"/>
+                    </pic:cNvPicPr>
+                  </pic:nvPicPr>
+                  <pic:blipFill>
+                    <a:blip r:embed="rId9"/>
+                    <a:stretch>
+                      <a:fillRect/>
+                    </a:stretch>
+                  </pic:blipFill>
+                  <pic:spPr>
+                    <a:xfrm>
+                      <a:off x="0" y="0"/>
+                      <a:ext cx="3145790" cy="1169035"/>
+                    </a:xfrm>
+                    <a:prstGeom prst="rect">
+                      <a:avLst/>
+                    </a:prstGeom>
+                    <a:noFill/>
+                    <a:ln>
+                      <a:noFill/>
+                    </a:ln>
+                  </pic:spPr>
+                </pic:pic>
+              </a:graphicData>
+            </a:graphic>
+          </wp:inline>
+        </w:drawing>
+      </w:r>
+    </w:p>
+    <w:p>
+      <w:pPr>
+        <w:numPr>
+          <w:ilvl w:val="0"/>
+          <w:numId w:val="0"/>
+        </w:numPr>
+        <w:ind w:leftChars="0" w:firstLine="420" w:firstLineChars="0"/>
+      </w:pPr>
+    </w:p>
+    <w:p>
+      <w:pPr>
+        <w:numPr>
+          <w:ilvl w:val="0"/>
+          <w:numId w:val="0"/>
+        </w:numPr>
+        <w:ind w:leftChars="0" w:firstLine="420" w:firstLineChars="0"/>
+        <w:rPr>
+          <w:rFonts w:hint="eastAsia"/>
+          <w:lang w:val="en-US" w:eastAsia="zh-CN"/>
+        </w:rPr>
+      </w:pPr>
+      <w:r>
+        <w:rPr>
+          <w:rFonts w:hint="eastAsia"/>
+        </w:rPr>
+        <w:t>/workspace/allwinner/A40i/bsp/lichee/buildroot-201611/target#</w:t>
+      </w:r>
+      <w:r>
+        <w:rPr>
+          <w:rFonts w:hint="eastAsia"/>
+          <w:lang w:val="en-US" w:eastAsia="zh-CN"/>
+        </w:rPr>
+        <w:t xml:space="preserve"> </w:t>
+      </w:r>
+    </w:p>
+    <w:p>
+      <w:pPr>
+        <w:numPr>
+          <w:ilvl w:val="0"/>
+          <w:numId w:val="0"/>
+        </w:numPr>
+        <w:ind w:leftChars="0" w:firstLine="420" w:firstLineChars="0"/>
+        <w:rPr>
+          <w:rFonts w:hint="eastAsia"/>
+          <w:lang w:val="en-US" w:eastAsia="zh-CN"/>
+        </w:rPr>
+      </w:pPr>
+      <w:bookmarkStart w:id="0" w:name="_GoBack"/>
+      <w:r>
+        <w:rPr>
+          <w:rFonts w:hint="eastAsia"/>
+          <w:lang w:val="en-US" w:eastAsia="zh-CN"/>
+        </w:rPr>
+        <w:t>user_rootfs_build.sh</w:t>
+      </w:r>
+    </w:p>
+    <w:bookmarkEnd w:id="0"/>
+    <w:p>
+      <w:pPr>
+        <w:numPr>
+          <w:ilvl w:val="0"/>
+          <w:numId w:val="0"/>
+        </w:numPr>
+        <w:ind w:leftChars="0" w:firstLine="420" w:firstLineChars="0"/>
+      </w:pPr>
+      <w:r>
+        <w:drawing>
+          <wp:inline distT="0" distB="0" distL="114300" distR="114300">
+            <wp:extent cx="5264785" cy="3554095"/>
+            <wp:effectExtent l="0" t="0" r="12065" b="8255"/>
+            <wp:docPr id="21" name="图片 4"/>
+            <wp:cNvGraphicFramePr>
+              <a:graphicFrameLocks xmlns:a="http://schemas.openxmlformats.org/drawingml/2006/main" noChangeAspect="1"/>
+            </wp:cNvGraphicFramePr>
+            <a:graphic xmlns:a="http://schemas.openxmlformats.org/drawingml/2006/main">
+              <a:graphicData uri="http://schemas.openxmlformats.org/drawingml/2006/picture">
+                <pic:pic xmlns:pic="http://schemas.openxmlformats.org/drawingml/2006/picture">
+                  <pic:nvPicPr>
+                    <pic:cNvPr id="21" name="图片 4"/>
+                    <pic:cNvPicPr>
+                      <a:picLocks noChangeAspect="1"/>
+                    </pic:cNvPicPr>
+                  </pic:nvPicPr>
+                  <pic:blipFill>
+                    <a:blip r:embed="rId10"/>
+                    <a:stretch>
+                      <a:fillRect/>
+                    </a:stretch>
+                  </pic:blipFill>
+                  <pic:spPr>
+                    <a:xfrm>
+                      <a:off x="0" y="0"/>
+                      <a:ext cx="5264785" cy="3554095"/>
+                    </a:xfrm>
+                    <a:prstGeom prst="rect">
+                      <a:avLst/>
+                    </a:prstGeom>
+                    <a:noFill/>
+                    <a:ln>
+                      <a:noFill/>
+                    </a:ln>
+                  </pic:spPr>
+                </pic:pic>
+              </a:graphicData>
+            </a:graphic>
+          </wp:inline>
+        </w:drawing>
+      </w:r>
+    </w:p>
+    <w:p>
+      <w:pPr>
+        <w:numPr>
+          <w:ilvl w:val="0"/>
+          <w:numId w:val="0"/>
+        </w:numPr>
+        <w:ind w:leftChars="0" w:firstLine="420" w:firstLineChars="0"/>
+      </w:pPr>
+    </w:p>
+    <w:p>
+      <w:pPr>
+        <w:numPr>
+          <w:ilvl w:val="0"/>
+          <w:numId w:val="0"/>
+        </w:numPr>
+        <w:ind w:leftChars="0" w:firstLine="420" w:firstLineChars="0"/>
+      </w:pPr>
+    </w:p>
+    <w:p>
+      <w:pPr>
+        <w:numPr>
+          <w:ilvl w:val="0"/>
+          <w:numId w:val="0"/>
+        </w:numPr>
+        <w:ind w:leftChars="0" w:firstLine="420" w:firstLineChars="0"/>
+      </w:pPr>
+    </w:p>
+    <w:p>
+      <w:pPr>
+        <w:numPr>
+          <w:ilvl w:val="0"/>
+          <w:numId w:val="0"/>
+        </w:numPr>
+        <w:ind w:leftChars="0" w:firstLine="420" w:firstLineChars="0"/>
+      </w:pPr>
+    </w:p>
+    <w:p>
+      <w:pPr>
+        <w:numPr>
+          <w:ilvl w:val="0"/>
+          <w:numId w:val="0"/>
+        </w:numPr>
+        <w:ind w:leftChars="0" w:firstLine="420" w:firstLineChars="0"/>
+      </w:pPr>
+    </w:p>
+    <w:p>
+      <w:pPr>
+        <w:numPr>
+          <w:ilvl w:val="0"/>
+          <w:numId w:val="0"/>
+        </w:numPr>
+        <w:ind w:leftChars="0" w:firstLine="420" w:firstLineChars="0"/>
+        <w:rPr>
+          <w:rFonts w:hint="eastAsia"/>
         </w:rPr>
       </w:pPr>
     </w:p>
@@ -733,7 +1050,7 @@
                     </pic:cNvPicPr>
                   </pic:nvPicPr>
                   <pic:blipFill>
-                    <a:blip r:embed="rId8"/>
+                    <a:blip r:embed="rId11"/>
                     <a:stretch>
                       <a:fillRect/>
                     </a:stretch>
@@ -1363,7 +1680,7 @@
                     </pic:cNvPicPr>
                   </pic:nvPicPr>
                   <pic:blipFill>
-                    <a:blip r:embed="rId9"/>
+                    <a:blip r:embed="rId12"/>
                     <a:stretch>
                       <a:fillRect/>
                     </a:stretch>
@@ -1634,7 +1951,7 @@
                     </pic:cNvPicPr>
                   </pic:nvPicPr>
                   <pic:blipFill>
-                    <a:blip r:embed="rId10"/>
+                    <a:blip r:embed="rId13"/>
                     <a:stretch>
                       <a:fillRect/>
                     </a:stretch>
@@ -2242,7 +2559,7 @@
                     </pic:cNvPicPr>
                   </pic:nvPicPr>
                   <pic:blipFill>
-                    <a:blip r:embed="rId11"/>
+                    <a:blip r:embed="rId14"/>
                     <a:stretch>
                       <a:fillRect/>
                     </a:stretch>
@@ -2294,7 +2611,7 @@
                     </pic:cNvPicPr>
                   </pic:nvPicPr>
                   <pic:blipFill>
-                    <a:blip r:embed="rId12"/>
+                    <a:blip r:embed="rId15"/>
                     <a:stretch>
                       <a:fillRect/>
                     </a:stretch>
@@ -2370,7 +2687,7 @@
                     </pic:cNvPicPr>
                   </pic:nvPicPr>
                   <pic:blipFill>
-                    <a:blip r:embed="rId13"/>
+                    <a:blip r:embed="rId16"/>
                     <a:stretch>
                       <a:fillRect/>
                     </a:stretch>
@@ -3675,7 +3992,7 @@
                     </pic:cNvPicPr>
                   </pic:nvPicPr>
                   <pic:blipFill>
-                    <a:blip r:embed="rId14"/>
+                    <a:blip r:embed="rId17"/>
                     <a:stretch>
                       <a:fillRect/>
                     </a:stretch>
@@ -3736,6 +4053,132 @@
         </w:tabs>
         <w:jc w:val="both"/>
         <w:rPr>
+          <w:rFonts w:hint="eastAsia"/>
+          <w:lang w:val="en-US" w:eastAsia="zh-CN"/>
+        </w:rPr>
+      </w:pPr>
+      <w:r>
+        <w:rPr>
+          <w:rFonts w:hint="eastAsia"/>
+          <w:lang w:val="en-US" w:eastAsia="zh-CN"/>
+        </w:rPr>
+        <w:tab/>
+        <w:t>拷贝地址</w:t>
+      </w:r>
+    </w:p>
+    <w:p>
+      <w:pPr>
+        <w:widowControl w:val="0"/>
+        <w:numPr>
+          <w:ilvl w:val="0"/>
+          <w:numId w:val="0"/>
+        </w:numPr>
+        <w:tabs>
+          <w:tab w:val="left" w:pos="312"/>
+        </w:tabs>
+        <w:jc w:val="both"/>
+        <w:rPr>
+          <w:rFonts w:hint="default"/>
+          <w:lang w:val="en-US" w:eastAsia="zh-CN"/>
+        </w:rPr>
+      </w:pPr>
+      <w:r>
+        <w:rPr>
+          <w:rFonts w:hint="eastAsia"/>
+          <w:lang w:val="en-US" w:eastAsia="zh-CN"/>
+        </w:rPr>
+        <w:tab/>
+      </w:r>
+    </w:p>
+    <w:p>
+      <w:pPr>
+        <w:widowControl w:val="0"/>
+        <w:numPr>
+          <w:ilvl w:val="0"/>
+          <w:numId w:val="0"/>
+        </w:numPr>
+        <w:tabs>
+          <w:tab w:val="left" w:pos="312"/>
+        </w:tabs>
+        <w:jc w:val="both"/>
+        <w:rPr>
+          <w:rFonts w:hint="eastAsia"/>
+          <w:lang w:val="en-US" w:eastAsia="zh-CN"/>
+        </w:rPr>
+      </w:pPr>
+      <w:r>
+        <w:drawing>
+          <wp:inline distT="0" distB="0" distL="114300" distR="114300">
+            <wp:extent cx="5266690" cy="780415"/>
+            <wp:effectExtent l="0" t="0" r="10160" b="635"/>
+            <wp:docPr id="17" name="图片 1"/>
+            <wp:cNvGraphicFramePr>
+              <a:graphicFrameLocks xmlns:a="http://schemas.openxmlformats.org/drawingml/2006/main" noChangeAspect="1"/>
+            </wp:cNvGraphicFramePr>
+            <a:graphic xmlns:a="http://schemas.openxmlformats.org/drawingml/2006/main">
+              <a:graphicData uri="http://schemas.openxmlformats.org/drawingml/2006/picture">
+                <pic:pic xmlns:pic="http://schemas.openxmlformats.org/drawingml/2006/picture">
+                  <pic:nvPicPr>
+                    <pic:cNvPr id="17" name="图片 1"/>
+                    <pic:cNvPicPr>
+                      <a:picLocks noChangeAspect="1"/>
+                    </pic:cNvPicPr>
+                  </pic:nvPicPr>
+                  <pic:blipFill>
+                    <a:blip r:embed="rId8"/>
+                    <a:stretch>
+                      <a:fillRect/>
+                    </a:stretch>
+                  </pic:blipFill>
+                  <pic:spPr>
+                    <a:xfrm>
+                      <a:off x="0" y="0"/>
+                      <a:ext cx="5266690" cy="780415"/>
+                    </a:xfrm>
+                    <a:prstGeom prst="rect">
+                      <a:avLst/>
+                    </a:prstGeom>
+                    <a:noFill/>
+                    <a:ln>
+                      <a:noFill/>
+                    </a:ln>
+                  </pic:spPr>
+                </pic:pic>
+              </a:graphicData>
+            </a:graphic>
+          </wp:inline>
+        </w:drawing>
+      </w:r>
+    </w:p>
+    <w:p>
+      <w:pPr>
+        <w:widowControl w:val="0"/>
+        <w:numPr>
+          <w:ilvl w:val="0"/>
+          <w:numId w:val="0"/>
+        </w:numPr>
+        <w:tabs>
+          <w:tab w:val="left" w:pos="312"/>
+        </w:tabs>
+        <w:jc w:val="both"/>
+        <w:rPr>
+          <w:rFonts w:hint="eastAsia"/>
+          <w:lang w:val="en-US" w:eastAsia="zh-CN"/>
+        </w:rPr>
+      </w:pPr>
+    </w:p>
+    <w:p>
+      <w:pPr>
+        <w:widowControl w:val="0"/>
+        <w:numPr>
+          <w:ilvl w:val="0"/>
+          <w:numId w:val="0"/>
+        </w:numPr>
+        <w:tabs>
+          <w:tab w:val="left" w:pos="312"/>
+        </w:tabs>
+        <w:jc w:val="both"/>
+        <w:rPr>
           <w:rFonts w:hint="default" w:ascii="黑体" w:hAnsi="黑体" w:eastAsia="黑体" w:cs="黑体"/>
           <w:b w:val="0"/>
           <w:bCs w:val="0"/>
@@ -3863,7 +4306,7 @@
                     </pic:cNvPicPr>
                   </pic:nvPicPr>
                   <pic:blipFill>
-                    <a:blip r:embed="rId15"/>
+                    <a:blip r:embed="rId18"/>
                     <a:stretch>
                       <a:fillRect/>
                     </a:stretch>
@@ -4052,7 +4495,7 @@
                     </pic:cNvPicPr>
                   </pic:nvPicPr>
                   <pic:blipFill>
-                    <a:blip r:embed="rId16"/>
+                    <a:blip r:embed="rId19"/>
                     <a:stretch>
                       <a:fillRect/>
                     </a:stretch>
@@ -4138,7 +4581,7 @@
                     </pic:cNvPicPr>
                   </pic:nvPicPr>
                   <pic:blipFill>
-                    <a:blip r:embed="rId17"/>
+                    <a:blip r:embed="rId20"/>
                     <a:stretch>
                       <a:fillRect/>
                     </a:stretch>
@@ -4211,7 +4654,7 @@
                     </pic:cNvPicPr>
                   </pic:nvPicPr>
                   <pic:blipFill>
-                    <a:blip r:embed="rId18"/>
+                    <a:blip r:embed="rId21"/>
                     <a:stretch>
                       <a:fillRect/>
                     </a:stretch>
@@ -4311,8 +4754,53 @@
           <w:szCs w:val="21"/>
           <w:lang w:val="en-US" w:eastAsia="zh-CN"/>
         </w:rPr>
-        <w:t>阿萨德阿萨德</w:t>
-      </w:r>
+        <w:t>参数设置</w:t>
+      </w:r>
+    </w:p>
+    <w:p>
+      <w:pPr>
+        <w:numPr>
+          <w:ilvl w:val="0"/>
+          <w:numId w:val="0"/>
+        </w:numPr>
+        <w:ind w:firstLine="420" w:firstLineChars="0"/>
+        <w:rPr>
+          <w:rFonts w:hint="eastAsia" w:ascii="黑体" w:hAnsi="黑体" w:eastAsia="黑体" w:cs="黑体"/>
+          <w:b w:val="0"/>
+          <w:bCs w:val="0"/>
+          <w:sz w:val="21"/>
+          <w:szCs w:val="21"/>
+          <w:lang w:val="en-US" w:eastAsia="zh-CN"/>
+        </w:rPr>
+      </w:pPr>
+      <w:r>
+        <w:rPr>
+          <w:rFonts w:hint="eastAsia" w:ascii="黑体" w:hAnsi="黑体" w:eastAsia="黑体" w:cs="黑体"/>
+          <w:b w:val="0"/>
+          <w:bCs w:val="0"/>
+          <w:sz w:val="21"/>
+          <w:szCs w:val="21"/>
+          <w:lang w:val="en-US" w:eastAsia="zh-CN"/>
+        </w:rPr>
+        <w:t>lichee/tools/pack/chips/sun8iw11p1/configs/default/env.cfg</w:t>
+      </w:r>
+    </w:p>
+    <w:p>
+      <w:pPr>
+        <w:numPr>
+          <w:ilvl w:val="0"/>
+          <w:numId w:val="0"/>
+        </w:numPr>
+        <w:ind w:firstLine="420" w:firstLineChars="0"/>
+        <w:rPr>
+          <w:rFonts w:hint="eastAsia" w:ascii="黑体" w:hAnsi="黑体" w:eastAsia="黑体" w:cs="黑体"/>
+          <w:b w:val="0"/>
+          <w:bCs w:val="0"/>
+          <w:sz w:val="21"/>
+          <w:szCs w:val="21"/>
+          <w:lang w:val="en-US" w:eastAsia="zh-CN"/>
+        </w:rPr>
+      </w:pPr>
     </w:p>
     <w:p>
       <w:pPr>
@@ -4338,8 +4826,117 @@
           <w:szCs w:val="21"/>
           <w:lang w:val="en-US" w:eastAsia="zh-CN"/>
         </w:rPr>
-        <w:t>Sdkjasghd lkj</w:t>
-      </w:r>
+        <w:t>BOA 网页问题</w:t>
+      </w:r>
+    </w:p>
+    <w:p>
+      <w:pPr>
+        <w:numPr>
+          <w:ilvl w:val="0"/>
+          <w:numId w:val="0"/>
+        </w:numPr>
+        <w:ind w:firstLine="420" w:firstLineChars="0"/>
+        <w:rPr>
+          <w:rFonts w:hint="default" w:ascii="黑体" w:hAnsi="黑体" w:eastAsia="黑体" w:cs="黑体"/>
+          <w:b w:val="0"/>
+          <w:bCs w:val="0"/>
+          <w:sz w:val="21"/>
+          <w:szCs w:val="21"/>
+          <w:lang w:val="en-US" w:eastAsia="zh-CN"/>
+        </w:rPr>
+      </w:pPr>
+      <w:r>
+        <w:rPr>
+          <w:rFonts w:hint="default" w:ascii="黑体" w:hAnsi="黑体" w:eastAsia="黑体" w:cs="黑体"/>
+          <w:b w:val="0"/>
+          <w:bCs w:val="0"/>
+          <w:sz w:val="21"/>
+          <w:szCs w:val="21"/>
+          <w:lang w:val="en-US" w:eastAsia="zh-CN"/>
+        </w:rPr>
+        <w:drawing>
+          <wp:inline distT="0" distB="0" distL="114300" distR="114300">
+            <wp:extent cx="2098675" cy="619760"/>
+            <wp:effectExtent l="0" t="0" r="15875" b="8890"/>
+            <wp:docPr id="16" name="图片 16" descr="8ac24b0079cddeb2ea72197fe6605f2"/>
+            <wp:cNvGraphicFramePr>
+              <a:graphicFrameLocks xmlns:a="http://schemas.openxmlformats.org/drawingml/2006/main" noChangeAspect="1"/>
+            </wp:cNvGraphicFramePr>
+            <a:graphic xmlns:a="http://schemas.openxmlformats.org/drawingml/2006/main">
+              <a:graphicData uri="http://schemas.openxmlformats.org/drawingml/2006/picture">
+                <pic:pic xmlns:pic="http://schemas.openxmlformats.org/drawingml/2006/picture">
+                  <pic:nvPicPr>
+                    <pic:cNvPr id="16" name="图片 16" descr="8ac24b0079cddeb2ea72197fe6605f2"/>
+                    <pic:cNvPicPr>
+                      <a:picLocks noChangeAspect="1"/>
+                    </pic:cNvPicPr>
+                  </pic:nvPicPr>
+                  <pic:blipFill>
+                    <a:blip r:embed="rId22"/>
+                    <a:stretch>
+                      <a:fillRect/>
+                    </a:stretch>
+                  </pic:blipFill>
+                  <pic:spPr>
+                    <a:xfrm>
+                      <a:off x="0" y="0"/>
+                      <a:ext cx="2098675" cy="619760"/>
+                    </a:xfrm>
+                    <a:prstGeom prst="rect">
+                      <a:avLst/>
+                    </a:prstGeom>
+                  </pic:spPr>
+                </pic:pic>
+              </a:graphicData>
+            </a:graphic>
+          </wp:inline>
+        </w:drawing>
+      </w:r>
+    </w:p>
+    <w:p>
+      <w:pPr>
+        <w:numPr>
+          <w:ilvl w:val="0"/>
+          <w:numId w:val="0"/>
+        </w:numPr>
+        <w:ind w:firstLine="420" w:firstLineChars="0"/>
+        <w:rPr>
+          <w:rFonts w:hint="default" w:ascii="黑体" w:hAnsi="黑体" w:eastAsia="黑体" w:cs="黑体"/>
+          <w:b w:val="0"/>
+          <w:bCs w:val="0"/>
+          <w:sz w:val="21"/>
+          <w:szCs w:val="21"/>
+          <w:lang w:val="en-US" w:eastAsia="zh-CN"/>
+        </w:rPr>
+      </w:pPr>
+      <w:r>
+        <w:rPr>
+          <w:rFonts w:hint="default" w:ascii="黑体" w:hAnsi="黑体" w:eastAsia="黑体" w:cs="黑体"/>
+          <w:b w:val="0"/>
+          <w:bCs w:val="0"/>
+          <w:sz w:val="21"/>
+          <w:szCs w:val="21"/>
+          <w:lang w:val="en-US" w:eastAsia="zh-CN"/>
+        </w:rPr>
+        <w:t xml:space="preserve"> chmod -R 0777 /var/www/</w:t>
+      </w:r>
+    </w:p>
+    <w:p>
+      <w:pPr>
+        <w:numPr>
+          <w:ilvl w:val="0"/>
+          <w:numId w:val="0"/>
+        </w:numPr>
+        <w:ind w:firstLine="420" w:firstLineChars="0"/>
+        <w:rPr>
+          <w:rFonts w:hint="eastAsia" w:ascii="黑体" w:hAnsi="黑体" w:eastAsia="黑体" w:cs="黑体"/>
+          <w:b w:val="0"/>
+          <w:bCs w:val="0"/>
+          <w:sz w:val="21"/>
+          <w:szCs w:val="21"/>
+          <w:lang w:val="en-US" w:eastAsia="zh-CN"/>
+        </w:rPr>
+      </w:pPr>
     </w:p>
     <w:p>
       <w:pPr>
@@ -4365,6 +4962,189 @@
           <w:szCs w:val="21"/>
           <w:lang w:val="en-US" w:eastAsia="zh-CN"/>
         </w:rPr>
+        <w:t>启动初始化 设置</w:t>
+      </w:r>
+    </w:p>
+    <w:p>
+      <w:pPr>
+        <w:numPr>
+          <w:numId w:val="0"/>
+        </w:numPr>
+        <w:ind w:firstLine="420" w:firstLineChars="0"/>
+        <w:rPr>
+          <w:rFonts w:hint="eastAsia" w:ascii="黑体" w:hAnsi="黑体" w:eastAsia="黑体" w:cs="黑体"/>
+          <w:b w:val="0"/>
+          <w:bCs w:val="0"/>
+          <w:sz w:val="21"/>
+          <w:szCs w:val="21"/>
+          <w:lang w:val="en-US" w:eastAsia="zh-CN"/>
+        </w:rPr>
+      </w:pPr>
+    </w:p>
+    <w:p>
+      <w:pPr>
+        <w:numPr>
+          <w:numId w:val="0"/>
+        </w:numPr>
+        <w:ind w:firstLine="420" w:firstLineChars="0"/>
+        <w:rPr>
+          <w:rFonts w:hint="eastAsia" w:ascii="黑体" w:hAnsi="黑体" w:eastAsia="黑体" w:cs="黑体"/>
+          <w:b w:val="0"/>
+          <w:bCs w:val="0"/>
+          <w:sz w:val="21"/>
+          <w:szCs w:val="21"/>
+          <w:lang w:val="en-US" w:eastAsia="zh-CN"/>
+        </w:rPr>
+      </w:pPr>
+      <w:r>
+        <w:rPr>
+          <w:rFonts w:hint="eastAsia" w:ascii="黑体" w:hAnsi="黑体" w:eastAsia="黑体" w:cs="黑体"/>
+          <w:b w:val="0"/>
+          <w:bCs w:val="0"/>
+          <w:sz w:val="21"/>
+          <w:szCs w:val="21"/>
+          <w:lang w:val="en-US" w:eastAsia="zh-CN"/>
+        </w:rPr>
+        <w:t>Root 目录下面 init.sh</w:t>
+      </w:r>
+    </w:p>
+    <w:p>
+      <w:pPr>
+        <w:numPr>
+          <w:numId w:val="0"/>
+        </w:numPr>
+        <w:ind w:firstLine="420" w:firstLineChars="0"/>
+        <w:rPr>
+          <w:rFonts w:hint="default" w:ascii="黑体" w:hAnsi="黑体" w:eastAsia="黑体" w:cs="黑体"/>
+          <w:b w:val="0"/>
+          <w:bCs w:val="0"/>
+          <w:sz w:val="21"/>
+          <w:szCs w:val="21"/>
+          <w:lang w:val="en-US" w:eastAsia="zh-CN"/>
+        </w:rPr>
+      </w:pPr>
+    </w:p>
+    <w:p>
+      <w:pPr>
+        <w:numPr>
+          <w:numId w:val="0"/>
+        </w:numPr>
+        <w:ind w:firstLine="420" w:firstLineChars="0"/>
+        <w:rPr>
+          <w:rFonts w:hint="eastAsia" w:ascii="黑体" w:hAnsi="黑体" w:eastAsia="黑体" w:cs="黑体"/>
+          <w:b w:val="0"/>
+          <w:bCs w:val="0"/>
+          <w:sz w:val="21"/>
+          <w:szCs w:val="21"/>
+          <w:lang w:val="en-US" w:eastAsia="zh-CN"/>
+        </w:rPr>
+      </w:pPr>
+      <w:r>
+        <w:rPr>
+          <w:rFonts w:hint="eastAsia" w:ascii="黑体" w:hAnsi="黑体" w:eastAsia="黑体" w:cs="黑体"/>
+          <w:b w:val="0"/>
+          <w:bCs w:val="0"/>
+          <w:sz w:val="21"/>
+          <w:szCs w:val="21"/>
+          <w:lang w:val="en-US" w:eastAsia="zh-CN"/>
+        </w:rPr>
+        <w:t>chmod +x cmdproxy cwatch-a40i.sh jwatch-a40i.sh libxs.so</w:t>
+      </w:r>
+    </w:p>
+    <w:p>
+      <w:pPr>
+        <w:numPr>
+          <w:numId w:val="0"/>
+        </w:numPr>
+        <w:ind w:firstLine="420" w:firstLineChars="0"/>
+        <w:rPr>
+          <w:rFonts w:hint="eastAsia" w:ascii="黑体" w:hAnsi="黑体" w:eastAsia="黑体" w:cs="黑体"/>
+          <w:b w:val="0"/>
+          <w:bCs w:val="0"/>
+          <w:sz w:val="21"/>
+          <w:szCs w:val="21"/>
+          <w:lang w:val="en-US" w:eastAsia="zh-CN"/>
+        </w:rPr>
+      </w:pPr>
+      <w:r>
+        <w:rPr>
+          <w:rFonts w:hint="eastAsia" w:ascii="黑体" w:hAnsi="黑体" w:eastAsia="黑体" w:cs="黑体"/>
+          <w:b w:val="0"/>
+          <w:bCs w:val="0"/>
+          <w:sz w:val="21"/>
+          <w:szCs w:val="21"/>
+          <w:lang w:val="en-US" w:eastAsia="zh-CN"/>
+        </w:rPr>
+        <w:t>chmod -R 0777 /var/www/</w:t>
+      </w:r>
+    </w:p>
+    <w:p>
+      <w:pPr>
+        <w:numPr>
+          <w:numId w:val="0"/>
+        </w:numPr>
+        <w:ind w:firstLine="420" w:firstLineChars="0"/>
+        <w:rPr>
+          <w:rFonts w:hint="eastAsia" w:ascii="黑体" w:hAnsi="黑体" w:eastAsia="黑体" w:cs="黑体"/>
+          <w:b w:val="0"/>
+          <w:bCs w:val="0"/>
+          <w:sz w:val="21"/>
+          <w:szCs w:val="21"/>
+          <w:lang w:val="en-US" w:eastAsia="zh-CN"/>
+        </w:rPr>
+      </w:pPr>
+      <w:r>
+        <w:rPr>
+          <w:rFonts w:hint="eastAsia" w:ascii="黑体" w:hAnsi="黑体" w:eastAsia="黑体" w:cs="黑体"/>
+          <w:b w:val="0"/>
+          <w:bCs w:val="0"/>
+          <w:sz w:val="21"/>
+          <w:szCs w:val="21"/>
+          <w:lang w:val="en-US" w:eastAsia="zh-CN"/>
+        </w:rPr>
+        <w:t>chmod +x /etc/init.d/rcS /etc/init.d/auto_config_network</w:t>
+      </w:r>
+    </w:p>
+    <w:p>
+      <w:pPr>
+        <w:numPr>
+          <w:numId w:val="0"/>
+        </w:numPr>
+        <w:ind w:firstLine="420" w:firstLineChars="0"/>
+        <w:rPr>
+          <w:rFonts w:hint="eastAsia" w:ascii="黑体" w:hAnsi="黑体" w:eastAsia="黑体" w:cs="黑体"/>
+          <w:b w:val="0"/>
+          <w:bCs w:val="0"/>
+          <w:sz w:val="21"/>
+          <w:szCs w:val="21"/>
+          <w:lang w:val="en-US" w:eastAsia="zh-CN"/>
+        </w:rPr>
+      </w:pPr>
+    </w:p>
+    <w:p>
+      <w:pPr>
+        <w:numPr>
+          <w:ilvl w:val="0"/>
+          <w:numId w:val="1"/>
+        </w:numPr>
+        <w:rPr>
+          <w:rFonts w:hint="eastAsia" w:ascii="黑体" w:hAnsi="黑体" w:eastAsia="黑体" w:cs="黑体"/>
+          <w:b w:val="0"/>
+          <w:bCs w:val="0"/>
+          <w:sz w:val="21"/>
+          <w:szCs w:val="21"/>
+          <w:lang w:val="en-US" w:eastAsia="zh-CN"/>
+        </w:rPr>
+      </w:pPr>
+      <w:r>
+        <w:rPr>
+          <w:rFonts w:hint="eastAsia" w:ascii="黑体" w:hAnsi="黑体" w:eastAsia="黑体" w:cs="黑体"/>
+          <w:b w:val="0"/>
+          <w:bCs w:val="0"/>
+          <w:sz w:val="21"/>
+          <w:szCs w:val="21"/>
+          <w:lang w:val="en-US" w:eastAsia="zh-CN"/>
+        </w:rPr>
         <w:t xml:space="preserve">ASD ASD </w:t>
       </w:r>
     </w:p>
@@ -4392,7 +5172,7 @@
           <w:szCs w:val="21"/>
           <w:lang w:val="en-US" w:eastAsia="zh-CN"/>
         </w:rPr>
-        <w:t>ASD ASD ASD</w:t>
+        <w:t xml:space="preserve">ASD ASD </w:t>
       </w:r>
     </w:p>
     <w:p>
@@ -4419,7 +5199,7 @@
           <w:szCs w:val="21"/>
           <w:lang w:val="en-US" w:eastAsia="zh-CN"/>
         </w:rPr>
-        <w:t xml:space="preserve">ASD ASD </w:t>
+        <w:t>ASD AS</w:t>
       </w:r>
     </w:p>
     <w:p>
@@ -4446,7 +5226,7 @@
           <w:szCs w:val="21"/>
           <w:lang w:val="en-US" w:eastAsia="zh-CN"/>
         </w:rPr>
-        <w:t xml:space="preserve">ASD ASD </w:t>
+        <w:t>D</w:t>
       </w:r>
     </w:p>
     <w:p>
@@ -4473,7 +5253,7 @@
           <w:szCs w:val="21"/>
           <w:lang w:val="en-US" w:eastAsia="zh-CN"/>
         </w:rPr>
-        <w:t>ASD AS</w:t>
+        <w:t>ASD ASD AS</w:t>
       </w:r>
     </w:p>
     <w:p>
@@ -4500,7 +5280,7 @@
           <w:szCs w:val="21"/>
           <w:lang w:val="en-US" w:eastAsia="zh-CN"/>
         </w:rPr>
-        <w:t>D</w:t>
+        <w:t>ASDAS D</w:t>
       </w:r>
     </w:p>
     <w:p>
@@ -4518,60 +5298,6 @@
           <w:lang w:val="en-US" w:eastAsia="zh-CN"/>
         </w:rPr>
       </w:pPr>
-      <w:r>
-        <w:rPr>
-          <w:rFonts w:hint="eastAsia" w:ascii="黑体" w:hAnsi="黑体" w:eastAsia="黑体" w:cs="黑体"/>
-          <w:b w:val="0"/>
-          <w:bCs w:val="0"/>
-          <w:sz w:val="21"/>
-          <w:szCs w:val="21"/>
-          <w:lang w:val="en-US" w:eastAsia="zh-CN"/>
-        </w:rPr>
-        <w:t>ASD ASD AS</w:t>
-      </w:r>
-    </w:p>
-    <w:p>
-      <w:pPr>
-        <w:numPr>
-          <w:ilvl w:val="0"/>
-          <w:numId w:val="1"/>
-        </w:numPr>
-        <w:rPr>
-          <w:rFonts w:hint="eastAsia" w:ascii="黑体" w:hAnsi="黑体" w:eastAsia="黑体" w:cs="黑体"/>
-          <w:b w:val="0"/>
-          <w:bCs w:val="0"/>
-          <w:sz w:val="21"/>
-          <w:szCs w:val="21"/>
-          <w:lang w:val="en-US" w:eastAsia="zh-CN"/>
-        </w:rPr>
-      </w:pPr>
-      <w:r>
-        <w:rPr>
-          <w:rFonts w:hint="eastAsia" w:ascii="黑体" w:hAnsi="黑体" w:eastAsia="黑体" w:cs="黑体"/>
-          <w:b w:val="0"/>
-          <w:bCs w:val="0"/>
-          <w:sz w:val="21"/>
-          <w:szCs w:val="21"/>
-          <w:lang w:val="en-US" w:eastAsia="zh-CN"/>
-        </w:rPr>
-        <w:t>ASDAS D</w:t>
-      </w:r>
-    </w:p>
-    <w:p>
-      <w:pPr>
-        <w:numPr>
-          <w:ilvl w:val="0"/>
-          <w:numId w:val="1"/>
-        </w:numPr>
-        <w:rPr>
-          <w:rFonts w:hint="eastAsia" w:ascii="黑体" w:hAnsi="黑体" w:eastAsia="黑体" w:cs="黑体"/>
-          <w:b w:val="0"/>
-          <w:bCs w:val="0"/>
-          <w:sz w:val="21"/>
-          <w:szCs w:val="21"/>
-          <w:lang w:val="en-US" w:eastAsia="zh-CN"/>
-        </w:rPr>
-      </w:pPr>
     </w:p>
     <w:p>
       <w:pPr>
@@ -4580,8 +5306,6 @@
           <w:lang w:val="en-US" w:eastAsia="zh-CN"/>
         </w:rPr>
       </w:pPr>
-      <w:bookmarkStart w:id="0" w:name="_GoBack"/>
-      <w:bookmarkEnd w:id="0"/>
     </w:p>
     <w:sectPr>
       <w:pgSz w:w="11906" w:h="16838"/>
@@ -5053,6 +5777,7 @@
   <w:style w:type="paragraph" w:customStyle="1" w:styleId="5">
     <w:name w:val="Default"/>
     <w:unhideWhenUsed/>
+    <w:qFormat/>
     <w:uiPriority w:val="99"/>
     <w:pPr>
       <w:widowControl w:val="0"/>

--- a/A40I学习笔记.docx
+++ b/A40I学习笔记.docx
@@ -2,31 +2,1749 @@
 <file path=word/document.xml><?xml version="1.0" encoding="utf-8"?>
 <w:document xmlns:wpc="http://schemas.microsoft.com/office/word/2010/wordprocessingCanvas" xmlns:mc="http://schemas.openxmlformats.org/markup-compatibility/2006" xmlns:o="urn:schemas-microsoft-com:office:office" xmlns:r="http://schemas.openxmlformats.org/officeDocument/2006/relationships" xmlns:m="http://schemas.openxmlformats.org/officeDocument/2006/math" xmlns:v="urn:schemas-microsoft-com:vml" xmlns:wp14="http://schemas.microsoft.com/office/word/2010/wordprocessingDrawing" xmlns:wp="http://schemas.openxmlformats.org/drawingml/2006/wordprocessingDrawing" xmlns:w="http://schemas.openxmlformats.org/wordprocessingml/2006/main" xmlns:w14="http://schemas.microsoft.com/office/word/2010/wordml" xmlns:w10="urn:schemas-microsoft-com:office:word" xmlns:w15="http://schemas.microsoft.com/office/word/2012/wordml" xmlns:wpg="http://schemas.microsoft.com/office/word/2010/wordprocessingGroup" xmlns:wpi="http://schemas.microsoft.com/office/word/2010/wordprocessingInk" xmlns:wne="http://schemas.microsoft.com/office/word/2006/wordml" xmlns:wps="http://schemas.microsoft.com/office/word/2010/wordprocessingShape" xmlns:wpsCustomData="http://www.wps.cn/officeDocument/2013/wpsCustomData" mc:Ignorable="w14 w15 wp14">
   <w:body>
-    <w:p>
-      <w:pPr>
-        <w:numPr>
-          <w:numId w:val="0"/>
-        </w:numPr>
-        <w:rPr>
-          <w:rFonts w:hint="eastAsia" w:ascii="黑体" w:hAnsi="黑体" w:eastAsia="黑体" w:cs="黑体"/>
-          <w:b w:val="0"/>
-          <w:bCs w:val="0"/>
-          <w:sz w:val="21"/>
-          <w:szCs w:val="21"/>
-          <w:lang w:val="en-US" w:eastAsia="zh-CN"/>
-        </w:rPr>
-      </w:pPr>
-      <w:r>
-        <w:rPr>
-          <w:rFonts w:hint="eastAsia" w:ascii="黑体" w:hAnsi="黑体" w:eastAsia="黑体" w:cs="黑体"/>
-          <w:b w:val="0"/>
-          <w:bCs w:val="0"/>
-          <w:sz w:val="21"/>
-          <w:szCs w:val="21"/>
-          <w:lang w:val="en-US" w:eastAsia="zh-CN"/>
-        </w:rPr>
-        <w:t>-全源码编译</w:t>
-      </w:r>
+    <w:sdt>
+      <w:sdtPr>
+        <w:rPr>
+          <w:rFonts w:ascii="宋体" w:hAnsi="宋体" w:eastAsia="宋体" w:cstheme="minorBidi"/>
+          <w:kern w:val="2"/>
+          <w:sz w:val="21"/>
+          <w:szCs w:val="24"/>
+          <w:lang w:val="en-US" w:eastAsia="zh-CN" w:bidi="ar-SA"/>
+        </w:rPr>
+        <w:id w:val="147462007"/>
+        <w15:color w:val="DBDBDB"/>
+        <w:docPartObj>
+          <w:docPartGallery w:val="Table of Contents"/>
+          <w:docPartUnique/>
+        </w:docPartObj>
+      </w:sdtPr>
+      <w:sdtEndPr>
+        <w:rPr>
+          <w:rFonts w:hint="eastAsia" w:ascii="黑体" w:hAnsi="黑体" w:eastAsia="黑体" w:cs="黑体"/>
+          <w:bCs w:val="0"/>
+          <w:kern w:val="2"/>
+          <w:sz w:val="21"/>
+          <w:szCs w:val="21"/>
+          <w:lang w:val="en-US" w:eastAsia="zh-CN" w:bidi="ar-SA"/>
+        </w:rPr>
+      </w:sdtEndPr>
+      <w:sdtContent>
+        <w:p>
+          <w:pPr>
+            <w:spacing w:before="0" w:beforeLines="0" w:after="0" w:afterLines="0" w:line="240" w:lineRule="auto"/>
+            <w:ind w:left="0" w:leftChars="0" w:right="0" w:rightChars="0" w:firstLine="0" w:firstLineChars="0"/>
+            <w:jc w:val="center"/>
+          </w:pPr>
+          <w:r>
+            <w:rPr>
+              <w:rFonts w:ascii="宋体" w:hAnsi="宋体" w:eastAsia="宋体"/>
+              <w:sz w:val="21"/>
+            </w:rPr>
+            <w:t>目录</w:t>
+          </w:r>
+        </w:p>
+        <w:p>
+          <w:pPr>
+            <w:pStyle w:val="3"/>
+            <w:tabs>
+              <w:tab w:val="right" w:leader="dot" w:pos="8306"/>
+            </w:tabs>
+          </w:pPr>
+          <w:r>
+            <w:rPr>
+              <w:rFonts w:hint="eastAsia" w:ascii="黑体" w:hAnsi="黑体" w:eastAsia="黑体" w:cs="黑体"/>
+              <w:b w:val="0"/>
+              <w:bCs w:val="0"/>
+              <w:sz w:val="21"/>
+              <w:szCs w:val="21"/>
+              <w:lang w:val="en-US" w:eastAsia="zh-CN"/>
+            </w:rPr>
+            <w:fldChar w:fldCharType="begin"/>
+          </w:r>
+          <w:r>
+            <w:rPr>
+              <w:rFonts w:hint="eastAsia" w:ascii="黑体" w:hAnsi="黑体" w:eastAsia="黑体" w:cs="黑体"/>
+              <w:b w:val="0"/>
+              <w:bCs w:val="0"/>
+              <w:sz w:val="21"/>
+              <w:szCs w:val="21"/>
+              <w:lang w:val="en-US" w:eastAsia="zh-CN"/>
+            </w:rPr>
+            <w:instrText xml:space="preserve">TOC \o "1-1" \h \u </w:instrText>
+          </w:r>
+          <w:r>
+            <w:rPr>
+              <w:rFonts w:hint="eastAsia" w:ascii="黑体" w:hAnsi="黑体" w:eastAsia="黑体" w:cs="黑体"/>
+              <w:b w:val="0"/>
+              <w:bCs w:val="0"/>
+              <w:sz w:val="21"/>
+              <w:szCs w:val="21"/>
+              <w:lang w:val="en-US" w:eastAsia="zh-CN"/>
+            </w:rPr>
+            <w:fldChar w:fldCharType="separate"/>
+          </w:r>
+          <w:r>
+            <w:rPr>
+              <w:rFonts w:hint="eastAsia" w:ascii="黑体" w:hAnsi="黑体" w:eastAsia="黑体" w:cs="黑体"/>
+              <w:bCs w:val="0"/>
+              <w:szCs w:val="21"/>
+              <w:lang w:val="en-US" w:eastAsia="zh-CN"/>
+            </w:rPr>
+            <w:fldChar w:fldCharType="begin"/>
+          </w:r>
+          <w:r>
+            <w:rPr>
+              <w:rFonts w:hint="eastAsia" w:ascii="黑体" w:hAnsi="黑体" w:eastAsia="黑体" w:cs="黑体"/>
+              <w:bCs w:val="0"/>
+              <w:szCs w:val="21"/>
+              <w:lang w:val="en-US" w:eastAsia="zh-CN"/>
+            </w:rPr>
+            <w:instrText xml:space="preserve"> HYPERLINK \l _Toc13854 </w:instrText>
+          </w:r>
+          <w:r>
+            <w:rPr>
+              <w:rFonts w:hint="eastAsia" w:ascii="黑体" w:hAnsi="黑体" w:eastAsia="黑体" w:cs="黑体"/>
+              <w:bCs w:val="0"/>
+              <w:szCs w:val="21"/>
+              <w:lang w:val="en-US" w:eastAsia="zh-CN"/>
+            </w:rPr>
+            <w:fldChar w:fldCharType="separate"/>
+          </w:r>
+          <w:r>
+            <w:rPr>
+              <w:rFonts w:hint="eastAsia" w:ascii="微软雅黑" w:hAnsi="微软雅黑" w:eastAsia="微软雅黑" w:cs="微软雅黑"/>
+              <w:szCs w:val="28"/>
+              <w:lang w:val="en-US" w:eastAsia="zh-CN"/>
+            </w:rPr>
+            <w:t>1.全源码编译</w:t>
+          </w:r>
+          <w:r>
+            <w:tab/>
+          </w:r>
+          <w:r>
+            <w:fldChar w:fldCharType="begin"/>
+          </w:r>
+          <w:r>
+            <w:instrText xml:space="preserve"> PAGEREF _Toc13854 \h </w:instrText>
+          </w:r>
+          <w:r>
+            <w:fldChar w:fldCharType="separate"/>
+          </w:r>
+          <w:r>
+            <w:t>2</w:t>
+          </w:r>
+          <w:r>
+            <w:fldChar w:fldCharType="end"/>
+          </w:r>
+          <w:r>
+            <w:rPr>
+              <w:rFonts w:hint="eastAsia" w:ascii="黑体" w:hAnsi="黑体" w:eastAsia="黑体" w:cs="黑体"/>
+              <w:bCs w:val="0"/>
+              <w:szCs w:val="21"/>
+              <w:lang w:val="en-US" w:eastAsia="zh-CN"/>
+            </w:rPr>
+            <w:fldChar w:fldCharType="end"/>
+          </w:r>
+        </w:p>
+        <w:p>
+          <w:pPr>
+            <w:pStyle w:val="3"/>
+            <w:tabs>
+              <w:tab w:val="right" w:leader="dot" w:pos="8306"/>
+            </w:tabs>
+          </w:pPr>
+          <w:r>
+            <w:rPr>
+              <w:rFonts w:hint="eastAsia" w:ascii="黑体" w:hAnsi="黑体" w:eastAsia="黑体" w:cs="黑体"/>
+              <w:bCs w:val="0"/>
+              <w:szCs w:val="21"/>
+              <w:lang w:val="en-US" w:eastAsia="zh-CN"/>
+            </w:rPr>
+            <w:fldChar w:fldCharType="begin"/>
+          </w:r>
+          <w:r>
+            <w:rPr>
+              <w:rFonts w:hint="eastAsia" w:ascii="黑体" w:hAnsi="黑体" w:eastAsia="黑体" w:cs="黑体"/>
+              <w:bCs w:val="0"/>
+              <w:szCs w:val="21"/>
+              <w:lang w:val="en-US" w:eastAsia="zh-CN"/>
+            </w:rPr>
+            <w:instrText xml:space="preserve"> HYPERLINK \l _Toc24528 </w:instrText>
+          </w:r>
+          <w:r>
+            <w:rPr>
+              <w:rFonts w:hint="eastAsia" w:ascii="黑体" w:hAnsi="黑体" w:eastAsia="黑体" w:cs="黑体"/>
+              <w:bCs w:val="0"/>
+              <w:szCs w:val="21"/>
+              <w:lang w:val="en-US" w:eastAsia="zh-CN"/>
+            </w:rPr>
+            <w:fldChar w:fldCharType="separate"/>
+          </w:r>
+          <w:r>
+            <w:rPr>
+              <w:rFonts w:hint="eastAsia" w:ascii="微软雅黑" w:hAnsi="微软雅黑" w:eastAsia="微软雅黑" w:cs="微软雅黑"/>
+              <w:szCs w:val="28"/>
+              <w:lang w:val="en-US" w:eastAsia="zh-CN"/>
+            </w:rPr>
+            <w:t>2. 拷贝文件进去</w:t>
+          </w:r>
+          <w:r>
+            <w:tab/>
+          </w:r>
+          <w:r>
+            <w:fldChar w:fldCharType="begin"/>
+          </w:r>
+          <w:r>
+            <w:instrText xml:space="preserve"> PAGEREF _Toc24528 \h </w:instrText>
+          </w:r>
+          <w:r>
+            <w:fldChar w:fldCharType="separate"/>
+          </w:r>
+          <w:r>
+            <w:t>2</w:t>
+          </w:r>
+          <w:r>
+            <w:fldChar w:fldCharType="end"/>
+          </w:r>
+          <w:r>
+            <w:rPr>
+              <w:rFonts w:hint="eastAsia" w:ascii="黑体" w:hAnsi="黑体" w:eastAsia="黑体" w:cs="黑体"/>
+              <w:bCs w:val="0"/>
+              <w:szCs w:val="21"/>
+              <w:lang w:val="en-US" w:eastAsia="zh-CN"/>
+            </w:rPr>
+            <w:fldChar w:fldCharType="end"/>
+          </w:r>
+        </w:p>
+        <w:p>
+          <w:pPr>
+            <w:pStyle w:val="3"/>
+            <w:tabs>
+              <w:tab w:val="right" w:leader="dot" w:pos="8306"/>
+            </w:tabs>
+          </w:pPr>
+          <w:r>
+            <w:rPr>
+              <w:rFonts w:hint="eastAsia" w:ascii="黑体" w:hAnsi="黑体" w:eastAsia="黑体" w:cs="黑体"/>
+              <w:bCs w:val="0"/>
+              <w:szCs w:val="21"/>
+              <w:lang w:val="en-US" w:eastAsia="zh-CN"/>
+            </w:rPr>
+            <w:fldChar w:fldCharType="begin"/>
+          </w:r>
+          <w:r>
+            <w:rPr>
+              <w:rFonts w:hint="eastAsia" w:ascii="黑体" w:hAnsi="黑体" w:eastAsia="黑体" w:cs="黑体"/>
+              <w:bCs w:val="0"/>
+              <w:szCs w:val="21"/>
+              <w:lang w:val="en-US" w:eastAsia="zh-CN"/>
+            </w:rPr>
+            <w:instrText xml:space="preserve"> HYPERLINK \l _Toc3045 </w:instrText>
+          </w:r>
+          <w:r>
+            <w:rPr>
+              <w:rFonts w:hint="eastAsia" w:ascii="黑体" w:hAnsi="黑体" w:eastAsia="黑体" w:cs="黑体"/>
+              <w:bCs w:val="0"/>
+              <w:szCs w:val="21"/>
+              <w:lang w:val="en-US" w:eastAsia="zh-CN"/>
+            </w:rPr>
+            <w:fldChar w:fldCharType="separate"/>
+          </w:r>
+          <w:r>
+            <w:rPr>
+              <w:rFonts w:hint="eastAsia" w:ascii="微软雅黑" w:hAnsi="微软雅黑" w:eastAsia="微软雅黑" w:cs="微软雅黑"/>
+              <w:szCs w:val="28"/>
+              <w:lang w:val="en-US" w:eastAsia="zh-CN"/>
+            </w:rPr>
+            <w:t>3. NFS服务器</w:t>
+          </w:r>
+          <w:r>
+            <w:tab/>
+          </w:r>
+          <w:r>
+            <w:fldChar w:fldCharType="begin"/>
+          </w:r>
+          <w:r>
+            <w:instrText xml:space="preserve"> PAGEREF _Toc3045 \h </w:instrText>
+          </w:r>
+          <w:r>
+            <w:fldChar w:fldCharType="separate"/>
+          </w:r>
+          <w:r>
+            <w:t>4</w:t>
+          </w:r>
+          <w:r>
+            <w:fldChar w:fldCharType="end"/>
+          </w:r>
+          <w:r>
+            <w:rPr>
+              <w:rFonts w:hint="eastAsia" w:ascii="黑体" w:hAnsi="黑体" w:eastAsia="黑体" w:cs="黑体"/>
+              <w:bCs w:val="0"/>
+              <w:szCs w:val="21"/>
+              <w:lang w:val="en-US" w:eastAsia="zh-CN"/>
+            </w:rPr>
+            <w:fldChar w:fldCharType="end"/>
+          </w:r>
+        </w:p>
+        <w:p>
+          <w:pPr>
+            <w:pStyle w:val="3"/>
+            <w:tabs>
+              <w:tab w:val="right" w:leader="dot" w:pos="8306"/>
+            </w:tabs>
+          </w:pPr>
+          <w:r>
+            <w:rPr>
+              <w:rFonts w:hint="eastAsia" w:ascii="黑体" w:hAnsi="黑体" w:eastAsia="黑体" w:cs="黑体"/>
+              <w:bCs w:val="0"/>
+              <w:szCs w:val="21"/>
+              <w:lang w:val="en-US" w:eastAsia="zh-CN"/>
+            </w:rPr>
+            <w:fldChar w:fldCharType="begin"/>
+          </w:r>
+          <w:r>
+            <w:rPr>
+              <w:rFonts w:hint="eastAsia" w:ascii="黑体" w:hAnsi="黑体" w:eastAsia="黑体" w:cs="黑体"/>
+              <w:bCs w:val="0"/>
+              <w:szCs w:val="21"/>
+              <w:lang w:val="en-US" w:eastAsia="zh-CN"/>
+            </w:rPr>
+            <w:instrText xml:space="preserve"> HYPERLINK \l _Toc27413 </w:instrText>
+          </w:r>
+          <w:r>
+            <w:rPr>
+              <w:rFonts w:hint="eastAsia" w:ascii="黑体" w:hAnsi="黑体" w:eastAsia="黑体" w:cs="黑体"/>
+              <w:bCs w:val="0"/>
+              <w:szCs w:val="21"/>
+              <w:lang w:val="en-US" w:eastAsia="zh-CN"/>
+            </w:rPr>
+            <w:fldChar w:fldCharType="separate"/>
+          </w:r>
+          <w:r>
+            <w:rPr>
+              <w:rFonts w:hint="eastAsia" w:ascii="微软雅黑" w:hAnsi="微软雅黑" w:eastAsia="微软雅黑" w:cs="微软雅黑"/>
+              <w:szCs w:val="28"/>
+              <w:lang w:val="en-US" w:eastAsia="zh-CN"/>
+            </w:rPr>
+            <w:t>4. SYSLOG 日志文件系统</w:t>
+          </w:r>
+          <w:r>
+            <w:tab/>
+          </w:r>
+          <w:r>
+            <w:fldChar w:fldCharType="begin"/>
+          </w:r>
+          <w:r>
+            <w:instrText xml:space="preserve"> PAGEREF _Toc27413 \h </w:instrText>
+          </w:r>
+          <w:r>
+            <w:fldChar w:fldCharType="separate"/>
+          </w:r>
+          <w:r>
+            <w:t>5</w:t>
+          </w:r>
+          <w:r>
+            <w:fldChar w:fldCharType="end"/>
+          </w:r>
+          <w:r>
+            <w:rPr>
+              <w:rFonts w:hint="eastAsia" w:ascii="黑体" w:hAnsi="黑体" w:eastAsia="黑体" w:cs="黑体"/>
+              <w:bCs w:val="0"/>
+              <w:szCs w:val="21"/>
+              <w:lang w:val="en-US" w:eastAsia="zh-CN"/>
+            </w:rPr>
+            <w:fldChar w:fldCharType="end"/>
+          </w:r>
+        </w:p>
+        <w:p>
+          <w:pPr>
+            <w:pStyle w:val="3"/>
+            <w:tabs>
+              <w:tab w:val="right" w:leader="dot" w:pos="8306"/>
+            </w:tabs>
+          </w:pPr>
+          <w:r>
+            <w:rPr>
+              <w:rFonts w:hint="eastAsia" w:ascii="黑体" w:hAnsi="黑体" w:eastAsia="黑体" w:cs="黑体"/>
+              <w:bCs w:val="0"/>
+              <w:szCs w:val="21"/>
+              <w:lang w:val="en-US" w:eastAsia="zh-CN"/>
+            </w:rPr>
+            <w:fldChar w:fldCharType="begin"/>
+          </w:r>
+          <w:r>
+            <w:rPr>
+              <w:rFonts w:hint="eastAsia" w:ascii="黑体" w:hAnsi="黑体" w:eastAsia="黑体" w:cs="黑体"/>
+              <w:bCs w:val="0"/>
+              <w:szCs w:val="21"/>
+              <w:lang w:val="en-US" w:eastAsia="zh-CN"/>
+            </w:rPr>
+            <w:instrText xml:space="preserve"> HYPERLINK \l _Toc18025 </w:instrText>
+          </w:r>
+          <w:r>
+            <w:rPr>
+              <w:rFonts w:hint="eastAsia" w:ascii="黑体" w:hAnsi="黑体" w:eastAsia="黑体" w:cs="黑体"/>
+              <w:bCs w:val="0"/>
+              <w:szCs w:val="21"/>
+              <w:lang w:val="en-US" w:eastAsia="zh-CN"/>
+            </w:rPr>
+            <w:fldChar w:fldCharType="separate"/>
+          </w:r>
+          <w:r>
+            <w:rPr>
+              <w:rFonts w:hint="eastAsia" w:ascii="微软雅黑" w:hAnsi="微软雅黑" w:eastAsia="微软雅黑" w:cs="微软雅黑"/>
+              <w:szCs w:val="28"/>
+              <w:lang w:val="en-US" w:eastAsia="zh-CN"/>
+            </w:rPr>
+            <w:t>5. SSH位置</w:t>
+          </w:r>
+          <w:r>
+            <w:tab/>
+          </w:r>
+          <w:r>
+            <w:fldChar w:fldCharType="begin"/>
+          </w:r>
+          <w:r>
+            <w:instrText xml:space="preserve"> PAGEREF _Toc18025 \h </w:instrText>
+          </w:r>
+          <w:r>
+            <w:fldChar w:fldCharType="separate"/>
+          </w:r>
+          <w:r>
+            <w:t>5</w:t>
+          </w:r>
+          <w:r>
+            <w:fldChar w:fldCharType="end"/>
+          </w:r>
+          <w:r>
+            <w:rPr>
+              <w:rFonts w:hint="eastAsia" w:ascii="黑体" w:hAnsi="黑体" w:eastAsia="黑体" w:cs="黑体"/>
+              <w:bCs w:val="0"/>
+              <w:szCs w:val="21"/>
+              <w:lang w:val="en-US" w:eastAsia="zh-CN"/>
+            </w:rPr>
+            <w:fldChar w:fldCharType="end"/>
+          </w:r>
+        </w:p>
+        <w:p>
+          <w:pPr>
+            <w:pStyle w:val="3"/>
+            <w:tabs>
+              <w:tab w:val="right" w:leader="dot" w:pos="8306"/>
+            </w:tabs>
+          </w:pPr>
+          <w:r>
+            <w:rPr>
+              <w:rFonts w:hint="eastAsia" w:ascii="黑体" w:hAnsi="黑体" w:eastAsia="黑体" w:cs="黑体"/>
+              <w:bCs w:val="0"/>
+              <w:szCs w:val="21"/>
+              <w:lang w:val="en-US" w:eastAsia="zh-CN"/>
+            </w:rPr>
+            <w:fldChar w:fldCharType="begin"/>
+          </w:r>
+          <w:r>
+            <w:rPr>
+              <w:rFonts w:hint="eastAsia" w:ascii="黑体" w:hAnsi="黑体" w:eastAsia="黑体" w:cs="黑体"/>
+              <w:bCs w:val="0"/>
+              <w:szCs w:val="21"/>
+              <w:lang w:val="en-US" w:eastAsia="zh-CN"/>
+            </w:rPr>
+            <w:instrText xml:space="preserve"> HYPERLINK \l _Toc8245 </w:instrText>
+          </w:r>
+          <w:r>
+            <w:rPr>
+              <w:rFonts w:hint="eastAsia" w:ascii="黑体" w:hAnsi="黑体" w:eastAsia="黑体" w:cs="黑体"/>
+              <w:bCs w:val="0"/>
+              <w:szCs w:val="21"/>
+              <w:lang w:val="en-US" w:eastAsia="zh-CN"/>
+            </w:rPr>
+            <w:fldChar w:fldCharType="separate"/>
+          </w:r>
+          <w:r>
+            <w:rPr>
+              <w:rFonts w:hint="eastAsia" w:ascii="微软雅黑" w:hAnsi="微软雅黑" w:eastAsia="微软雅黑" w:cs="微软雅黑"/>
+              <w:szCs w:val="28"/>
+            </w:rPr>
+            <w:t xml:space="preserve">6. </w:t>
+          </w:r>
+          <w:r>
+            <w:rPr>
+              <w:rFonts w:hint="eastAsia" w:ascii="微软雅黑" w:hAnsi="微软雅黑" w:eastAsia="微软雅黑" w:cs="微软雅黑"/>
+              <w:szCs w:val="28"/>
+              <w:lang w:val="en-US" w:eastAsia="zh-CN"/>
+            </w:rPr>
+            <w:t>固件 DTS</w:t>
+          </w:r>
+          <w:r>
+            <w:tab/>
+          </w:r>
+          <w:r>
+            <w:fldChar w:fldCharType="begin"/>
+          </w:r>
+          <w:r>
+            <w:instrText xml:space="preserve"> PAGEREF _Toc8245 \h </w:instrText>
+          </w:r>
+          <w:r>
+            <w:fldChar w:fldCharType="separate"/>
+          </w:r>
+          <w:r>
+            <w:t>5</w:t>
+          </w:r>
+          <w:r>
+            <w:fldChar w:fldCharType="end"/>
+          </w:r>
+          <w:r>
+            <w:rPr>
+              <w:rFonts w:hint="eastAsia" w:ascii="黑体" w:hAnsi="黑体" w:eastAsia="黑体" w:cs="黑体"/>
+              <w:bCs w:val="0"/>
+              <w:szCs w:val="21"/>
+              <w:lang w:val="en-US" w:eastAsia="zh-CN"/>
+            </w:rPr>
+            <w:fldChar w:fldCharType="end"/>
+          </w:r>
+        </w:p>
+        <w:p>
+          <w:pPr>
+            <w:pStyle w:val="3"/>
+            <w:tabs>
+              <w:tab w:val="right" w:leader="dot" w:pos="8306"/>
+            </w:tabs>
+          </w:pPr>
+          <w:r>
+            <w:rPr>
+              <w:rFonts w:hint="eastAsia" w:ascii="黑体" w:hAnsi="黑体" w:eastAsia="黑体" w:cs="黑体"/>
+              <w:bCs w:val="0"/>
+              <w:szCs w:val="21"/>
+              <w:lang w:val="en-US" w:eastAsia="zh-CN"/>
+            </w:rPr>
+            <w:fldChar w:fldCharType="begin"/>
+          </w:r>
+          <w:r>
+            <w:rPr>
+              <w:rFonts w:hint="eastAsia" w:ascii="黑体" w:hAnsi="黑体" w:eastAsia="黑体" w:cs="黑体"/>
+              <w:bCs w:val="0"/>
+              <w:szCs w:val="21"/>
+              <w:lang w:val="en-US" w:eastAsia="zh-CN"/>
+            </w:rPr>
+            <w:instrText xml:space="preserve"> HYPERLINK \l _Toc3113 </w:instrText>
+          </w:r>
+          <w:r>
+            <w:rPr>
+              <w:rFonts w:hint="eastAsia" w:ascii="黑体" w:hAnsi="黑体" w:eastAsia="黑体" w:cs="黑体"/>
+              <w:bCs w:val="0"/>
+              <w:szCs w:val="21"/>
+              <w:lang w:val="en-US" w:eastAsia="zh-CN"/>
+            </w:rPr>
+            <w:fldChar w:fldCharType="separate"/>
+          </w:r>
+          <w:r>
+            <w:rPr>
+              <w:rFonts w:hint="eastAsia" w:ascii="微软雅黑" w:hAnsi="微软雅黑" w:eastAsia="微软雅黑" w:cs="微软雅黑"/>
+              <w:szCs w:val="28"/>
+              <w:lang w:val="en-US" w:eastAsia="zh-CN"/>
+            </w:rPr>
+            <w:t>7. DATASHEET</w:t>
+          </w:r>
+          <w:r>
+            <w:tab/>
+          </w:r>
+          <w:r>
+            <w:fldChar w:fldCharType="begin"/>
+          </w:r>
+          <w:r>
+            <w:instrText xml:space="preserve"> PAGEREF _Toc3113 \h </w:instrText>
+          </w:r>
+          <w:r>
+            <w:fldChar w:fldCharType="separate"/>
+          </w:r>
+          <w:r>
+            <w:t>5</w:t>
+          </w:r>
+          <w:r>
+            <w:fldChar w:fldCharType="end"/>
+          </w:r>
+          <w:r>
+            <w:rPr>
+              <w:rFonts w:hint="eastAsia" w:ascii="黑体" w:hAnsi="黑体" w:eastAsia="黑体" w:cs="黑体"/>
+              <w:bCs w:val="0"/>
+              <w:szCs w:val="21"/>
+              <w:lang w:val="en-US" w:eastAsia="zh-CN"/>
+            </w:rPr>
+            <w:fldChar w:fldCharType="end"/>
+          </w:r>
+        </w:p>
+        <w:p>
+          <w:pPr>
+            <w:pStyle w:val="3"/>
+            <w:tabs>
+              <w:tab w:val="right" w:leader="dot" w:pos="8306"/>
+            </w:tabs>
+          </w:pPr>
+          <w:r>
+            <w:rPr>
+              <w:rFonts w:hint="eastAsia" w:ascii="黑体" w:hAnsi="黑体" w:eastAsia="黑体" w:cs="黑体"/>
+              <w:bCs w:val="0"/>
+              <w:szCs w:val="21"/>
+              <w:lang w:val="en-US" w:eastAsia="zh-CN"/>
+            </w:rPr>
+            <w:fldChar w:fldCharType="begin"/>
+          </w:r>
+          <w:r>
+            <w:rPr>
+              <w:rFonts w:hint="eastAsia" w:ascii="黑体" w:hAnsi="黑体" w:eastAsia="黑体" w:cs="黑体"/>
+              <w:bCs w:val="0"/>
+              <w:szCs w:val="21"/>
+              <w:lang w:val="en-US" w:eastAsia="zh-CN"/>
+            </w:rPr>
+            <w:instrText xml:space="preserve"> HYPERLINK \l _Toc26161 </w:instrText>
+          </w:r>
+          <w:r>
+            <w:rPr>
+              <w:rFonts w:hint="eastAsia" w:ascii="黑体" w:hAnsi="黑体" w:eastAsia="黑体" w:cs="黑体"/>
+              <w:bCs w:val="0"/>
+              <w:szCs w:val="21"/>
+              <w:lang w:val="en-US" w:eastAsia="zh-CN"/>
+            </w:rPr>
+            <w:fldChar w:fldCharType="separate"/>
+          </w:r>
+          <w:r>
+            <w:rPr>
+              <w:rFonts w:hint="eastAsia" w:ascii="微软雅黑" w:hAnsi="微软雅黑" w:eastAsia="微软雅黑" w:cs="微软雅黑"/>
+              <w:szCs w:val="28"/>
+              <w:lang w:val="en-US" w:eastAsia="zh-CN"/>
+            </w:rPr>
+            <w:t>8. 配置GPIO</w:t>
+          </w:r>
+          <w:r>
+            <w:tab/>
+          </w:r>
+          <w:r>
+            <w:fldChar w:fldCharType="begin"/>
+          </w:r>
+          <w:r>
+            <w:instrText xml:space="preserve"> PAGEREF _Toc26161 \h </w:instrText>
+          </w:r>
+          <w:r>
+            <w:fldChar w:fldCharType="separate"/>
+          </w:r>
+          <w:r>
+            <w:t>6</w:t>
+          </w:r>
+          <w:r>
+            <w:fldChar w:fldCharType="end"/>
+          </w:r>
+          <w:r>
+            <w:rPr>
+              <w:rFonts w:hint="eastAsia" w:ascii="黑体" w:hAnsi="黑体" w:eastAsia="黑体" w:cs="黑体"/>
+              <w:bCs w:val="0"/>
+              <w:szCs w:val="21"/>
+              <w:lang w:val="en-US" w:eastAsia="zh-CN"/>
+            </w:rPr>
+            <w:fldChar w:fldCharType="end"/>
+          </w:r>
+        </w:p>
+        <w:p>
+          <w:pPr>
+            <w:pStyle w:val="3"/>
+            <w:tabs>
+              <w:tab w:val="right" w:leader="dot" w:pos="8306"/>
+            </w:tabs>
+          </w:pPr>
+          <w:r>
+            <w:rPr>
+              <w:rFonts w:hint="eastAsia" w:ascii="黑体" w:hAnsi="黑体" w:eastAsia="黑体" w:cs="黑体"/>
+              <w:bCs w:val="0"/>
+              <w:szCs w:val="21"/>
+              <w:lang w:val="en-US" w:eastAsia="zh-CN"/>
+            </w:rPr>
+            <w:fldChar w:fldCharType="begin"/>
+          </w:r>
+          <w:r>
+            <w:rPr>
+              <w:rFonts w:hint="eastAsia" w:ascii="黑体" w:hAnsi="黑体" w:eastAsia="黑体" w:cs="黑体"/>
+              <w:bCs w:val="0"/>
+              <w:szCs w:val="21"/>
+              <w:lang w:val="en-US" w:eastAsia="zh-CN"/>
+            </w:rPr>
+            <w:instrText xml:space="preserve"> HYPERLINK \l _Toc8353 </w:instrText>
+          </w:r>
+          <w:r>
+            <w:rPr>
+              <w:rFonts w:hint="eastAsia" w:ascii="黑体" w:hAnsi="黑体" w:eastAsia="黑体" w:cs="黑体"/>
+              <w:bCs w:val="0"/>
+              <w:szCs w:val="21"/>
+              <w:lang w:val="en-US" w:eastAsia="zh-CN"/>
+            </w:rPr>
+            <w:fldChar w:fldCharType="separate"/>
+          </w:r>
+          <w:r>
+            <w:rPr>
+              <w:rFonts w:hint="eastAsia" w:ascii="微软雅黑" w:hAnsi="微软雅黑" w:eastAsia="微软雅黑" w:cs="微软雅黑"/>
+              <w:szCs w:val="28"/>
+              <w:lang w:val="en-US" w:eastAsia="zh-CN"/>
+            </w:rPr>
+            <w:t>9. 动态库相关</w:t>
+          </w:r>
+          <w:r>
+            <w:tab/>
+          </w:r>
+          <w:r>
+            <w:fldChar w:fldCharType="begin"/>
+          </w:r>
+          <w:r>
+            <w:instrText xml:space="preserve"> PAGEREF _Toc8353 \h </w:instrText>
+          </w:r>
+          <w:r>
+            <w:fldChar w:fldCharType="separate"/>
+          </w:r>
+          <w:r>
+            <w:t>6</w:t>
+          </w:r>
+          <w:r>
+            <w:fldChar w:fldCharType="end"/>
+          </w:r>
+          <w:r>
+            <w:rPr>
+              <w:rFonts w:hint="eastAsia" w:ascii="黑体" w:hAnsi="黑体" w:eastAsia="黑体" w:cs="黑体"/>
+              <w:bCs w:val="0"/>
+              <w:szCs w:val="21"/>
+              <w:lang w:val="en-US" w:eastAsia="zh-CN"/>
+            </w:rPr>
+            <w:fldChar w:fldCharType="end"/>
+          </w:r>
+        </w:p>
+        <w:p>
+          <w:pPr>
+            <w:pStyle w:val="3"/>
+            <w:tabs>
+              <w:tab w:val="right" w:leader="dot" w:pos="8306"/>
+            </w:tabs>
+          </w:pPr>
+          <w:r>
+            <w:rPr>
+              <w:rFonts w:hint="eastAsia" w:ascii="黑体" w:hAnsi="黑体" w:eastAsia="黑体" w:cs="黑体"/>
+              <w:bCs w:val="0"/>
+              <w:szCs w:val="21"/>
+              <w:lang w:val="en-US" w:eastAsia="zh-CN"/>
+            </w:rPr>
+            <w:fldChar w:fldCharType="begin"/>
+          </w:r>
+          <w:r>
+            <w:rPr>
+              <w:rFonts w:hint="eastAsia" w:ascii="黑体" w:hAnsi="黑体" w:eastAsia="黑体" w:cs="黑体"/>
+              <w:bCs w:val="0"/>
+              <w:szCs w:val="21"/>
+              <w:lang w:val="en-US" w:eastAsia="zh-CN"/>
+            </w:rPr>
+            <w:instrText xml:space="preserve"> HYPERLINK \l _Toc28970 </w:instrText>
+          </w:r>
+          <w:r>
+            <w:rPr>
+              <w:rFonts w:hint="eastAsia" w:ascii="黑体" w:hAnsi="黑体" w:eastAsia="黑体" w:cs="黑体"/>
+              <w:bCs w:val="0"/>
+              <w:szCs w:val="21"/>
+              <w:lang w:val="en-US" w:eastAsia="zh-CN"/>
+            </w:rPr>
+            <w:fldChar w:fldCharType="separate"/>
+          </w:r>
+          <w:r>
+            <w:rPr>
+              <w:rFonts w:hint="eastAsia" w:ascii="微软雅黑" w:hAnsi="微软雅黑" w:eastAsia="微软雅黑" w:cs="微软雅黑"/>
+              <w:szCs w:val="28"/>
+              <w:lang w:val="en-US" w:eastAsia="zh-CN"/>
+            </w:rPr>
+            <w:t>10. Sqlite3 数据库测试</w:t>
+          </w:r>
+          <w:r>
+            <w:tab/>
+          </w:r>
+          <w:r>
+            <w:fldChar w:fldCharType="begin"/>
+          </w:r>
+          <w:r>
+            <w:instrText xml:space="preserve"> PAGEREF _Toc28970 \h </w:instrText>
+          </w:r>
+          <w:r>
+            <w:fldChar w:fldCharType="separate"/>
+          </w:r>
+          <w:r>
+            <w:t>8</w:t>
+          </w:r>
+          <w:r>
+            <w:fldChar w:fldCharType="end"/>
+          </w:r>
+          <w:r>
+            <w:rPr>
+              <w:rFonts w:hint="eastAsia" w:ascii="黑体" w:hAnsi="黑体" w:eastAsia="黑体" w:cs="黑体"/>
+              <w:bCs w:val="0"/>
+              <w:szCs w:val="21"/>
+              <w:lang w:val="en-US" w:eastAsia="zh-CN"/>
+            </w:rPr>
+            <w:fldChar w:fldCharType="end"/>
+          </w:r>
+        </w:p>
+        <w:p>
+          <w:pPr>
+            <w:pStyle w:val="3"/>
+            <w:tabs>
+              <w:tab w:val="right" w:leader="dot" w:pos="8306"/>
+            </w:tabs>
+          </w:pPr>
+          <w:r>
+            <w:rPr>
+              <w:rFonts w:hint="eastAsia" w:ascii="黑体" w:hAnsi="黑体" w:eastAsia="黑体" w:cs="黑体"/>
+              <w:bCs w:val="0"/>
+              <w:szCs w:val="21"/>
+              <w:lang w:val="en-US" w:eastAsia="zh-CN"/>
+            </w:rPr>
+            <w:fldChar w:fldCharType="begin"/>
+          </w:r>
+          <w:r>
+            <w:rPr>
+              <w:rFonts w:hint="eastAsia" w:ascii="黑体" w:hAnsi="黑体" w:eastAsia="黑体" w:cs="黑体"/>
+              <w:bCs w:val="0"/>
+              <w:szCs w:val="21"/>
+              <w:lang w:val="en-US" w:eastAsia="zh-CN"/>
+            </w:rPr>
+            <w:instrText xml:space="preserve"> HYPERLINK \l _Toc13235 </w:instrText>
+          </w:r>
+          <w:r>
+            <w:rPr>
+              <w:rFonts w:hint="eastAsia" w:ascii="黑体" w:hAnsi="黑体" w:eastAsia="黑体" w:cs="黑体"/>
+              <w:bCs w:val="0"/>
+              <w:szCs w:val="21"/>
+              <w:lang w:val="en-US" w:eastAsia="zh-CN"/>
+            </w:rPr>
+            <w:fldChar w:fldCharType="separate"/>
+          </w:r>
+          <w:r>
+            <w:rPr>
+              <w:rFonts w:hint="eastAsia" w:ascii="微软雅黑" w:hAnsi="微软雅黑" w:eastAsia="微软雅黑" w:cs="微软雅黑"/>
+              <w:szCs w:val="28"/>
+              <w:lang w:val="en-US" w:eastAsia="zh-CN"/>
+            </w:rPr>
+            <w:t>11. 后台网页地址路径</w:t>
+          </w:r>
+          <w:r>
+            <w:tab/>
+          </w:r>
+          <w:r>
+            <w:fldChar w:fldCharType="begin"/>
+          </w:r>
+          <w:r>
+            <w:instrText xml:space="preserve"> PAGEREF _Toc13235 \h </w:instrText>
+          </w:r>
+          <w:r>
+            <w:fldChar w:fldCharType="separate"/>
+          </w:r>
+          <w:r>
+            <w:t>8</w:t>
+          </w:r>
+          <w:r>
+            <w:fldChar w:fldCharType="end"/>
+          </w:r>
+          <w:r>
+            <w:rPr>
+              <w:rFonts w:hint="eastAsia" w:ascii="黑体" w:hAnsi="黑体" w:eastAsia="黑体" w:cs="黑体"/>
+              <w:bCs w:val="0"/>
+              <w:szCs w:val="21"/>
+              <w:lang w:val="en-US" w:eastAsia="zh-CN"/>
+            </w:rPr>
+            <w:fldChar w:fldCharType="end"/>
+          </w:r>
+        </w:p>
+        <w:p>
+          <w:pPr>
+            <w:pStyle w:val="3"/>
+            <w:tabs>
+              <w:tab w:val="right" w:leader="dot" w:pos="8306"/>
+            </w:tabs>
+          </w:pPr>
+          <w:r>
+            <w:rPr>
+              <w:rFonts w:hint="eastAsia" w:ascii="黑体" w:hAnsi="黑体" w:eastAsia="黑体" w:cs="黑体"/>
+              <w:bCs w:val="0"/>
+              <w:szCs w:val="21"/>
+              <w:lang w:val="en-US" w:eastAsia="zh-CN"/>
+            </w:rPr>
+            <w:fldChar w:fldCharType="begin"/>
+          </w:r>
+          <w:r>
+            <w:rPr>
+              <w:rFonts w:hint="eastAsia" w:ascii="黑体" w:hAnsi="黑体" w:eastAsia="黑体" w:cs="黑体"/>
+              <w:bCs w:val="0"/>
+              <w:szCs w:val="21"/>
+              <w:lang w:val="en-US" w:eastAsia="zh-CN"/>
+            </w:rPr>
+            <w:instrText xml:space="preserve"> HYPERLINK \l _Toc29852 </w:instrText>
+          </w:r>
+          <w:r>
+            <w:rPr>
+              <w:rFonts w:hint="eastAsia" w:ascii="黑体" w:hAnsi="黑体" w:eastAsia="黑体" w:cs="黑体"/>
+              <w:bCs w:val="0"/>
+              <w:szCs w:val="21"/>
+              <w:lang w:val="en-US" w:eastAsia="zh-CN"/>
+            </w:rPr>
+            <w:fldChar w:fldCharType="separate"/>
+          </w:r>
+          <w:r>
+            <w:rPr>
+              <w:rFonts w:hint="eastAsia" w:ascii="微软雅黑" w:hAnsi="微软雅黑" w:eastAsia="微软雅黑" w:cs="微软雅黑"/>
+              <w:szCs w:val="28"/>
+              <w:lang w:val="en-US" w:eastAsia="zh-CN"/>
+            </w:rPr>
+            <w:t>12. 开机启动脚本修改方法</w:t>
+          </w:r>
+          <w:r>
+            <w:tab/>
+          </w:r>
+          <w:r>
+            <w:fldChar w:fldCharType="begin"/>
+          </w:r>
+          <w:r>
+            <w:instrText xml:space="preserve"> PAGEREF _Toc29852 \h </w:instrText>
+          </w:r>
+          <w:r>
+            <w:fldChar w:fldCharType="separate"/>
+          </w:r>
+          <w:r>
+            <w:t>8</w:t>
+          </w:r>
+          <w:r>
+            <w:fldChar w:fldCharType="end"/>
+          </w:r>
+          <w:r>
+            <w:rPr>
+              <w:rFonts w:hint="eastAsia" w:ascii="黑体" w:hAnsi="黑体" w:eastAsia="黑体" w:cs="黑体"/>
+              <w:bCs w:val="0"/>
+              <w:szCs w:val="21"/>
+              <w:lang w:val="en-US" w:eastAsia="zh-CN"/>
+            </w:rPr>
+            <w:fldChar w:fldCharType="end"/>
+          </w:r>
+        </w:p>
+        <w:p>
+          <w:pPr>
+            <w:pStyle w:val="3"/>
+            <w:tabs>
+              <w:tab w:val="right" w:leader="dot" w:pos="8306"/>
+            </w:tabs>
+          </w:pPr>
+          <w:r>
+            <w:rPr>
+              <w:rFonts w:hint="eastAsia" w:ascii="黑体" w:hAnsi="黑体" w:eastAsia="黑体" w:cs="黑体"/>
+              <w:bCs w:val="0"/>
+              <w:szCs w:val="21"/>
+              <w:lang w:val="en-US" w:eastAsia="zh-CN"/>
+            </w:rPr>
+            <w:fldChar w:fldCharType="begin"/>
+          </w:r>
+          <w:r>
+            <w:rPr>
+              <w:rFonts w:hint="eastAsia" w:ascii="黑体" w:hAnsi="黑体" w:eastAsia="黑体" w:cs="黑体"/>
+              <w:bCs w:val="0"/>
+              <w:szCs w:val="21"/>
+              <w:lang w:val="en-US" w:eastAsia="zh-CN"/>
+            </w:rPr>
+            <w:instrText xml:space="preserve"> HYPERLINK \l _Toc27015 </w:instrText>
+          </w:r>
+          <w:r>
+            <w:rPr>
+              <w:rFonts w:hint="eastAsia" w:ascii="黑体" w:hAnsi="黑体" w:eastAsia="黑体" w:cs="黑体"/>
+              <w:bCs w:val="0"/>
+              <w:szCs w:val="21"/>
+              <w:lang w:val="en-US" w:eastAsia="zh-CN"/>
+            </w:rPr>
+            <w:fldChar w:fldCharType="separate"/>
+          </w:r>
+          <w:r>
+            <w:rPr>
+              <w:rFonts w:hint="eastAsia" w:ascii="微软雅黑" w:hAnsi="微软雅黑" w:eastAsia="微软雅黑" w:cs="微软雅黑"/>
+              <w:szCs w:val="28"/>
+              <w:lang w:val="en-US" w:eastAsia="zh-CN"/>
+            </w:rPr>
+            <w:t>13. 网卡设置</w:t>
+          </w:r>
+          <w:r>
+            <w:tab/>
+          </w:r>
+          <w:r>
+            <w:fldChar w:fldCharType="begin"/>
+          </w:r>
+          <w:r>
+            <w:instrText xml:space="preserve"> PAGEREF _Toc27015 \h </w:instrText>
+          </w:r>
+          <w:r>
+            <w:fldChar w:fldCharType="separate"/>
+          </w:r>
+          <w:r>
+            <w:t>9</w:t>
+          </w:r>
+          <w:r>
+            <w:fldChar w:fldCharType="end"/>
+          </w:r>
+          <w:r>
+            <w:rPr>
+              <w:rFonts w:hint="eastAsia" w:ascii="黑体" w:hAnsi="黑体" w:eastAsia="黑体" w:cs="黑体"/>
+              <w:bCs w:val="0"/>
+              <w:szCs w:val="21"/>
+              <w:lang w:val="en-US" w:eastAsia="zh-CN"/>
+            </w:rPr>
+            <w:fldChar w:fldCharType="end"/>
+          </w:r>
+        </w:p>
+        <w:p>
+          <w:pPr>
+            <w:pStyle w:val="3"/>
+            <w:tabs>
+              <w:tab w:val="right" w:leader="dot" w:pos="8306"/>
+            </w:tabs>
+          </w:pPr>
+          <w:r>
+            <w:rPr>
+              <w:rFonts w:hint="eastAsia" w:ascii="黑体" w:hAnsi="黑体" w:eastAsia="黑体" w:cs="黑体"/>
+              <w:bCs w:val="0"/>
+              <w:szCs w:val="21"/>
+              <w:lang w:val="en-US" w:eastAsia="zh-CN"/>
+            </w:rPr>
+            <w:fldChar w:fldCharType="begin"/>
+          </w:r>
+          <w:r>
+            <w:rPr>
+              <w:rFonts w:hint="eastAsia" w:ascii="黑体" w:hAnsi="黑体" w:eastAsia="黑体" w:cs="黑体"/>
+              <w:bCs w:val="0"/>
+              <w:szCs w:val="21"/>
+              <w:lang w:val="en-US" w:eastAsia="zh-CN"/>
+            </w:rPr>
+            <w:instrText xml:space="preserve"> HYPERLINK \l _Toc12349 </w:instrText>
+          </w:r>
+          <w:r>
+            <w:rPr>
+              <w:rFonts w:hint="eastAsia" w:ascii="黑体" w:hAnsi="黑体" w:eastAsia="黑体" w:cs="黑体"/>
+              <w:bCs w:val="0"/>
+              <w:szCs w:val="21"/>
+              <w:lang w:val="en-US" w:eastAsia="zh-CN"/>
+            </w:rPr>
+            <w:fldChar w:fldCharType="separate"/>
+          </w:r>
+          <w:r>
+            <w:rPr>
+              <w:rFonts w:hint="eastAsia" w:ascii="微软雅黑" w:hAnsi="微软雅黑" w:eastAsia="微软雅黑" w:cs="微软雅黑"/>
+              <w:bCs w:val="0"/>
+              <w:szCs w:val="28"/>
+              <w:lang w:val="en-US" w:eastAsia="zh-CN"/>
+            </w:rPr>
+            <w:t>14. 参数设置</w:t>
+          </w:r>
+          <w:r>
+            <w:tab/>
+          </w:r>
+          <w:r>
+            <w:fldChar w:fldCharType="begin"/>
+          </w:r>
+          <w:r>
+            <w:instrText xml:space="preserve"> PAGEREF _Toc12349 \h </w:instrText>
+          </w:r>
+          <w:r>
+            <w:fldChar w:fldCharType="separate"/>
+          </w:r>
+          <w:r>
+            <w:t>10</w:t>
+          </w:r>
+          <w:r>
+            <w:fldChar w:fldCharType="end"/>
+          </w:r>
+          <w:r>
+            <w:rPr>
+              <w:rFonts w:hint="eastAsia" w:ascii="黑体" w:hAnsi="黑体" w:eastAsia="黑体" w:cs="黑体"/>
+              <w:bCs w:val="0"/>
+              <w:szCs w:val="21"/>
+              <w:lang w:val="en-US" w:eastAsia="zh-CN"/>
+            </w:rPr>
+            <w:fldChar w:fldCharType="end"/>
+          </w:r>
+        </w:p>
+        <w:p>
+          <w:pPr>
+            <w:pStyle w:val="3"/>
+            <w:tabs>
+              <w:tab w:val="right" w:leader="dot" w:pos="8306"/>
+            </w:tabs>
+          </w:pPr>
+          <w:r>
+            <w:rPr>
+              <w:rFonts w:hint="eastAsia" w:ascii="黑体" w:hAnsi="黑体" w:eastAsia="黑体" w:cs="黑体"/>
+              <w:bCs w:val="0"/>
+              <w:szCs w:val="21"/>
+              <w:lang w:val="en-US" w:eastAsia="zh-CN"/>
+            </w:rPr>
+            <w:fldChar w:fldCharType="begin"/>
+          </w:r>
+          <w:r>
+            <w:rPr>
+              <w:rFonts w:hint="eastAsia" w:ascii="黑体" w:hAnsi="黑体" w:eastAsia="黑体" w:cs="黑体"/>
+              <w:bCs w:val="0"/>
+              <w:szCs w:val="21"/>
+              <w:lang w:val="en-US" w:eastAsia="zh-CN"/>
+            </w:rPr>
+            <w:instrText xml:space="preserve"> HYPERLINK \l _Toc18024 </w:instrText>
+          </w:r>
+          <w:r>
+            <w:rPr>
+              <w:rFonts w:hint="eastAsia" w:ascii="黑体" w:hAnsi="黑体" w:eastAsia="黑体" w:cs="黑体"/>
+              <w:bCs w:val="0"/>
+              <w:szCs w:val="21"/>
+              <w:lang w:val="en-US" w:eastAsia="zh-CN"/>
+            </w:rPr>
+            <w:fldChar w:fldCharType="separate"/>
+          </w:r>
+          <w:r>
+            <w:rPr>
+              <w:rFonts w:hint="eastAsia" w:ascii="微软雅黑" w:hAnsi="微软雅黑" w:eastAsia="微软雅黑" w:cs="微软雅黑"/>
+              <w:bCs w:val="0"/>
+              <w:szCs w:val="28"/>
+              <w:lang w:val="en-US" w:eastAsia="zh-CN"/>
+            </w:rPr>
+            <w:t>15. BOA 网页问题</w:t>
+          </w:r>
+          <w:r>
+            <w:tab/>
+          </w:r>
+          <w:r>
+            <w:fldChar w:fldCharType="begin"/>
+          </w:r>
+          <w:r>
+            <w:instrText xml:space="preserve"> PAGEREF _Toc18024 \h </w:instrText>
+          </w:r>
+          <w:r>
+            <w:fldChar w:fldCharType="separate"/>
+          </w:r>
+          <w:r>
+            <w:t>10</w:t>
+          </w:r>
+          <w:r>
+            <w:fldChar w:fldCharType="end"/>
+          </w:r>
+          <w:r>
+            <w:rPr>
+              <w:rFonts w:hint="eastAsia" w:ascii="黑体" w:hAnsi="黑体" w:eastAsia="黑体" w:cs="黑体"/>
+              <w:bCs w:val="0"/>
+              <w:szCs w:val="21"/>
+              <w:lang w:val="en-US" w:eastAsia="zh-CN"/>
+            </w:rPr>
+            <w:fldChar w:fldCharType="end"/>
+          </w:r>
+        </w:p>
+        <w:p>
+          <w:pPr>
+            <w:pStyle w:val="3"/>
+            <w:tabs>
+              <w:tab w:val="right" w:leader="dot" w:pos="8306"/>
+            </w:tabs>
+          </w:pPr>
+          <w:r>
+            <w:rPr>
+              <w:rFonts w:hint="eastAsia" w:ascii="黑体" w:hAnsi="黑体" w:eastAsia="黑体" w:cs="黑体"/>
+              <w:bCs w:val="0"/>
+              <w:szCs w:val="21"/>
+              <w:lang w:val="en-US" w:eastAsia="zh-CN"/>
+            </w:rPr>
+            <w:fldChar w:fldCharType="begin"/>
+          </w:r>
+          <w:r>
+            <w:rPr>
+              <w:rFonts w:hint="eastAsia" w:ascii="黑体" w:hAnsi="黑体" w:eastAsia="黑体" w:cs="黑体"/>
+              <w:bCs w:val="0"/>
+              <w:szCs w:val="21"/>
+              <w:lang w:val="en-US" w:eastAsia="zh-CN"/>
+            </w:rPr>
+            <w:instrText xml:space="preserve"> HYPERLINK \l _Toc29940 </w:instrText>
+          </w:r>
+          <w:r>
+            <w:rPr>
+              <w:rFonts w:hint="eastAsia" w:ascii="黑体" w:hAnsi="黑体" w:eastAsia="黑体" w:cs="黑体"/>
+              <w:bCs w:val="0"/>
+              <w:szCs w:val="21"/>
+              <w:lang w:val="en-US" w:eastAsia="zh-CN"/>
+            </w:rPr>
+            <w:fldChar w:fldCharType="separate"/>
+          </w:r>
+          <w:r>
+            <w:rPr>
+              <w:rFonts w:hint="eastAsia" w:ascii="微软雅黑" w:hAnsi="微软雅黑" w:eastAsia="微软雅黑" w:cs="微软雅黑"/>
+              <w:bCs w:val="0"/>
+              <w:szCs w:val="28"/>
+              <w:lang w:val="en-US" w:eastAsia="zh-CN"/>
+            </w:rPr>
+            <w:t>16. 启动初始化 设置</w:t>
+          </w:r>
+          <w:r>
+            <w:tab/>
+          </w:r>
+          <w:r>
+            <w:fldChar w:fldCharType="begin"/>
+          </w:r>
+          <w:r>
+            <w:instrText xml:space="preserve"> PAGEREF _Toc29940 \h </w:instrText>
+          </w:r>
+          <w:r>
+            <w:fldChar w:fldCharType="separate"/>
+          </w:r>
+          <w:r>
+            <w:t>10</w:t>
+          </w:r>
+          <w:r>
+            <w:fldChar w:fldCharType="end"/>
+          </w:r>
+          <w:r>
+            <w:rPr>
+              <w:rFonts w:hint="eastAsia" w:ascii="黑体" w:hAnsi="黑体" w:eastAsia="黑体" w:cs="黑体"/>
+              <w:bCs w:val="0"/>
+              <w:szCs w:val="21"/>
+              <w:lang w:val="en-US" w:eastAsia="zh-CN"/>
+            </w:rPr>
+            <w:fldChar w:fldCharType="end"/>
+          </w:r>
+        </w:p>
+        <w:p>
+          <w:pPr>
+            <w:pStyle w:val="3"/>
+            <w:tabs>
+              <w:tab w:val="right" w:leader="dot" w:pos="8306"/>
+            </w:tabs>
+          </w:pPr>
+          <w:r>
+            <w:rPr>
+              <w:rFonts w:hint="eastAsia" w:ascii="黑体" w:hAnsi="黑体" w:eastAsia="黑体" w:cs="黑体"/>
+              <w:bCs w:val="0"/>
+              <w:szCs w:val="21"/>
+              <w:lang w:val="en-US" w:eastAsia="zh-CN"/>
+            </w:rPr>
+            <w:fldChar w:fldCharType="begin"/>
+          </w:r>
+          <w:r>
+            <w:rPr>
+              <w:rFonts w:hint="eastAsia" w:ascii="黑体" w:hAnsi="黑体" w:eastAsia="黑体" w:cs="黑体"/>
+              <w:bCs w:val="0"/>
+              <w:szCs w:val="21"/>
+              <w:lang w:val="en-US" w:eastAsia="zh-CN"/>
+            </w:rPr>
+            <w:instrText xml:space="preserve"> HYPERLINK \l _Toc18005 </w:instrText>
+          </w:r>
+          <w:r>
+            <w:rPr>
+              <w:rFonts w:hint="eastAsia" w:ascii="黑体" w:hAnsi="黑体" w:eastAsia="黑体" w:cs="黑体"/>
+              <w:bCs w:val="0"/>
+              <w:szCs w:val="21"/>
+              <w:lang w:val="en-US" w:eastAsia="zh-CN"/>
+            </w:rPr>
+            <w:fldChar w:fldCharType="separate"/>
+          </w:r>
+          <w:r>
+            <w:rPr>
+              <w:rFonts w:hint="eastAsia" w:ascii="黑体" w:hAnsi="黑体" w:eastAsia="黑体" w:cs="黑体"/>
+              <w:bCs w:val="0"/>
+              <w:szCs w:val="21"/>
+              <w:lang w:val="en-US" w:eastAsia="zh-CN"/>
+            </w:rPr>
+            <w:t>17. ASD ASD</w:t>
+          </w:r>
+          <w:r>
+            <w:tab/>
+          </w:r>
+          <w:r>
+            <w:fldChar w:fldCharType="begin"/>
+          </w:r>
+          <w:r>
+            <w:instrText xml:space="preserve"> PAGEREF _Toc18005 \h </w:instrText>
+          </w:r>
+          <w:r>
+            <w:fldChar w:fldCharType="separate"/>
+          </w:r>
+          <w:r>
+            <w:t>10</w:t>
+          </w:r>
+          <w:r>
+            <w:fldChar w:fldCharType="end"/>
+          </w:r>
+          <w:r>
+            <w:rPr>
+              <w:rFonts w:hint="eastAsia" w:ascii="黑体" w:hAnsi="黑体" w:eastAsia="黑体" w:cs="黑体"/>
+              <w:bCs w:val="0"/>
+              <w:szCs w:val="21"/>
+              <w:lang w:val="en-US" w:eastAsia="zh-CN"/>
+            </w:rPr>
+            <w:fldChar w:fldCharType="end"/>
+          </w:r>
+        </w:p>
+        <w:p>
+          <w:pPr>
+            <w:pStyle w:val="3"/>
+            <w:tabs>
+              <w:tab w:val="right" w:leader="dot" w:pos="8306"/>
+            </w:tabs>
+          </w:pPr>
+          <w:r>
+            <w:rPr>
+              <w:rFonts w:hint="eastAsia" w:ascii="黑体" w:hAnsi="黑体" w:eastAsia="黑体" w:cs="黑体"/>
+              <w:bCs w:val="0"/>
+              <w:szCs w:val="21"/>
+              <w:lang w:val="en-US" w:eastAsia="zh-CN"/>
+            </w:rPr>
+            <w:fldChar w:fldCharType="begin"/>
+          </w:r>
+          <w:r>
+            <w:rPr>
+              <w:rFonts w:hint="eastAsia" w:ascii="黑体" w:hAnsi="黑体" w:eastAsia="黑体" w:cs="黑体"/>
+              <w:bCs w:val="0"/>
+              <w:szCs w:val="21"/>
+              <w:lang w:val="en-US" w:eastAsia="zh-CN"/>
+            </w:rPr>
+            <w:instrText xml:space="preserve"> HYPERLINK \l _Toc27282 </w:instrText>
+          </w:r>
+          <w:r>
+            <w:rPr>
+              <w:rFonts w:hint="eastAsia" w:ascii="黑体" w:hAnsi="黑体" w:eastAsia="黑体" w:cs="黑体"/>
+              <w:bCs w:val="0"/>
+              <w:szCs w:val="21"/>
+              <w:lang w:val="en-US" w:eastAsia="zh-CN"/>
+            </w:rPr>
+            <w:fldChar w:fldCharType="separate"/>
+          </w:r>
+          <w:r>
+            <w:rPr>
+              <w:rFonts w:hint="eastAsia" w:ascii="黑体" w:hAnsi="黑体" w:eastAsia="黑体" w:cs="黑体"/>
+              <w:bCs w:val="0"/>
+              <w:szCs w:val="21"/>
+              <w:lang w:val="en-US" w:eastAsia="zh-CN"/>
+            </w:rPr>
+            <w:t>18. ASD ASD</w:t>
+          </w:r>
+          <w:r>
+            <w:tab/>
+          </w:r>
+          <w:r>
+            <w:fldChar w:fldCharType="begin"/>
+          </w:r>
+          <w:r>
+            <w:instrText xml:space="preserve"> PAGEREF _Toc27282 \h </w:instrText>
+          </w:r>
+          <w:r>
+            <w:fldChar w:fldCharType="separate"/>
+          </w:r>
+          <w:r>
+            <w:t>10</w:t>
+          </w:r>
+          <w:r>
+            <w:fldChar w:fldCharType="end"/>
+          </w:r>
+          <w:r>
+            <w:rPr>
+              <w:rFonts w:hint="eastAsia" w:ascii="黑体" w:hAnsi="黑体" w:eastAsia="黑体" w:cs="黑体"/>
+              <w:bCs w:val="0"/>
+              <w:szCs w:val="21"/>
+              <w:lang w:val="en-US" w:eastAsia="zh-CN"/>
+            </w:rPr>
+            <w:fldChar w:fldCharType="end"/>
+          </w:r>
+        </w:p>
+        <w:p>
+          <w:pPr>
+            <w:pStyle w:val="3"/>
+            <w:tabs>
+              <w:tab w:val="right" w:leader="dot" w:pos="8306"/>
+            </w:tabs>
+          </w:pPr>
+          <w:r>
+            <w:rPr>
+              <w:rFonts w:hint="eastAsia" w:ascii="黑体" w:hAnsi="黑体" w:eastAsia="黑体" w:cs="黑体"/>
+              <w:bCs w:val="0"/>
+              <w:szCs w:val="21"/>
+              <w:lang w:val="en-US" w:eastAsia="zh-CN"/>
+            </w:rPr>
+            <w:fldChar w:fldCharType="begin"/>
+          </w:r>
+          <w:r>
+            <w:rPr>
+              <w:rFonts w:hint="eastAsia" w:ascii="黑体" w:hAnsi="黑体" w:eastAsia="黑体" w:cs="黑体"/>
+              <w:bCs w:val="0"/>
+              <w:szCs w:val="21"/>
+              <w:lang w:val="en-US" w:eastAsia="zh-CN"/>
+            </w:rPr>
+            <w:instrText xml:space="preserve"> HYPERLINK \l _Toc26219 </w:instrText>
+          </w:r>
+          <w:r>
+            <w:rPr>
+              <w:rFonts w:hint="eastAsia" w:ascii="黑体" w:hAnsi="黑体" w:eastAsia="黑体" w:cs="黑体"/>
+              <w:bCs w:val="0"/>
+              <w:szCs w:val="21"/>
+              <w:lang w:val="en-US" w:eastAsia="zh-CN"/>
+            </w:rPr>
+            <w:fldChar w:fldCharType="separate"/>
+          </w:r>
+          <w:r>
+            <w:rPr>
+              <w:rFonts w:hint="eastAsia" w:ascii="黑体" w:hAnsi="黑体" w:eastAsia="黑体" w:cs="黑体"/>
+              <w:bCs w:val="0"/>
+              <w:szCs w:val="21"/>
+              <w:lang w:val="en-US" w:eastAsia="zh-CN"/>
+            </w:rPr>
+            <w:t>19. ASD AS</w:t>
+          </w:r>
+          <w:r>
+            <w:tab/>
+          </w:r>
+          <w:r>
+            <w:fldChar w:fldCharType="begin"/>
+          </w:r>
+          <w:r>
+            <w:instrText xml:space="preserve"> PAGEREF _Toc26219 \h </w:instrText>
+          </w:r>
+          <w:r>
+            <w:fldChar w:fldCharType="separate"/>
+          </w:r>
+          <w:r>
+            <w:t>10</w:t>
+          </w:r>
+          <w:r>
+            <w:fldChar w:fldCharType="end"/>
+          </w:r>
+          <w:r>
+            <w:rPr>
+              <w:rFonts w:hint="eastAsia" w:ascii="黑体" w:hAnsi="黑体" w:eastAsia="黑体" w:cs="黑体"/>
+              <w:bCs w:val="0"/>
+              <w:szCs w:val="21"/>
+              <w:lang w:val="en-US" w:eastAsia="zh-CN"/>
+            </w:rPr>
+            <w:fldChar w:fldCharType="end"/>
+          </w:r>
+        </w:p>
+        <w:p>
+          <w:pPr>
+            <w:pStyle w:val="3"/>
+            <w:tabs>
+              <w:tab w:val="right" w:leader="dot" w:pos="8306"/>
+            </w:tabs>
+          </w:pPr>
+          <w:r>
+            <w:rPr>
+              <w:rFonts w:hint="eastAsia" w:ascii="黑体" w:hAnsi="黑体" w:eastAsia="黑体" w:cs="黑体"/>
+              <w:bCs w:val="0"/>
+              <w:szCs w:val="21"/>
+              <w:lang w:val="en-US" w:eastAsia="zh-CN"/>
+            </w:rPr>
+            <w:fldChar w:fldCharType="begin"/>
+          </w:r>
+          <w:r>
+            <w:rPr>
+              <w:rFonts w:hint="eastAsia" w:ascii="黑体" w:hAnsi="黑体" w:eastAsia="黑体" w:cs="黑体"/>
+              <w:bCs w:val="0"/>
+              <w:szCs w:val="21"/>
+              <w:lang w:val="en-US" w:eastAsia="zh-CN"/>
+            </w:rPr>
+            <w:instrText xml:space="preserve"> HYPERLINK \l _Toc25639 </w:instrText>
+          </w:r>
+          <w:r>
+            <w:rPr>
+              <w:rFonts w:hint="eastAsia" w:ascii="黑体" w:hAnsi="黑体" w:eastAsia="黑体" w:cs="黑体"/>
+              <w:bCs w:val="0"/>
+              <w:szCs w:val="21"/>
+              <w:lang w:val="en-US" w:eastAsia="zh-CN"/>
+            </w:rPr>
+            <w:fldChar w:fldCharType="separate"/>
+          </w:r>
+          <w:r>
+            <w:rPr>
+              <w:rFonts w:hint="eastAsia" w:ascii="黑体" w:hAnsi="黑体" w:eastAsia="黑体" w:cs="黑体"/>
+              <w:bCs w:val="0"/>
+              <w:szCs w:val="21"/>
+              <w:lang w:val="en-US" w:eastAsia="zh-CN"/>
+            </w:rPr>
+            <w:t>20. D</w:t>
+          </w:r>
+          <w:r>
+            <w:tab/>
+          </w:r>
+          <w:r>
+            <w:fldChar w:fldCharType="begin"/>
+          </w:r>
+          <w:r>
+            <w:instrText xml:space="preserve"> PAGEREF _Toc25639 \h </w:instrText>
+          </w:r>
+          <w:r>
+            <w:fldChar w:fldCharType="separate"/>
+          </w:r>
+          <w:r>
+            <w:t>10</w:t>
+          </w:r>
+          <w:r>
+            <w:fldChar w:fldCharType="end"/>
+          </w:r>
+          <w:r>
+            <w:rPr>
+              <w:rFonts w:hint="eastAsia" w:ascii="黑体" w:hAnsi="黑体" w:eastAsia="黑体" w:cs="黑体"/>
+              <w:bCs w:val="0"/>
+              <w:szCs w:val="21"/>
+              <w:lang w:val="en-US" w:eastAsia="zh-CN"/>
+            </w:rPr>
+            <w:fldChar w:fldCharType="end"/>
+          </w:r>
+        </w:p>
+        <w:p>
+          <w:pPr>
+            <w:pStyle w:val="3"/>
+            <w:tabs>
+              <w:tab w:val="right" w:leader="dot" w:pos="8306"/>
+            </w:tabs>
+          </w:pPr>
+          <w:r>
+            <w:rPr>
+              <w:rFonts w:hint="eastAsia" w:ascii="黑体" w:hAnsi="黑体" w:eastAsia="黑体" w:cs="黑体"/>
+              <w:bCs w:val="0"/>
+              <w:szCs w:val="21"/>
+              <w:lang w:val="en-US" w:eastAsia="zh-CN"/>
+            </w:rPr>
+            <w:fldChar w:fldCharType="begin"/>
+          </w:r>
+          <w:r>
+            <w:rPr>
+              <w:rFonts w:hint="eastAsia" w:ascii="黑体" w:hAnsi="黑体" w:eastAsia="黑体" w:cs="黑体"/>
+              <w:bCs w:val="0"/>
+              <w:szCs w:val="21"/>
+              <w:lang w:val="en-US" w:eastAsia="zh-CN"/>
+            </w:rPr>
+            <w:instrText xml:space="preserve"> HYPERLINK \l _Toc22096 </w:instrText>
+          </w:r>
+          <w:r>
+            <w:rPr>
+              <w:rFonts w:hint="eastAsia" w:ascii="黑体" w:hAnsi="黑体" w:eastAsia="黑体" w:cs="黑体"/>
+              <w:bCs w:val="0"/>
+              <w:szCs w:val="21"/>
+              <w:lang w:val="en-US" w:eastAsia="zh-CN"/>
+            </w:rPr>
+            <w:fldChar w:fldCharType="separate"/>
+          </w:r>
+          <w:r>
+            <w:rPr>
+              <w:rFonts w:hint="eastAsia" w:ascii="黑体" w:hAnsi="黑体" w:eastAsia="黑体" w:cs="黑体"/>
+              <w:bCs w:val="0"/>
+              <w:szCs w:val="21"/>
+              <w:lang w:val="en-US" w:eastAsia="zh-CN"/>
+            </w:rPr>
+            <w:t>21. ASD ASD AS</w:t>
+          </w:r>
+          <w:r>
+            <w:tab/>
+          </w:r>
+          <w:r>
+            <w:fldChar w:fldCharType="begin"/>
+          </w:r>
+          <w:r>
+            <w:instrText xml:space="preserve"> PAGEREF _Toc22096 \h </w:instrText>
+          </w:r>
+          <w:r>
+            <w:fldChar w:fldCharType="separate"/>
+          </w:r>
+          <w:r>
+            <w:t>10</w:t>
+          </w:r>
+          <w:r>
+            <w:fldChar w:fldCharType="end"/>
+          </w:r>
+          <w:r>
+            <w:rPr>
+              <w:rFonts w:hint="eastAsia" w:ascii="黑体" w:hAnsi="黑体" w:eastAsia="黑体" w:cs="黑体"/>
+              <w:bCs w:val="0"/>
+              <w:szCs w:val="21"/>
+              <w:lang w:val="en-US" w:eastAsia="zh-CN"/>
+            </w:rPr>
+            <w:fldChar w:fldCharType="end"/>
+          </w:r>
+        </w:p>
+        <w:p>
+          <w:pPr>
+            <w:pStyle w:val="3"/>
+            <w:tabs>
+              <w:tab w:val="right" w:leader="dot" w:pos="8306"/>
+            </w:tabs>
+          </w:pPr>
+          <w:r>
+            <w:rPr>
+              <w:rFonts w:hint="eastAsia" w:ascii="黑体" w:hAnsi="黑体" w:eastAsia="黑体" w:cs="黑体"/>
+              <w:bCs w:val="0"/>
+              <w:szCs w:val="21"/>
+              <w:lang w:val="en-US" w:eastAsia="zh-CN"/>
+            </w:rPr>
+            <w:fldChar w:fldCharType="begin"/>
+          </w:r>
+          <w:r>
+            <w:rPr>
+              <w:rFonts w:hint="eastAsia" w:ascii="黑体" w:hAnsi="黑体" w:eastAsia="黑体" w:cs="黑体"/>
+              <w:bCs w:val="0"/>
+              <w:szCs w:val="21"/>
+              <w:lang w:val="en-US" w:eastAsia="zh-CN"/>
+            </w:rPr>
+            <w:instrText xml:space="preserve"> HYPERLINK \l _Toc16426 </w:instrText>
+          </w:r>
+          <w:r>
+            <w:rPr>
+              <w:rFonts w:hint="eastAsia" w:ascii="黑体" w:hAnsi="黑体" w:eastAsia="黑体" w:cs="黑体"/>
+              <w:bCs w:val="0"/>
+              <w:szCs w:val="21"/>
+              <w:lang w:val="en-US" w:eastAsia="zh-CN"/>
+            </w:rPr>
+            <w:fldChar w:fldCharType="separate"/>
+          </w:r>
+          <w:r>
+            <w:rPr>
+              <w:rFonts w:hint="eastAsia" w:ascii="黑体" w:hAnsi="黑体" w:eastAsia="黑体" w:cs="黑体"/>
+              <w:bCs w:val="0"/>
+              <w:szCs w:val="21"/>
+              <w:lang w:val="en-US" w:eastAsia="zh-CN"/>
+            </w:rPr>
+            <w:t>22. ASDAS D</w:t>
+          </w:r>
+          <w:r>
+            <w:tab/>
+          </w:r>
+          <w:r>
+            <w:fldChar w:fldCharType="begin"/>
+          </w:r>
+          <w:r>
+            <w:instrText xml:space="preserve"> PAGEREF _Toc16426 \h </w:instrText>
+          </w:r>
+          <w:r>
+            <w:fldChar w:fldCharType="separate"/>
+          </w:r>
+          <w:r>
+            <w:t>10</w:t>
+          </w:r>
+          <w:r>
+            <w:fldChar w:fldCharType="end"/>
+          </w:r>
+          <w:r>
+            <w:rPr>
+              <w:rFonts w:hint="eastAsia" w:ascii="黑体" w:hAnsi="黑体" w:eastAsia="黑体" w:cs="黑体"/>
+              <w:bCs w:val="0"/>
+              <w:szCs w:val="21"/>
+              <w:lang w:val="en-US" w:eastAsia="zh-CN"/>
+            </w:rPr>
+            <w:fldChar w:fldCharType="end"/>
+          </w:r>
+        </w:p>
+        <w:p>
+          <w:pPr>
+            <w:numPr>
+              <w:ilvl w:val="0"/>
+              <w:numId w:val="0"/>
+            </w:numPr>
+            <w:rPr>
+              <w:rFonts w:hint="eastAsia" w:ascii="黑体" w:hAnsi="黑体" w:eastAsia="黑体" w:cs="黑体"/>
+              <w:bCs w:val="0"/>
+              <w:kern w:val="2"/>
+              <w:sz w:val="21"/>
+              <w:szCs w:val="21"/>
+              <w:lang w:val="en-US" w:eastAsia="zh-CN" w:bidi="ar-SA"/>
+            </w:rPr>
+          </w:pPr>
+          <w:r>
+            <w:rPr>
+              <w:rFonts w:hint="eastAsia" w:ascii="黑体" w:hAnsi="黑体" w:eastAsia="黑体" w:cs="黑体"/>
+              <w:bCs w:val="0"/>
+              <w:szCs w:val="21"/>
+              <w:lang w:val="en-US" w:eastAsia="zh-CN"/>
+            </w:rPr>
+            <w:fldChar w:fldCharType="end"/>
+          </w:r>
+        </w:p>
+      </w:sdtContent>
+    </w:sdt>
+    <w:p>
+      <w:pPr>
+        <w:numPr>
+          <w:ilvl w:val="0"/>
+          <w:numId w:val="0"/>
+        </w:numPr>
+        <w:rPr>
+          <w:rFonts w:hint="eastAsia" w:ascii="黑体" w:hAnsi="黑体" w:eastAsia="黑体" w:cs="黑体"/>
+          <w:bCs w:val="0"/>
+          <w:kern w:val="2"/>
+          <w:sz w:val="21"/>
+          <w:szCs w:val="21"/>
+          <w:lang w:val="en-US" w:eastAsia="zh-CN" w:bidi="ar-SA"/>
+        </w:rPr>
+      </w:pPr>
+    </w:p>
+    <w:p>
+      <w:pPr>
+        <w:numPr>
+          <w:ilvl w:val="0"/>
+          <w:numId w:val="0"/>
+        </w:numPr>
+        <w:rPr>
+          <w:rFonts w:hint="eastAsia" w:ascii="黑体" w:hAnsi="黑体" w:eastAsia="黑体" w:cs="黑体"/>
+          <w:bCs w:val="0"/>
+          <w:kern w:val="2"/>
+          <w:sz w:val="21"/>
+          <w:szCs w:val="21"/>
+          <w:lang w:val="en-US" w:eastAsia="zh-CN" w:bidi="ar-SA"/>
+        </w:rPr>
+      </w:pPr>
+    </w:p>
+    <w:p>
+      <w:pPr>
+        <w:numPr>
+          <w:ilvl w:val="0"/>
+          <w:numId w:val="0"/>
+        </w:numPr>
+        <w:rPr>
+          <w:rFonts w:hint="eastAsia" w:ascii="黑体" w:hAnsi="黑体" w:eastAsia="黑体" w:cs="黑体"/>
+          <w:bCs w:val="0"/>
+          <w:kern w:val="2"/>
+          <w:sz w:val="21"/>
+          <w:szCs w:val="21"/>
+          <w:lang w:val="en-US" w:eastAsia="zh-CN" w:bidi="ar-SA"/>
+        </w:rPr>
+      </w:pPr>
+    </w:p>
+    <w:p>
+      <w:pPr>
+        <w:numPr>
+          <w:ilvl w:val="0"/>
+          <w:numId w:val="0"/>
+        </w:numPr>
+        <w:rPr>
+          <w:rFonts w:hint="eastAsia" w:ascii="黑体" w:hAnsi="黑体" w:eastAsia="黑体" w:cs="黑体"/>
+          <w:bCs w:val="0"/>
+          <w:kern w:val="2"/>
+          <w:sz w:val="21"/>
+          <w:szCs w:val="21"/>
+          <w:lang w:val="en-US" w:eastAsia="zh-CN" w:bidi="ar-SA"/>
+        </w:rPr>
+      </w:pPr>
+    </w:p>
+    <w:p>
+      <w:pPr>
+        <w:pStyle w:val="2"/>
+        <w:bidi w:val="0"/>
+        <w:rPr>
+          <w:rFonts w:hint="eastAsia" w:ascii="微软雅黑" w:hAnsi="微软雅黑" w:eastAsia="微软雅黑" w:cs="微软雅黑"/>
+          <w:sz w:val="28"/>
+          <w:szCs w:val="28"/>
+          <w:lang w:val="en-US" w:eastAsia="zh-CN"/>
+        </w:rPr>
+      </w:pPr>
+      <w:bookmarkStart w:id="0" w:name="_Toc13854"/>
+      <w:r>
+        <w:rPr>
+          <w:rFonts w:hint="eastAsia" w:ascii="微软雅黑" w:hAnsi="微软雅黑" w:eastAsia="微软雅黑" w:cs="微软雅黑"/>
+          <w:sz w:val="28"/>
+          <w:szCs w:val="28"/>
+          <w:lang w:val="en-US" w:eastAsia="zh-CN"/>
+        </w:rPr>
+        <w:t>1.全源码编译</w:t>
+      </w:r>
+      <w:bookmarkEnd w:id="0"/>
     </w:p>
     <w:p>
       <w:pPr>
@@ -301,30 +2019,30 @@
     </w:p>
     <w:p>
       <w:pPr>
+        <w:pStyle w:val="2"/>
         <w:numPr>
           <w:ilvl w:val="0"/>
           <w:numId w:val="1"/>
         </w:numPr>
-        <w:rPr>
-          <w:rFonts w:hint="eastAsia" w:ascii="黑体" w:hAnsi="黑体" w:eastAsia="黑体" w:cs="黑体"/>
-          <w:b w:val="0"/>
-          <w:bCs w:val="0"/>
-          <w:sz w:val="21"/>
-          <w:szCs w:val="21"/>
-          <w:lang w:val="en-US" w:eastAsia="zh-CN"/>
-        </w:rPr>
-      </w:pPr>
-      <w:r>
-        <w:rPr>
-          <w:rFonts w:hint="eastAsia" w:ascii="黑体" w:hAnsi="黑体" w:eastAsia="黑体" w:cs="黑体"/>
-          <w:b w:val="0"/>
-          <w:bCs w:val="0"/>
-          <w:sz w:val="21"/>
-          <w:szCs w:val="21"/>
+        <w:bidi w:val="0"/>
+        <w:rPr>
+          <w:rFonts w:hint="eastAsia" w:ascii="微软雅黑" w:hAnsi="微软雅黑" w:eastAsia="微软雅黑" w:cs="微软雅黑"/>
+          <w:sz w:val="28"/>
+          <w:szCs w:val="28"/>
+          <w:lang w:val="en-US" w:eastAsia="zh-CN"/>
+        </w:rPr>
+      </w:pPr>
+      <w:bookmarkStart w:id="1" w:name="_Toc24528"/>
+      <w:r>
+        <w:rPr>
+          <w:rFonts w:hint="eastAsia" w:ascii="微软雅黑" w:hAnsi="微软雅黑" w:eastAsia="微软雅黑" w:cs="微软雅黑"/>
+          <w:sz w:val="28"/>
+          <w:szCs w:val="28"/>
           <w:lang w:val="en-US" w:eastAsia="zh-CN"/>
         </w:rPr>
         <w:t>拷贝文件进去</w:t>
       </w:r>
+      <w:bookmarkEnd w:id="1"/>
     </w:p>
     <w:p>
       <w:pPr>
@@ -848,7 +2566,6 @@
           <w:lang w:val="en-US" w:eastAsia="zh-CN"/>
         </w:rPr>
       </w:pPr>
-      <w:bookmarkStart w:id="0" w:name="_GoBack"/>
       <w:r>
         <w:rPr>
           <w:rFonts w:hint="eastAsia"/>
@@ -857,7 +2574,6 @@
         <w:t>user_rootfs_build.sh</w:t>
       </w:r>
     </w:p>
-    <w:bookmarkEnd w:id="0"/>
     <w:p>
       <w:pPr>
         <w:numPr>
@@ -1077,30 +2793,30 @@
     </w:p>
     <w:p>
       <w:pPr>
+        <w:pStyle w:val="2"/>
         <w:numPr>
           <w:ilvl w:val="0"/>
           <w:numId w:val="1"/>
         </w:numPr>
-        <w:rPr>
-          <w:rFonts w:hint="eastAsia" w:ascii="黑体" w:hAnsi="黑体" w:eastAsia="黑体" w:cs="黑体"/>
-          <w:b w:val="0"/>
-          <w:bCs w:val="0"/>
-          <w:sz w:val="21"/>
-          <w:szCs w:val="21"/>
-          <w:lang w:val="en-US" w:eastAsia="zh-CN"/>
-        </w:rPr>
-      </w:pPr>
-      <w:r>
-        <w:rPr>
-          <w:rFonts w:hint="eastAsia" w:ascii="黑体" w:hAnsi="黑体" w:eastAsia="黑体" w:cs="黑体"/>
-          <w:b w:val="0"/>
-          <w:bCs w:val="0"/>
-          <w:sz w:val="21"/>
-          <w:szCs w:val="21"/>
+        <w:bidi w:val="0"/>
+        <w:rPr>
+          <w:rFonts w:hint="eastAsia" w:ascii="微软雅黑" w:hAnsi="微软雅黑" w:eastAsia="微软雅黑" w:cs="微软雅黑"/>
+          <w:sz w:val="28"/>
+          <w:szCs w:val="28"/>
+          <w:lang w:val="en-US" w:eastAsia="zh-CN"/>
+        </w:rPr>
+      </w:pPr>
+      <w:bookmarkStart w:id="2" w:name="_Toc3045"/>
+      <w:r>
+        <w:rPr>
+          <w:rFonts w:hint="eastAsia" w:ascii="微软雅黑" w:hAnsi="微软雅黑" w:eastAsia="微软雅黑" w:cs="微软雅黑"/>
+          <w:sz w:val="28"/>
+          <w:szCs w:val="28"/>
           <w:lang w:val="en-US" w:eastAsia="zh-CN"/>
         </w:rPr>
         <w:t>NFS服务器</w:t>
       </w:r>
+      <w:bookmarkEnd w:id="2"/>
     </w:p>
     <w:p>
       <w:pPr>
@@ -1149,30 +2865,30 @@
     </w:p>
     <w:p>
       <w:pPr>
+        <w:pStyle w:val="2"/>
         <w:numPr>
           <w:ilvl w:val="0"/>
           <w:numId w:val="1"/>
         </w:numPr>
-        <w:rPr>
-          <w:rFonts w:hint="eastAsia" w:ascii="黑体" w:hAnsi="黑体" w:eastAsia="黑体" w:cs="黑体"/>
-          <w:b w:val="0"/>
-          <w:bCs w:val="0"/>
-          <w:sz w:val="21"/>
-          <w:szCs w:val="21"/>
-          <w:lang w:val="en-US" w:eastAsia="zh-CN"/>
-        </w:rPr>
-      </w:pPr>
-      <w:r>
-        <w:rPr>
-          <w:rFonts w:hint="eastAsia" w:ascii="黑体" w:hAnsi="黑体" w:eastAsia="黑体" w:cs="黑体"/>
-          <w:b w:val="0"/>
-          <w:bCs w:val="0"/>
-          <w:sz w:val="21"/>
-          <w:szCs w:val="21"/>
+        <w:bidi w:val="0"/>
+        <w:rPr>
+          <w:rFonts w:hint="eastAsia" w:ascii="微软雅黑" w:hAnsi="微软雅黑" w:eastAsia="微软雅黑" w:cs="微软雅黑"/>
+          <w:sz w:val="28"/>
+          <w:szCs w:val="28"/>
+          <w:lang w:val="en-US" w:eastAsia="zh-CN"/>
+        </w:rPr>
+      </w:pPr>
+      <w:bookmarkStart w:id="3" w:name="_Toc27413"/>
+      <w:r>
+        <w:rPr>
+          <w:rFonts w:hint="eastAsia" w:ascii="微软雅黑" w:hAnsi="微软雅黑" w:eastAsia="微软雅黑" w:cs="微软雅黑"/>
+          <w:sz w:val="28"/>
+          <w:szCs w:val="28"/>
           <w:lang w:val="en-US" w:eastAsia="zh-CN"/>
         </w:rPr>
         <w:t>SYSLOG 日志文件系统</w:t>
       </w:r>
+      <w:bookmarkEnd w:id="3"/>
     </w:p>
     <w:p>
       <w:pPr>
@@ -1247,16 +2963,145 @@
           <w:ilvl w:val="0"/>
           <w:numId w:val="0"/>
         </w:numPr>
+        <w:rPr>
+          <w:rFonts w:hint="eastAsia" w:ascii="黑体" w:hAnsi="黑体" w:eastAsia="黑体" w:cs="黑体"/>
+          <w:b w:val="0"/>
+          <w:bCs w:val="0"/>
+          <w:sz w:val="21"/>
+          <w:szCs w:val="21"/>
+          <w:lang w:val="en-US" w:eastAsia="zh-CN"/>
+        </w:rPr>
+      </w:pPr>
+    </w:p>
+    <w:p>
+      <w:pPr>
+        <w:pStyle w:val="2"/>
+        <w:numPr>
+          <w:ilvl w:val="0"/>
+          <w:numId w:val="1"/>
+        </w:numPr>
+        <w:bidi w:val="0"/>
+        <w:rPr>
+          <w:rFonts w:hint="eastAsia" w:ascii="微软雅黑" w:hAnsi="微软雅黑" w:eastAsia="微软雅黑" w:cs="微软雅黑"/>
+          <w:sz w:val="28"/>
+          <w:szCs w:val="28"/>
+          <w:lang w:val="en-US" w:eastAsia="zh-CN"/>
+        </w:rPr>
+      </w:pPr>
+      <w:bookmarkStart w:id="4" w:name="_Toc18025"/>
+      <w:r>
+        <w:rPr>
+          <w:rFonts w:hint="eastAsia" w:ascii="微软雅黑" w:hAnsi="微软雅黑" w:eastAsia="微软雅黑" w:cs="微软雅黑"/>
+          <w:sz w:val="28"/>
+          <w:szCs w:val="28"/>
+          <w:lang w:val="en-US" w:eastAsia="zh-CN"/>
+        </w:rPr>
+        <w:t>SSH位置</w:t>
+      </w:r>
+      <w:bookmarkEnd w:id="4"/>
+    </w:p>
+    <w:p>
+      <w:pPr>
+        <w:numPr>
+          <w:ilvl w:val="0"/>
+          <w:numId w:val="0"/>
+        </w:numPr>
+        <w:rPr>
+          <w:rFonts w:hint="eastAsia" w:ascii="黑体" w:hAnsi="黑体" w:eastAsia="黑体" w:cs="黑体"/>
+          <w:b w:val="0"/>
+          <w:bCs w:val="0"/>
+          <w:sz w:val="21"/>
+          <w:szCs w:val="21"/>
+          <w:lang w:val="en-US" w:eastAsia="zh-CN"/>
+        </w:rPr>
+      </w:pPr>
+      <w:r>
+        <w:rPr>
+          <w:rFonts w:hint="eastAsia" w:ascii="黑体" w:hAnsi="黑体" w:eastAsia="黑体" w:cs="黑体"/>
+          <w:b w:val="0"/>
+          <w:bCs w:val="0"/>
+          <w:sz w:val="21"/>
+          <w:szCs w:val="21"/>
+          <w:lang w:val="en-US" w:eastAsia="zh-CN"/>
+        </w:rPr>
+        <w:t>./buildroot-201611/dl/openssh-7.3p1/sshd_config:43:#PermitRootLogin prohibit-password</w:t>
+      </w:r>
+    </w:p>
+    <w:p>
+      <w:pPr>
+        <w:numPr>
+          <w:ilvl w:val="0"/>
+          <w:numId w:val="0"/>
+        </w:numPr>
+        <w:rPr>
+          <w:rFonts w:hint="eastAsia" w:ascii="黑体" w:hAnsi="黑体" w:eastAsia="黑体" w:cs="黑体"/>
+          <w:b w:val="0"/>
+          <w:bCs w:val="0"/>
+          <w:sz w:val="21"/>
+          <w:szCs w:val="21"/>
+          <w:lang w:val="en-US" w:eastAsia="zh-CN"/>
+        </w:rPr>
+      </w:pPr>
+      <w:r>
+        <w:rPr>
+          <w:rFonts w:hint="eastAsia" w:ascii="黑体" w:hAnsi="黑体" w:eastAsia="黑体" w:cs="黑体"/>
+          <w:b w:val="0"/>
+          <w:bCs w:val="0"/>
+          <w:sz w:val="21"/>
+          <w:szCs w:val="21"/>
+          <w:lang w:val="en-US" w:eastAsia="zh-CN"/>
+        </w:rPr>
+        <w:t>修改 PermitRootLogin yes</w:t>
+      </w:r>
+    </w:p>
+    <w:p>
+      <w:pPr>
+        <w:pStyle w:val="2"/>
+        <w:numPr>
+          <w:ilvl w:val="0"/>
+          <w:numId w:val="1"/>
+        </w:numPr>
+        <w:bidi w:val="0"/>
+        <w:rPr>
+          <w:rFonts w:hint="eastAsia" w:ascii="微软雅黑" w:hAnsi="微软雅黑" w:eastAsia="微软雅黑" w:cs="微软雅黑"/>
+          <w:color w:val="000000"/>
+          <w:sz w:val="28"/>
+          <w:szCs w:val="28"/>
+        </w:rPr>
+      </w:pPr>
+      <w:bookmarkStart w:id="5" w:name="_Toc8245"/>
+      <w:r>
+        <w:rPr>
+          <w:rFonts w:hint="eastAsia" w:ascii="微软雅黑" w:hAnsi="微软雅黑" w:eastAsia="微软雅黑" w:cs="微软雅黑"/>
+          <w:sz w:val="28"/>
+          <w:szCs w:val="28"/>
+          <w:lang w:val="en-US" w:eastAsia="zh-CN"/>
+        </w:rPr>
+        <w:t>固件 DTS</w:t>
+      </w:r>
+      <w:bookmarkEnd w:id="5"/>
+    </w:p>
+    <w:p>
+      <w:pPr>
+        <w:numPr>
+          <w:ilvl w:val="0"/>
+          <w:numId w:val="0"/>
+        </w:numPr>
         <w:ind w:firstLine="420" w:firstLineChars="0"/>
         <w:rPr>
-          <w:rFonts w:hint="default" w:ascii="黑体" w:hAnsi="黑体" w:eastAsia="黑体" w:cs="黑体"/>
-          <w:b w:val="0"/>
-          <w:bCs w:val="0"/>
-          <w:sz w:val="21"/>
-          <w:szCs w:val="21"/>
-          <w:lang w:val="en-US" w:eastAsia="zh-CN"/>
-        </w:rPr>
-      </w:pPr>
+          <w:rFonts w:hint="default"/>
+          <w:sz w:val="21"/>
+          <w:szCs w:val="24"/>
+        </w:rPr>
+      </w:pPr>
+      <w:r>
+        <w:rPr>
+          <w:rFonts w:hint="default"/>
+          <w:sz w:val="21"/>
+          <w:szCs w:val="24"/>
+        </w:rPr>
+        <w:t xml:space="preserve">tools/pack/chips/sun8iw11p1/configs/OKA40i_C/sys_config1024x600.fex </w:t>
+      </w:r>
     </w:p>
     <w:p>
       <w:pPr>
@@ -1266,367 +3111,72 @@
         </w:numPr>
         <w:ind w:firstLine="420" w:firstLineChars="0"/>
         <w:rPr>
-          <w:rFonts w:hint="eastAsia" w:ascii="黑体" w:hAnsi="黑体" w:eastAsia="黑体" w:cs="黑体"/>
-          <w:b w:val="0"/>
-          <w:bCs w:val="0"/>
-          <w:sz w:val="21"/>
-          <w:szCs w:val="21"/>
-          <w:lang w:val="en-US" w:eastAsia="zh-CN"/>
-        </w:rPr>
-      </w:pPr>
-    </w:p>
-    <w:p>
-      <w:pPr>
+          <w:rFonts w:hint="eastAsia"/>
+          <w:sz w:val="21"/>
+          <w:szCs w:val="24"/>
+          <w:lang w:val="en-US" w:eastAsia="zh-CN"/>
+        </w:rPr>
+      </w:pPr>
+      <w:r>
+        <w:rPr>
+          <w:rFonts w:hint="eastAsia"/>
+          <w:sz w:val="21"/>
+          <w:szCs w:val="24"/>
+          <w:lang w:val="en-US" w:eastAsia="zh-CN"/>
+        </w:rPr>
+        <w:t xml:space="preserve">/workspace/allwinner/A40i/bsp/lichee/linux-3.10/arch/arm/boot/dts# </w:t>
+      </w:r>
+    </w:p>
+    <w:p>
+      <w:pPr>
+        <w:numPr>
+          <w:ilvl w:val="0"/>
+          <w:numId w:val="0"/>
+        </w:numPr>
+        <w:ind w:firstLine="420" w:firstLineChars="0"/>
+        <w:rPr>
+          <w:rFonts w:hint="eastAsia"/>
+          <w:sz w:val="21"/>
+          <w:szCs w:val="24"/>
+          <w:lang w:val="en-US" w:eastAsia="zh-CN"/>
+        </w:rPr>
+      </w:pPr>
+      <w:r>
+        <w:rPr>
+          <w:rFonts w:hint="eastAsia"/>
+          <w:sz w:val="21"/>
+          <w:szCs w:val="24"/>
+          <w:lang w:val="en-US" w:eastAsia="zh-CN"/>
+        </w:rPr>
+        <w:t>sun8iw11p1-OKA40i_C.dts</w:t>
+      </w:r>
+    </w:p>
+    <w:p>
+      <w:pPr>
+        <w:pStyle w:val="2"/>
         <w:numPr>
           <w:ilvl w:val="0"/>
           <w:numId w:val="1"/>
         </w:numPr>
-        <w:rPr>
-          <w:rFonts w:hint="eastAsia" w:ascii="黑体" w:hAnsi="黑体" w:eastAsia="黑体" w:cs="黑体"/>
-          <w:b w:val="0"/>
-          <w:bCs w:val="0"/>
-          <w:sz w:val="21"/>
-          <w:szCs w:val="21"/>
-          <w:lang w:val="en-US" w:eastAsia="zh-CN"/>
-        </w:rPr>
-      </w:pPr>
-      <w:r>
-        <w:rPr>
-          <w:rFonts w:hint="eastAsia" w:ascii="黑体" w:hAnsi="黑体" w:eastAsia="黑体" w:cs="黑体"/>
-          <w:b w:val="0"/>
-          <w:bCs w:val="0"/>
-          <w:sz w:val="21"/>
-          <w:szCs w:val="21"/>
-          <w:lang w:val="en-US" w:eastAsia="zh-CN"/>
-        </w:rPr>
-        <w:t>SSH位置</w:t>
-      </w:r>
-    </w:p>
-    <w:p>
-      <w:pPr>
-        <w:numPr>
-          <w:ilvl w:val="0"/>
-          <w:numId w:val="0"/>
-        </w:numPr>
-        <w:rPr>
-          <w:rFonts w:hint="eastAsia" w:ascii="黑体" w:hAnsi="黑体" w:eastAsia="黑体" w:cs="黑体"/>
-          <w:b w:val="0"/>
-          <w:bCs w:val="0"/>
-          <w:sz w:val="21"/>
-          <w:szCs w:val="21"/>
-          <w:lang w:val="en-US" w:eastAsia="zh-CN"/>
-        </w:rPr>
-      </w:pPr>
-      <w:r>
-        <w:rPr>
-          <w:rFonts w:hint="eastAsia" w:ascii="黑体" w:hAnsi="黑体" w:eastAsia="黑体" w:cs="黑体"/>
-          <w:b w:val="0"/>
-          <w:bCs w:val="0"/>
-          <w:sz w:val="21"/>
-          <w:szCs w:val="21"/>
-          <w:lang w:val="en-US" w:eastAsia="zh-CN"/>
-        </w:rPr>
-        <w:t>./buildroot-201611/dl/openssh-7.3p1/sshd_config:43:#PermitRootLogin prohibit-password</w:t>
-      </w:r>
-    </w:p>
-    <w:p>
-      <w:pPr>
-        <w:numPr>
-          <w:ilvl w:val="0"/>
-          <w:numId w:val="0"/>
-        </w:numPr>
-        <w:rPr>
-          <w:rFonts w:hint="eastAsia" w:ascii="黑体" w:hAnsi="黑体" w:eastAsia="黑体" w:cs="黑体"/>
-          <w:b w:val="0"/>
-          <w:bCs w:val="0"/>
-          <w:sz w:val="21"/>
-          <w:szCs w:val="21"/>
-          <w:lang w:val="en-US" w:eastAsia="zh-CN"/>
-        </w:rPr>
-      </w:pPr>
-    </w:p>
-    <w:p>
-      <w:pPr>
-        <w:numPr>
-          <w:ilvl w:val="0"/>
-          <w:numId w:val="0"/>
-        </w:numPr>
-        <w:rPr>
-          <w:rFonts w:hint="eastAsia" w:ascii="黑体" w:hAnsi="黑体" w:eastAsia="黑体" w:cs="黑体"/>
-          <w:b w:val="0"/>
-          <w:bCs w:val="0"/>
-          <w:sz w:val="21"/>
-          <w:szCs w:val="21"/>
-          <w:lang w:val="en-US" w:eastAsia="zh-CN"/>
-        </w:rPr>
-      </w:pPr>
-      <w:r>
-        <w:rPr>
-          <w:rFonts w:hint="eastAsia" w:ascii="黑体" w:hAnsi="黑体" w:eastAsia="黑体" w:cs="黑体"/>
-          <w:b w:val="0"/>
-          <w:bCs w:val="0"/>
-          <w:sz w:val="21"/>
-          <w:szCs w:val="21"/>
-          <w:lang w:val="en-US" w:eastAsia="zh-CN"/>
-        </w:rPr>
-        <w:t>修改 PermitRootLogin yes</w:t>
-      </w:r>
-    </w:p>
-    <w:p>
-      <w:pPr>
-        <w:numPr>
-          <w:ilvl w:val="0"/>
-          <w:numId w:val="0"/>
-        </w:numPr>
-        <w:rPr>
-          <w:rFonts w:hint="default" w:ascii="黑体" w:hAnsi="黑体" w:eastAsia="黑体" w:cs="黑体"/>
-          <w:b w:val="0"/>
-          <w:bCs w:val="0"/>
-          <w:sz w:val="21"/>
-          <w:szCs w:val="21"/>
-          <w:lang w:val="en-US" w:eastAsia="zh-CN"/>
-        </w:rPr>
-      </w:pPr>
-    </w:p>
-    <w:p>
-      <w:pPr>
-        <w:numPr>
-          <w:ilvl w:val="0"/>
-          <w:numId w:val="1"/>
-        </w:numPr>
-        <w:rPr>
-          <w:rFonts w:hint="eastAsia" w:ascii="黑体" w:hAnsi="黑体" w:eastAsia="黑体" w:cs="黑体"/>
-          <w:b w:val="0"/>
-          <w:bCs w:val="0"/>
-          <w:sz w:val="21"/>
-          <w:szCs w:val="21"/>
-          <w:lang w:val="en-US" w:eastAsia="zh-CN"/>
-        </w:rPr>
-      </w:pPr>
-      <w:r>
-        <w:rPr>
-          <w:rFonts w:hint="eastAsia" w:ascii="黑体" w:hAnsi="黑体" w:eastAsia="黑体" w:cs="黑体"/>
-          <w:b w:val="0"/>
-          <w:bCs w:val="0"/>
-          <w:sz w:val="21"/>
-          <w:szCs w:val="21"/>
-          <w:lang w:val="en-US" w:eastAsia="zh-CN"/>
-        </w:rPr>
-        <w:t>固件 DTS</w:t>
-      </w:r>
-    </w:p>
-    <w:p>
-      <w:pPr>
-        <w:spacing w:beforeLines="0" w:afterLines="0"/>
-        <w:jc w:val="left"/>
-        <w:rPr>
-          <w:rFonts w:hint="eastAsia" w:ascii="Arial" w:hAnsi="Arial"/>
-          <w:color w:val="000000"/>
-          <w:sz w:val="24"/>
-          <w:szCs w:val="24"/>
-        </w:rPr>
-      </w:pPr>
-    </w:p>
-    <w:p>
-      <w:pPr>
-        <w:numPr>
-          <w:ilvl w:val="0"/>
-          <w:numId w:val="0"/>
-        </w:numPr>
-        <w:ind w:firstLine="420" w:firstLineChars="0"/>
-        <w:rPr>
-          <w:rFonts w:hint="default"/>
-          <w:sz w:val="21"/>
-          <w:szCs w:val="24"/>
-        </w:rPr>
-      </w:pPr>
-      <w:r>
-        <w:rPr>
-          <w:rFonts w:hint="default"/>
-          <w:sz w:val="21"/>
-          <w:szCs w:val="24"/>
-        </w:rPr>
-        <w:t xml:space="preserve">tools/pack/chips/sun8iw11p1/configs/OKA40i_C/sys_config1024x600.fex </w:t>
-      </w:r>
-    </w:p>
-    <w:p>
-      <w:pPr>
-        <w:numPr>
-          <w:ilvl w:val="0"/>
-          <w:numId w:val="0"/>
-        </w:numPr>
-        <w:ind w:firstLine="420" w:firstLineChars="0"/>
-        <w:rPr>
-          <w:rFonts w:hint="default"/>
-          <w:sz w:val="21"/>
-          <w:szCs w:val="24"/>
-        </w:rPr>
-      </w:pPr>
-    </w:p>
-    <w:p>
-      <w:pPr>
-        <w:numPr>
-          <w:ilvl w:val="0"/>
-          <w:numId w:val="0"/>
-        </w:numPr>
-        <w:ind w:firstLine="420" w:firstLineChars="0"/>
-        <w:rPr>
-          <w:rFonts w:hint="eastAsia"/>
-          <w:sz w:val="21"/>
-          <w:szCs w:val="24"/>
-          <w:lang w:val="en-US" w:eastAsia="zh-CN"/>
-        </w:rPr>
-      </w:pPr>
-      <w:r>
-        <w:rPr>
-          <w:rFonts w:hint="eastAsia"/>
-          <w:sz w:val="21"/>
-          <w:szCs w:val="24"/>
-          <w:lang w:val="en-US" w:eastAsia="zh-CN"/>
-        </w:rPr>
-        <w:t xml:space="preserve">/workspace/allwinner/A40i/bsp/lichee/linux-3.10/arch/arm/boot/dts# </w:t>
-      </w:r>
-    </w:p>
-    <w:p>
-      <w:pPr>
-        <w:numPr>
-          <w:ilvl w:val="0"/>
-          <w:numId w:val="0"/>
-        </w:numPr>
-        <w:ind w:firstLine="420" w:firstLineChars="0"/>
-        <w:rPr>
-          <w:rFonts w:hint="eastAsia"/>
-          <w:sz w:val="21"/>
-          <w:szCs w:val="24"/>
-          <w:lang w:val="en-US" w:eastAsia="zh-CN"/>
-        </w:rPr>
-      </w:pPr>
-      <w:r>
-        <w:rPr>
-          <w:rFonts w:hint="eastAsia"/>
-          <w:sz w:val="21"/>
-          <w:szCs w:val="24"/>
-          <w:lang w:val="en-US" w:eastAsia="zh-CN"/>
-        </w:rPr>
-        <w:t>sun8iw11p1-OKA40i_C.dts</w:t>
-      </w:r>
-    </w:p>
-    <w:p>
-      <w:pPr>
-        <w:numPr>
-          <w:ilvl w:val="0"/>
-          <w:numId w:val="0"/>
-        </w:numPr>
-        <w:ind w:firstLine="420" w:firstLineChars="0"/>
-        <w:rPr>
-          <w:rFonts w:hint="eastAsia"/>
-          <w:sz w:val="21"/>
-          <w:szCs w:val="24"/>
-          <w:lang w:val="en-US" w:eastAsia="zh-CN"/>
-        </w:rPr>
-      </w:pPr>
-    </w:p>
-    <w:p>
-      <w:pPr>
-        <w:numPr>
-          <w:ilvl w:val="0"/>
-          <w:numId w:val="0"/>
-        </w:numPr>
-        <w:ind w:firstLine="420" w:firstLineChars="0"/>
-        <w:rPr>
-          <w:rFonts w:hint="eastAsia"/>
-          <w:sz w:val="21"/>
-          <w:szCs w:val="24"/>
-          <w:lang w:val="en-US" w:eastAsia="zh-CN"/>
-        </w:rPr>
-      </w:pPr>
-    </w:p>
-    <w:p>
-      <w:pPr>
-        <w:numPr>
-          <w:ilvl w:val="0"/>
-          <w:numId w:val="0"/>
-        </w:numPr>
-        <w:ind w:firstLine="420" w:firstLineChars="0"/>
-        <w:rPr>
-          <w:rFonts w:hint="eastAsia"/>
-          <w:sz w:val="21"/>
-          <w:szCs w:val="24"/>
-          <w:lang w:val="en-US" w:eastAsia="zh-CN"/>
-        </w:rPr>
-      </w:pPr>
-    </w:p>
-    <w:p>
-      <w:pPr>
-        <w:numPr>
-          <w:ilvl w:val="0"/>
-          <w:numId w:val="0"/>
-        </w:numPr>
-        <w:ind w:firstLine="420" w:firstLineChars="0"/>
-        <w:rPr>
-          <w:rFonts w:hint="eastAsia"/>
-          <w:sz w:val="21"/>
-          <w:szCs w:val="24"/>
-          <w:lang w:val="en-US" w:eastAsia="zh-CN"/>
-        </w:rPr>
-      </w:pPr>
-    </w:p>
-    <w:p>
-      <w:pPr>
-        <w:numPr>
-          <w:ilvl w:val="0"/>
-          <w:numId w:val="0"/>
-        </w:numPr>
-        <w:ind w:firstLine="420" w:firstLineChars="0"/>
-        <w:rPr>
-          <w:rFonts w:hint="eastAsia"/>
-          <w:sz w:val="21"/>
-          <w:szCs w:val="24"/>
-          <w:lang w:val="en-US" w:eastAsia="zh-CN"/>
-        </w:rPr>
-      </w:pPr>
-    </w:p>
-    <w:p>
-      <w:pPr>
-        <w:numPr>
-          <w:ilvl w:val="0"/>
-          <w:numId w:val="0"/>
-        </w:numPr>
-        <w:ind w:firstLine="420" w:firstLineChars="0"/>
-        <w:rPr>
-          <w:rFonts w:hint="eastAsia"/>
-          <w:sz w:val="21"/>
-          <w:szCs w:val="24"/>
-          <w:lang w:val="en-US" w:eastAsia="zh-CN"/>
-        </w:rPr>
-      </w:pPr>
-    </w:p>
-    <w:p>
-      <w:pPr>
-        <w:numPr>
-          <w:ilvl w:val="0"/>
-          <w:numId w:val="1"/>
-        </w:numPr>
-        <w:rPr>
-          <w:rFonts w:hint="eastAsia" w:ascii="黑体" w:hAnsi="黑体" w:eastAsia="黑体" w:cs="黑体"/>
-          <w:b w:val="0"/>
-          <w:bCs w:val="0"/>
-          <w:sz w:val="21"/>
-          <w:szCs w:val="21"/>
-          <w:lang w:val="en-US" w:eastAsia="zh-CN"/>
-        </w:rPr>
-      </w:pPr>
-      <w:r>
-        <w:rPr>
-          <w:rFonts w:hint="eastAsia" w:ascii="黑体" w:hAnsi="黑体" w:eastAsia="黑体" w:cs="黑体"/>
-          <w:b w:val="0"/>
-          <w:bCs w:val="0"/>
-          <w:sz w:val="21"/>
-          <w:szCs w:val="21"/>
+        <w:bidi w:val="0"/>
+        <w:rPr>
+          <w:rFonts w:hint="eastAsia" w:ascii="微软雅黑" w:hAnsi="微软雅黑" w:eastAsia="微软雅黑" w:cs="微软雅黑"/>
+          <w:sz w:val="28"/>
+          <w:szCs w:val="28"/>
+          <w:lang w:val="en-US" w:eastAsia="zh-CN"/>
+        </w:rPr>
+      </w:pPr>
+      <w:bookmarkStart w:id="6" w:name="_Toc3113"/>
+      <w:r>
+        <w:rPr>
+          <w:rFonts w:hint="eastAsia" w:ascii="微软雅黑" w:hAnsi="微软雅黑" w:eastAsia="微软雅黑" w:cs="微软雅黑"/>
+          <w:sz w:val="28"/>
+          <w:szCs w:val="28"/>
           <w:lang w:val="en-US" w:eastAsia="zh-CN"/>
         </w:rPr>
         <w:t>DATASHEET</w:t>
       </w:r>
+      <w:bookmarkEnd w:id="6"/>
     </w:p>
     <w:p>
       <w:pPr>
@@ -1724,30 +3274,30 @@
     </w:p>
     <w:p>
       <w:pPr>
+        <w:pStyle w:val="2"/>
         <w:numPr>
           <w:ilvl w:val="0"/>
           <w:numId w:val="1"/>
         </w:numPr>
-        <w:rPr>
-          <w:rFonts w:hint="eastAsia" w:ascii="黑体" w:hAnsi="黑体" w:eastAsia="黑体" w:cs="黑体"/>
-          <w:b w:val="0"/>
-          <w:bCs w:val="0"/>
-          <w:sz w:val="21"/>
-          <w:szCs w:val="21"/>
-          <w:lang w:val="en-US" w:eastAsia="zh-CN"/>
-        </w:rPr>
-      </w:pPr>
-      <w:r>
-        <w:rPr>
-          <w:rFonts w:hint="eastAsia" w:ascii="黑体" w:hAnsi="黑体" w:eastAsia="黑体" w:cs="黑体"/>
-          <w:b w:val="0"/>
-          <w:bCs w:val="0"/>
-          <w:sz w:val="21"/>
-          <w:szCs w:val="21"/>
+        <w:bidi w:val="0"/>
+        <w:rPr>
+          <w:rFonts w:hint="eastAsia" w:ascii="微软雅黑" w:hAnsi="微软雅黑" w:eastAsia="微软雅黑" w:cs="微软雅黑"/>
+          <w:sz w:val="28"/>
+          <w:szCs w:val="28"/>
+          <w:lang w:val="en-US" w:eastAsia="zh-CN"/>
+        </w:rPr>
+      </w:pPr>
+      <w:bookmarkStart w:id="7" w:name="_Toc26161"/>
+      <w:r>
+        <w:rPr>
+          <w:rFonts w:hint="eastAsia" w:ascii="微软雅黑" w:hAnsi="微软雅黑" w:eastAsia="微软雅黑" w:cs="微软雅黑"/>
+          <w:sz w:val="28"/>
+          <w:szCs w:val="28"/>
           <w:lang w:val="en-US" w:eastAsia="zh-CN"/>
         </w:rPr>
         <w:t>配置GPIO</w:t>
       </w:r>
+      <w:bookmarkEnd w:id="7"/>
     </w:p>
     <w:p>
       <w:pPr>
@@ -2396,10 +3946,12 @@
         <w:jc w:val="left"/>
         <w:textAlignment w:val="auto"/>
         <w:rPr>
-          <w:rFonts w:hint="eastAsia" w:asciiTheme="minorEastAsia" w:hAnsiTheme="minorEastAsia" w:eastAsiaTheme="minorEastAsia" w:cstheme="minorEastAsia"/>
-          <w:color w:val="auto"/>
-          <w:sz w:val="15"/>
-          <w:szCs w:val="15"/>
+          <w:rFonts w:hint="eastAsia" w:ascii="黑体" w:hAnsi="黑体" w:eastAsia="黑体" w:cs="黑体"/>
+          <w:b w:val="0"/>
+          <w:bCs w:val="0"/>
+          <w:sz w:val="21"/>
+          <w:szCs w:val="21"/>
+          <w:lang w:val="en-US" w:eastAsia="zh-CN"/>
         </w:rPr>
       </w:pPr>
       <w:r>
@@ -2421,63 +3973,30 @@
     </w:p>
     <w:p>
       <w:pPr>
-        <w:numPr>
-          <w:ilvl w:val="0"/>
-          <w:numId w:val="0"/>
-        </w:numPr>
-        <w:rPr>
-          <w:rFonts w:hint="eastAsia" w:ascii="黑体" w:hAnsi="黑体" w:eastAsia="黑体" w:cs="黑体"/>
-          <w:b w:val="0"/>
-          <w:bCs w:val="0"/>
-          <w:sz w:val="21"/>
-          <w:szCs w:val="21"/>
-          <w:lang w:val="en-US" w:eastAsia="zh-CN"/>
-        </w:rPr>
-      </w:pPr>
-    </w:p>
-    <w:p>
-      <w:pPr>
-        <w:numPr>
-          <w:ilvl w:val="0"/>
-          <w:numId w:val="0"/>
-        </w:numPr>
-        <w:ind w:firstLine="420" w:firstLineChars="0"/>
-        <w:rPr>
-          <w:rFonts w:hint="eastAsia" w:ascii="黑体" w:hAnsi="黑体" w:eastAsia="黑体" w:cs="黑体"/>
-          <w:b w:val="0"/>
-          <w:bCs w:val="0"/>
-          <w:sz w:val="21"/>
-          <w:szCs w:val="21"/>
-          <w:lang w:val="en-US" w:eastAsia="zh-CN"/>
-        </w:rPr>
-      </w:pPr>
-    </w:p>
-    <w:p>
-      <w:pPr>
+        <w:pStyle w:val="2"/>
         <w:numPr>
           <w:ilvl w:val="0"/>
           <w:numId w:val="1"/>
         </w:numPr>
-        <w:rPr>
-          <w:rFonts w:hint="default" w:ascii="黑体" w:hAnsi="黑体" w:eastAsia="黑体" w:cs="黑体"/>
-          <w:b w:val="0"/>
-          <w:bCs w:val="0"/>
-          <w:sz w:val="21"/>
-          <w:szCs w:val="21"/>
-          <w:lang w:val="en-US" w:eastAsia="zh-CN"/>
-        </w:rPr>
-      </w:pPr>
-      <w:r>
-        <w:rPr>
-          <w:rFonts w:hint="eastAsia" w:ascii="黑体" w:hAnsi="黑体" w:eastAsia="黑体" w:cs="黑体"/>
-          <w:b w:val="0"/>
-          <w:bCs w:val="0"/>
-          <w:sz w:val="21"/>
-          <w:szCs w:val="21"/>
+        <w:bidi w:val="0"/>
+        <w:rPr>
+          <w:rFonts w:hint="eastAsia" w:ascii="微软雅黑" w:hAnsi="微软雅黑" w:eastAsia="微软雅黑" w:cs="微软雅黑"/>
+          <w:sz w:val="28"/>
+          <w:szCs w:val="28"/>
+          <w:lang w:val="en-US" w:eastAsia="zh-CN"/>
+        </w:rPr>
+      </w:pPr>
+      <w:bookmarkStart w:id="8" w:name="_Toc8353"/>
+      <w:r>
+        <w:rPr>
+          <w:rFonts w:hint="eastAsia" w:ascii="微软雅黑" w:hAnsi="微软雅黑" w:eastAsia="微软雅黑" w:cs="微软雅黑"/>
+          <w:sz w:val="28"/>
+          <w:szCs w:val="28"/>
           <w:lang w:val="en-US" w:eastAsia="zh-CN"/>
         </w:rPr>
         <w:t>动态库相关</w:t>
       </w:r>
+      <w:bookmarkEnd w:id="8"/>
     </w:p>
     <w:p>
       <w:pPr>
@@ -2731,34 +4250,34 @@
     </w:p>
     <w:p>
       <w:pPr>
+        <w:pStyle w:val="2"/>
         <w:numPr>
           <w:ilvl w:val="0"/>
           <w:numId w:val="1"/>
         </w:numPr>
-        <w:rPr>
-          <w:rFonts w:hint="eastAsia" w:ascii="黑体" w:hAnsi="黑体" w:eastAsia="黑体" w:cs="黑体"/>
-          <w:b w:val="0"/>
-          <w:bCs w:val="0"/>
-          <w:sz w:val="21"/>
-          <w:szCs w:val="21"/>
-          <w:lang w:val="en-US" w:eastAsia="zh-CN"/>
-        </w:rPr>
-      </w:pPr>
-      <w:r>
-        <w:rPr>
-          <w:rFonts w:hint="eastAsia" w:ascii="黑体" w:hAnsi="黑体" w:eastAsia="黑体" w:cs="黑体"/>
-          <w:b w:val="0"/>
-          <w:bCs w:val="0"/>
-          <w:sz w:val="21"/>
-          <w:szCs w:val="21"/>
+        <w:bidi w:val="0"/>
+        <w:rPr>
+          <w:rFonts w:hint="eastAsia" w:ascii="微软雅黑" w:hAnsi="微软雅黑" w:eastAsia="微软雅黑" w:cs="微软雅黑"/>
+          <w:sz w:val="28"/>
+          <w:szCs w:val="28"/>
+          <w:lang w:val="en-US" w:eastAsia="zh-CN"/>
+        </w:rPr>
+      </w:pPr>
+      <w:bookmarkStart w:id="9" w:name="_Toc28970"/>
+      <w:r>
+        <w:rPr>
+          <w:rFonts w:hint="eastAsia" w:ascii="微软雅黑" w:hAnsi="微软雅黑" w:eastAsia="微软雅黑" w:cs="微软雅黑"/>
+          <w:sz w:val="28"/>
+          <w:szCs w:val="28"/>
           <w:lang w:val="en-US" w:eastAsia="zh-CN"/>
         </w:rPr>
         <w:t>Sqlite3 数据库测试</w:t>
       </w:r>
-    </w:p>
-    <w:p>
-      <w:pPr>
-        <w:pStyle w:val="2"/>
+      <w:bookmarkEnd w:id="9"/>
+    </w:p>
+    <w:p>
+      <w:pPr>
+        <w:pStyle w:val="4"/>
         <w:keepNext w:val="0"/>
         <w:keepLines w:val="0"/>
         <w:pageBreakBefore w:val="0"/>
@@ -2843,7 +4362,7 @@
     </w:p>
     <w:p>
       <w:pPr>
-        <w:pStyle w:val="2"/>
+        <w:pStyle w:val="4"/>
         <w:keepNext w:val="0"/>
         <w:keepLines w:val="0"/>
         <w:pageBreakBefore w:val="0"/>
@@ -2940,7 +4459,7 @@
     </w:p>
     <w:p>
       <w:pPr>
-        <w:pStyle w:val="2"/>
+        <w:pStyle w:val="4"/>
         <w:keepNext w:val="0"/>
         <w:keepLines w:val="0"/>
         <w:pageBreakBefore w:val="0"/>
@@ -3014,7 +4533,7 @@
     </w:p>
     <w:p>
       <w:pPr>
-        <w:pStyle w:val="2"/>
+        <w:pStyle w:val="4"/>
         <w:keepNext w:val="0"/>
         <w:keepLines w:val="0"/>
         <w:pageBreakBefore w:val="0"/>
@@ -3076,7 +4595,7 @@
     </w:p>
     <w:p>
       <w:pPr>
-        <w:pStyle w:val="2"/>
+        <w:pStyle w:val="4"/>
         <w:keepNext w:val="0"/>
         <w:keepLines w:val="0"/>
         <w:pageBreakBefore w:val="0"/>
@@ -3138,7 +4657,7 @@
     </w:p>
     <w:p>
       <w:pPr>
-        <w:pStyle w:val="2"/>
+        <w:pStyle w:val="4"/>
         <w:keepNext w:val="0"/>
         <w:keepLines w:val="0"/>
         <w:pageBreakBefore w:val="0"/>
@@ -3200,7 +4719,7 @@
     </w:p>
     <w:p>
       <w:pPr>
-        <w:pStyle w:val="2"/>
+        <w:pStyle w:val="4"/>
         <w:keepNext w:val="0"/>
         <w:keepLines w:val="0"/>
         <w:pageBreakBefore w:val="0"/>
@@ -3262,7 +4781,7 @@
     </w:p>
     <w:p>
       <w:pPr>
-        <w:pStyle w:val="2"/>
+        <w:pStyle w:val="4"/>
         <w:keepNext w:val="0"/>
         <w:keepLines w:val="0"/>
         <w:pageBreakBefore w:val="0"/>
@@ -3348,7 +4867,7 @@
     </w:p>
     <w:p>
       <w:pPr>
-        <w:pStyle w:val="2"/>
+        <w:pStyle w:val="4"/>
         <w:keepNext w:val="0"/>
         <w:keepLines w:val="0"/>
         <w:pageBreakBefore w:val="0"/>
@@ -3409,7 +4928,7 @@
     </w:p>
     <w:p>
       <w:pPr>
-        <w:pStyle w:val="2"/>
+        <w:pStyle w:val="4"/>
         <w:keepNext w:val="0"/>
         <w:keepLines w:val="0"/>
         <w:pageBreakBefore w:val="0"/>
@@ -3650,7 +5169,7 @@
     </w:p>
     <w:p>
       <w:pPr>
-        <w:pStyle w:val="2"/>
+        <w:pStyle w:val="4"/>
         <w:keepNext w:val="0"/>
         <w:keepLines w:val="0"/>
         <w:pageBreakBefore w:val="0"/>
@@ -3676,12 +5195,12 @@
         <w:ind w:left="0" w:right="0" w:firstLine="0"/>
         <w:textAlignment w:val="auto"/>
         <w:rPr>
-          <w:rFonts w:ascii="Consolas" w:hAnsi="Consolas" w:eastAsia="Consolas" w:cs="Consolas"/>
-          <w:caps w:val="0"/>
-          <w:color w:val="333333"/>
-          <w:spacing w:val="0"/>
-          <w:sz w:val="18"/>
-          <w:szCs w:val="18"/>
+          <w:rFonts w:hint="eastAsia" w:ascii="黑体" w:hAnsi="黑体" w:eastAsia="黑体" w:cs="黑体"/>
+          <w:b w:val="0"/>
+          <w:bCs w:val="0"/>
+          <w:sz w:val="21"/>
+          <w:szCs w:val="21"/>
+          <w:lang w:val="en-US" w:eastAsia="zh-CN"/>
         </w:rPr>
       </w:pPr>
       <w:r>
@@ -3891,64 +5410,30 @@
     </w:p>
     <w:p>
       <w:pPr>
-        <w:numPr>
-          <w:ilvl w:val="0"/>
-          <w:numId w:val="0"/>
-        </w:numPr>
-        <w:ind w:firstLine="420" w:firstLineChars="0"/>
-        <w:rPr>
-          <w:rFonts w:hint="eastAsia" w:ascii="黑体" w:hAnsi="黑体" w:eastAsia="黑体" w:cs="黑体"/>
-          <w:b w:val="0"/>
-          <w:bCs w:val="0"/>
-          <w:sz w:val="21"/>
-          <w:szCs w:val="21"/>
-          <w:lang w:val="en-US" w:eastAsia="zh-CN"/>
-        </w:rPr>
-      </w:pPr>
-    </w:p>
-    <w:p>
-      <w:pPr>
-        <w:numPr>
-          <w:ilvl w:val="0"/>
-          <w:numId w:val="0"/>
-        </w:numPr>
-        <w:ind w:firstLine="420" w:firstLineChars="0"/>
-        <w:rPr>
-          <w:rFonts w:hint="eastAsia" w:ascii="黑体" w:hAnsi="黑体" w:eastAsia="黑体" w:cs="黑体"/>
-          <w:b w:val="0"/>
-          <w:bCs w:val="0"/>
-          <w:sz w:val="21"/>
-          <w:szCs w:val="21"/>
-          <w:lang w:val="en-US" w:eastAsia="zh-CN"/>
-        </w:rPr>
-      </w:pPr>
-    </w:p>
-    <w:p>
-      <w:pPr>
+        <w:pStyle w:val="2"/>
         <w:numPr>
           <w:ilvl w:val="0"/>
           <w:numId w:val="1"/>
         </w:numPr>
-        <w:rPr>
-          <w:rFonts w:hint="eastAsia" w:ascii="黑体" w:hAnsi="黑体" w:eastAsia="黑体" w:cs="黑体"/>
-          <w:b w:val="0"/>
-          <w:bCs w:val="0"/>
-          <w:sz w:val="21"/>
-          <w:szCs w:val="21"/>
-          <w:lang w:val="en-US" w:eastAsia="zh-CN"/>
-        </w:rPr>
-      </w:pPr>
-      <w:r>
-        <w:rPr>
-          <w:rFonts w:hint="eastAsia" w:ascii="黑体" w:hAnsi="黑体" w:eastAsia="黑体" w:cs="黑体"/>
-          <w:b w:val="0"/>
-          <w:bCs w:val="0"/>
-          <w:sz w:val="21"/>
-          <w:szCs w:val="21"/>
+        <w:bidi w:val="0"/>
+        <w:rPr>
+          <w:rFonts w:hint="eastAsia" w:ascii="微软雅黑" w:hAnsi="微软雅黑" w:eastAsia="微软雅黑" w:cs="微软雅黑"/>
+          <w:sz w:val="28"/>
+          <w:szCs w:val="28"/>
+          <w:lang w:val="en-US" w:eastAsia="zh-CN"/>
+        </w:rPr>
+      </w:pPr>
+      <w:bookmarkStart w:id="10" w:name="_Toc13235"/>
+      <w:r>
+        <w:rPr>
+          <w:rFonts w:hint="eastAsia" w:ascii="微软雅黑" w:hAnsi="微软雅黑" w:eastAsia="微软雅黑" w:cs="微软雅黑"/>
+          <w:sz w:val="28"/>
+          <w:szCs w:val="28"/>
           <w:lang w:val="en-US" w:eastAsia="zh-CN"/>
         </w:rPr>
         <w:t>后台网页地址路径</w:t>
       </w:r>
+      <w:bookmarkEnd w:id="10"/>
     </w:p>
     <w:p>
       <w:pPr>
@@ -4063,6 +5548,12 @@
           <w:lang w:val="en-US" w:eastAsia="zh-CN"/>
         </w:rPr>
         <w:tab/>
+      </w:r>
+      <w:r>
+        <w:rPr>
+          <w:rFonts w:hint="eastAsia"/>
+          <w:lang w:val="en-US" w:eastAsia="zh-CN"/>
+        </w:rPr>
         <w:t>拷贝地址</w:t>
       </w:r>
     </w:p>
@@ -4201,30 +5692,30 @@
     </w:p>
     <w:p>
       <w:pPr>
+        <w:pStyle w:val="2"/>
         <w:numPr>
           <w:ilvl w:val="0"/>
           <w:numId w:val="1"/>
         </w:numPr>
-        <w:rPr>
-          <w:rFonts w:hint="eastAsia" w:ascii="黑体" w:hAnsi="黑体" w:eastAsia="黑体" w:cs="黑体"/>
-          <w:b w:val="0"/>
-          <w:bCs w:val="0"/>
-          <w:sz w:val="21"/>
-          <w:szCs w:val="21"/>
-          <w:lang w:val="en-US" w:eastAsia="zh-CN"/>
-        </w:rPr>
-      </w:pPr>
-      <w:r>
-        <w:rPr>
-          <w:rFonts w:hint="eastAsia" w:ascii="黑体" w:hAnsi="黑体" w:eastAsia="黑体" w:cs="黑体"/>
-          <w:b w:val="0"/>
-          <w:bCs w:val="0"/>
-          <w:sz w:val="21"/>
-          <w:szCs w:val="21"/>
+        <w:bidi w:val="0"/>
+        <w:rPr>
+          <w:rFonts w:hint="eastAsia" w:ascii="微软雅黑" w:hAnsi="微软雅黑" w:eastAsia="微软雅黑" w:cs="微软雅黑"/>
+          <w:sz w:val="28"/>
+          <w:szCs w:val="28"/>
+          <w:lang w:val="en-US" w:eastAsia="zh-CN"/>
+        </w:rPr>
+      </w:pPr>
+      <w:bookmarkStart w:id="11" w:name="_Toc29852"/>
+      <w:r>
+        <w:rPr>
+          <w:rFonts w:hint="eastAsia" w:ascii="微软雅黑" w:hAnsi="微软雅黑" w:eastAsia="微软雅黑" w:cs="微软雅黑"/>
+          <w:sz w:val="28"/>
+          <w:szCs w:val="28"/>
           <w:lang w:val="en-US" w:eastAsia="zh-CN"/>
         </w:rPr>
         <w:t>开机启动脚本修改方法</w:t>
       </w:r>
+      <w:bookmarkEnd w:id="11"/>
     </w:p>
     <w:p>
       <w:pPr>
@@ -4349,116 +5840,30 @@
     </w:p>
     <w:p>
       <w:pPr>
-        <w:numPr>
-          <w:ilvl w:val="0"/>
-          <w:numId w:val="0"/>
-        </w:numPr>
-        <w:rPr>
-          <w:rFonts w:hint="eastAsia" w:ascii="黑体" w:hAnsi="黑体" w:eastAsia="黑体" w:cs="黑体"/>
-          <w:b w:val="0"/>
-          <w:bCs w:val="0"/>
-          <w:sz w:val="21"/>
-          <w:szCs w:val="21"/>
-          <w:lang w:val="en-US" w:eastAsia="zh-CN"/>
-        </w:rPr>
-      </w:pPr>
-    </w:p>
-    <w:p>
-      <w:pPr>
-        <w:numPr>
-          <w:ilvl w:val="0"/>
-          <w:numId w:val="0"/>
-        </w:numPr>
-        <w:rPr>
-          <w:rFonts w:hint="eastAsia" w:ascii="黑体" w:hAnsi="黑体" w:eastAsia="黑体" w:cs="黑体"/>
-          <w:b w:val="0"/>
-          <w:bCs w:val="0"/>
-          <w:sz w:val="21"/>
-          <w:szCs w:val="21"/>
-          <w:lang w:val="en-US" w:eastAsia="zh-CN"/>
-        </w:rPr>
-      </w:pPr>
-    </w:p>
-    <w:p>
-      <w:pPr>
-        <w:numPr>
-          <w:ilvl w:val="0"/>
-          <w:numId w:val="0"/>
-        </w:numPr>
-        <w:rPr>
-          <w:rFonts w:hint="eastAsia" w:ascii="黑体" w:hAnsi="黑体" w:eastAsia="黑体" w:cs="黑体"/>
-          <w:b w:val="0"/>
-          <w:bCs w:val="0"/>
-          <w:sz w:val="21"/>
-          <w:szCs w:val="21"/>
-          <w:lang w:val="en-US" w:eastAsia="zh-CN"/>
-        </w:rPr>
-      </w:pPr>
-    </w:p>
-    <w:p>
-      <w:pPr>
-        <w:numPr>
-          <w:ilvl w:val="0"/>
-          <w:numId w:val="0"/>
-        </w:numPr>
-        <w:rPr>
-          <w:rFonts w:hint="eastAsia" w:ascii="黑体" w:hAnsi="黑体" w:eastAsia="黑体" w:cs="黑体"/>
-          <w:b w:val="0"/>
-          <w:bCs w:val="0"/>
-          <w:sz w:val="21"/>
-          <w:szCs w:val="21"/>
-          <w:lang w:val="en-US" w:eastAsia="zh-CN"/>
-        </w:rPr>
-      </w:pPr>
-    </w:p>
-    <w:p>
-      <w:pPr>
+        <w:pStyle w:val="2"/>
         <w:numPr>
           <w:ilvl w:val="0"/>
           <w:numId w:val="1"/>
         </w:numPr>
-        <w:rPr>
-          <w:rFonts w:hint="eastAsia" w:ascii="黑体" w:hAnsi="黑体" w:eastAsia="黑体" w:cs="黑体"/>
-          <w:b w:val="0"/>
-          <w:bCs w:val="0"/>
-          <w:sz w:val="21"/>
-          <w:szCs w:val="21"/>
-          <w:lang w:val="en-US" w:eastAsia="zh-CN"/>
-        </w:rPr>
-      </w:pPr>
-      <w:r>
-        <w:rPr>
-          <w:rFonts w:hint="eastAsia" w:ascii="黑体" w:hAnsi="黑体" w:eastAsia="黑体" w:cs="黑体"/>
-          <w:b w:val="0"/>
-          <w:bCs w:val="0"/>
-          <w:sz w:val="21"/>
-          <w:szCs w:val="21"/>
-          <w:lang w:val="en-US" w:eastAsia="zh-CN"/>
-        </w:rPr>
-        <w:t>Network</w:t>
-      </w:r>
-      <w:r>
-        <w:rPr>
-          <w:rFonts w:hint="eastAsia" w:ascii="黑体" w:hAnsi="黑体" w:eastAsia="黑体" w:cs="黑体"/>
-          <w:b w:val="0"/>
-          <w:bCs w:val="0"/>
-          <w:sz w:val="21"/>
-          <w:szCs w:val="21"/>
-          <w:lang w:val="en-US" w:eastAsia="zh-CN"/>
-        </w:rPr>
-        <w:tab/>
-      </w:r>
-      <w:r>
-        <w:rPr>
-          <w:rFonts w:hint="eastAsia" w:ascii="黑体" w:hAnsi="黑体" w:eastAsia="黑体" w:cs="黑体"/>
-          <w:b w:val="0"/>
-          <w:bCs w:val="0"/>
-          <w:sz w:val="21"/>
-          <w:szCs w:val="21"/>
-          <w:lang w:val="en-US" w:eastAsia="zh-CN"/>
-        </w:rPr>
-        <w:t>设置</w:t>
-      </w:r>
+        <w:bidi w:val="0"/>
+        <w:rPr>
+          <w:rFonts w:hint="eastAsia" w:ascii="微软雅黑" w:hAnsi="微软雅黑" w:eastAsia="微软雅黑" w:cs="微软雅黑"/>
+          <w:sz w:val="28"/>
+          <w:szCs w:val="28"/>
+          <w:lang w:val="en-US" w:eastAsia="zh-CN"/>
+        </w:rPr>
+      </w:pPr>
+      <w:bookmarkStart w:id="12" w:name="_Toc27015"/>
+      <w:r>
+        <w:rPr>
+          <w:rFonts w:hint="eastAsia" w:ascii="微软雅黑" w:hAnsi="微软雅黑" w:eastAsia="微软雅黑" w:cs="微软雅黑"/>
+          <w:sz w:val="28"/>
+          <w:szCs w:val="28"/>
+          <w:lang w:val="en-US" w:eastAsia="zh-CN"/>
+        </w:rPr>
+        <w:t>网卡设置</w:t>
+      </w:r>
+      <w:bookmarkEnd w:id="12"/>
     </w:p>
     <w:p>
       <w:pPr>
@@ -4736,26 +6141,29 @@
           <w:ilvl w:val="0"/>
           <w:numId w:val="1"/>
         </w:numPr>
-        <w:rPr>
-          <w:rFonts w:hint="eastAsia" w:ascii="黑体" w:hAnsi="黑体" w:eastAsia="黑体" w:cs="黑体"/>
-          <w:b w:val="0"/>
-          <w:bCs w:val="0"/>
-          <w:sz w:val="21"/>
-          <w:szCs w:val="21"/>
-          <w:lang w:val="en-US" w:eastAsia="zh-CN"/>
-        </w:rPr>
-      </w:pPr>
-      <w:r>
-        <w:rPr>
-          <w:rFonts w:hint="eastAsia" w:ascii="黑体" w:hAnsi="黑体" w:eastAsia="黑体" w:cs="黑体"/>
-          <w:b w:val="0"/>
-          <w:bCs w:val="0"/>
-          <w:sz w:val="21"/>
-          <w:szCs w:val="21"/>
+        <w:outlineLvl w:val="0"/>
+        <w:rPr>
+          <w:rFonts w:hint="eastAsia" w:ascii="微软雅黑" w:hAnsi="微软雅黑" w:eastAsia="微软雅黑" w:cs="微软雅黑"/>
+          <w:b w:val="0"/>
+          <w:bCs w:val="0"/>
+          <w:sz w:val="28"/>
+          <w:szCs w:val="28"/>
+          <w:lang w:val="en-US" w:eastAsia="zh-CN"/>
+        </w:rPr>
+      </w:pPr>
+      <w:bookmarkStart w:id="13" w:name="_Toc12349"/>
+      <w:r>
+        <w:rPr>
+          <w:rFonts w:hint="eastAsia" w:ascii="微软雅黑" w:hAnsi="微软雅黑" w:eastAsia="微软雅黑" w:cs="微软雅黑"/>
+          <w:b w:val="0"/>
+          <w:bCs w:val="0"/>
+          <w:sz w:val="28"/>
+          <w:szCs w:val="28"/>
           <w:lang w:val="en-US" w:eastAsia="zh-CN"/>
         </w:rPr>
         <w:t>参数设置</w:t>
       </w:r>
+      <w:bookmarkEnd w:id="13"/>
     </w:p>
     <w:p>
       <w:pPr>
@@ -4808,26 +6216,29 @@
           <w:ilvl w:val="0"/>
           <w:numId w:val="1"/>
         </w:numPr>
-        <w:rPr>
-          <w:rFonts w:hint="eastAsia" w:ascii="黑体" w:hAnsi="黑体" w:eastAsia="黑体" w:cs="黑体"/>
-          <w:b w:val="0"/>
-          <w:bCs w:val="0"/>
-          <w:sz w:val="21"/>
-          <w:szCs w:val="21"/>
-          <w:lang w:val="en-US" w:eastAsia="zh-CN"/>
-        </w:rPr>
-      </w:pPr>
-      <w:r>
-        <w:rPr>
-          <w:rFonts w:hint="eastAsia" w:ascii="黑体" w:hAnsi="黑体" w:eastAsia="黑体" w:cs="黑体"/>
-          <w:b w:val="0"/>
-          <w:bCs w:val="0"/>
-          <w:sz w:val="21"/>
-          <w:szCs w:val="21"/>
+        <w:outlineLvl w:val="0"/>
+        <w:rPr>
+          <w:rFonts w:hint="eastAsia" w:ascii="微软雅黑" w:hAnsi="微软雅黑" w:eastAsia="微软雅黑" w:cs="微软雅黑"/>
+          <w:b w:val="0"/>
+          <w:bCs w:val="0"/>
+          <w:sz w:val="28"/>
+          <w:szCs w:val="28"/>
+          <w:lang w:val="en-US" w:eastAsia="zh-CN"/>
+        </w:rPr>
+      </w:pPr>
+      <w:bookmarkStart w:id="14" w:name="_Toc18024"/>
+      <w:r>
+        <w:rPr>
+          <w:rFonts w:hint="eastAsia" w:ascii="微软雅黑" w:hAnsi="微软雅黑" w:eastAsia="微软雅黑" w:cs="微软雅黑"/>
+          <w:b w:val="0"/>
+          <w:bCs w:val="0"/>
+          <w:sz w:val="28"/>
+          <w:szCs w:val="28"/>
           <w:lang w:val="en-US" w:eastAsia="zh-CN"/>
         </w:rPr>
         <w:t>BOA 网页问题</w:t>
       </w:r>
+      <w:bookmarkEnd w:id="14"/>
     </w:p>
     <w:p>
       <w:pPr>
@@ -4901,6 +6312,16 @@
         </w:numPr>
         <w:ind w:firstLine="420" w:firstLineChars="0"/>
         <w:rPr>
+          <w:rFonts w:hint="eastAsia" w:ascii="黑体" w:hAnsi="黑体" w:eastAsia="黑体" w:cs="黑体"/>
+          <w:b w:val="0"/>
+          <w:bCs w:val="0"/>
+          <w:sz w:val="21"/>
+          <w:szCs w:val="21"/>
+          <w:lang w:val="en-US" w:eastAsia="zh-CN"/>
+        </w:rPr>
+      </w:pPr>
+      <w:r>
+        <w:rPr>
           <w:rFonts w:hint="default" w:ascii="黑体" w:hAnsi="黑体" w:eastAsia="黑体" w:cs="黑体"/>
           <w:b w:val="0"/>
           <w:bCs w:val="0"/>
@@ -4908,8 +6329,91 @@
           <w:szCs w:val="21"/>
           <w:lang w:val="en-US" w:eastAsia="zh-CN"/>
         </w:rPr>
-      </w:pPr>
-      <w:r>
+        <w:t xml:space="preserve"> chmod -R 0777 /var/www/</w:t>
+      </w:r>
+    </w:p>
+    <w:p>
+      <w:pPr>
+        <w:numPr>
+          <w:ilvl w:val="0"/>
+          <w:numId w:val="1"/>
+        </w:numPr>
+        <w:outlineLvl w:val="0"/>
+        <w:rPr>
+          <w:rFonts w:hint="eastAsia" w:ascii="微软雅黑" w:hAnsi="微软雅黑" w:eastAsia="微软雅黑" w:cs="微软雅黑"/>
+          <w:b w:val="0"/>
+          <w:bCs w:val="0"/>
+          <w:sz w:val="28"/>
+          <w:szCs w:val="28"/>
+          <w:lang w:val="en-US" w:eastAsia="zh-CN"/>
+        </w:rPr>
+      </w:pPr>
+      <w:bookmarkStart w:id="15" w:name="_Toc29940"/>
+      <w:r>
+        <w:rPr>
+          <w:rFonts w:hint="eastAsia" w:ascii="微软雅黑" w:hAnsi="微软雅黑" w:eastAsia="微软雅黑" w:cs="微软雅黑"/>
+          <w:b w:val="0"/>
+          <w:bCs w:val="0"/>
+          <w:sz w:val="28"/>
+          <w:szCs w:val="28"/>
+          <w:lang w:val="en-US" w:eastAsia="zh-CN"/>
+        </w:rPr>
+        <w:t>启动初始化 设置</w:t>
+      </w:r>
+      <w:bookmarkEnd w:id="15"/>
+    </w:p>
+    <w:p>
+      <w:pPr>
+        <w:numPr>
+          <w:ilvl w:val="0"/>
+          <w:numId w:val="0"/>
+        </w:numPr>
+        <w:ind w:firstLine="420" w:firstLineChars="0"/>
+        <w:rPr>
+          <w:rFonts w:hint="eastAsia" w:ascii="黑体" w:hAnsi="黑体" w:eastAsia="黑体" w:cs="黑体"/>
+          <w:b w:val="0"/>
+          <w:bCs w:val="0"/>
+          <w:sz w:val="21"/>
+          <w:szCs w:val="21"/>
+          <w:lang w:val="en-US" w:eastAsia="zh-CN"/>
+        </w:rPr>
+      </w:pPr>
+    </w:p>
+    <w:p>
+      <w:pPr>
+        <w:numPr>
+          <w:ilvl w:val="0"/>
+          <w:numId w:val="0"/>
+        </w:numPr>
+        <w:ind w:firstLine="420" w:firstLineChars="0"/>
+        <w:rPr>
+          <w:rFonts w:hint="eastAsia" w:ascii="黑体" w:hAnsi="黑体" w:eastAsia="黑体" w:cs="黑体"/>
+          <w:b w:val="0"/>
+          <w:bCs w:val="0"/>
+          <w:sz w:val="21"/>
+          <w:szCs w:val="21"/>
+          <w:lang w:val="en-US" w:eastAsia="zh-CN"/>
+        </w:rPr>
+      </w:pPr>
+      <w:r>
+        <w:rPr>
+          <w:rFonts w:hint="eastAsia" w:ascii="黑体" w:hAnsi="黑体" w:eastAsia="黑体" w:cs="黑体"/>
+          <w:b w:val="0"/>
+          <w:bCs w:val="0"/>
+          <w:sz w:val="21"/>
+          <w:szCs w:val="21"/>
+          <w:lang w:val="en-US" w:eastAsia="zh-CN"/>
+        </w:rPr>
+        <w:t>Root 目录下面 init.sh</w:t>
+      </w:r>
+    </w:p>
+    <w:p>
+      <w:pPr>
+        <w:numPr>
+          <w:ilvl w:val="0"/>
+          <w:numId w:val="0"/>
+        </w:numPr>
+        <w:ind w:firstLine="420" w:firstLineChars="0"/>
         <w:rPr>
           <w:rFonts w:hint="default" w:ascii="黑体" w:hAnsi="黑体" w:eastAsia="黑体" w:cs="黑体"/>
           <w:b w:val="0"/>
@@ -4918,8 +6422,7 @@
           <w:szCs w:val="21"/>
           <w:lang w:val="en-US" w:eastAsia="zh-CN"/>
         </w:rPr>
-        <w:t xml:space="preserve"> chmod -R 0777 /var/www/</w:t>
-      </w:r>
+      </w:pPr>
     </w:p>
     <w:p>
       <w:pPr>
@@ -4937,6 +6440,106 @@
           <w:lang w:val="en-US" w:eastAsia="zh-CN"/>
         </w:rPr>
       </w:pPr>
+      <w:r>
+        <w:rPr>
+          <w:rFonts w:hint="eastAsia" w:ascii="黑体" w:hAnsi="黑体" w:eastAsia="黑体" w:cs="黑体"/>
+          <w:b w:val="0"/>
+          <w:bCs w:val="0"/>
+          <w:sz w:val="21"/>
+          <w:szCs w:val="21"/>
+          <w:lang w:val="en-US" w:eastAsia="zh-CN"/>
+        </w:rPr>
+        <w:t>chmod +x cmdproxy cwatch-a40i.sh jwatch-a40i.sh libxs.so</w:t>
+      </w:r>
+    </w:p>
+    <w:p>
+      <w:pPr>
+        <w:numPr>
+          <w:ilvl w:val="0"/>
+          <w:numId w:val="0"/>
+        </w:numPr>
+        <w:ind w:firstLine="420" w:firstLineChars="0"/>
+        <w:rPr>
+          <w:rFonts w:hint="eastAsia" w:ascii="黑体" w:hAnsi="黑体" w:eastAsia="黑体" w:cs="黑体"/>
+          <w:b w:val="0"/>
+          <w:bCs w:val="0"/>
+          <w:sz w:val="21"/>
+          <w:szCs w:val="21"/>
+          <w:lang w:val="en-US" w:eastAsia="zh-CN"/>
+        </w:rPr>
+      </w:pPr>
+      <w:r>
+        <w:rPr>
+          <w:rFonts w:hint="eastAsia" w:ascii="黑体" w:hAnsi="黑体" w:eastAsia="黑体" w:cs="黑体"/>
+          <w:b w:val="0"/>
+          <w:bCs w:val="0"/>
+          <w:sz w:val="21"/>
+          <w:szCs w:val="21"/>
+          <w:lang w:val="en-US" w:eastAsia="zh-CN"/>
+        </w:rPr>
+        <w:t>chmod -R 0777 /var/www/</w:t>
+      </w:r>
+    </w:p>
+    <w:p>
+      <w:pPr>
+        <w:numPr>
+          <w:ilvl w:val="0"/>
+          <w:numId w:val="0"/>
+        </w:numPr>
+        <w:ind w:firstLine="420" w:firstLineChars="0"/>
+        <w:rPr>
+          <w:rFonts w:hint="eastAsia" w:ascii="黑体" w:hAnsi="黑体" w:eastAsia="黑体" w:cs="黑体"/>
+          <w:b w:val="0"/>
+          <w:bCs w:val="0"/>
+          <w:sz w:val="21"/>
+          <w:szCs w:val="21"/>
+          <w:lang w:val="en-US" w:eastAsia="zh-CN"/>
+        </w:rPr>
+      </w:pPr>
+      <w:r>
+        <w:rPr>
+          <w:rFonts w:hint="eastAsia" w:ascii="黑体" w:hAnsi="黑体" w:eastAsia="黑体" w:cs="黑体"/>
+          <w:b w:val="0"/>
+          <w:bCs w:val="0"/>
+          <w:sz w:val="21"/>
+          <w:szCs w:val="21"/>
+          <w:lang w:val="en-US" w:eastAsia="zh-CN"/>
+        </w:rPr>
+        <w:t>chmod +x /etc/init.d/rcS /etc/init.d/auto_config_network</w:t>
+      </w:r>
+    </w:p>
+    <w:p>
+      <w:pPr>
+        <w:numPr>
+          <w:ilvl w:val="0"/>
+          <w:numId w:val="0"/>
+        </w:numPr>
+        <w:ind w:firstLine="420" w:firstLineChars="0"/>
+        <w:rPr>
+          <w:rFonts w:hint="eastAsia" w:ascii="黑体" w:hAnsi="黑体" w:eastAsia="黑体" w:cs="黑体"/>
+          <w:b w:val="0"/>
+          <w:bCs w:val="0"/>
+          <w:sz w:val="21"/>
+          <w:szCs w:val="21"/>
+          <w:lang w:val="en-US" w:eastAsia="zh-CN"/>
+        </w:rPr>
+      </w:pPr>
+    </w:p>
+    <w:p>
+      <w:pPr>
+        <w:numPr>
+          <w:ilvl w:val="0"/>
+          <w:numId w:val="0"/>
+        </w:numPr>
+        <w:rPr>
+          <w:rFonts w:hint="eastAsia" w:ascii="黑体" w:hAnsi="黑体" w:eastAsia="黑体" w:cs="黑体"/>
+          <w:b w:val="0"/>
+          <w:bCs w:val="0"/>
+          <w:sz w:val="21"/>
+          <w:szCs w:val="21"/>
+          <w:lang w:val="en-US" w:eastAsia="zh-CN"/>
+        </w:rPr>
+      </w:pPr>
     </w:p>
     <w:p>
       <w:pPr>
@@ -4944,179 +6547,642 @@
           <w:ilvl w:val="0"/>
           <w:numId w:val="1"/>
         </w:numPr>
-        <w:rPr>
-          <w:rFonts w:hint="eastAsia" w:ascii="黑体" w:hAnsi="黑体" w:eastAsia="黑体" w:cs="黑体"/>
-          <w:b w:val="0"/>
-          <w:bCs w:val="0"/>
-          <w:sz w:val="21"/>
-          <w:szCs w:val="21"/>
-          <w:lang w:val="en-US" w:eastAsia="zh-CN"/>
-        </w:rPr>
-      </w:pPr>
-      <w:r>
-        <w:rPr>
-          <w:rFonts w:hint="eastAsia" w:ascii="黑体" w:hAnsi="黑体" w:eastAsia="黑体" w:cs="黑体"/>
-          <w:b w:val="0"/>
-          <w:bCs w:val="0"/>
-          <w:sz w:val="21"/>
-          <w:szCs w:val="21"/>
-          <w:lang w:val="en-US" w:eastAsia="zh-CN"/>
-        </w:rPr>
-        <w:t>启动初始化 设置</w:t>
-      </w:r>
-    </w:p>
-    <w:p>
-      <w:pPr>
-        <w:numPr>
+        <w:outlineLvl w:val="0"/>
+        <w:rPr>
+          <w:rFonts w:hint="eastAsia" w:ascii="微软雅黑" w:hAnsi="微软雅黑" w:eastAsia="微软雅黑" w:cs="微软雅黑"/>
+          <w:b w:val="0"/>
+          <w:bCs w:val="0"/>
+          <w:sz w:val="28"/>
+          <w:szCs w:val="28"/>
+          <w:lang w:val="en-US" w:eastAsia="zh-CN"/>
+        </w:rPr>
+      </w:pPr>
+      <w:r>
+        <w:rPr>
+          <w:rFonts w:hint="eastAsia" w:ascii="微软雅黑" w:hAnsi="微软雅黑" w:eastAsia="微软雅黑" w:cs="微软雅黑"/>
+          <w:b w:val="0"/>
+          <w:bCs w:val="0"/>
+          <w:sz w:val="28"/>
+          <w:szCs w:val="28"/>
+          <w:lang w:val="en-US" w:eastAsia="zh-CN"/>
+        </w:rPr>
+        <w:t>日志转内存存放</w:t>
+      </w:r>
+    </w:p>
+    <w:p>
+      <w:pPr>
+        <w:numPr>
+          <w:ilvl w:val="0"/>
           <w:numId w:val="0"/>
         </w:numPr>
         <w:ind w:firstLine="420" w:firstLineChars="0"/>
-        <w:rPr>
-          <w:rFonts w:hint="eastAsia" w:ascii="黑体" w:hAnsi="黑体" w:eastAsia="黑体" w:cs="黑体"/>
-          <w:b w:val="0"/>
-          <w:bCs w:val="0"/>
-          <w:sz w:val="21"/>
-          <w:szCs w:val="21"/>
-          <w:lang w:val="en-US" w:eastAsia="zh-CN"/>
-        </w:rPr>
-      </w:pPr>
-    </w:p>
-    <w:p>
-      <w:pPr>
-        <w:numPr>
+        <w:outlineLvl w:val="0"/>
+        <w:rPr>
+          <w:rFonts w:hint="eastAsia" w:ascii="微软雅黑" w:hAnsi="微软雅黑" w:eastAsia="微软雅黑" w:cs="微软雅黑"/>
+          <w:b w:val="0"/>
+          <w:bCs w:val="0"/>
+          <w:sz w:val="28"/>
+          <w:szCs w:val="28"/>
+          <w:lang w:val="en-US" w:eastAsia="zh-CN"/>
+        </w:rPr>
+      </w:pPr>
+      <w:r>
+        <w:rPr>
+          <w:rFonts w:hint="eastAsia" w:ascii="微软雅黑" w:hAnsi="微软雅黑" w:eastAsia="微软雅黑" w:cs="微软雅黑"/>
+          <w:b w:val="0"/>
+          <w:bCs w:val="0"/>
+          <w:sz w:val="28"/>
+          <w:szCs w:val="28"/>
+          <w:lang w:val="en-US" w:eastAsia="zh-CN"/>
+        </w:rPr>
+        <w:t>确定内存目录位置</w:t>
+      </w:r>
+    </w:p>
+    <w:p>
+      <w:pPr>
+        <w:numPr>
+          <w:ilvl w:val="0"/>
           <w:numId w:val="0"/>
         </w:numPr>
         <w:ind w:firstLine="420" w:firstLineChars="0"/>
-        <w:rPr>
-          <w:rFonts w:hint="eastAsia" w:ascii="黑体" w:hAnsi="黑体" w:eastAsia="黑体" w:cs="黑体"/>
-          <w:b w:val="0"/>
-          <w:bCs w:val="0"/>
-          <w:sz w:val="21"/>
-          <w:szCs w:val="21"/>
-          <w:lang w:val="en-US" w:eastAsia="zh-CN"/>
-        </w:rPr>
-      </w:pPr>
-      <w:r>
-        <w:rPr>
-          <w:rFonts w:hint="eastAsia" w:ascii="黑体" w:hAnsi="黑体" w:eastAsia="黑体" w:cs="黑体"/>
-          <w:b w:val="0"/>
-          <w:bCs w:val="0"/>
-          <w:sz w:val="21"/>
-          <w:szCs w:val="21"/>
-          <w:lang w:val="en-US" w:eastAsia="zh-CN"/>
-        </w:rPr>
-        <w:t>Root 目录下面 init.sh</w:t>
-      </w:r>
-    </w:p>
-    <w:p>
-      <w:pPr>
-        <w:numPr>
+        <w:outlineLvl w:val="0"/>
+        <w:rPr>
+          <w:rFonts w:hint="default" w:ascii="微软雅黑" w:hAnsi="微软雅黑" w:eastAsia="微软雅黑" w:cs="微软雅黑"/>
+          <w:b w:val="0"/>
+          <w:bCs w:val="0"/>
+          <w:sz w:val="13"/>
+          <w:szCs w:val="13"/>
+          <w:lang w:val="en-US" w:eastAsia="zh-CN"/>
+        </w:rPr>
+      </w:pPr>
+      <w:r>
+        <w:rPr>
+          <w:rFonts w:hint="default" w:ascii="微软雅黑" w:hAnsi="微软雅黑" w:eastAsia="微软雅黑" w:cs="微软雅黑"/>
+          <w:b w:val="0"/>
+          <w:bCs w:val="0"/>
+          <w:sz w:val="13"/>
+          <w:szCs w:val="13"/>
+          <w:lang w:val="en-US" w:eastAsia="zh-CN"/>
+        </w:rPr>
+        <w:t># df -h</w:t>
+      </w:r>
+    </w:p>
+    <w:p>
+      <w:pPr>
+        <w:numPr>
+          <w:ilvl w:val="0"/>
           <w:numId w:val="0"/>
         </w:numPr>
         <w:ind w:firstLine="420" w:firstLineChars="0"/>
-        <w:rPr>
-          <w:rFonts w:hint="default" w:ascii="黑体" w:hAnsi="黑体" w:eastAsia="黑体" w:cs="黑体"/>
-          <w:b w:val="0"/>
-          <w:bCs w:val="0"/>
-          <w:sz w:val="21"/>
-          <w:szCs w:val="21"/>
-          <w:lang w:val="en-US" w:eastAsia="zh-CN"/>
-        </w:rPr>
-      </w:pPr>
-    </w:p>
-    <w:p>
-      <w:pPr>
-        <w:numPr>
+        <w:outlineLvl w:val="0"/>
+        <w:rPr>
+          <w:rFonts w:hint="default" w:ascii="微软雅黑" w:hAnsi="微软雅黑" w:eastAsia="微软雅黑" w:cs="微软雅黑"/>
+          <w:b w:val="0"/>
+          <w:bCs w:val="0"/>
+          <w:sz w:val="13"/>
+          <w:szCs w:val="13"/>
+          <w:lang w:val="en-US" w:eastAsia="zh-CN"/>
+        </w:rPr>
+      </w:pPr>
+      <w:r>
+        <w:rPr>
+          <w:rFonts w:hint="default" w:ascii="微软雅黑" w:hAnsi="微软雅黑" w:eastAsia="微软雅黑" w:cs="微软雅黑"/>
+          <w:b w:val="0"/>
+          <w:bCs w:val="0"/>
+          <w:sz w:val="13"/>
+          <w:szCs w:val="13"/>
+          <w:lang w:val="en-US" w:eastAsia="zh-CN"/>
+        </w:rPr>
+        <w:t>Filesystem                Size      Used Available Use% Mounted on</w:t>
+      </w:r>
+    </w:p>
+    <w:p>
+      <w:pPr>
+        <w:numPr>
+          <w:ilvl w:val="0"/>
           <w:numId w:val="0"/>
         </w:numPr>
         <w:ind w:firstLine="420" w:firstLineChars="0"/>
-        <w:rPr>
-          <w:rFonts w:hint="eastAsia" w:ascii="黑体" w:hAnsi="黑体" w:eastAsia="黑体" w:cs="黑体"/>
-          <w:b w:val="0"/>
-          <w:bCs w:val="0"/>
-          <w:sz w:val="21"/>
-          <w:szCs w:val="21"/>
-          <w:lang w:val="en-US" w:eastAsia="zh-CN"/>
-        </w:rPr>
-      </w:pPr>
-      <w:r>
-        <w:rPr>
-          <w:rFonts w:hint="eastAsia" w:ascii="黑体" w:hAnsi="黑体" w:eastAsia="黑体" w:cs="黑体"/>
-          <w:b w:val="0"/>
-          <w:bCs w:val="0"/>
-          <w:sz w:val="21"/>
-          <w:szCs w:val="21"/>
-          <w:lang w:val="en-US" w:eastAsia="zh-CN"/>
-        </w:rPr>
-        <w:t>chmod +x cmdproxy cwatch-a40i.sh jwatch-a40i.sh libxs.so</w:t>
-      </w:r>
-    </w:p>
-    <w:p>
-      <w:pPr>
-        <w:numPr>
+        <w:outlineLvl w:val="0"/>
+        <w:rPr>
+          <w:rFonts w:hint="default" w:ascii="微软雅黑" w:hAnsi="微软雅黑" w:eastAsia="微软雅黑" w:cs="微软雅黑"/>
+          <w:b w:val="0"/>
+          <w:bCs w:val="0"/>
+          <w:sz w:val="13"/>
+          <w:szCs w:val="13"/>
+          <w:lang w:val="en-US" w:eastAsia="zh-CN"/>
+        </w:rPr>
+      </w:pPr>
+      <w:r>
+        <w:rPr>
+          <w:rFonts w:hint="default" w:ascii="微软雅黑" w:hAnsi="微软雅黑" w:eastAsia="微软雅黑" w:cs="微软雅黑"/>
+          <w:b w:val="0"/>
+          <w:bCs w:val="0"/>
+          <w:sz w:val="13"/>
+          <w:szCs w:val="13"/>
+          <w:lang w:val="en-US" w:eastAsia="zh-CN"/>
+        </w:rPr>
+        <w:t>none                    344.4M         0    344.4M   0% /dev</w:t>
+      </w:r>
+    </w:p>
+    <w:p>
+      <w:pPr>
+        <w:numPr>
+          <w:ilvl w:val="0"/>
           <w:numId w:val="0"/>
         </w:numPr>
         <w:ind w:firstLine="420" w:firstLineChars="0"/>
-        <w:rPr>
-          <w:rFonts w:hint="eastAsia" w:ascii="黑体" w:hAnsi="黑体" w:eastAsia="黑体" w:cs="黑体"/>
-          <w:b w:val="0"/>
-          <w:bCs w:val="0"/>
-          <w:sz w:val="21"/>
-          <w:szCs w:val="21"/>
-          <w:lang w:val="en-US" w:eastAsia="zh-CN"/>
-        </w:rPr>
-      </w:pPr>
-      <w:r>
-        <w:rPr>
-          <w:rFonts w:hint="eastAsia" w:ascii="黑体" w:hAnsi="黑体" w:eastAsia="黑体" w:cs="黑体"/>
-          <w:b w:val="0"/>
-          <w:bCs w:val="0"/>
-          <w:sz w:val="21"/>
-          <w:szCs w:val="21"/>
-          <w:lang w:val="en-US" w:eastAsia="zh-CN"/>
-        </w:rPr>
-        <w:t>chmod -R 0777 /var/www/</w:t>
-      </w:r>
-    </w:p>
-    <w:p>
-      <w:pPr>
-        <w:numPr>
+        <w:outlineLvl w:val="0"/>
+        <w:rPr>
+          <w:rFonts w:hint="default" w:ascii="微软雅黑" w:hAnsi="微软雅黑" w:eastAsia="微软雅黑" w:cs="微软雅黑"/>
+          <w:b w:val="0"/>
+          <w:bCs w:val="0"/>
+          <w:sz w:val="13"/>
+          <w:szCs w:val="13"/>
+          <w:lang w:val="en-US" w:eastAsia="zh-CN"/>
+        </w:rPr>
+      </w:pPr>
+      <w:r>
+        <w:rPr>
+          <w:rFonts w:hint="default" w:ascii="微软雅黑" w:hAnsi="微软雅黑" w:eastAsia="微软雅黑" w:cs="微软雅黑"/>
+          <w:b w:val="0"/>
+          <w:bCs w:val="0"/>
+          <w:sz w:val="13"/>
+          <w:szCs w:val="13"/>
+          <w:lang w:val="en-US" w:eastAsia="zh-CN"/>
+        </w:rPr>
+        <w:t>/dev/mmcblk0p7            7.0G    554.8M      6.2G   8% /</w:t>
+      </w:r>
+    </w:p>
+    <w:p>
+      <w:pPr>
+        <w:numPr>
+          <w:ilvl w:val="0"/>
           <w:numId w:val="0"/>
         </w:numPr>
         <w:ind w:firstLine="420" w:firstLineChars="0"/>
-        <w:rPr>
-          <w:rFonts w:hint="eastAsia" w:ascii="黑体" w:hAnsi="黑体" w:eastAsia="黑体" w:cs="黑体"/>
-          <w:b w:val="0"/>
-          <w:bCs w:val="0"/>
-          <w:sz w:val="21"/>
-          <w:szCs w:val="21"/>
-          <w:lang w:val="en-US" w:eastAsia="zh-CN"/>
-        </w:rPr>
-      </w:pPr>
-      <w:r>
-        <w:rPr>
-          <w:rFonts w:hint="eastAsia" w:ascii="黑体" w:hAnsi="黑体" w:eastAsia="黑体" w:cs="黑体"/>
-          <w:b w:val="0"/>
-          <w:bCs w:val="0"/>
-          <w:sz w:val="21"/>
-          <w:szCs w:val="21"/>
-          <w:lang w:val="en-US" w:eastAsia="zh-CN"/>
-        </w:rPr>
-        <w:t>chmod +x /etc/init.d/rcS /etc/init.d/auto_config_network</w:t>
-      </w:r>
-    </w:p>
-    <w:p>
-      <w:pPr>
-        <w:numPr>
+        <w:outlineLvl w:val="0"/>
+        <w:rPr>
+          <w:rFonts w:hint="default" w:ascii="微软雅黑" w:hAnsi="微软雅黑" w:eastAsia="微软雅黑" w:cs="微软雅黑"/>
+          <w:b w:val="0"/>
+          <w:bCs w:val="0"/>
+          <w:sz w:val="13"/>
+          <w:szCs w:val="13"/>
+          <w:lang w:val="en-US" w:eastAsia="zh-CN"/>
+        </w:rPr>
+      </w:pPr>
+      <w:r>
+        <w:rPr>
+          <w:rFonts w:hint="default" w:ascii="微软雅黑" w:hAnsi="微软雅黑" w:eastAsia="微软雅黑" w:cs="微软雅黑"/>
+          <w:b w:val="0"/>
+          <w:bCs w:val="0"/>
+          <w:sz w:val="13"/>
+          <w:szCs w:val="13"/>
+          <w:lang w:val="en-US" w:eastAsia="zh-CN"/>
+        </w:rPr>
+        <w:t>tmpfs                   375.3M         0    375.3M   0% /dev/shm</w:t>
+      </w:r>
+    </w:p>
+    <w:p>
+      <w:pPr>
+        <w:numPr>
+          <w:ilvl w:val="0"/>
           <w:numId w:val="0"/>
         </w:numPr>
         <w:ind w:firstLine="420" w:firstLineChars="0"/>
-        <w:rPr>
-          <w:rFonts w:hint="eastAsia" w:ascii="黑体" w:hAnsi="黑体" w:eastAsia="黑体" w:cs="黑体"/>
-          <w:b w:val="0"/>
-          <w:bCs w:val="0"/>
-          <w:sz w:val="21"/>
-          <w:szCs w:val="21"/>
+        <w:outlineLvl w:val="0"/>
+        <w:rPr>
+          <w:rFonts w:hint="default" w:ascii="微软雅黑" w:hAnsi="微软雅黑" w:eastAsia="微软雅黑" w:cs="微软雅黑"/>
+          <w:b w:val="0"/>
+          <w:bCs w:val="0"/>
+          <w:sz w:val="13"/>
+          <w:szCs w:val="13"/>
+          <w:lang w:val="en-US" w:eastAsia="zh-CN"/>
+        </w:rPr>
+      </w:pPr>
+      <w:r>
+        <w:rPr>
+          <w:rFonts w:hint="default" w:ascii="微软雅黑" w:hAnsi="微软雅黑" w:eastAsia="微软雅黑" w:cs="微软雅黑"/>
+          <w:b w:val="0"/>
+          <w:bCs w:val="0"/>
+          <w:sz w:val="13"/>
+          <w:szCs w:val="13"/>
+          <w:lang w:val="en-US" w:eastAsia="zh-CN"/>
+        </w:rPr>
+        <w:t>tmpfs                   375.3M     40.0K    375.2M   0% /tmp</w:t>
+      </w:r>
+    </w:p>
+    <w:p>
+      <w:pPr>
+        <w:numPr>
+          <w:ilvl w:val="0"/>
+          <w:numId w:val="0"/>
+        </w:numPr>
+        <w:ind w:firstLine="420" w:firstLineChars="0"/>
+        <w:outlineLvl w:val="0"/>
+        <w:rPr>
+          <w:rFonts w:hint="default" w:ascii="微软雅黑" w:hAnsi="微软雅黑" w:eastAsia="微软雅黑" w:cs="微软雅黑"/>
+          <w:b w:val="0"/>
+          <w:bCs w:val="0"/>
+          <w:sz w:val="13"/>
+          <w:szCs w:val="13"/>
+          <w:lang w:val="en-US" w:eastAsia="zh-CN"/>
+        </w:rPr>
+      </w:pPr>
+      <w:r>
+        <w:rPr>
+          <w:rFonts w:hint="default" w:ascii="微软雅黑" w:hAnsi="微软雅黑" w:eastAsia="微软雅黑" w:cs="微软雅黑"/>
+          <w:b w:val="0"/>
+          <w:bCs w:val="0"/>
+          <w:sz w:val="13"/>
+          <w:szCs w:val="13"/>
+          <w:lang w:val="en-US" w:eastAsia="zh-CN"/>
+        </w:rPr>
+        <w:t>tmpfs                   375.3M    180.0K    375.1M   0% /run</w:t>
+      </w:r>
+    </w:p>
+    <w:p>
+      <w:pPr>
+        <w:numPr>
+          <w:ilvl w:val="0"/>
+          <w:numId w:val="0"/>
+        </w:numPr>
+        <w:ind w:firstLine="420" w:firstLineChars="0"/>
+        <w:outlineLvl w:val="0"/>
+        <w:rPr>
+          <w:rFonts w:hint="default" w:ascii="微软雅黑" w:hAnsi="微软雅黑" w:eastAsia="微软雅黑" w:cs="微软雅黑"/>
+          <w:b w:val="0"/>
+          <w:bCs w:val="0"/>
+          <w:sz w:val="13"/>
+          <w:szCs w:val="13"/>
+          <w:lang w:val="en-US" w:eastAsia="zh-CN"/>
+        </w:rPr>
+      </w:pPr>
+      <w:r>
+        <w:rPr>
+          <w:rFonts w:hint="default" w:ascii="微软雅黑" w:hAnsi="微软雅黑" w:eastAsia="微软雅黑" w:cs="微软雅黑"/>
+          <w:b w:val="0"/>
+          <w:bCs w:val="0"/>
+          <w:sz w:val="13"/>
+          <w:szCs w:val="13"/>
+          <w:lang w:val="en-US" w:eastAsia="zh-CN"/>
+        </w:rPr>
+        <w:t>/dev/mmcblk0p1          191.6M      1.8M    175.7M   1% /extp</w:t>
+      </w:r>
+    </w:p>
+    <w:p>
+      <w:pPr>
+        <w:numPr>
+          <w:ilvl w:val="0"/>
+          <w:numId w:val="0"/>
+        </w:numPr>
+        <w:ind w:firstLine="420" w:firstLineChars="0"/>
+        <w:outlineLvl w:val="0"/>
+        <w:rPr>
+          <w:rFonts w:hint="default" w:ascii="微软雅黑" w:hAnsi="微软雅黑" w:eastAsia="微软雅黑" w:cs="微软雅黑"/>
+          <w:b w:val="0"/>
+          <w:bCs w:val="0"/>
+          <w:sz w:val="28"/>
+          <w:szCs w:val="28"/>
+          <w:lang w:val="en-US" w:eastAsia="zh-CN"/>
+        </w:rPr>
+      </w:pPr>
+    </w:p>
+    <w:p>
+      <w:pPr>
+        <w:numPr>
+          <w:ilvl w:val="0"/>
+          <w:numId w:val="0"/>
+        </w:numPr>
+        <w:ind w:firstLine="420" w:firstLineChars="0"/>
+        <w:outlineLvl w:val="0"/>
+        <w:rPr>
+          <w:rFonts w:hint="default" w:ascii="微软雅黑" w:hAnsi="微软雅黑" w:eastAsia="微软雅黑" w:cs="微软雅黑"/>
+          <w:b w:val="0"/>
+          <w:bCs w:val="0"/>
+          <w:sz w:val="28"/>
+          <w:szCs w:val="28"/>
+          <w:lang w:val="en-US" w:eastAsia="zh-CN"/>
+        </w:rPr>
+      </w:pPr>
+      <w:r>
+        <w:rPr>
+          <w:rFonts w:hint="eastAsia" w:ascii="微软雅黑" w:hAnsi="微软雅黑" w:eastAsia="微软雅黑" w:cs="微软雅黑"/>
+          <w:b w:val="0"/>
+          <w:bCs w:val="0"/>
+          <w:sz w:val="28"/>
+          <w:szCs w:val="28"/>
+          <w:lang w:val="en-US" w:eastAsia="zh-CN"/>
+        </w:rPr>
+        <w:t>注意看路径</w:t>
+      </w:r>
+      <w:bookmarkStart w:id="16" w:name="_GoBack"/>
+      <w:bookmarkEnd w:id="16"/>
+    </w:p>
+    <w:p>
+      <w:pPr>
+        <w:numPr>
+          <w:ilvl w:val="0"/>
+          <w:numId w:val="0"/>
+        </w:numPr>
+        <w:ind w:firstLine="420" w:firstLineChars="0"/>
+        <w:outlineLvl w:val="0"/>
+        <w:rPr>
+          <w:rFonts w:hint="default" w:ascii="微软雅黑" w:hAnsi="微软雅黑" w:eastAsia="微软雅黑" w:cs="微软雅黑"/>
+          <w:b w:val="0"/>
+          <w:bCs w:val="0"/>
+          <w:sz w:val="13"/>
+          <w:szCs w:val="13"/>
+          <w:lang w:val="en-US" w:eastAsia="zh-CN"/>
+        </w:rPr>
+      </w:pPr>
+      <w:r>
+        <w:rPr>
+          <w:rFonts w:hint="default" w:ascii="微软雅黑" w:hAnsi="微软雅黑" w:eastAsia="微软雅黑" w:cs="微软雅黑"/>
+          <w:b w:val="0"/>
+          <w:bCs w:val="0"/>
+          <w:sz w:val="13"/>
+          <w:szCs w:val="13"/>
+          <w:lang w:val="en-US" w:eastAsia="zh-CN"/>
+        </w:rPr>
+        <w:t>diff --git a/buildroot-201611/target/user_rootfs_extra/etc/init.d/rcS b/buildroot-201611/target/user_rootfs_extra/etc/init.d/rcS</w:t>
+      </w:r>
+    </w:p>
+    <w:p>
+      <w:pPr>
+        <w:numPr>
+          <w:ilvl w:val="0"/>
+          <w:numId w:val="0"/>
+        </w:numPr>
+        <w:ind w:firstLine="420" w:firstLineChars="0"/>
+        <w:outlineLvl w:val="0"/>
+        <w:rPr>
+          <w:rFonts w:hint="default" w:ascii="微软雅黑" w:hAnsi="微软雅黑" w:eastAsia="微软雅黑" w:cs="微软雅黑"/>
+          <w:b w:val="0"/>
+          <w:bCs w:val="0"/>
+          <w:sz w:val="13"/>
+          <w:szCs w:val="13"/>
+          <w:lang w:val="en-US" w:eastAsia="zh-CN"/>
+        </w:rPr>
+      </w:pPr>
+      <w:r>
+        <w:rPr>
+          <w:rFonts w:hint="default" w:ascii="微软雅黑" w:hAnsi="微软雅黑" w:eastAsia="微软雅黑" w:cs="微软雅黑"/>
+          <w:b w:val="0"/>
+          <w:bCs w:val="0"/>
+          <w:sz w:val="13"/>
+          <w:szCs w:val="13"/>
+          <w:lang w:val="en-US" w:eastAsia="zh-CN"/>
+        </w:rPr>
+        <w:t>index 6fe912ba4..c9f0de85f 100755</w:t>
+      </w:r>
+    </w:p>
+    <w:p>
+      <w:pPr>
+        <w:numPr>
+          <w:ilvl w:val="0"/>
+          <w:numId w:val="0"/>
+        </w:numPr>
+        <w:ind w:firstLine="420" w:firstLineChars="0"/>
+        <w:outlineLvl w:val="0"/>
+        <w:rPr>
+          <w:rFonts w:hint="default" w:ascii="微软雅黑" w:hAnsi="微软雅黑" w:eastAsia="微软雅黑" w:cs="微软雅黑"/>
+          <w:b w:val="0"/>
+          <w:bCs w:val="0"/>
+          <w:sz w:val="13"/>
+          <w:szCs w:val="13"/>
+          <w:lang w:val="en-US" w:eastAsia="zh-CN"/>
+        </w:rPr>
+      </w:pPr>
+      <w:r>
+        <w:rPr>
+          <w:rFonts w:hint="default" w:ascii="微软雅黑" w:hAnsi="微软雅黑" w:eastAsia="微软雅黑" w:cs="微软雅黑"/>
+          <w:b w:val="0"/>
+          <w:bCs w:val="0"/>
+          <w:sz w:val="13"/>
+          <w:szCs w:val="13"/>
+          <w:lang w:val="en-US" w:eastAsia="zh-CN"/>
+        </w:rPr>
+        <w:t>--- a/buildroot-201611/target/user_rootfs_extra/etc/init.d/rcS</w:t>
+      </w:r>
+    </w:p>
+    <w:p>
+      <w:pPr>
+        <w:numPr>
+          <w:ilvl w:val="0"/>
+          <w:numId w:val="0"/>
+        </w:numPr>
+        <w:ind w:firstLine="420" w:firstLineChars="0"/>
+        <w:outlineLvl w:val="0"/>
+        <w:rPr>
+          <w:rFonts w:hint="default" w:ascii="微软雅黑" w:hAnsi="微软雅黑" w:eastAsia="微软雅黑" w:cs="微软雅黑"/>
+          <w:b w:val="0"/>
+          <w:bCs w:val="0"/>
+          <w:sz w:val="13"/>
+          <w:szCs w:val="13"/>
+          <w:lang w:val="en-US" w:eastAsia="zh-CN"/>
+        </w:rPr>
+      </w:pPr>
+      <w:r>
+        <w:rPr>
+          <w:rFonts w:hint="default" w:ascii="微软雅黑" w:hAnsi="微软雅黑" w:eastAsia="微软雅黑" w:cs="微软雅黑"/>
+          <w:b w:val="0"/>
+          <w:bCs w:val="0"/>
+          <w:sz w:val="13"/>
+          <w:szCs w:val="13"/>
+          <w:lang w:val="en-US" w:eastAsia="zh-CN"/>
+        </w:rPr>
+        <w:t>+++ b/buildroot-201611/target/user_rootfs_extra/etc/init.d/rcS</w:t>
+      </w:r>
+    </w:p>
+    <w:p>
+      <w:pPr>
+        <w:numPr>
+          <w:ilvl w:val="0"/>
+          <w:numId w:val="0"/>
+        </w:numPr>
+        <w:ind w:firstLine="420" w:firstLineChars="0"/>
+        <w:outlineLvl w:val="0"/>
+        <w:rPr>
+          <w:rFonts w:hint="default" w:ascii="微软雅黑" w:hAnsi="微软雅黑" w:eastAsia="微软雅黑" w:cs="微软雅黑"/>
+          <w:b w:val="0"/>
+          <w:bCs w:val="0"/>
+          <w:sz w:val="13"/>
+          <w:szCs w:val="13"/>
+          <w:lang w:val="en-US" w:eastAsia="zh-CN"/>
+        </w:rPr>
+      </w:pPr>
+      <w:r>
+        <w:rPr>
+          <w:rFonts w:hint="default" w:ascii="微软雅黑" w:hAnsi="微软雅黑" w:eastAsia="微软雅黑" w:cs="微软雅黑"/>
+          <w:b w:val="0"/>
+          <w:bCs w:val="0"/>
+          <w:sz w:val="13"/>
+          <w:szCs w:val="13"/>
+          <w:lang w:val="en-US" w:eastAsia="zh-CN"/>
+        </w:rPr>
+        <w:t>@@ -13,7 +13,7 @@ fi</w:t>
+      </w:r>
+    </w:p>
+    <w:p>
+      <w:pPr>
+        <w:numPr>
+          <w:ilvl w:val="0"/>
+          <w:numId w:val="0"/>
+        </w:numPr>
+        <w:ind w:firstLine="420" w:firstLineChars="0"/>
+        <w:outlineLvl w:val="0"/>
+        <w:rPr>
+          <w:rFonts w:hint="default" w:ascii="微软雅黑" w:hAnsi="微软雅黑" w:eastAsia="微软雅黑" w:cs="微软雅黑"/>
+          <w:b w:val="0"/>
+          <w:bCs w:val="0"/>
+          <w:sz w:val="13"/>
+          <w:szCs w:val="13"/>
+          <w:lang w:val="en-US" w:eastAsia="zh-CN"/>
+        </w:rPr>
+      </w:pPr>
+      <w:r>
+        <w:rPr>
+          <w:rFonts w:hint="default" w:ascii="微软雅黑" w:hAnsi="微软雅黑" w:eastAsia="微软雅黑" w:cs="微软雅黑"/>
+          <w:b w:val="0"/>
+          <w:bCs w:val="0"/>
+          <w:sz w:val="13"/>
+          <w:szCs w:val="13"/>
+          <w:lang w:val="en-US" w:eastAsia="zh-CN"/>
+        </w:rPr>
+        <w:t xml:space="preserve"> #echo "starting udevd..."</w:t>
+      </w:r>
+    </w:p>
+    <w:p>
+      <w:pPr>
+        <w:numPr>
+          <w:ilvl w:val="0"/>
+          <w:numId w:val="0"/>
+        </w:numPr>
+        <w:ind w:firstLine="420" w:firstLineChars="0"/>
+        <w:outlineLvl w:val="0"/>
+        <w:rPr>
+          <w:rFonts w:hint="default" w:ascii="微软雅黑" w:hAnsi="微软雅黑" w:eastAsia="微软雅黑" w:cs="微软雅黑"/>
+          <w:b w:val="0"/>
+          <w:bCs w:val="0"/>
+          <w:sz w:val="13"/>
+          <w:szCs w:val="13"/>
+          <w:lang w:val="en-US" w:eastAsia="zh-CN"/>
+        </w:rPr>
+      </w:pPr>
+      <w:r>
+        <w:rPr>
+          <w:rFonts w:hint="default" w:ascii="微软雅黑" w:hAnsi="微软雅黑" w:eastAsia="微软雅黑" w:cs="微软雅黑"/>
+          <w:b w:val="0"/>
+          <w:bCs w:val="0"/>
+          <w:sz w:val="13"/>
+          <w:szCs w:val="13"/>
+          <w:lang w:val="en-US" w:eastAsia="zh-CN"/>
+        </w:rPr>
+        <w:t xml:space="preserve"> #/sbin/udevd --daemon</w:t>
+      </w:r>
+    </w:p>
+    <w:p>
+      <w:pPr>
+        <w:numPr>
+          <w:ilvl w:val="0"/>
+          <w:numId w:val="0"/>
+        </w:numPr>
+        <w:ind w:firstLine="420" w:firstLineChars="0"/>
+        <w:outlineLvl w:val="0"/>
+        <w:rPr>
+          <w:rFonts w:hint="default" w:ascii="微软雅黑" w:hAnsi="微软雅黑" w:eastAsia="微软雅黑" w:cs="微软雅黑"/>
+          <w:b w:val="0"/>
+          <w:bCs w:val="0"/>
+          <w:sz w:val="13"/>
+          <w:szCs w:val="13"/>
+          <w:lang w:val="en-US" w:eastAsia="zh-CN"/>
+        </w:rPr>
+      </w:pPr>
+      <w:r>
+        <w:rPr>
+          <w:rFonts w:hint="default" w:ascii="微软雅黑" w:hAnsi="微软雅黑" w:eastAsia="微软雅黑" w:cs="微软雅黑"/>
+          <w:b w:val="0"/>
+          <w:bCs w:val="0"/>
+          <w:sz w:val="13"/>
+          <w:szCs w:val="13"/>
+          <w:lang w:val="en-US" w:eastAsia="zh-CN"/>
+        </w:rPr>
+        <w:t xml:space="preserve"> /etc/init.d/S10udev start</w:t>
+      </w:r>
+    </w:p>
+    <w:p>
+      <w:pPr>
+        <w:numPr>
+          <w:ilvl w:val="0"/>
+          <w:numId w:val="0"/>
+        </w:numPr>
+        <w:ind w:firstLine="420" w:firstLineChars="0"/>
+        <w:outlineLvl w:val="0"/>
+        <w:rPr>
+          <w:rFonts w:hint="default" w:ascii="微软雅黑" w:hAnsi="微软雅黑" w:eastAsia="微软雅黑" w:cs="微软雅黑"/>
+          <w:b w:val="0"/>
+          <w:bCs w:val="0"/>
+          <w:sz w:val="13"/>
+          <w:szCs w:val="13"/>
+          <w:lang w:val="en-US" w:eastAsia="zh-CN"/>
+        </w:rPr>
+      </w:pPr>
+      <w:r>
+        <w:rPr>
+          <w:rFonts w:hint="default" w:ascii="微软雅黑" w:hAnsi="微软雅黑" w:eastAsia="微软雅黑" w:cs="微软雅黑"/>
+          <w:b w:val="0"/>
+          <w:bCs w:val="0"/>
+          <w:sz w:val="13"/>
+          <w:szCs w:val="13"/>
+          <w:lang w:val="en-US" w:eastAsia="zh-CN"/>
+        </w:rPr>
+        <w:t>-/sbin/syslogd &amp;</w:t>
+      </w:r>
+    </w:p>
+    <w:p>
+      <w:pPr>
+        <w:numPr>
+          <w:ilvl w:val="0"/>
+          <w:numId w:val="0"/>
+        </w:numPr>
+        <w:ind w:firstLine="420" w:firstLineChars="0"/>
+        <w:outlineLvl w:val="0"/>
+        <w:rPr>
+          <w:rFonts w:hint="default" w:ascii="微软雅黑" w:hAnsi="微软雅黑" w:eastAsia="微软雅黑" w:cs="微软雅黑"/>
+          <w:b w:val="0"/>
+          <w:bCs w:val="0"/>
+          <w:sz w:val="13"/>
+          <w:szCs w:val="13"/>
+          <w:lang w:val="en-US" w:eastAsia="zh-CN"/>
+        </w:rPr>
+      </w:pPr>
+      <w:r>
+        <w:rPr>
+          <w:rFonts w:hint="default" w:ascii="微软雅黑" w:hAnsi="微软雅黑" w:eastAsia="微软雅黑" w:cs="微软雅黑"/>
+          <w:b w:val="0"/>
+          <w:bCs w:val="0"/>
+          <w:sz w:val="13"/>
+          <w:szCs w:val="13"/>
+          <w:lang w:val="en-US" w:eastAsia="zh-CN"/>
+        </w:rPr>
+        <w:t>+/sbin/syslogd -O /tmp/messages &amp;</w:t>
+      </w:r>
+    </w:p>
+    <w:p>
+      <w:pPr>
+        <w:numPr>
+          <w:ilvl w:val="0"/>
+          <w:numId w:val="0"/>
+        </w:numPr>
+        <w:ind w:firstLine="420" w:firstLineChars="0"/>
+        <w:outlineLvl w:val="0"/>
+        <w:rPr>
+          <w:rFonts w:hint="default" w:ascii="微软雅黑" w:hAnsi="微软雅黑" w:eastAsia="微软雅黑" w:cs="微软雅黑"/>
+          <w:b w:val="0"/>
+          <w:bCs w:val="0"/>
+          <w:sz w:val="28"/>
+          <w:szCs w:val="28"/>
           <w:lang w:val="en-US" w:eastAsia="zh-CN"/>
         </w:rPr>
       </w:pPr>
@@ -5127,25 +7193,26 @@
           <w:ilvl w:val="0"/>
           <w:numId w:val="1"/>
         </w:numPr>
-        <w:rPr>
-          <w:rFonts w:hint="eastAsia" w:ascii="黑体" w:hAnsi="黑体" w:eastAsia="黑体" w:cs="黑体"/>
-          <w:b w:val="0"/>
-          <w:bCs w:val="0"/>
-          <w:sz w:val="21"/>
-          <w:szCs w:val="21"/>
-          <w:lang w:val="en-US" w:eastAsia="zh-CN"/>
-        </w:rPr>
-      </w:pPr>
-      <w:r>
-        <w:rPr>
-          <w:rFonts w:hint="eastAsia" w:ascii="黑体" w:hAnsi="黑体" w:eastAsia="黑体" w:cs="黑体"/>
-          <w:b w:val="0"/>
-          <w:bCs w:val="0"/>
-          <w:sz w:val="21"/>
-          <w:szCs w:val="21"/>
-          <w:lang w:val="en-US" w:eastAsia="zh-CN"/>
-        </w:rPr>
-        <w:t xml:space="preserve">ASD ASD </w:t>
+        <w:outlineLvl w:val="0"/>
+        <w:rPr>
+          <w:rFonts w:hint="eastAsia" w:ascii="微软雅黑" w:hAnsi="微软雅黑" w:eastAsia="微软雅黑" w:cs="微软雅黑"/>
+          <w:b w:val="0"/>
+          <w:bCs w:val="0"/>
+          <w:sz w:val="28"/>
+          <w:szCs w:val="28"/>
+          <w:lang w:val="en-US" w:eastAsia="zh-CN"/>
+        </w:rPr>
+      </w:pPr>
+      <w:r>
+        <w:rPr>
+          <w:rFonts w:hint="eastAsia" w:ascii="微软雅黑" w:hAnsi="微软雅黑" w:eastAsia="微软雅黑" w:cs="微软雅黑"/>
+          <w:b w:val="0"/>
+          <w:bCs w:val="0"/>
+          <w:sz w:val="28"/>
+          <w:szCs w:val="28"/>
+          <w:lang w:val="en-US" w:eastAsia="zh-CN"/>
+        </w:rPr>
+        <w:t>备用</w:t>
       </w:r>
     </w:p>
     <w:p>
@@ -5154,150 +7221,27 @@
           <w:ilvl w:val="0"/>
           <w:numId w:val="1"/>
         </w:numPr>
-        <w:rPr>
-          <w:rFonts w:hint="eastAsia" w:ascii="黑体" w:hAnsi="黑体" w:eastAsia="黑体" w:cs="黑体"/>
-          <w:b w:val="0"/>
-          <w:bCs w:val="0"/>
-          <w:sz w:val="21"/>
-          <w:szCs w:val="21"/>
-          <w:lang w:val="en-US" w:eastAsia="zh-CN"/>
-        </w:rPr>
-      </w:pPr>
-      <w:r>
-        <w:rPr>
-          <w:rFonts w:hint="eastAsia" w:ascii="黑体" w:hAnsi="黑体" w:eastAsia="黑体" w:cs="黑体"/>
-          <w:b w:val="0"/>
-          <w:bCs w:val="0"/>
-          <w:sz w:val="21"/>
-          <w:szCs w:val="21"/>
-          <w:lang w:val="en-US" w:eastAsia="zh-CN"/>
-        </w:rPr>
-        <w:t xml:space="preserve">ASD ASD </w:t>
-      </w:r>
-    </w:p>
-    <w:p>
-      <w:pPr>
-        <w:numPr>
-          <w:ilvl w:val="0"/>
-          <w:numId w:val="1"/>
-        </w:numPr>
-        <w:rPr>
-          <w:rFonts w:hint="eastAsia" w:ascii="黑体" w:hAnsi="黑体" w:eastAsia="黑体" w:cs="黑体"/>
-          <w:b w:val="0"/>
-          <w:bCs w:val="0"/>
-          <w:sz w:val="21"/>
-          <w:szCs w:val="21"/>
-          <w:lang w:val="en-US" w:eastAsia="zh-CN"/>
-        </w:rPr>
-      </w:pPr>
-      <w:r>
-        <w:rPr>
-          <w:rFonts w:hint="eastAsia" w:ascii="黑体" w:hAnsi="黑体" w:eastAsia="黑体" w:cs="黑体"/>
-          <w:b w:val="0"/>
-          <w:bCs w:val="0"/>
-          <w:sz w:val="21"/>
-          <w:szCs w:val="21"/>
-          <w:lang w:val="en-US" w:eastAsia="zh-CN"/>
-        </w:rPr>
-        <w:t>ASD AS</w:t>
-      </w:r>
-    </w:p>
-    <w:p>
-      <w:pPr>
-        <w:numPr>
-          <w:ilvl w:val="0"/>
-          <w:numId w:val="1"/>
-        </w:numPr>
-        <w:rPr>
-          <w:rFonts w:hint="eastAsia" w:ascii="黑体" w:hAnsi="黑体" w:eastAsia="黑体" w:cs="黑体"/>
-          <w:b w:val="0"/>
-          <w:bCs w:val="0"/>
-          <w:sz w:val="21"/>
-          <w:szCs w:val="21"/>
-          <w:lang w:val="en-US" w:eastAsia="zh-CN"/>
-        </w:rPr>
-      </w:pPr>
-      <w:r>
-        <w:rPr>
-          <w:rFonts w:hint="eastAsia" w:ascii="黑体" w:hAnsi="黑体" w:eastAsia="黑体" w:cs="黑体"/>
-          <w:b w:val="0"/>
-          <w:bCs w:val="0"/>
-          <w:sz w:val="21"/>
-          <w:szCs w:val="21"/>
-          <w:lang w:val="en-US" w:eastAsia="zh-CN"/>
-        </w:rPr>
-        <w:t>D</w:t>
-      </w:r>
-    </w:p>
-    <w:p>
-      <w:pPr>
-        <w:numPr>
-          <w:ilvl w:val="0"/>
-          <w:numId w:val="1"/>
-        </w:numPr>
-        <w:rPr>
-          <w:rFonts w:hint="eastAsia" w:ascii="黑体" w:hAnsi="黑体" w:eastAsia="黑体" w:cs="黑体"/>
-          <w:b w:val="0"/>
-          <w:bCs w:val="0"/>
-          <w:sz w:val="21"/>
-          <w:szCs w:val="21"/>
-          <w:lang w:val="en-US" w:eastAsia="zh-CN"/>
-        </w:rPr>
-      </w:pPr>
-      <w:r>
-        <w:rPr>
-          <w:rFonts w:hint="eastAsia" w:ascii="黑体" w:hAnsi="黑体" w:eastAsia="黑体" w:cs="黑体"/>
-          <w:b w:val="0"/>
-          <w:bCs w:val="0"/>
-          <w:sz w:val="21"/>
-          <w:szCs w:val="21"/>
-          <w:lang w:val="en-US" w:eastAsia="zh-CN"/>
-        </w:rPr>
-        <w:t>ASD ASD AS</w:t>
-      </w:r>
-    </w:p>
-    <w:p>
-      <w:pPr>
-        <w:numPr>
-          <w:ilvl w:val="0"/>
-          <w:numId w:val="1"/>
-        </w:numPr>
-        <w:rPr>
-          <w:rFonts w:hint="eastAsia" w:ascii="黑体" w:hAnsi="黑体" w:eastAsia="黑体" w:cs="黑体"/>
-          <w:b w:val="0"/>
-          <w:bCs w:val="0"/>
-          <w:sz w:val="21"/>
-          <w:szCs w:val="21"/>
-          <w:lang w:val="en-US" w:eastAsia="zh-CN"/>
-        </w:rPr>
-      </w:pPr>
-      <w:r>
-        <w:rPr>
-          <w:rFonts w:hint="eastAsia" w:ascii="黑体" w:hAnsi="黑体" w:eastAsia="黑体" w:cs="黑体"/>
-          <w:b w:val="0"/>
-          <w:bCs w:val="0"/>
-          <w:sz w:val="21"/>
-          <w:szCs w:val="21"/>
-          <w:lang w:val="en-US" w:eastAsia="zh-CN"/>
-        </w:rPr>
-        <w:t>ASDAS D</w:t>
-      </w:r>
-    </w:p>
-    <w:p>
-      <w:pPr>
-        <w:numPr>
-          <w:ilvl w:val="0"/>
-          <w:numId w:val="1"/>
-        </w:numPr>
-        <w:rPr>
-          <w:rFonts w:hint="eastAsia" w:ascii="黑体" w:hAnsi="黑体" w:eastAsia="黑体" w:cs="黑体"/>
-          <w:b w:val="0"/>
-          <w:bCs w:val="0"/>
-          <w:sz w:val="21"/>
-          <w:szCs w:val="21"/>
-          <w:lang w:val="en-US" w:eastAsia="zh-CN"/>
-        </w:rPr>
-      </w:pPr>
+        <w:outlineLvl w:val="0"/>
+        <w:rPr>
+          <w:rFonts w:hint="eastAsia" w:ascii="微软雅黑" w:hAnsi="微软雅黑" w:eastAsia="微软雅黑" w:cs="微软雅黑"/>
+          <w:b w:val="0"/>
+          <w:bCs w:val="0"/>
+          <w:sz w:val="28"/>
+          <w:szCs w:val="28"/>
+          <w:lang w:val="en-US" w:eastAsia="zh-CN"/>
+        </w:rPr>
+      </w:pPr>
+      <w:r>
+        <w:rPr>
+          <w:rFonts w:hint="eastAsia" w:ascii="微软雅黑" w:hAnsi="微软雅黑" w:eastAsia="微软雅黑" w:cs="微软雅黑"/>
+          <w:b w:val="0"/>
+          <w:bCs w:val="0"/>
+          <w:sz w:val="28"/>
+          <w:szCs w:val="28"/>
+          <w:lang w:val="en-US" w:eastAsia="zh-CN"/>
+        </w:rPr>
+        <w:t>备用</w:t>
+      </w:r>
     </w:p>
     <w:p>
       <w:pPr>
@@ -5721,13 +7665,31 @@
       <w:lang w:val="en-US" w:eastAsia="zh-CN" w:bidi="ar-SA"/>
     </w:rPr>
   </w:style>
-  <w:style w:type="character" w:default="1" w:styleId="4">
+  <w:style w:type="paragraph" w:styleId="2">
+    <w:name w:val="heading 1"/>
+    <w:basedOn w:val="1"/>
+    <w:next w:val="1"/>
+    <w:qFormat/>
+    <w:uiPriority w:val="0"/>
+    <w:pPr>
+      <w:keepNext/>
+      <w:keepLines/>
+      <w:spacing w:before="340" w:beforeLines="0" w:beforeAutospacing="0" w:after="330" w:afterLines="0" w:afterAutospacing="0" w:line="576" w:lineRule="auto"/>
+      <w:outlineLvl w:val="0"/>
+    </w:pPr>
+    <w:rPr>
+      <w:b/>
+      <w:kern w:val="44"/>
+      <w:sz w:val="44"/>
+    </w:rPr>
+  </w:style>
+  <w:style w:type="character" w:default="1" w:styleId="6">
     <w:name w:val="Default Paragraph Font"/>
     <w:semiHidden/>
     <w:qFormat/>
     <w:uiPriority w:val="0"/>
   </w:style>
-  <w:style w:type="table" w:default="1" w:styleId="3">
+  <w:style w:type="table" w:default="1" w:styleId="5">
     <w:name w:val="Normal Table"/>
     <w:semiHidden/>
     <w:uiPriority w:val="0"/>
@@ -5740,7 +7702,13 @@
       </w:tblCellMar>
     </w:tblPr>
   </w:style>
-  <w:style w:type="paragraph" w:styleId="2">
+  <w:style w:type="paragraph" w:styleId="3">
+    <w:name w:val="toc 1"/>
+    <w:basedOn w:val="1"/>
+    <w:next w:val="1"/>
+    <w:uiPriority w:val="0"/>
+  </w:style>
+  <w:style w:type="paragraph" w:styleId="4">
     <w:name w:val="HTML Preformatted"/>
     <w:basedOn w:val="1"/>
     <w:qFormat/>
@@ -5774,7 +7742,7 @@
       <w:lang w:val="en-US" w:eastAsia="zh-CN" w:bidi="ar"/>
     </w:rPr>
   </w:style>
-  <w:style w:type="paragraph" w:customStyle="1" w:styleId="5">
+  <w:style w:type="paragraph" w:customStyle="1" w:styleId="7">
     <w:name w:val="Default"/>
     <w:unhideWhenUsed/>
     <w:qFormat/>
@@ -5791,6 +7759,18 @@
       <w:color w:val="000000"/>
       <w:sz w:val="24"/>
       <w:szCs w:val="24"/>
+    </w:rPr>
+  </w:style>
+  <w:style w:type="paragraph" w:customStyle="1" w:styleId="8">
+    <w:name w:val="WPSOffice手动目录 1"/>
+    <w:uiPriority w:val="0"/>
+    <w:pPr>
+      <w:ind w:leftChars="0"/>
+    </w:pPr>
+    <w:rPr>
+      <w:rFonts w:asciiTheme="minorHAnsi" w:hAnsiTheme="minorHAnsi" w:eastAsiaTheme="minorEastAsia" w:cstheme="minorBidi"/>
+      <w:sz w:val="20"/>
+      <w:szCs w:val="20"/>
     </w:rPr>
   </w:style>
 </w:styles>

--- a/A40I学习笔记.docx
+++ b/A40I学习笔记.docx
@@ -3975,8 +3975,7 @@
       <w:pPr>
         <w:pStyle w:val="2"/>
         <w:numPr>
-          <w:ilvl w:val="0"/>
-          <w:numId w:val="1"/>
+          <w:numId w:val="0"/>
         </w:numPr>
         <w:bidi w:val="0"/>
         <w:rPr>
@@ -3987,30 +3986,144 @@
         </w:rPr>
       </w:pPr>
       <w:bookmarkStart w:id="8" w:name="_Toc8353"/>
-      <w:r>
+    </w:p>
+    <w:p>
+      <w:pPr>
         <w:rPr>
           <w:rFonts w:hint="eastAsia" w:ascii="微软雅黑" w:hAnsi="微软雅黑" w:eastAsia="微软雅黑" w:cs="微软雅黑"/>
           <w:sz w:val="28"/>
           <w:szCs w:val="28"/>
           <w:lang w:val="en-US" w:eastAsia="zh-CN"/>
         </w:rPr>
+      </w:pPr>
+    </w:p>
+    <w:p>
+      <w:pPr>
+        <w:rPr>
+          <w:rFonts w:hint="eastAsia" w:ascii="微软雅黑" w:hAnsi="微软雅黑" w:eastAsia="微软雅黑" w:cs="微软雅黑"/>
+          <w:sz w:val="28"/>
+          <w:szCs w:val="28"/>
+          <w:lang w:val="en-US" w:eastAsia="zh-CN"/>
+        </w:rPr>
+      </w:pPr>
+    </w:p>
+    <w:p>
+      <w:pPr>
+        <w:rPr>
+          <w:rFonts w:hint="eastAsia" w:ascii="微软雅黑" w:hAnsi="微软雅黑" w:eastAsia="微软雅黑" w:cs="微软雅黑"/>
+          <w:sz w:val="28"/>
+          <w:szCs w:val="28"/>
+          <w:lang w:val="en-US" w:eastAsia="zh-CN"/>
+        </w:rPr>
+      </w:pPr>
+    </w:p>
+    <w:p>
+      <w:pPr>
+        <w:rPr>
+          <w:rFonts w:hint="eastAsia" w:ascii="微软雅黑" w:hAnsi="微软雅黑" w:eastAsia="微软雅黑" w:cs="微软雅黑"/>
+          <w:sz w:val="28"/>
+          <w:szCs w:val="28"/>
+          <w:lang w:val="en-US" w:eastAsia="zh-CN"/>
+        </w:rPr>
+      </w:pPr>
+    </w:p>
+    <w:p>
+      <w:pPr>
+        <w:pStyle w:val="2"/>
+        <w:numPr>
+          <w:ilvl w:val="0"/>
+          <w:numId w:val="1"/>
+        </w:numPr>
+        <w:bidi w:val="0"/>
+        <w:rPr>
+          <w:rFonts w:hint="eastAsia" w:ascii="黑体" w:hAnsi="黑体" w:eastAsia="黑体" w:cs="黑体"/>
+          <w:b w:val="0"/>
+          <w:bCs w:val="0"/>
+          <w:sz w:val="21"/>
+          <w:szCs w:val="21"/>
+          <w:lang w:val="en-US" w:eastAsia="zh-CN"/>
+        </w:rPr>
+      </w:pPr>
+      <w:r>
+        <w:rPr>
+          <w:rFonts w:hint="eastAsia" w:ascii="微软雅黑" w:hAnsi="微软雅黑" w:eastAsia="微软雅黑" w:cs="微软雅黑"/>
+          <w:sz w:val="28"/>
+          <w:szCs w:val="28"/>
+          <w:lang w:val="en-US" w:eastAsia="zh-CN"/>
+        </w:rPr>
         <w:t>动态库相关</w:t>
       </w:r>
       <w:bookmarkEnd w:id="8"/>
     </w:p>
     <w:p>
       <w:pPr>
-        <w:numPr>
-          <w:ilvl w:val="0"/>
-          <w:numId w:val="0"/>
-        </w:numPr>
-        <w:ind w:firstLine="420" w:firstLineChars="0"/>
-        <w:rPr>
-          <w:rFonts w:hint="eastAsia" w:ascii="黑体" w:hAnsi="黑体" w:eastAsia="黑体" w:cs="黑体"/>
-          <w:b w:val="0"/>
-          <w:bCs w:val="0"/>
-          <w:sz w:val="21"/>
-          <w:szCs w:val="21"/>
+        <w:rPr>
+          <w:rFonts w:hint="eastAsia"/>
+          <w:lang w:val="en-US" w:eastAsia="zh-CN"/>
+        </w:rPr>
+      </w:pPr>
+      <w:r>
+        <w:drawing>
+          <wp:inline distT="0" distB="0" distL="114300" distR="114300">
+            <wp:extent cx="5265420" cy="1623695"/>
+            <wp:effectExtent l="0" t="0" r="11430" b="14605"/>
+            <wp:docPr id="20" name="图片 1"/>
+            <wp:cNvGraphicFramePr>
+              <a:graphicFrameLocks xmlns:a="http://schemas.openxmlformats.org/drawingml/2006/main" noChangeAspect="1"/>
+            </wp:cNvGraphicFramePr>
+            <a:graphic xmlns:a="http://schemas.openxmlformats.org/drawingml/2006/main">
+              <a:graphicData uri="http://schemas.openxmlformats.org/drawingml/2006/picture">
+                <pic:pic xmlns:pic="http://schemas.openxmlformats.org/drawingml/2006/picture">
+                  <pic:nvPicPr>
+                    <pic:cNvPr id="20" name="图片 1"/>
+                    <pic:cNvPicPr>
+                      <a:picLocks noChangeAspect="1"/>
+                    </pic:cNvPicPr>
+                  </pic:nvPicPr>
+                  <pic:blipFill>
+                    <a:blip r:embed="rId14"/>
+                    <a:stretch>
+                      <a:fillRect/>
+                    </a:stretch>
+                  </pic:blipFill>
+                  <pic:spPr>
+                    <a:xfrm>
+                      <a:off x="0" y="0"/>
+                      <a:ext cx="5265420" cy="1623695"/>
+                    </a:xfrm>
+                    <a:prstGeom prst="rect">
+                      <a:avLst/>
+                    </a:prstGeom>
+                    <a:noFill/>
+                    <a:ln>
+                      <a:noFill/>
+                    </a:ln>
+                  </pic:spPr>
+                </pic:pic>
+              </a:graphicData>
+            </a:graphic>
+          </wp:inline>
+        </w:drawing>
+      </w:r>
+      <w:bookmarkStart w:id="16" w:name="_GoBack"/>
+      <w:bookmarkEnd w:id="16"/>
+    </w:p>
+    <w:p>
+      <w:pPr>
+        <w:rPr>
+          <w:rFonts w:hint="eastAsia" w:ascii="微软雅黑" w:hAnsi="微软雅黑" w:eastAsia="微软雅黑" w:cs="微软雅黑"/>
+          <w:sz w:val="28"/>
+          <w:szCs w:val="28"/>
+          <w:lang w:val="en-US" w:eastAsia="zh-CN"/>
+        </w:rPr>
+      </w:pPr>
+    </w:p>
+    <w:p>
+      <w:pPr>
+        <w:rPr>
+          <w:rFonts w:hint="eastAsia" w:ascii="微软雅黑" w:hAnsi="微软雅黑" w:eastAsia="微软雅黑" w:cs="微软雅黑"/>
+          <w:sz w:val="28"/>
+          <w:szCs w:val="28"/>
           <w:lang w:val="en-US" w:eastAsia="zh-CN"/>
         </w:rPr>
       </w:pPr>
@@ -4078,7 +4191,7 @@
                     </pic:cNvPicPr>
                   </pic:nvPicPr>
                   <pic:blipFill>
-                    <a:blip r:embed="rId14"/>
+                    <a:blip r:embed="rId15"/>
                     <a:stretch>
                       <a:fillRect/>
                     </a:stretch>
@@ -4130,7 +4243,7 @@
                     </pic:cNvPicPr>
                   </pic:nvPicPr>
                   <pic:blipFill>
-                    <a:blip r:embed="rId15"/>
+                    <a:blip r:embed="rId16"/>
                     <a:stretch>
                       <a:fillRect/>
                     </a:stretch>
@@ -4206,7 +4319,7 @@
                     </pic:cNvPicPr>
                   </pic:nvPicPr>
                   <pic:blipFill>
-                    <a:blip r:embed="rId16"/>
+                    <a:blip r:embed="rId17"/>
                     <a:stretch>
                       <a:fillRect/>
                     </a:stretch>
@@ -5477,7 +5590,7 @@
                     </pic:cNvPicPr>
                   </pic:nvPicPr>
                   <pic:blipFill>
-                    <a:blip r:embed="rId17"/>
+                    <a:blip r:embed="rId18"/>
                     <a:stretch>
                       <a:fillRect/>
                     </a:stretch>
@@ -5797,7 +5910,7 @@
                     </pic:cNvPicPr>
                   </pic:nvPicPr>
                   <pic:blipFill>
-                    <a:blip r:embed="rId18"/>
+                    <a:blip r:embed="rId19"/>
                     <a:stretch>
                       <a:fillRect/>
                     </a:stretch>
@@ -5900,7 +6013,7 @@
                     </pic:cNvPicPr>
                   </pic:nvPicPr>
                   <pic:blipFill>
-                    <a:blip r:embed="rId19"/>
+                    <a:blip r:embed="rId20"/>
                     <a:stretch>
                       <a:fillRect/>
                     </a:stretch>
@@ -5986,7 +6099,7 @@
                     </pic:cNvPicPr>
                   </pic:nvPicPr>
                   <pic:blipFill>
-                    <a:blip r:embed="rId20"/>
+                    <a:blip r:embed="rId21"/>
                     <a:stretch>
                       <a:fillRect/>
                     </a:stretch>
@@ -6059,7 +6172,7 @@
                     </pic:cNvPicPr>
                   </pic:nvPicPr>
                   <pic:blipFill>
-                    <a:blip r:embed="rId21"/>
+                    <a:blip r:embed="rId22"/>
                     <a:stretch>
                       <a:fillRect/>
                     </a:stretch>
@@ -6283,7 +6396,7 @@
                     </pic:cNvPicPr>
                   </pic:nvPicPr>
                   <pic:blipFill>
-                    <a:blip r:embed="rId22"/>
+                    <a:blip r:embed="rId23"/>
                     <a:stretch>
                       <a:fillRect/>
                     </a:stretch>
@@ -6876,8 +6989,6 @@
         </w:rPr>
         <w:t>注意看路径</w:t>
       </w:r>
-      <w:bookmarkStart w:id="16" w:name="_GoBack"/>
-      <w:bookmarkEnd w:id="16"/>
     </w:p>
     <w:p>
       <w:pPr>

--- a/A40I学习笔记.docx
+++ b/A40I学习笔记.docx
@@ -3975,6 +3975,7 @@
       <w:pPr>
         <w:pStyle w:val="2"/>
         <w:numPr>
+          <w:ilvl w:val="0"/>
           <w:numId w:val="0"/>
         </w:numPr>
         <w:bidi w:val="0"/>
@@ -4105,8 +4106,6 @@
           </wp:inline>
         </w:drawing>
       </w:r>
-      <w:bookmarkStart w:id="16" w:name="_GoBack"/>
-      <w:bookmarkEnd w:id="16"/>
     </w:p>
     <w:p>
       <w:pPr>
@@ -7304,6 +7303,7 @@
           <w:ilvl w:val="0"/>
           <w:numId w:val="1"/>
         </w:numPr>
+        <w:jc w:val="left"/>
         <w:outlineLvl w:val="0"/>
         <w:rPr>
           <w:rFonts w:hint="eastAsia" w:ascii="微软雅黑" w:hAnsi="微软雅黑" w:eastAsia="微软雅黑" w:cs="微软雅黑"/>
@@ -7323,8 +7323,362 @@
           <w:szCs w:val="28"/>
           <w:lang w:val="en-US" w:eastAsia="zh-CN"/>
         </w:rPr>
-        <w:t>备用</w:t>
-      </w:r>
+        <w:t>分区</w:t>
+      </w:r>
+      <w:r>
+        <w:rPr>
+          <w:rFonts w:hint="eastAsia" w:ascii="微软雅黑" w:hAnsi="微软雅黑" w:eastAsia="微软雅黑" w:cs="微软雅黑"/>
+          <w:b w:val="0"/>
+          <w:bCs w:val="0"/>
+          <w:sz w:val="28"/>
+          <w:szCs w:val="28"/>
+          <w:lang w:val="en-US" w:eastAsia="zh-CN"/>
+        </w:rPr>
+        <w:drawing>
+          <wp:inline distT="0" distB="0" distL="114300" distR="114300">
+            <wp:extent cx="5271770" cy="2939415"/>
+            <wp:effectExtent l="0" t="0" r="5080" b="13335"/>
+            <wp:docPr id="22" name="图片 22" descr="1639237488(1)"/>
+            <wp:cNvGraphicFramePr>
+              <a:graphicFrameLocks xmlns:a="http://schemas.openxmlformats.org/drawingml/2006/main" noChangeAspect="1"/>
+            </wp:cNvGraphicFramePr>
+            <a:graphic xmlns:a="http://schemas.openxmlformats.org/drawingml/2006/main">
+              <a:graphicData uri="http://schemas.openxmlformats.org/drawingml/2006/picture">
+                <pic:pic xmlns:pic="http://schemas.openxmlformats.org/drawingml/2006/picture">
+                  <pic:nvPicPr>
+                    <pic:cNvPr id="22" name="图片 22" descr="1639237488(1)"/>
+                    <pic:cNvPicPr>
+                      <a:picLocks noChangeAspect="1"/>
+                    </pic:cNvPicPr>
+                  </pic:nvPicPr>
+                  <pic:blipFill>
+                    <a:blip r:embed="rId24"/>
+                    <a:stretch>
+                      <a:fillRect/>
+                    </a:stretch>
+                  </pic:blipFill>
+                  <pic:spPr>
+                    <a:xfrm>
+                      <a:off x="0" y="0"/>
+                      <a:ext cx="5271770" cy="2939415"/>
+                    </a:xfrm>
+                    <a:prstGeom prst="rect">
+                      <a:avLst/>
+                    </a:prstGeom>
+                  </pic:spPr>
+                </pic:pic>
+              </a:graphicData>
+            </a:graphic>
+          </wp:inline>
+        </w:drawing>
+      </w:r>
+    </w:p>
+    <w:p>
+      <w:pPr>
+        <w:numPr>
+          <w:numId w:val="0"/>
+        </w:numPr>
+        <w:outlineLvl w:val="0"/>
+        <w:rPr>
+          <w:rFonts w:hint="eastAsia" w:ascii="微软雅黑" w:hAnsi="微软雅黑" w:eastAsia="微软雅黑" w:cs="微软雅黑"/>
+          <w:b w:val="0"/>
+          <w:bCs w:val="0"/>
+          <w:sz w:val="28"/>
+          <w:szCs w:val="28"/>
+          <w:lang w:val="en-US" w:eastAsia="zh-CN"/>
+        </w:rPr>
+      </w:pPr>
+      <w:r>
+        <w:rPr>
+          <w:rFonts w:hint="eastAsia" w:ascii="微软雅黑" w:hAnsi="微软雅黑" w:eastAsia="微软雅黑" w:cs="微软雅黑"/>
+          <w:b w:val="0"/>
+          <w:bCs w:val="0"/>
+          <w:sz w:val="28"/>
+          <w:szCs w:val="28"/>
+          <w:lang w:val="en-US" w:eastAsia="zh-CN"/>
+        </w:rPr>
+        <w:drawing>
+          <wp:inline distT="0" distB="0" distL="114300" distR="114300">
+            <wp:extent cx="5271135" cy="3750945"/>
+            <wp:effectExtent l="0" t="0" r="5715" b="1905"/>
+            <wp:docPr id="23" name="图片 23" descr="1639237511(1)"/>
+            <wp:cNvGraphicFramePr>
+              <a:graphicFrameLocks xmlns:a="http://schemas.openxmlformats.org/drawingml/2006/main" noChangeAspect="1"/>
+            </wp:cNvGraphicFramePr>
+            <a:graphic xmlns:a="http://schemas.openxmlformats.org/drawingml/2006/main">
+              <a:graphicData uri="http://schemas.openxmlformats.org/drawingml/2006/picture">
+                <pic:pic xmlns:pic="http://schemas.openxmlformats.org/drawingml/2006/picture">
+                  <pic:nvPicPr>
+                    <pic:cNvPr id="23" name="图片 23" descr="1639237511(1)"/>
+                    <pic:cNvPicPr>
+                      <a:picLocks noChangeAspect="1"/>
+                    </pic:cNvPicPr>
+                  </pic:nvPicPr>
+                  <pic:blipFill>
+                    <a:blip r:embed="rId25"/>
+                    <a:stretch>
+                      <a:fillRect/>
+                    </a:stretch>
+                  </pic:blipFill>
+                  <pic:spPr>
+                    <a:xfrm>
+                      <a:off x="0" y="0"/>
+                      <a:ext cx="5271135" cy="3750945"/>
+                    </a:xfrm>
+                    <a:prstGeom prst="rect">
+                      <a:avLst/>
+                    </a:prstGeom>
+                  </pic:spPr>
+                </pic:pic>
+              </a:graphicData>
+            </a:graphic>
+          </wp:inline>
+        </w:drawing>
+      </w:r>
+    </w:p>
+    <w:p>
+      <w:pPr>
+        <w:numPr>
+          <w:numId w:val="0"/>
+        </w:numPr>
+        <w:outlineLvl w:val="0"/>
+        <w:rPr>
+          <w:rFonts w:hint="eastAsia" w:ascii="微软雅黑" w:hAnsi="微软雅黑" w:eastAsia="微软雅黑" w:cs="微软雅黑"/>
+          <w:b w:val="0"/>
+          <w:bCs w:val="0"/>
+          <w:sz w:val="28"/>
+          <w:szCs w:val="28"/>
+          <w:lang w:val="en-US" w:eastAsia="zh-CN"/>
+        </w:rPr>
+      </w:pPr>
+    </w:p>
+    <w:p>
+      <w:pPr>
+        <w:numPr>
+          <w:ilvl w:val="0"/>
+          <w:numId w:val="1"/>
+        </w:numPr>
+        <w:jc w:val="left"/>
+        <w:outlineLvl w:val="0"/>
+        <w:rPr>
+          <w:rFonts w:hint="eastAsia" w:ascii="微软雅黑" w:hAnsi="微软雅黑" w:eastAsia="微软雅黑" w:cs="微软雅黑"/>
+          <w:b w:val="0"/>
+          <w:bCs w:val="0"/>
+          <w:sz w:val="28"/>
+          <w:szCs w:val="28"/>
+          <w:lang w:val="en-US" w:eastAsia="zh-CN"/>
+        </w:rPr>
+      </w:pPr>
+      <w:r>
+        <w:rPr>
+          <w:rFonts w:hint="eastAsia" w:ascii="微软雅黑" w:hAnsi="微软雅黑" w:eastAsia="微软雅黑" w:cs="微软雅黑"/>
+          <w:b w:val="0"/>
+          <w:bCs w:val="0"/>
+          <w:sz w:val="28"/>
+          <w:szCs w:val="28"/>
+          <w:lang w:val="en-US" w:eastAsia="zh-CN"/>
+        </w:rPr>
+        <w:t>分区</w:t>
+      </w:r>
+    </w:p>
+    <w:p>
+      <w:pPr>
+        <w:numPr>
+          <w:numId w:val="0"/>
+        </w:numPr>
+        <w:jc w:val="left"/>
+        <w:outlineLvl w:val="0"/>
+      </w:pPr>
+      <w:r>
+        <w:drawing>
+          <wp:inline distT="0" distB="0" distL="114300" distR="114300">
+            <wp:extent cx="5271770" cy="389255"/>
+            <wp:effectExtent l="0" t="0" r="5080" b="10795"/>
+            <wp:docPr id="26" name="图片 1"/>
+            <wp:cNvGraphicFramePr>
+              <a:graphicFrameLocks xmlns:a="http://schemas.openxmlformats.org/drawingml/2006/main" noChangeAspect="1"/>
+            </wp:cNvGraphicFramePr>
+            <a:graphic xmlns:a="http://schemas.openxmlformats.org/drawingml/2006/main">
+              <a:graphicData uri="http://schemas.openxmlformats.org/drawingml/2006/picture">
+                <pic:pic xmlns:pic="http://schemas.openxmlformats.org/drawingml/2006/picture">
+                  <pic:nvPicPr>
+                    <pic:cNvPr id="26" name="图片 1"/>
+                    <pic:cNvPicPr>
+                      <a:picLocks noChangeAspect="1"/>
+                    </pic:cNvPicPr>
+                  </pic:nvPicPr>
+                  <pic:blipFill>
+                    <a:blip r:embed="rId26"/>
+                    <a:stretch>
+                      <a:fillRect/>
+                    </a:stretch>
+                  </pic:blipFill>
+                  <pic:spPr>
+                    <a:xfrm>
+                      <a:off x="0" y="0"/>
+                      <a:ext cx="5271770" cy="389255"/>
+                    </a:xfrm>
+                    <a:prstGeom prst="rect">
+                      <a:avLst/>
+                    </a:prstGeom>
+                    <a:noFill/>
+                    <a:ln>
+                      <a:noFill/>
+                    </a:ln>
+                  </pic:spPr>
+                </pic:pic>
+              </a:graphicData>
+            </a:graphic>
+          </wp:inline>
+        </w:drawing>
+      </w:r>
+    </w:p>
+    <w:p>
+      <w:pPr>
+        <w:numPr>
+          <w:numId w:val="0"/>
+        </w:numPr>
+        <w:jc w:val="left"/>
+        <w:outlineLvl w:val="0"/>
+      </w:pPr>
+    </w:p>
+    <w:p>
+      <w:pPr>
+        <w:numPr>
+          <w:numId w:val="0"/>
+        </w:numPr>
+        <w:jc w:val="left"/>
+        <w:outlineLvl w:val="0"/>
+      </w:pPr>
+    </w:p>
+    <w:p>
+      <w:pPr>
+        <w:numPr>
+          <w:numId w:val="0"/>
+        </w:numPr>
+        <w:jc w:val="left"/>
+        <w:outlineLvl w:val="0"/>
+        <w:rPr>
+          <w:rFonts w:hint="eastAsia" w:ascii="微软雅黑" w:hAnsi="微软雅黑" w:eastAsia="微软雅黑" w:cs="微软雅黑"/>
+          <w:b w:val="0"/>
+          <w:bCs w:val="0"/>
+          <w:sz w:val="28"/>
+          <w:szCs w:val="28"/>
+          <w:lang w:val="en-US" w:eastAsia="zh-CN"/>
+        </w:rPr>
+      </w:pPr>
+      <w:r>
+        <w:rPr>
+          <w:rFonts w:hint="eastAsia" w:ascii="微软雅黑" w:hAnsi="微软雅黑" w:eastAsia="微软雅黑" w:cs="微软雅黑"/>
+          <w:b w:val="0"/>
+          <w:bCs w:val="0"/>
+          <w:sz w:val="28"/>
+          <w:szCs w:val="28"/>
+          <w:lang w:val="en-US" w:eastAsia="zh-CN"/>
+        </w:rPr>
+        <w:drawing>
+          <wp:inline distT="0" distB="0" distL="114300" distR="114300">
+            <wp:extent cx="3295650" cy="8153400"/>
+            <wp:effectExtent l="0" t="0" r="0" b="0"/>
+            <wp:docPr id="27" name="图片 27" descr="1639237721(1)"/>
+            <wp:cNvGraphicFramePr>
+              <a:graphicFrameLocks xmlns:a="http://schemas.openxmlformats.org/drawingml/2006/main" noChangeAspect="1"/>
+            </wp:cNvGraphicFramePr>
+            <a:graphic xmlns:a="http://schemas.openxmlformats.org/drawingml/2006/main">
+              <a:graphicData uri="http://schemas.openxmlformats.org/drawingml/2006/picture">
+                <pic:pic xmlns:pic="http://schemas.openxmlformats.org/drawingml/2006/picture">
+                  <pic:nvPicPr>
+                    <pic:cNvPr id="27" name="图片 27" descr="1639237721(1)"/>
+                    <pic:cNvPicPr>
+                      <a:picLocks noChangeAspect="1"/>
+                    </pic:cNvPicPr>
+                  </pic:nvPicPr>
+                  <pic:blipFill>
+                    <a:blip r:embed="rId27"/>
+                    <a:stretch>
+                      <a:fillRect/>
+                    </a:stretch>
+                  </pic:blipFill>
+                  <pic:spPr>
+                    <a:xfrm>
+                      <a:off x="0" y="0"/>
+                      <a:ext cx="3295650" cy="8153400"/>
+                    </a:xfrm>
+                    <a:prstGeom prst="rect">
+                      <a:avLst/>
+                    </a:prstGeom>
+                  </pic:spPr>
+                </pic:pic>
+              </a:graphicData>
+            </a:graphic>
+          </wp:inline>
+        </w:drawing>
+      </w:r>
+      <w:bookmarkStart w:id="16" w:name="_GoBack"/>
+      <w:bookmarkEnd w:id="16"/>
+    </w:p>
+    <w:p>
+      <w:pPr>
+        <w:numPr>
+          <w:ilvl w:val="0"/>
+          <w:numId w:val="1"/>
+        </w:numPr>
+        <w:jc w:val="left"/>
+        <w:outlineLvl w:val="0"/>
+        <w:rPr>
+          <w:rFonts w:hint="eastAsia" w:ascii="微软雅黑" w:hAnsi="微软雅黑" w:eastAsia="微软雅黑" w:cs="微软雅黑"/>
+          <w:b w:val="0"/>
+          <w:bCs w:val="0"/>
+          <w:sz w:val="28"/>
+          <w:szCs w:val="28"/>
+          <w:lang w:val="en-US" w:eastAsia="zh-CN"/>
+        </w:rPr>
+      </w:pPr>
+      <w:r>
+        <w:rPr>
+          <w:rFonts w:hint="eastAsia" w:ascii="微软雅黑" w:hAnsi="微软雅黑" w:eastAsia="微软雅黑" w:cs="微软雅黑"/>
+          <w:b w:val="0"/>
+          <w:bCs w:val="0"/>
+          <w:sz w:val="28"/>
+          <w:szCs w:val="28"/>
+          <w:lang w:val="en-US" w:eastAsia="zh-CN"/>
+        </w:rPr>
+        <w:t>十点多</w:t>
+      </w:r>
+    </w:p>
+    <w:p>
+      <w:pPr>
+        <w:numPr>
+          <w:ilvl w:val="0"/>
+          <w:numId w:val="1"/>
+        </w:numPr>
+        <w:jc w:val="left"/>
+        <w:outlineLvl w:val="0"/>
+        <w:rPr>
+          <w:rFonts w:hint="eastAsia" w:ascii="微软雅黑" w:hAnsi="微软雅黑" w:eastAsia="微软雅黑" w:cs="微软雅黑"/>
+          <w:b w:val="0"/>
+          <w:bCs w:val="0"/>
+          <w:sz w:val="28"/>
+          <w:szCs w:val="28"/>
+          <w:lang w:val="en-US" w:eastAsia="zh-CN"/>
+        </w:rPr>
+      </w:pPr>
+    </w:p>
+    <w:p>
+      <w:pPr>
+        <w:numPr>
+          <w:numId w:val="0"/>
+        </w:numPr>
+        <w:outlineLvl w:val="0"/>
+        <w:rPr>
+          <w:rFonts w:hint="eastAsia" w:ascii="微软雅黑" w:hAnsi="微软雅黑" w:eastAsia="微软雅黑" w:cs="微软雅黑"/>
+          <w:b w:val="0"/>
+          <w:bCs w:val="0"/>
+          <w:sz w:val="28"/>
+          <w:szCs w:val="28"/>
+          <w:lang w:val="en-US" w:eastAsia="zh-CN"/>
+        </w:rPr>
+      </w:pPr>
     </w:p>
     <w:p>
       <w:pPr>

--- a/A40I学习笔记.docx
+++ b/A40I学习笔记.docx
@@ -2963,6 +2963,7 @@
           <w:ilvl w:val="0"/>
           <w:numId w:val="0"/>
         </w:numPr>
+        <w:ind w:firstLine="420" w:firstLineChars="0"/>
         <w:rPr>
           <w:rFonts w:hint="eastAsia" w:ascii="黑体" w:hAnsi="黑体" w:eastAsia="黑体" w:cs="黑体"/>
           <w:b w:val="0"/>
@@ -2972,6 +2973,19 @@
           <w:lang w:val="en-US" w:eastAsia="zh-CN"/>
         </w:rPr>
       </w:pPr>
+      <w:r>
+        <w:rPr>
+          <w:rFonts w:hint="eastAsia" w:ascii="黑体" w:hAnsi="黑体" w:eastAsia="黑体" w:cs="黑体"/>
+          <w:b w:val="0"/>
+          <w:bCs w:val="0"/>
+          <w:sz w:val="21"/>
+          <w:szCs w:val="21"/>
+          <w:lang w:val="en-US" w:eastAsia="zh-CN"/>
+        </w:rPr>
+        <w:t>/sbin/syslogd -O /tmp/messages -s 1024</w:t>
+      </w:r>
+      <w:bookmarkStart w:id="16" w:name="_GoBack"/>
+      <w:bookmarkEnd w:id="16"/>
     </w:p>
     <w:p>
       <w:pPr>
@@ -7325,7 +7339,14 @@
         </w:rPr>
         <w:t>分区</w:t>
       </w:r>
-      <w:r>
+    </w:p>
+    <w:p>
+      <w:pPr>
+        <w:numPr>
+          <w:numId w:val="0"/>
+        </w:numPr>
+        <w:jc w:val="left"/>
+        <w:outlineLvl w:val="0"/>
         <w:rPr>
           <w:rFonts w:hint="eastAsia" w:ascii="微软雅黑" w:hAnsi="微软雅黑" w:eastAsia="微软雅黑" w:cs="微软雅黑"/>
           <w:b w:val="0"/>
@@ -7334,10 +7355,20 @@
           <w:szCs w:val="28"/>
           <w:lang w:val="en-US" w:eastAsia="zh-CN"/>
         </w:rPr>
+      </w:pPr>
+      <w:r>
+        <w:rPr>
+          <w:rFonts w:hint="eastAsia" w:ascii="微软雅黑" w:hAnsi="微软雅黑" w:eastAsia="微软雅黑" w:cs="微软雅黑"/>
+          <w:b w:val="0"/>
+          <w:bCs w:val="0"/>
+          <w:sz w:val="28"/>
+          <w:szCs w:val="28"/>
+          <w:lang w:val="en-US" w:eastAsia="zh-CN"/>
+        </w:rPr>
         <w:drawing>
           <wp:inline distT="0" distB="0" distL="114300" distR="114300">
-            <wp:extent cx="5271770" cy="2939415"/>
-            <wp:effectExtent l="0" t="0" r="5080" b="13335"/>
+            <wp:extent cx="3285490" cy="1831975"/>
+            <wp:effectExtent l="0" t="0" r="10160" b="15875"/>
             <wp:docPr id="22" name="图片 22" descr="1639237488(1)"/>
             <wp:cNvGraphicFramePr>
               <a:graphicFrameLocks xmlns:a="http://schemas.openxmlformats.org/drawingml/2006/main" noChangeAspect="1"/>
@@ -7360,7 +7391,7 @@
                   <pic:spPr>
                     <a:xfrm>
                       <a:off x="0" y="0"/>
-                      <a:ext cx="5271770" cy="2939415"/>
+                      <a:ext cx="3285490" cy="1831975"/>
                     </a:xfrm>
                     <a:prstGeom prst="rect">
                       <a:avLst/>
@@ -7376,31 +7407,44 @@
     <w:p>
       <w:pPr>
         <w:numPr>
+          <w:ilvl w:val="0"/>
           <w:numId w:val="0"/>
         </w:numPr>
         <w:outlineLvl w:val="0"/>
         <w:rPr>
           <w:rFonts w:hint="eastAsia" w:ascii="微软雅黑" w:hAnsi="微软雅黑" w:eastAsia="微软雅黑" w:cs="微软雅黑"/>
-          <w:b w:val="0"/>
-          <w:bCs w:val="0"/>
+          <w:b/>
+          <w:bCs/>
+          <w:color w:val="FFFFFF" w:themeColor="background1"/>
           <w:sz w:val="28"/>
           <w:szCs w:val="28"/>
           <w:lang w:val="en-US" w:eastAsia="zh-CN"/>
-        </w:rPr>
-      </w:pPr>
-      <w:r>
-        <w:rPr>
-          <w:rFonts w:hint="eastAsia" w:ascii="微软雅黑" w:hAnsi="微软雅黑" w:eastAsia="微软雅黑" w:cs="微软雅黑"/>
-          <w:b w:val="0"/>
-          <w:bCs w:val="0"/>
+          <w14:textFill>
+            <w14:solidFill>
+              <w14:schemeClr w14:val="bg1"/>
+            </w14:solidFill>
+          </w14:textFill>
+        </w:rPr>
+      </w:pPr>
+      <w:r>
+        <w:rPr>
+          <w:rFonts w:hint="eastAsia" w:ascii="微软雅黑" w:hAnsi="微软雅黑" w:eastAsia="微软雅黑" w:cs="微软雅黑"/>
+          <w:b/>
+          <w:bCs/>
+          <w:color w:val="FFFFFF" w:themeColor="background1"/>
           <w:sz w:val="28"/>
           <w:szCs w:val="28"/>
           <w:lang w:val="en-US" w:eastAsia="zh-CN"/>
+          <w14:textFill>
+            <w14:solidFill>
+              <w14:schemeClr w14:val="bg1"/>
+            </w14:solidFill>
+          </w14:textFill>
         </w:rPr>
         <w:drawing>
           <wp:inline distT="0" distB="0" distL="114300" distR="114300">
-            <wp:extent cx="5271135" cy="3750945"/>
-            <wp:effectExtent l="0" t="0" r="5715" b="1905"/>
+            <wp:extent cx="3296920" cy="2346325"/>
+            <wp:effectExtent l="0" t="0" r="17780" b="15875"/>
             <wp:docPr id="23" name="图片 23" descr="1639237511(1)"/>
             <wp:cNvGraphicFramePr>
               <a:graphicFrameLocks xmlns:a="http://schemas.openxmlformats.org/drawingml/2006/main" noChangeAspect="1"/>
@@ -7423,7 +7467,7 @@
                   <pic:spPr>
                     <a:xfrm>
                       <a:off x="0" y="0"/>
-                      <a:ext cx="5271135" cy="3750945"/>
+                      <a:ext cx="3296920" cy="2346325"/>
                     </a:xfrm>
                     <a:prstGeom prst="rect">
                       <a:avLst/>
@@ -7439,6 +7483,7 @@
     <w:p>
       <w:pPr>
         <w:numPr>
+          <w:ilvl w:val="0"/>
           <w:numId w:val="0"/>
         </w:numPr>
         <w:outlineLvl w:val="0"/>
@@ -7456,6 +7501,593 @@
       <w:pPr>
         <w:numPr>
           <w:ilvl w:val="0"/>
+          <w:numId w:val="0"/>
+        </w:numPr>
+        <w:outlineLvl w:val="0"/>
+        <w:rPr>
+          <w:rFonts w:hint="eastAsia" w:ascii="微软雅黑" w:hAnsi="微软雅黑" w:eastAsia="微软雅黑" w:cs="微软雅黑"/>
+          <w:b w:val="0"/>
+          <w:bCs w:val="0"/>
+          <w:sz w:val="13"/>
+          <w:szCs w:val="13"/>
+          <w:lang w:val="en-US" w:eastAsia="zh-CN"/>
+        </w:rPr>
+      </w:pPr>
+      <w:r>
+        <w:rPr>
+          <w:rFonts w:hint="eastAsia" w:ascii="微软雅黑" w:hAnsi="微软雅黑" w:eastAsia="微软雅黑" w:cs="微软雅黑"/>
+          <w:b w:val="0"/>
+          <w:bCs w:val="0"/>
+          <w:sz w:val="13"/>
+          <w:szCs w:val="13"/>
+          <w:lang w:val="en-US" w:eastAsia="zh-CN"/>
+        </w:rPr>
+        <w:t># mount</w:t>
+      </w:r>
+    </w:p>
+    <w:p>
+      <w:pPr>
+        <w:numPr>
+          <w:ilvl w:val="0"/>
+          <w:numId w:val="0"/>
+        </w:numPr>
+        <w:outlineLvl w:val="0"/>
+        <w:rPr>
+          <w:rFonts w:hint="eastAsia" w:ascii="微软雅黑" w:hAnsi="微软雅黑" w:eastAsia="微软雅黑" w:cs="微软雅黑"/>
+          <w:b w:val="0"/>
+          <w:bCs w:val="0"/>
+          <w:sz w:val="13"/>
+          <w:szCs w:val="13"/>
+          <w:lang w:val="en-US" w:eastAsia="zh-CN"/>
+        </w:rPr>
+      </w:pPr>
+      <w:r>
+        <w:rPr>
+          <w:rFonts w:hint="eastAsia" w:ascii="微软雅黑" w:hAnsi="微软雅黑" w:eastAsia="微软雅黑" w:cs="微软雅黑"/>
+          <w:b w:val="0"/>
+          <w:bCs w:val="0"/>
+          <w:sz w:val="13"/>
+          <w:szCs w:val="13"/>
+          <w:lang w:val="en-US" w:eastAsia="zh-CN"/>
+        </w:rPr>
+        <w:t>proc on /proc type proc (rw,relatime)</w:t>
+      </w:r>
+    </w:p>
+    <w:p>
+      <w:pPr>
+        <w:numPr>
+          <w:ilvl w:val="0"/>
+          <w:numId w:val="0"/>
+        </w:numPr>
+        <w:outlineLvl w:val="0"/>
+        <w:rPr>
+          <w:rFonts w:hint="eastAsia" w:ascii="微软雅黑" w:hAnsi="微软雅黑" w:eastAsia="微软雅黑" w:cs="微软雅黑"/>
+          <w:b w:val="0"/>
+          <w:bCs w:val="0"/>
+          <w:sz w:val="13"/>
+          <w:szCs w:val="13"/>
+          <w:lang w:val="en-US" w:eastAsia="zh-CN"/>
+        </w:rPr>
+      </w:pPr>
+      <w:r>
+        <w:rPr>
+          <w:rFonts w:hint="eastAsia" w:ascii="微软雅黑" w:hAnsi="微软雅黑" w:eastAsia="微软雅黑" w:cs="微软雅黑"/>
+          <w:b w:val="0"/>
+          <w:bCs w:val="0"/>
+          <w:sz w:val="13"/>
+          <w:szCs w:val="13"/>
+          <w:lang w:val="en-US" w:eastAsia="zh-CN"/>
+        </w:rPr>
+        <w:t>sysfs on /sys type sysfs (rw,relatime)</w:t>
+      </w:r>
+    </w:p>
+    <w:p>
+      <w:pPr>
+        <w:numPr>
+          <w:ilvl w:val="0"/>
+          <w:numId w:val="0"/>
+        </w:numPr>
+        <w:outlineLvl w:val="0"/>
+        <w:rPr>
+          <w:rFonts w:hint="eastAsia" w:ascii="微软雅黑" w:hAnsi="微软雅黑" w:eastAsia="微软雅黑" w:cs="微软雅黑"/>
+          <w:b w:val="0"/>
+          <w:bCs w:val="0"/>
+          <w:sz w:val="13"/>
+          <w:szCs w:val="13"/>
+          <w:lang w:val="en-US" w:eastAsia="zh-CN"/>
+        </w:rPr>
+      </w:pPr>
+      <w:r>
+        <w:rPr>
+          <w:rFonts w:hint="eastAsia" w:ascii="微软雅黑" w:hAnsi="微软雅黑" w:eastAsia="微软雅黑" w:cs="微软雅黑"/>
+          <w:b w:val="0"/>
+          <w:bCs w:val="0"/>
+          <w:sz w:val="13"/>
+          <w:szCs w:val="13"/>
+          <w:lang w:val="en-US" w:eastAsia="zh-CN"/>
+        </w:rPr>
+        <w:t>none on /dev type devtmpfs (rw,relatime,size=353532k,nr_inodes=74367,mode=755)</w:t>
+      </w:r>
+    </w:p>
+    <w:p>
+      <w:pPr>
+        <w:numPr>
+          <w:ilvl w:val="0"/>
+          <w:numId w:val="0"/>
+        </w:numPr>
+        <w:outlineLvl w:val="0"/>
+        <w:rPr>
+          <w:rFonts w:hint="eastAsia" w:ascii="微软雅黑" w:hAnsi="微软雅黑" w:eastAsia="微软雅黑" w:cs="微软雅黑"/>
+          <w:b w:val="0"/>
+          <w:bCs w:val="0"/>
+          <w:sz w:val="13"/>
+          <w:szCs w:val="13"/>
+          <w:lang w:val="en-US" w:eastAsia="zh-CN"/>
+        </w:rPr>
+      </w:pPr>
+      <w:r>
+        <w:rPr>
+          <w:rFonts w:hint="eastAsia" w:ascii="微软雅黑" w:hAnsi="微软雅黑" w:eastAsia="微软雅黑" w:cs="微软雅黑"/>
+          <w:b w:val="0"/>
+          <w:bCs w:val="0"/>
+          <w:sz w:val="13"/>
+          <w:szCs w:val="13"/>
+          <w:lang w:val="en-US" w:eastAsia="zh-CN"/>
+        </w:rPr>
+        <w:t>/dev/mmcblk0p7 on / type ext4 (ro,noatime,nodiratime,nobarrier,noauto_da_alloc,errors=remount-ro,data=ordered)</w:t>
+      </w:r>
+    </w:p>
+    <w:p>
+      <w:pPr>
+        <w:numPr>
+          <w:ilvl w:val="0"/>
+          <w:numId w:val="0"/>
+        </w:numPr>
+        <w:outlineLvl w:val="0"/>
+        <w:rPr>
+          <w:rFonts w:hint="eastAsia" w:ascii="微软雅黑" w:hAnsi="微软雅黑" w:eastAsia="微软雅黑" w:cs="微软雅黑"/>
+          <w:b w:val="0"/>
+          <w:bCs w:val="0"/>
+          <w:sz w:val="13"/>
+          <w:szCs w:val="13"/>
+          <w:lang w:val="en-US" w:eastAsia="zh-CN"/>
+        </w:rPr>
+      </w:pPr>
+      <w:r>
+        <w:rPr>
+          <w:rFonts w:hint="eastAsia" w:ascii="微软雅黑" w:hAnsi="微软雅黑" w:eastAsia="微软雅黑" w:cs="微软雅黑"/>
+          <w:b w:val="0"/>
+          <w:bCs w:val="0"/>
+          <w:sz w:val="13"/>
+          <w:szCs w:val="13"/>
+          <w:lang w:val="en-US" w:eastAsia="zh-CN"/>
+        </w:rPr>
+        <w:t>devpts on /dev/pts type devpts (rw,relatime,gid=5,mode=620,ptmxmode=000)</w:t>
+      </w:r>
+    </w:p>
+    <w:p>
+      <w:pPr>
+        <w:numPr>
+          <w:ilvl w:val="0"/>
+          <w:numId w:val="0"/>
+        </w:numPr>
+        <w:outlineLvl w:val="0"/>
+        <w:rPr>
+          <w:rFonts w:hint="eastAsia" w:ascii="微软雅黑" w:hAnsi="微软雅黑" w:eastAsia="微软雅黑" w:cs="微软雅黑"/>
+          <w:b w:val="0"/>
+          <w:bCs w:val="0"/>
+          <w:sz w:val="13"/>
+          <w:szCs w:val="13"/>
+          <w:lang w:val="en-US" w:eastAsia="zh-CN"/>
+        </w:rPr>
+      </w:pPr>
+      <w:r>
+        <w:rPr>
+          <w:rFonts w:hint="eastAsia" w:ascii="微软雅黑" w:hAnsi="微软雅黑" w:eastAsia="微软雅黑" w:cs="微软雅黑"/>
+          <w:b w:val="0"/>
+          <w:bCs w:val="0"/>
+          <w:sz w:val="13"/>
+          <w:szCs w:val="13"/>
+          <w:lang w:val="en-US" w:eastAsia="zh-CN"/>
+        </w:rPr>
+        <w:t>tmpfs on /dev/shm type tmpfs (rw,relatime,mode=777)</w:t>
+      </w:r>
+    </w:p>
+    <w:p>
+      <w:pPr>
+        <w:numPr>
+          <w:ilvl w:val="0"/>
+          <w:numId w:val="0"/>
+        </w:numPr>
+        <w:outlineLvl w:val="0"/>
+        <w:rPr>
+          <w:rFonts w:hint="eastAsia" w:ascii="微软雅黑" w:hAnsi="微软雅黑" w:eastAsia="微软雅黑" w:cs="微软雅黑"/>
+          <w:b w:val="0"/>
+          <w:bCs w:val="0"/>
+          <w:sz w:val="13"/>
+          <w:szCs w:val="13"/>
+          <w:lang w:val="en-US" w:eastAsia="zh-CN"/>
+        </w:rPr>
+      </w:pPr>
+      <w:r>
+        <w:rPr>
+          <w:rFonts w:hint="eastAsia" w:ascii="微软雅黑" w:hAnsi="微软雅黑" w:eastAsia="微软雅黑" w:cs="微软雅黑"/>
+          <w:b w:val="0"/>
+          <w:bCs w:val="0"/>
+          <w:sz w:val="13"/>
+          <w:szCs w:val="13"/>
+          <w:lang w:val="en-US" w:eastAsia="zh-CN"/>
+        </w:rPr>
+        <w:t>tmpfs on /tmp type tmpfs (rw,relatime)</w:t>
+      </w:r>
+    </w:p>
+    <w:p>
+      <w:pPr>
+        <w:numPr>
+          <w:ilvl w:val="0"/>
+          <w:numId w:val="0"/>
+        </w:numPr>
+        <w:outlineLvl w:val="0"/>
+        <w:rPr>
+          <w:rFonts w:hint="eastAsia" w:ascii="微软雅黑" w:hAnsi="微软雅黑" w:eastAsia="微软雅黑" w:cs="微软雅黑"/>
+          <w:b w:val="0"/>
+          <w:bCs w:val="0"/>
+          <w:sz w:val="13"/>
+          <w:szCs w:val="13"/>
+          <w:lang w:val="en-US" w:eastAsia="zh-CN"/>
+        </w:rPr>
+      </w:pPr>
+      <w:r>
+        <w:rPr>
+          <w:rFonts w:hint="eastAsia" w:ascii="微软雅黑" w:hAnsi="微软雅黑" w:eastAsia="微软雅黑" w:cs="微软雅黑"/>
+          <w:b w:val="0"/>
+          <w:bCs w:val="0"/>
+          <w:sz w:val="13"/>
+          <w:szCs w:val="13"/>
+          <w:lang w:val="en-US" w:eastAsia="zh-CN"/>
+        </w:rPr>
+        <w:t>tmpfs on /run type tmpfs (rw,nosuid,nodev,relatime,mode=755)</w:t>
+      </w:r>
+    </w:p>
+    <w:p>
+      <w:pPr>
+        <w:numPr>
+          <w:ilvl w:val="0"/>
+          <w:numId w:val="0"/>
+        </w:numPr>
+        <w:outlineLvl w:val="0"/>
+        <w:rPr>
+          <w:rFonts w:hint="eastAsia" w:ascii="微软雅黑" w:hAnsi="微软雅黑" w:eastAsia="微软雅黑" w:cs="微软雅黑"/>
+          <w:b w:val="0"/>
+          <w:bCs w:val="0"/>
+          <w:sz w:val="13"/>
+          <w:szCs w:val="13"/>
+          <w:lang w:val="en-US" w:eastAsia="zh-CN"/>
+        </w:rPr>
+      </w:pPr>
+      <w:r>
+        <w:rPr>
+          <w:rFonts w:hint="eastAsia" w:ascii="微软雅黑" w:hAnsi="微软雅黑" w:eastAsia="微软雅黑" w:cs="微软雅黑"/>
+          <w:b w:val="0"/>
+          <w:bCs w:val="0"/>
+          <w:sz w:val="13"/>
+          <w:szCs w:val="13"/>
+          <w:lang w:val="en-US" w:eastAsia="zh-CN"/>
+        </w:rPr>
+        <w:t>/dev/mmcblk0p1 on /extp type ext4 (rw,relatime,data=ordered)</w:t>
+      </w:r>
+    </w:p>
+    <w:p>
+      <w:pPr>
+        <w:numPr>
+          <w:ilvl w:val="0"/>
+          <w:numId w:val="0"/>
+        </w:numPr>
+        <w:outlineLvl w:val="0"/>
+        <w:rPr>
+          <w:rFonts w:hint="eastAsia" w:ascii="微软雅黑" w:hAnsi="微软雅黑" w:eastAsia="微软雅黑" w:cs="微软雅黑"/>
+          <w:b/>
+          <w:bCs/>
+          <w:color w:val="FFFFFF" w:themeColor="background1"/>
+          <w:sz w:val="13"/>
+          <w:szCs w:val="13"/>
+          <w:highlight w:val="red"/>
+          <w:lang w:val="en-US" w:eastAsia="zh-CN"/>
+          <w14:textFill>
+            <w14:solidFill>
+              <w14:schemeClr w14:val="bg1"/>
+            </w14:solidFill>
+          </w14:textFill>
+        </w:rPr>
+      </w:pPr>
+      <w:r>
+        <w:rPr>
+          <w:rFonts w:hint="eastAsia" w:ascii="微软雅黑" w:hAnsi="微软雅黑" w:eastAsia="微软雅黑" w:cs="微软雅黑"/>
+          <w:b/>
+          <w:bCs/>
+          <w:color w:val="FFFFFF" w:themeColor="background1"/>
+          <w:sz w:val="13"/>
+          <w:szCs w:val="13"/>
+          <w:highlight w:val="red"/>
+          <w:lang w:val="en-US" w:eastAsia="zh-CN"/>
+          <w14:textFill>
+            <w14:solidFill>
+              <w14:schemeClr w14:val="bg1"/>
+            </w14:solidFill>
+          </w14:textFill>
+        </w:rPr>
+        <w:t>/dev/mmcblk0p9 on /usr0 type ext4 (rw,relatime,data=ordered)</w:t>
+      </w:r>
+    </w:p>
+    <w:p>
+      <w:pPr>
+        <w:numPr>
+          <w:ilvl w:val="0"/>
+          <w:numId w:val="0"/>
+        </w:numPr>
+        <w:outlineLvl w:val="0"/>
+        <w:rPr>
+          <w:rFonts w:hint="eastAsia" w:ascii="微软雅黑" w:hAnsi="微软雅黑" w:eastAsia="微软雅黑" w:cs="微软雅黑"/>
+          <w:b/>
+          <w:bCs/>
+          <w:color w:val="FFFFFF" w:themeColor="background1"/>
+          <w:sz w:val="13"/>
+          <w:szCs w:val="13"/>
+          <w:highlight w:val="red"/>
+          <w:lang w:val="en-US" w:eastAsia="zh-CN"/>
+          <w14:textFill>
+            <w14:solidFill>
+              <w14:schemeClr w14:val="bg1"/>
+            </w14:solidFill>
+          </w14:textFill>
+        </w:rPr>
+      </w:pPr>
+      <w:r>
+        <w:rPr>
+          <w:rFonts w:hint="eastAsia" w:ascii="微软雅黑" w:hAnsi="微软雅黑" w:eastAsia="微软雅黑" w:cs="微软雅黑"/>
+          <w:b/>
+          <w:bCs/>
+          <w:color w:val="FFFFFF" w:themeColor="background1"/>
+          <w:sz w:val="13"/>
+          <w:szCs w:val="13"/>
+          <w:highlight w:val="red"/>
+          <w:lang w:val="en-US" w:eastAsia="zh-CN"/>
+          <w14:textFill>
+            <w14:solidFill>
+              <w14:schemeClr w14:val="bg1"/>
+            </w14:solidFill>
+          </w14:textFill>
+        </w:rPr>
+        <w:t>/dev/mmcblk0p10 on /var/log type ext4 (rw,relatime,data=ordered)</w:t>
+      </w:r>
+    </w:p>
+    <w:p>
+      <w:pPr>
+        <w:numPr>
+          <w:ilvl w:val="0"/>
+          <w:numId w:val="0"/>
+        </w:numPr>
+        <w:outlineLvl w:val="0"/>
+        <w:rPr>
+          <w:rFonts w:hint="eastAsia" w:ascii="微软雅黑" w:hAnsi="微软雅黑" w:eastAsia="微软雅黑" w:cs="微软雅黑"/>
+          <w:b/>
+          <w:bCs/>
+          <w:color w:val="FFFFFF" w:themeColor="background1"/>
+          <w:sz w:val="13"/>
+          <w:szCs w:val="13"/>
+          <w:highlight w:val="red"/>
+          <w:lang w:val="en-US" w:eastAsia="zh-CN"/>
+          <w14:textFill>
+            <w14:solidFill>
+              <w14:schemeClr w14:val="bg1"/>
+            </w14:solidFill>
+          </w14:textFill>
+        </w:rPr>
+      </w:pPr>
+      <w:r>
+        <w:rPr>
+          <w:rFonts w:hint="eastAsia" w:ascii="微软雅黑" w:hAnsi="微软雅黑" w:eastAsia="微软雅黑" w:cs="微软雅黑"/>
+          <w:b/>
+          <w:bCs/>
+          <w:color w:val="FFFFFF" w:themeColor="background1"/>
+          <w:sz w:val="13"/>
+          <w:szCs w:val="13"/>
+          <w:highlight w:val="red"/>
+          <w:lang w:val="en-US" w:eastAsia="zh-CN"/>
+          <w14:textFill>
+            <w14:solidFill>
+              <w14:schemeClr w14:val="bg1"/>
+            </w14:solidFill>
+          </w14:textFill>
+        </w:rPr>
+        <w:t>/dev/mmcblk0p11 on /usr2 type ext4 (rw,relatime,data=ordered)</w:t>
+      </w:r>
+    </w:p>
+    <w:p>
+      <w:pPr>
+        <w:numPr>
+          <w:ilvl w:val="0"/>
+          <w:numId w:val="0"/>
+        </w:numPr>
+        <w:outlineLvl w:val="0"/>
+        <w:rPr>
+          <w:rFonts w:hint="eastAsia" w:ascii="微软雅黑" w:hAnsi="微软雅黑" w:eastAsia="微软雅黑" w:cs="微软雅黑"/>
+          <w:b w:val="0"/>
+          <w:bCs w:val="0"/>
+          <w:sz w:val="13"/>
+          <w:szCs w:val="13"/>
+          <w:lang w:val="en-US" w:eastAsia="zh-CN"/>
+        </w:rPr>
+      </w:pPr>
+      <w:r>
+        <w:rPr>
+          <w:rFonts w:hint="eastAsia" w:ascii="微软雅黑" w:hAnsi="微软雅黑" w:eastAsia="微软雅黑" w:cs="微软雅黑"/>
+          <w:b w:val="0"/>
+          <w:bCs w:val="0"/>
+          <w:sz w:val="13"/>
+          <w:szCs w:val="13"/>
+          <w:lang w:val="en-US" w:eastAsia="zh-CN"/>
+        </w:rPr>
+        <w:t>/dev/mmcblk0p12 on /usr3 type ext4 (rw,relatime,data=ordered)</w:t>
+      </w:r>
+    </w:p>
+    <w:p>
+      <w:pPr>
+        <w:numPr>
+          <w:ilvl w:val="0"/>
+          <w:numId w:val="0"/>
+        </w:numPr>
+        <w:outlineLvl w:val="0"/>
+        <w:rPr>
+          <w:rFonts w:hint="eastAsia" w:ascii="微软雅黑" w:hAnsi="微软雅黑" w:eastAsia="微软雅黑" w:cs="微软雅黑"/>
+          <w:b w:val="0"/>
+          <w:bCs w:val="0"/>
+          <w:sz w:val="28"/>
+          <w:szCs w:val="28"/>
+          <w:lang w:val="en-US" w:eastAsia="zh-CN"/>
+        </w:rPr>
+      </w:pPr>
+    </w:p>
+    <w:p>
+      <w:pPr>
+        <w:numPr>
+          <w:ilvl w:val="0"/>
+          <w:numId w:val="0"/>
+        </w:numPr>
+        <w:outlineLvl w:val="0"/>
+        <w:rPr>
+          <w:rFonts w:hint="eastAsia" w:ascii="微软雅黑" w:hAnsi="微软雅黑" w:eastAsia="微软雅黑" w:cs="微软雅黑"/>
+          <w:b w:val="0"/>
+          <w:bCs w:val="0"/>
+          <w:sz w:val="28"/>
+          <w:szCs w:val="28"/>
+          <w:lang w:val="en-US" w:eastAsia="zh-CN"/>
+        </w:rPr>
+      </w:pPr>
+    </w:p>
+    <w:p>
+      <w:pPr>
+        <w:numPr>
+          <w:ilvl w:val="0"/>
+          <w:numId w:val="0"/>
+        </w:numPr>
+        <w:outlineLvl w:val="0"/>
+        <w:rPr>
+          <w:rFonts w:hint="eastAsia" w:ascii="微软雅黑" w:hAnsi="微软雅黑" w:eastAsia="微软雅黑" w:cs="微软雅黑"/>
+          <w:b w:val="0"/>
+          <w:bCs w:val="0"/>
+          <w:sz w:val="28"/>
+          <w:szCs w:val="28"/>
+          <w:lang w:val="en-US" w:eastAsia="zh-CN"/>
+        </w:rPr>
+      </w:pPr>
+    </w:p>
+    <w:p>
+      <w:pPr>
+        <w:numPr>
+          <w:ilvl w:val="0"/>
+          <w:numId w:val="0"/>
+        </w:numPr>
+        <w:outlineLvl w:val="0"/>
+        <w:rPr>
+          <w:rFonts w:hint="eastAsia" w:ascii="微软雅黑" w:hAnsi="微软雅黑" w:eastAsia="微软雅黑" w:cs="微软雅黑"/>
+          <w:b w:val="0"/>
+          <w:bCs w:val="0"/>
+          <w:sz w:val="28"/>
+          <w:szCs w:val="28"/>
+          <w:lang w:val="en-US" w:eastAsia="zh-CN"/>
+        </w:rPr>
+      </w:pPr>
+    </w:p>
+    <w:p>
+      <w:pPr>
+        <w:numPr>
+          <w:ilvl w:val="0"/>
+          <w:numId w:val="0"/>
+        </w:numPr>
+        <w:outlineLvl w:val="0"/>
+        <w:rPr>
+          <w:rFonts w:hint="eastAsia" w:ascii="微软雅黑" w:hAnsi="微软雅黑" w:eastAsia="微软雅黑" w:cs="微软雅黑"/>
+          <w:b w:val="0"/>
+          <w:bCs w:val="0"/>
+          <w:sz w:val="28"/>
+          <w:szCs w:val="28"/>
+          <w:lang w:val="en-US" w:eastAsia="zh-CN"/>
+        </w:rPr>
+      </w:pPr>
+    </w:p>
+    <w:p>
+      <w:pPr>
+        <w:numPr>
+          <w:ilvl w:val="0"/>
+          <w:numId w:val="0"/>
+        </w:numPr>
+        <w:outlineLvl w:val="0"/>
+        <w:rPr>
+          <w:rFonts w:hint="eastAsia" w:ascii="微软雅黑" w:hAnsi="微软雅黑" w:eastAsia="微软雅黑" w:cs="微软雅黑"/>
+          <w:b w:val="0"/>
+          <w:bCs w:val="0"/>
+          <w:sz w:val="28"/>
+          <w:szCs w:val="28"/>
+          <w:lang w:val="en-US" w:eastAsia="zh-CN"/>
+        </w:rPr>
+      </w:pPr>
+    </w:p>
+    <w:p>
+      <w:pPr>
+        <w:numPr>
+          <w:ilvl w:val="0"/>
+          <w:numId w:val="0"/>
+        </w:numPr>
+        <w:outlineLvl w:val="0"/>
+        <w:rPr>
+          <w:rFonts w:hint="eastAsia" w:ascii="微软雅黑" w:hAnsi="微软雅黑" w:eastAsia="微软雅黑" w:cs="微软雅黑"/>
+          <w:b w:val="0"/>
+          <w:bCs w:val="0"/>
+          <w:sz w:val="28"/>
+          <w:szCs w:val="28"/>
+          <w:lang w:val="en-US" w:eastAsia="zh-CN"/>
+        </w:rPr>
+      </w:pPr>
+    </w:p>
+    <w:p>
+      <w:pPr>
+        <w:numPr>
+          <w:ilvl w:val="0"/>
+          <w:numId w:val="0"/>
+        </w:numPr>
+        <w:outlineLvl w:val="0"/>
+        <w:rPr>
+          <w:rFonts w:hint="eastAsia" w:ascii="微软雅黑" w:hAnsi="微软雅黑" w:eastAsia="微软雅黑" w:cs="微软雅黑"/>
+          <w:b w:val="0"/>
+          <w:bCs w:val="0"/>
+          <w:sz w:val="28"/>
+          <w:szCs w:val="28"/>
+          <w:lang w:val="en-US" w:eastAsia="zh-CN"/>
+        </w:rPr>
+      </w:pPr>
+    </w:p>
+    <w:p>
+      <w:pPr>
+        <w:numPr>
+          <w:ilvl w:val="0"/>
+          <w:numId w:val="0"/>
+        </w:numPr>
+        <w:outlineLvl w:val="0"/>
+        <w:rPr>
+          <w:rFonts w:hint="eastAsia" w:ascii="微软雅黑" w:hAnsi="微软雅黑" w:eastAsia="微软雅黑" w:cs="微软雅黑"/>
+          <w:b w:val="0"/>
+          <w:bCs w:val="0"/>
+          <w:sz w:val="28"/>
+          <w:szCs w:val="28"/>
+          <w:lang w:val="en-US" w:eastAsia="zh-CN"/>
+        </w:rPr>
+      </w:pPr>
+    </w:p>
+    <w:p>
+      <w:pPr>
+        <w:numPr>
+          <w:ilvl w:val="0"/>
           <w:numId w:val="1"/>
         </w:numPr>
         <w:jc w:val="left"/>
@@ -7484,6 +8116,7 @@
     <w:p>
       <w:pPr>
         <w:numPr>
+          <w:ilvl w:val="0"/>
           <w:numId w:val="0"/>
         </w:numPr>
         <w:jc w:val="left"/>
@@ -7536,6 +8169,7 @@
     <w:p>
       <w:pPr>
         <w:numPr>
+          <w:ilvl w:val="0"/>
           <w:numId w:val="0"/>
         </w:numPr>
         <w:jc w:val="left"/>
@@ -7545,6 +8179,7 @@
     <w:p>
       <w:pPr>
         <w:numPr>
+          <w:ilvl w:val="0"/>
           <w:numId w:val="0"/>
         </w:numPr>
         <w:jc w:val="left"/>
@@ -7554,6 +8189,7 @@
     <w:p>
       <w:pPr>
         <w:numPr>
+          <w:ilvl w:val="0"/>
           <w:numId w:val="0"/>
         </w:numPr>
         <w:jc w:val="left"/>
@@ -7578,8 +8214,8 @@
         </w:rPr>
         <w:drawing>
           <wp:inline distT="0" distB="0" distL="114300" distR="114300">
-            <wp:extent cx="3295650" cy="8153400"/>
-            <wp:effectExtent l="0" t="0" r="0" b="0"/>
+            <wp:extent cx="2070735" cy="5124450"/>
+            <wp:effectExtent l="0" t="0" r="5715" b="0"/>
             <wp:docPr id="27" name="图片 27" descr="1639237721(1)"/>
             <wp:cNvGraphicFramePr>
               <a:graphicFrameLocks xmlns:a="http://schemas.openxmlformats.org/drawingml/2006/main" noChangeAspect="1"/>
@@ -7602,7 +8238,7 @@
                   <pic:spPr>
                     <a:xfrm>
                       <a:off x="0" y="0"/>
-                      <a:ext cx="3295650" cy="8153400"/>
+                      <a:ext cx="2070735" cy="5124450"/>
                     </a:xfrm>
                     <a:prstGeom prst="rect">
                       <a:avLst/>
@@ -7614,8 +8250,6 @@
           </wp:inline>
         </w:drawing>
       </w:r>
-      <w:bookmarkStart w:id="16" w:name="_GoBack"/>
-      <w:bookmarkEnd w:id="16"/>
     </w:p>
     <w:p>
       <w:pPr>
@@ -7643,30 +8277,413 @@
           <w:szCs w:val="28"/>
           <w:lang w:val="en-US" w:eastAsia="zh-CN"/>
         </w:rPr>
-        <w:t>十点多</w:t>
-      </w:r>
-    </w:p>
-    <w:p>
-      <w:pPr>
-        <w:numPr>
-          <w:ilvl w:val="0"/>
-          <w:numId w:val="1"/>
-        </w:numPr>
+        <w:t>只读脚本</w:t>
+      </w:r>
+    </w:p>
+    <w:p>
+      <w:pPr>
+        <w:widowControl w:val="0"/>
+        <w:numPr>
+          <w:numId w:val="0"/>
+        </w:numPr>
+        <w:tabs>
+          <w:tab w:val="left" w:pos="312"/>
+        </w:tabs>
         <w:jc w:val="left"/>
         <w:outlineLvl w:val="0"/>
         <w:rPr>
           <w:rFonts w:hint="eastAsia" w:ascii="微软雅黑" w:hAnsi="微软雅黑" w:eastAsia="微软雅黑" w:cs="微软雅黑"/>
           <w:b w:val="0"/>
           <w:bCs w:val="0"/>
+          <w:sz w:val="18"/>
+          <w:szCs w:val="18"/>
+          <w:lang w:val="en-US" w:eastAsia="zh-CN"/>
+        </w:rPr>
+      </w:pPr>
+      <w:r>
+        <w:rPr>
+          <w:rFonts w:hint="eastAsia" w:ascii="微软雅黑" w:hAnsi="微软雅黑" w:eastAsia="微软雅黑" w:cs="微软雅黑"/>
+          <w:b w:val="0"/>
+          <w:bCs w:val="0"/>
+          <w:sz w:val="18"/>
+          <w:szCs w:val="18"/>
+          <w:lang w:val="en-US" w:eastAsia="zh-CN"/>
+        </w:rPr>
+        <w:t xml:space="preserve"># cat /autorun.sh </w:t>
+      </w:r>
+    </w:p>
+    <w:p>
+      <w:pPr>
+        <w:widowControl w:val="0"/>
+        <w:numPr>
+          <w:numId w:val="0"/>
+        </w:numPr>
+        <w:tabs>
+          <w:tab w:val="left" w:pos="312"/>
+        </w:tabs>
+        <w:jc w:val="left"/>
+        <w:outlineLvl w:val="0"/>
+        <w:rPr>
+          <w:rFonts w:hint="eastAsia" w:ascii="微软雅黑" w:hAnsi="微软雅黑" w:eastAsia="微软雅黑" w:cs="微软雅黑"/>
+          <w:b w:val="0"/>
+          <w:bCs w:val="0"/>
+          <w:sz w:val="18"/>
+          <w:szCs w:val="18"/>
+          <w:lang w:val="en-US" w:eastAsia="zh-CN"/>
+        </w:rPr>
+      </w:pPr>
+      <w:r>
+        <w:rPr>
+          <w:rFonts w:hint="eastAsia" w:ascii="微软雅黑" w:hAnsi="微软雅黑" w:eastAsia="微软雅黑" w:cs="微软雅黑"/>
+          <w:b w:val="0"/>
+          <w:bCs w:val="0"/>
+          <w:sz w:val="18"/>
+          <w:szCs w:val="18"/>
+          <w:lang w:val="en-US" w:eastAsia="zh-CN"/>
+        </w:rPr>
+        <w:t>#!/bin/bash</w:t>
+      </w:r>
+    </w:p>
+    <w:p>
+      <w:pPr>
+        <w:widowControl w:val="0"/>
+        <w:numPr>
+          <w:numId w:val="0"/>
+        </w:numPr>
+        <w:tabs>
+          <w:tab w:val="left" w:pos="312"/>
+        </w:tabs>
+        <w:jc w:val="left"/>
+        <w:outlineLvl w:val="0"/>
+        <w:rPr>
+          <w:rFonts w:hint="eastAsia" w:ascii="微软雅黑" w:hAnsi="微软雅黑" w:eastAsia="微软雅黑" w:cs="微软雅黑"/>
+          <w:b w:val="0"/>
+          <w:bCs w:val="0"/>
+          <w:sz w:val="18"/>
+          <w:szCs w:val="18"/>
+          <w:lang w:val="en-US" w:eastAsia="zh-CN"/>
+        </w:rPr>
+      </w:pPr>
+      <w:r>
+        <w:rPr>
+          <w:rFonts w:hint="eastAsia" w:ascii="微软雅黑" w:hAnsi="微软雅黑" w:eastAsia="微软雅黑" w:cs="微软雅黑"/>
+          <w:b w:val="0"/>
+          <w:bCs w:val="0"/>
+          <w:sz w:val="18"/>
+          <w:szCs w:val="18"/>
+          <w:lang w:val="en-US" w:eastAsia="zh-CN"/>
+        </w:rPr>
+        <w:t># cat /usr0/</w:t>
+      </w:r>
+    </w:p>
+    <w:p>
+      <w:pPr>
+        <w:widowControl w:val="0"/>
+        <w:numPr>
+          <w:numId w:val="0"/>
+        </w:numPr>
+        <w:tabs>
+          <w:tab w:val="left" w:pos="312"/>
+        </w:tabs>
+        <w:jc w:val="left"/>
+        <w:outlineLvl w:val="0"/>
+        <w:rPr>
+          <w:rFonts w:hint="eastAsia" w:ascii="微软雅黑" w:hAnsi="微软雅黑" w:eastAsia="微软雅黑" w:cs="微软雅黑"/>
+          <w:b w:val="0"/>
+          <w:bCs w:val="0"/>
+          <w:sz w:val="18"/>
+          <w:szCs w:val="18"/>
+          <w:lang w:val="en-US" w:eastAsia="zh-CN"/>
+        </w:rPr>
+      </w:pPr>
+      <w:r>
+        <w:rPr>
+          <w:rFonts w:hint="eastAsia" w:ascii="微软雅黑" w:hAnsi="微软雅黑" w:eastAsia="微软雅黑" w:cs="微软雅黑"/>
+          <w:b w:val="0"/>
+          <w:bCs w:val="0"/>
+          <w:sz w:val="18"/>
+          <w:szCs w:val="18"/>
+          <w:lang w:val="en-US" w:eastAsia="zh-CN"/>
+        </w:rPr>
+        <w:t xml:space="preserve">autorun.sh  lost+found/ rcS         xx          </w:t>
+      </w:r>
+    </w:p>
+    <w:p>
+      <w:pPr>
+        <w:widowControl w:val="0"/>
+        <w:numPr>
+          <w:numId w:val="0"/>
+        </w:numPr>
+        <w:tabs>
+          <w:tab w:val="left" w:pos="312"/>
+        </w:tabs>
+        <w:jc w:val="left"/>
+        <w:outlineLvl w:val="0"/>
+        <w:rPr>
+          <w:rFonts w:hint="eastAsia" w:ascii="微软雅黑" w:hAnsi="微软雅黑" w:eastAsia="微软雅黑" w:cs="微软雅黑"/>
+          <w:b w:val="0"/>
+          <w:bCs w:val="0"/>
+          <w:sz w:val="18"/>
+          <w:szCs w:val="18"/>
+          <w:lang w:val="en-US" w:eastAsia="zh-CN"/>
+        </w:rPr>
+      </w:pPr>
+      <w:r>
+        <w:rPr>
+          <w:rFonts w:hint="eastAsia" w:ascii="微软雅黑" w:hAnsi="微软雅黑" w:eastAsia="微软雅黑" w:cs="微软雅黑"/>
+          <w:b w:val="0"/>
+          <w:bCs w:val="0"/>
+          <w:sz w:val="18"/>
+          <w:szCs w:val="18"/>
+          <w:lang w:val="en-US" w:eastAsia="zh-CN"/>
+        </w:rPr>
+        <w:t xml:space="preserve"># cat /usr0/autorun.sh </w:t>
+      </w:r>
+    </w:p>
+    <w:p>
+      <w:pPr>
+        <w:widowControl w:val="0"/>
+        <w:numPr>
+          <w:numId w:val="0"/>
+        </w:numPr>
+        <w:tabs>
+          <w:tab w:val="left" w:pos="312"/>
+        </w:tabs>
+        <w:jc w:val="left"/>
+        <w:outlineLvl w:val="0"/>
+        <w:rPr>
+          <w:rFonts w:hint="eastAsia" w:ascii="微软雅黑" w:hAnsi="微软雅黑" w:eastAsia="微软雅黑" w:cs="微软雅黑"/>
+          <w:b w:val="0"/>
+          <w:bCs w:val="0"/>
+          <w:sz w:val="18"/>
+          <w:szCs w:val="18"/>
+          <w:lang w:val="en-US" w:eastAsia="zh-CN"/>
+        </w:rPr>
+      </w:pPr>
+      <w:r>
+        <w:rPr>
+          <w:rFonts w:hint="eastAsia" w:ascii="微软雅黑" w:hAnsi="微软雅黑" w:eastAsia="微软雅黑" w:cs="微软雅黑"/>
+          <w:b w:val="0"/>
+          <w:bCs w:val="0"/>
+          <w:sz w:val="18"/>
+          <w:szCs w:val="18"/>
+          <w:lang w:val="en-US" w:eastAsia="zh-CN"/>
+        </w:rPr>
+        <w:t>#!/bin/bash</w:t>
+      </w:r>
+    </w:p>
+    <w:p>
+      <w:pPr>
+        <w:widowControl w:val="0"/>
+        <w:numPr>
+          <w:numId w:val="0"/>
+        </w:numPr>
+        <w:tabs>
+          <w:tab w:val="left" w:pos="312"/>
+        </w:tabs>
+        <w:jc w:val="left"/>
+        <w:outlineLvl w:val="0"/>
+        <w:rPr>
+          <w:rFonts w:hint="eastAsia" w:ascii="微软雅黑" w:hAnsi="微软雅黑" w:eastAsia="微软雅黑" w:cs="微软雅黑"/>
+          <w:b w:val="0"/>
+          <w:bCs w:val="0"/>
+          <w:sz w:val="18"/>
+          <w:szCs w:val="18"/>
+          <w:lang w:val="en-US" w:eastAsia="zh-CN"/>
+        </w:rPr>
+      </w:pPr>
+    </w:p>
+    <w:p>
+      <w:pPr>
+        <w:widowControl w:val="0"/>
+        <w:numPr>
+          <w:numId w:val="0"/>
+        </w:numPr>
+        <w:tabs>
+          <w:tab w:val="left" w:pos="312"/>
+        </w:tabs>
+        <w:jc w:val="left"/>
+        <w:outlineLvl w:val="0"/>
+        <w:rPr>
+          <w:rFonts w:hint="eastAsia" w:ascii="微软雅黑" w:hAnsi="微软雅黑" w:eastAsia="微软雅黑" w:cs="微软雅黑"/>
+          <w:b w:val="0"/>
+          <w:bCs w:val="0"/>
+          <w:sz w:val="18"/>
+          <w:szCs w:val="18"/>
+          <w:lang w:val="en-US" w:eastAsia="zh-CN"/>
+        </w:rPr>
+      </w:pPr>
+      <w:r>
+        <w:rPr>
+          <w:rFonts w:hint="eastAsia" w:ascii="微软雅黑" w:hAnsi="微软雅黑" w:eastAsia="微软雅黑" w:cs="微软雅黑"/>
+          <w:b w:val="0"/>
+          <w:bCs w:val="0"/>
+          <w:sz w:val="18"/>
+          <w:szCs w:val="18"/>
+          <w:lang w:val="en-US" w:eastAsia="zh-CN"/>
+        </w:rPr>
+        <w:t>echo "---sui bian xie dian sha ---------"</w:t>
+      </w:r>
+    </w:p>
+    <w:p>
+      <w:pPr>
+        <w:widowControl w:val="0"/>
+        <w:numPr>
+          <w:numId w:val="0"/>
+        </w:numPr>
+        <w:tabs>
+          <w:tab w:val="left" w:pos="312"/>
+        </w:tabs>
+        <w:jc w:val="left"/>
+        <w:outlineLvl w:val="0"/>
+        <w:rPr>
+          <w:rFonts w:hint="eastAsia" w:ascii="微软雅黑" w:hAnsi="微软雅黑" w:eastAsia="微软雅黑" w:cs="微软雅黑"/>
+          <w:b w:val="0"/>
+          <w:bCs w:val="0"/>
           <w:sz w:val="28"/>
           <w:szCs w:val="28"/>
           <w:lang w:val="en-US" w:eastAsia="zh-CN"/>
         </w:rPr>
       </w:pPr>
-    </w:p>
-    <w:p>
-      <w:pPr>
-        <w:numPr>
+      <w:r>
+        <w:rPr>
+          <w:rFonts w:hint="eastAsia" w:ascii="微软雅黑" w:hAnsi="微软雅黑" w:eastAsia="微软雅黑" w:cs="微软雅黑"/>
+          <w:b w:val="0"/>
+          <w:bCs w:val="0"/>
+          <w:sz w:val="18"/>
+          <w:szCs w:val="18"/>
+          <w:lang w:val="en-US" w:eastAsia="zh-CN"/>
+        </w:rPr>
+        <w:t>mount -o remount,ro /dev/mmcblk0p7 /</w:t>
+      </w:r>
+    </w:p>
+    <w:p>
+      <w:pPr>
+        <w:numPr>
+          <w:ilvl w:val="0"/>
+          <w:numId w:val="1"/>
+        </w:numPr>
+        <w:jc w:val="left"/>
+        <w:outlineLvl w:val="0"/>
+        <w:rPr>
+          <w:rFonts w:hint="eastAsia" w:ascii="微软雅黑" w:hAnsi="微软雅黑" w:eastAsia="微软雅黑" w:cs="微软雅黑"/>
+          <w:b w:val="0"/>
+          <w:bCs w:val="0"/>
+          <w:sz w:val="28"/>
+          <w:szCs w:val="28"/>
+          <w:lang w:val="en-US" w:eastAsia="zh-CN"/>
+        </w:rPr>
+      </w:pPr>
+      <w:r>
+        <w:rPr>
+          <w:rFonts w:hint="eastAsia" w:ascii="微软雅黑" w:hAnsi="微软雅黑" w:eastAsia="微软雅黑" w:cs="微软雅黑"/>
+          <w:b w:val="0"/>
+          <w:bCs w:val="0"/>
+          <w:sz w:val="28"/>
+          <w:szCs w:val="28"/>
+          <w:lang w:val="en-US" w:eastAsia="zh-CN"/>
+        </w:rPr>
+        <w:t>撒大声地</w:t>
+      </w:r>
+    </w:p>
+    <w:p>
+      <w:pPr>
+        <w:numPr>
+          <w:numId w:val="0"/>
+        </w:numPr>
+        <w:ind w:firstLine="420" w:firstLineChars="0"/>
+        <w:jc w:val="left"/>
+        <w:outlineLvl w:val="0"/>
+        <w:rPr>
+          <w:rFonts w:hint="eastAsia" w:ascii="微软雅黑" w:hAnsi="微软雅黑" w:eastAsia="微软雅黑" w:cs="微软雅黑"/>
+          <w:b w:val="0"/>
+          <w:bCs w:val="0"/>
+          <w:sz w:val="28"/>
+          <w:szCs w:val="28"/>
+          <w:lang w:val="en-US" w:eastAsia="zh-CN"/>
+        </w:rPr>
+      </w:pPr>
+    </w:p>
+    <w:p>
+      <w:pPr>
+        <w:numPr>
+          <w:ilvl w:val="0"/>
+          <w:numId w:val="1"/>
+        </w:numPr>
+        <w:jc w:val="left"/>
+        <w:outlineLvl w:val="0"/>
+        <w:rPr>
+          <w:rFonts w:hint="eastAsia" w:ascii="微软雅黑" w:hAnsi="微软雅黑" w:eastAsia="微软雅黑" w:cs="微软雅黑"/>
+          <w:b w:val="0"/>
+          <w:bCs w:val="0"/>
+          <w:sz w:val="28"/>
+          <w:szCs w:val="28"/>
+          <w:lang w:val="en-US" w:eastAsia="zh-CN"/>
+        </w:rPr>
+      </w:pPr>
+      <w:r>
+        <w:rPr>
+          <w:rFonts w:hint="eastAsia" w:ascii="微软雅黑" w:hAnsi="微软雅黑" w:eastAsia="微软雅黑" w:cs="微软雅黑"/>
+          <w:b w:val="0"/>
+          <w:bCs w:val="0"/>
+          <w:sz w:val="28"/>
+          <w:szCs w:val="28"/>
+          <w:lang w:val="en-US" w:eastAsia="zh-CN"/>
+        </w:rPr>
+        <w:t>阿斯达</w:t>
+      </w:r>
+    </w:p>
+    <w:p>
+      <w:pPr>
+        <w:numPr>
+          <w:ilvl w:val="0"/>
+          <w:numId w:val="1"/>
+        </w:numPr>
+        <w:jc w:val="left"/>
+        <w:outlineLvl w:val="0"/>
+        <w:rPr>
+          <w:rFonts w:hint="eastAsia" w:ascii="微软雅黑" w:hAnsi="微软雅黑" w:eastAsia="微软雅黑" w:cs="微软雅黑"/>
+          <w:b w:val="0"/>
+          <w:bCs w:val="0"/>
+          <w:sz w:val="28"/>
+          <w:szCs w:val="28"/>
+          <w:lang w:val="en-US" w:eastAsia="zh-CN"/>
+        </w:rPr>
+      </w:pPr>
+      <w:r>
+        <w:rPr>
+          <w:rFonts w:hint="eastAsia" w:ascii="微软雅黑" w:hAnsi="微软雅黑" w:eastAsia="微软雅黑" w:cs="微软雅黑"/>
+          <w:b w:val="0"/>
+          <w:bCs w:val="0"/>
+          <w:sz w:val="28"/>
+          <w:szCs w:val="28"/>
+          <w:lang w:val="en-US" w:eastAsia="zh-CN"/>
+        </w:rPr>
+        <w:t>阿萨德阿萨德</w:t>
+      </w:r>
+    </w:p>
+    <w:p>
+      <w:pPr>
+        <w:numPr>
+          <w:ilvl w:val="0"/>
+          <w:numId w:val="1"/>
+        </w:numPr>
+        <w:jc w:val="left"/>
+        <w:outlineLvl w:val="0"/>
+        <w:rPr>
+          <w:rFonts w:hint="eastAsia" w:ascii="微软雅黑" w:hAnsi="微软雅黑" w:eastAsia="微软雅黑" w:cs="微软雅黑"/>
+          <w:b w:val="0"/>
+          <w:bCs w:val="0"/>
+          <w:sz w:val="28"/>
+          <w:szCs w:val="28"/>
+          <w:lang w:val="en-US" w:eastAsia="zh-CN"/>
+        </w:rPr>
+      </w:pPr>
+    </w:p>
+    <w:p>
+      <w:pPr>
+        <w:numPr>
+          <w:ilvl w:val="0"/>
           <w:numId w:val="0"/>
         </w:numPr>
         <w:outlineLvl w:val="0"/>
@@ -7884,7 +8901,7 @@
     <w:lsdException w:unhideWhenUsed="0" w:uiPriority="0" w:semiHidden="0" w:name="index 7"/>
     <w:lsdException w:unhideWhenUsed="0" w:uiPriority="0" w:semiHidden="0" w:name="index 8"/>
     <w:lsdException w:unhideWhenUsed="0" w:uiPriority="0" w:semiHidden="0" w:name="index 9"/>
-    <w:lsdException w:unhideWhenUsed="0" w:uiPriority="0" w:semiHidden="0" w:name="toc 1"/>
+    <w:lsdException w:qFormat="1" w:unhideWhenUsed="0" w:uiPriority="0" w:semiHidden="0" w:name="toc 1"/>
     <w:lsdException w:unhideWhenUsed="0" w:uiPriority="0" w:semiHidden="0" w:name="toc 2"/>
     <w:lsdException w:unhideWhenUsed="0" w:uiPriority="0" w:semiHidden="0" w:name="toc 3"/>
     <w:lsdException w:unhideWhenUsed="0" w:uiPriority="0" w:semiHidden="0" w:name="toc 4"/>
@@ -7968,7 +8985,7 @@
     <w:lsdException w:unhideWhenUsed="0" w:uiPriority="0" w:semiHidden="0" w:name="HTML Sample"/>
     <w:lsdException w:unhideWhenUsed="0" w:uiPriority="0" w:semiHidden="0" w:name="HTML Typewriter"/>
     <w:lsdException w:unhideWhenUsed="0" w:uiPriority="0" w:semiHidden="0" w:name="HTML Variable"/>
-    <w:lsdException w:unhideWhenUsed="0" w:uiPriority="0" w:name="Normal Table"/>
+    <w:lsdException w:qFormat="1" w:unhideWhenUsed="0" w:uiPriority="0" w:name="Normal Table"/>
     <w:lsdException w:unhideWhenUsed="0" w:uiPriority="0" w:semiHidden="0" w:name="annotation subject"/>
     <w:lsdException w:unhideWhenUsed="0" w:uiPriority="0" w:semiHidden="0" w:name="Table Simple 1"/>
     <w:lsdException w:unhideWhenUsed="0" w:uiPriority="0" w:semiHidden="0" w:name="Table Simple 2"/>
@@ -8157,6 +9174,7 @@
   <w:style w:type="table" w:default="1" w:styleId="5">
     <w:name w:val="Normal Table"/>
     <w:semiHidden/>
+    <w:qFormat/>
     <w:uiPriority w:val="0"/>
     <w:tblPr>
       <w:tblCellMar>
@@ -8171,6 +9189,7 @@
     <w:name w:val="toc 1"/>
     <w:basedOn w:val="1"/>
     <w:next w:val="1"/>
+    <w:qFormat/>
     <w:uiPriority w:val="0"/>
   </w:style>
   <w:style w:type="paragraph" w:styleId="4">

--- a/A40I学习笔记.docx
+++ b/A40I学习笔记.docx
@@ -698,7 +698,7 @@
             <w:fldChar w:fldCharType="separate"/>
           </w:r>
           <w:r>
-            <w:t>6</w:t>
+            <w:t>7</w:t>
           </w:r>
           <w:r>
             <w:fldChar w:fldCharType="end"/>
@@ -838,7 +838,7 @@
             <w:fldChar w:fldCharType="separate"/>
           </w:r>
           <w:r>
-            <w:t>8</w:t>
+            <w:t>9</w:t>
           </w:r>
           <w:r>
             <w:fldChar w:fldCharType="end"/>
@@ -908,7 +908,7 @@
             <w:fldChar w:fldCharType="separate"/>
           </w:r>
           <w:r>
-            <w:t>8</w:t>
+            <w:t>9</w:t>
           </w:r>
           <w:r>
             <w:fldChar w:fldCharType="end"/>
@@ -978,7 +978,7 @@
             <w:fldChar w:fldCharType="separate"/>
           </w:r>
           <w:r>
-            <w:t>9</w:t>
+            <w:t>10</w:t>
           </w:r>
           <w:r>
             <w:fldChar w:fldCharType="end"/>
@@ -1191,7 +1191,7 @@
             <w:fldChar w:fldCharType="separate"/>
           </w:r>
           <w:r>
-            <w:t>10</w:t>
+            <w:t>11</w:t>
           </w:r>
           <w:r>
             <w:fldChar w:fldCharType="end"/>
@@ -1262,7 +1262,10 @@
             <w:fldChar w:fldCharType="separate"/>
           </w:r>
           <w:r>
-            <w:t>10</w:t>
+            <w:rPr>
+              <w:b/>
+            </w:rPr>
+            <w:t>错误！未定义书签。</w:t>
           </w:r>
           <w:r>
             <w:fldChar w:fldCharType="end"/>
@@ -1333,7 +1336,10 @@
             <w:fldChar w:fldCharType="separate"/>
           </w:r>
           <w:r>
-            <w:t>10</w:t>
+            <w:rPr>
+              <w:b/>
+            </w:rPr>
+            <w:t>错误！未定义书签。</w:t>
           </w:r>
           <w:r>
             <w:fldChar w:fldCharType="end"/>
@@ -1404,7 +1410,10 @@
             <w:fldChar w:fldCharType="separate"/>
           </w:r>
           <w:r>
-            <w:t>10</w:t>
+            <w:rPr>
+              <w:b/>
+            </w:rPr>
+            <w:t>错误！未定义书签。</w:t>
           </w:r>
           <w:r>
             <w:fldChar w:fldCharType="end"/>
@@ -1475,7 +1484,10 @@
             <w:fldChar w:fldCharType="separate"/>
           </w:r>
           <w:r>
-            <w:t>10</w:t>
+            <w:rPr>
+              <w:b/>
+            </w:rPr>
+            <w:t>错误！未定义书签。</w:t>
           </w:r>
           <w:r>
             <w:fldChar w:fldCharType="end"/>
@@ -1546,7 +1558,10 @@
             <w:fldChar w:fldCharType="separate"/>
           </w:r>
           <w:r>
-            <w:t>10</w:t>
+            <w:rPr>
+              <w:b/>
+            </w:rPr>
+            <w:t>错误！未定义书签。</w:t>
           </w:r>
           <w:r>
             <w:fldChar w:fldCharType="end"/>
@@ -1617,7 +1632,10 @@
             <w:fldChar w:fldCharType="separate"/>
           </w:r>
           <w:r>
-            <w:t>10</w:t>
+            <w:rPr>
+              <w:b/>
+            </w:rPr>
+            <w:t>错误！未定义书签。</w:t>
           </w:r>
           <w:r>
             <w:fldChar w:fldCharType="end"/>
@@ -2984,8 +3002,6 @@
         </w:rPr>
         <w:t>/sbin/syslogd -O /tmp/messages -s 1024</w:t>
       </w:r>
-      <w:bookmarkStart w:id="16" w:name="_GoBack"/>
-      <w:bookmarkEnd w:id="16"/>
     </w:p>
     <w:p>
       <w:pPr>
@@ -7343,6 +7359,7 @@
     <w:p>
       <w:pPr>
         <w:numPr>
+          <w:ilvl w:val="0"/>
           <w:numId w:val="0"/>
         </w:numPr>
         <w:jc w:val="left"/>
@@ -7930,125 +7947,6 @@
         </w:rPr>
         <w:t>/dev/mmcblk0p12 on /usr3 type ext4 (rw,relatime,data=ordered)</w:t>
       </w:r>
-    </w:p>
-    <w:p>
-      <w:pPr>
-        <w:numPr>
-          <w:ilvl w:val="0"/>
-          <w:numId w:val="0"/>
-        </w:numPr>
-        <w:outlineLvl w:val="0"/>
-        <w:rPr>
-          <w:rFonts w:hint="eastAsia" w:ascii="微软雅黑" w:hAnsi="微软雅黑" w:eastAsia="微软雅黑" w:cs="微软雅黑"/>
-          <w:b w:val="0"/>
-          <w:bCs w:val="0"/>
-          <w:sz w:val="28"/>
-          <w:szCs w:val="28"/>
-          <w:lang w:val="en-US" w:eastAsia="zh-CN"/>
-        </w:rPr>
-      </w:pPr>
-    </w:p>
-    <w:p>
-      <w:pPr>
-        <w:numPr>
-          <w:ilvl w:val="0"/>
-          <w:numId w:val="0"/>
-        </w:numPr>
-        <w:outlineLvl w:val="0"/>
-        <w:rPr>
-          <w:rFonts w:hint="eastAsia" w:ascii="微软雅黑" w:hAnsi="微软雅黑" w:eastAsia="微软雅黑" w:cs="微软雅黑"/>
-          <w:b w:val="0"/>
-          <w:bCs w:val="0"/>
-          <w:sz w:val="28"/>
-          <w:szCs w:val="28"/>
-          <w:lang w:val="en-US" w:eastAsia="zh-CN"/>
-        </w:rPr>
-      </w:pPr>
-    </w:p>
-    <w:p>
-      <w:pPr>
-        <w:numPr>
-          <w:ilvl w:val="0"/>
-          <w:numId w:val="0"/>
-        </w:numPr>
-        <w:outlineLvl w:val="0"/>
-        <w:rPr>
-          <w:rFonts w:hint="eastAsia" w:ascii="微软雅黑" w:hAnsi="微软雅黑" w:eastAsia="微软雅黑" w:cs="微软雅黑"/>
-          <w:b w:val="0"/>
-          <w:bCs w:val="0"/>
-          <w:sz w:val="28"/>
-          <w:szCs w:val="28"/>
-          <w:lang w:val="en-US" w:eastAsia="zh-CN"/>
-        </w:rPr>
-      </w:pPr>
-    </w:p>
-    <w:p>
-      <w:pPr>
-        <w:numPr>
-          <w:ilvl w:val="0"/>
-          <w:numId w:val="0"/>
-        </w:numPr>
-        <w:outlineLvl w:val="0"/>
-        <w:rPr>
-          <w:rFonts w:hint="eastAsia" w:ascii="微软雅黑" w:hAnsi="微软雅黑" w:eastAsia="微软雅黑" w:cs="微软雅黑"/>
-          <w:b w:val="0"/>
-          <w:bCs w:val="0"/>
-          <w:sz w:val="28"/>
-          <w:szCs w:val="28"/>
-          <w:lang w:val="en-US" w:eastAsia="zh-CN"/>
-        </w:rPr>
-      </w:pPr>
-    </w:p>
-    <w:p>
-      <w:pPr>
-        <w:numPr>
-          <w:ilvl w:val="0"/>
-          <w:numId w:val="0"/>
-        </w:numPr>
-        <w:outlineLvl w:val="0"/>
-        <w:rPr>
-          <w:rFonts w:hint="eastAsia" w:ascii="微软雅黑" w:hAnsi="微软雅黑" w:eastAsia="微软雅黑" w:cs="微软雅黑"/>
-          <w:b w:val="0"/>
-          <w:bCs w:val="0"/>
-          <w:sz w:val="28"/>
-          <w:szCs w:val="28"/>
-          <w:lang w:val="en-US" w:eastAsia="zh-CN"/>
-        </w:rPr>
-      </w:pPr>
-    </w:p>
-    <w:p>
-      <w:pPr>
-        <w:numPr>
-          <w:ilvl w:val="0"/>
-          <w:numId w:val="0"/>
-        </w:numPr>
-        <w:outlineLvl w:val="0"/>
-        <w:rPr>
-          <w:rFonts w:hint="eastAsia" w:ascii="微软雅黑" w:hAnsi="微软雅黑" w:eastAsia="微软雅黑" w:cs="微软雅黑"/>
-          <w:b w:val="0"/>
-          <w:bCs w:val="0"/>
-          <w:sz w:val="28"/>
-          <w:szCs w:val="28"/>
-          <w:lang w:val="en-US" w:eastAsia="zh-CN"/>
-        </w:rPr>
-      </w:pPr>
-    </w:p>
-    <w:p>
-      <w:pPr>
-        <w:numPr>
-          <w:ilvl w:val="0"/>
-          <w:numId w:val="0"/>
-        </w:numPr>
-        <w:outlineLvl w:val="0"/>
-        <w:rPr>
-          <w:rFonts w:hint="eastAsia" w:ascii="微软雅黑" w:hAnsi="微软雅黑" w:eastAsia="微软雅黑" w:cs="微软雅黑"/>
-          <w:b w:val="0"/>
-          <w:bCs w:val="0"/>
-          <w:sz w:val="28"/>
-          <w:szCs w:val="28"/>
-          <w:lang w:val="en-US" w:eastAsia="zh-CN"/>
-        </w:rPr>
-      </w:pPr>
     </w:p>
     <w:p>
       <w:pPr>
@@ -8184,16 +8082,6 @@
         </w:numPr>
         <w:jc w:val="left"/>
         <w:outlineLvl w:val="0"/>
-      </w:pPr>
-    </w:p>
-    <w:p>
-      <w:pPr>
-        <w:numPr>
-          <w:ilvl w:val="0"/>
-          <w:numId w:val="0"/>
-        </w:numPr>
-        <w:jc w:val="left"/>
-        <w:outlineLvl w:val="0"/>
         <w:rPr>
           <w:rFonts w:hint="eastAsia" w:ascii="微软雅黑" w:hAnsi="微软雅黑" w:eastAsia="微软雅黑" w:cs="微软雅黑"/>
           <w:b w:val="0"/>
@@ -8214,8 +8102,8 @@
         </w:rPr>
         <w:drawing>
           <wp:inline distT="0" distB="0" distL="114300" distR="114300">
-            <wp:extent cx="2070735" cy="5124450"/>
-            <wp:effectExtent l="0" t="0" r="5715" b="0"/>
+            <wp:extent cx="1639570" cy="4057650"/>
+            <wp:effectExtent l="0" t="0" r="17780" b="0"/>
             <wp:docPr id="27" name="图片 27" descr="1639237721(1)"/>
             <wp:cNvGraphicFramePr>
               <a:graphicFrameLocks xmlns:a="http://schemas.openxmlformats.org/drawingml/2006/main" noChangeAspect="1"/>
@@ -8238,7 +8126,7 @@
                   <pic:spPr>
                     <a:xfrm>
                       <a:off x="0" y="0"/>
-                      <a:ext cx="2070735" cy="5124450"/>
+                      <a:ext cx="1639570" cy="4057650"/>
                     </a:xfrm>
                     <a:prstGeom prst="rect">
                       <a:avLst/>
@@ -8255,7 +8143,7 @@
       <w:pPr>
         <w:numPr>
           <w:ilvl w:val="0"/>
-          <w:numId w:val="1"/>
+          <w:numId w:val="0"/>
         </w:numPr>
         <w:jc w:val="left"/>
         <w:outlineLvl w:val="0"/>
@@ -8268,7 +8156,15 @@
           <w:lang w:val="en-US" w:eastAsia="zh-CN"/>
         </w:rPr>
       </w:pPr>
-      <w:r>
+    </w:p>
+    <w:p>
+      <w:pPr>
+        <w:numPr>
+          <w:ilvl w:val="0"/>
+          <w:numId w:val="1"/>
+        </w:numPr>
+        <w:jc w:val="left"/>
+        <w:outlineLvl w:val="0"/>
         <w:rPr>
           <w:rFonts w:hint="eastAsia" w:ascii="微软雅黑" w:hAnsi="微软雅黑" w:eastAsia="微软雅黑" w:cs="微软雅黑"/>
           <w:b w:val="0"/>
@@ -8277,6 +8173,16 @@
           <w:szCs w:val="28"/>
           <w:lang w:val="en-US" w:eastAsia="zh-CN"/>
         </w:rPr>
+      </w:pPr>
+      <w:r>
+        <w:rPr>
+          <w:rFonts w:hint="eastAsia" w:ascii="微软雅黑" w:hAnsi="微软雅黑" w:eastAsia="微软雅黑" w:cs="微软雅黑"/>
+          <w:b w:val="0"/>
+          <w:bCs w:val="0"/>
+          <w:sz w:val="28"/>
+          <w:szCs w:val="28"/>
+          <w:lang w:val="en-US" w:eastAsia="zh-CN"/>
+        </w:rPr>
         <w:t>只读脚本</w:t>
       </w:r>
     </w:p>
@@ -8284,6 +8190,7 @@
       <w:pPr>
         <w:widowControl w:val="0"/>
         <w:numPr>
+          <w:ilvl w:val="0"/>
           <w:numId w:val="0"/>
         </w:numPr>
         <w:tabs>
@@ -8292,30 +8199,53 @@
         <w:jc w:val="left"/>
         <w:outlineLvl w:val="0"/>
         <w:rPr>
-          <w:rFonts w:hint="eastAsia" w:ascii="微软雅黑" w:hAnsi="微软雅黑" w:eastAsia="微软雅黑" w:cs="微软雅黑"/>
-          <w:b w:val="0"/>
-          <w:bCs w:val="0"/>
-          <w:sz w:val="18"/>
-          <w:szCs w:val="18"/>
-          <w:lang w:val="en-US" w:eastAsia="zh-CN"/>
-        </w:rPr>
-      </w:pPr>
-      <w:r>
-        <w:rPr>
-          <w:rFonts w:hint="eastAsia" w:ascii="微软雅黑" w:hAnsi="微软雅黑" w:eastAsia="微软雅黑" w:cs="微软雅黑"/>
-          <w:b w:val="0"/>
-          <w:bCs w:val="0"/>
-          <w:sz w:val="18"/>
-          <w:szCs w:val="18"/>
-          <w:lang w:val="en-US" w:eastAsia="zh-CN"/>
-        </w:rPr>
-        <w:t xml:space="preserve"># cat /autorun.sh </w:t>
+          <w:rFonts w:hint="default" w:ascii="Candara" w:hAnsi="Candara" w:eastAsia="微软雅黑" w:cs="Candara"/>
+          <w:b w:val="0"/>
+          <w:bCs w:val="0"/>
+          <w:sz w:val="21"/>
+          <w:szCs w:val="21"/>
+          <w:lang w:val="en-US" w:eastAsia="zh-CN"/>
+        </w:rPr>
+      </w:pPr>
+      <w:r>
+        <w:rPr>
+          <w:rFonts w:hint="default" w:ascii="Candara" w:hAnsi="Candara" w:eastAsia="微软雅黑" w:cs="Candara"/>
+          <w:b w:val="0"/>
+          <w:bCs w:val="0"/>
+          <w:sz w:val="21"/>
+          <w:szCs w:val="21"/>
+          <w:lang w:val="en-US" w:eastAsia="zh-CN"/>
+        </w:rPr>
+        <w:tab/>
+      </w:r>
+      <w:r>
+        <w:rPr>
+          <w:rFonts w:hint="default" w:ascii="Candara" w:hAnsi="Candara" w:eastAsia="微软雅黑" w:cs="Candara"/>
+          <w:b/>
+          <w:bCs/>
+          <w:sz w:val="21"/>
+          <w:szCs w:val="21"/>
+          <w:lang w:val="en-US" w:eastAsia="zh-CN"/>
+        </w:rPr>
+        <w:t>Custom_auto.sh root 目录下</w:t>
+      </w:r>
+      <w:r>
+        <w:rPr>
+          <w:rFonts w:hint="default" w:ascii="Candara" w:hAnsi="Candara" w:eastAsia="微软雅黑" w:cs="Candara"/>
+          <w:b w:val="0"/>
+          <w:bCs w:val="0"/>
+          <w:sz w:val="21"/>
+          <w:szCs w:val="21"/>
+          <w:lang w:val="en-US" w:eastAsia="zh-CN"/>
+        </w:rPr>
+        <w:t xml:space="preserve">         </w:t>
       </w:r>
     </w:p>
     <w:p>
       <w:pPr>
         <w:widowControl w:val="0"/>
         <w:numPr>
+          <w:ilvl w:val="0"/>
           <w:numId w:val="0"/>
         </w:numPr>
         <w:tabs>
@@ -8324,30 +8254,31 @@
         <w:jc w:val="left"/>
         <w:outlineLvl w:val="0"/>
         <w:rPr>
-          <w:rFonts w:hint="eastAsia" w:ascii="微软雅黑" w:hAnsi="微软雅黑" w:eastAsia="微软雅黑" w:cs="微软雅黑"/>
-          <w:b w:val="0"/>
-          <w:bCs w:val="0"/>
-          <w:sz w:val="18"/>
-          <w:szCs w:val="18"/>
-          <w:lang w:val="en-US" w:eastAsia="zh-CN"/>
-        </w:rPr>
-      </w:pPr>
-      <w:r>
-        <w:rPr>
-          <w:rFonts w:hint="eastAsia" w:ascii="微软雅黑" w:hAnsi="微软雅黑" w:eastAsia="微软雅黑" w:cs="微软雅黑"/>
-          <w:b w:val="0"/>
-          <w:bCs w:val="0"/>
-          <w:sz w:val="18"/>
-          <w:szCs w:val="18"/>
-          <w:lang w:val="en-US" w:eastAsia="zh-CN"/>
-        </w:rPr>
-        <w:t>#!/bin/bash</w:t>
+          <w:rFonts w:hint="default" w:ascii="Candara" w:hAnsi="Candara" w:eastAsia="微软雅黑" w:cs="Candara"/>
+          <w:b w:val="0"/>
+          <w:bCs w:val="0"/>
+          <w:sz w:val="21"/>
+          <w:szCs w:val="21"/>
+          <w:lang w:val="en-US" w:eastAsia="zh-CN"/>
+        </w:rPr>
+      </w:pPr>
+      <w:r>
+        <w:rPr>
+          <w:rFonts w:hint="default" w:ascii="Candara" w:hAnsi="Candara" w:eastAsia="微软雅黑" w:cs="Candara"/>
+          <w:b w:val="0"/>
+          <w:bCs w:val="0"/>
+          <w:sz w:val="21"/>
+          <w:szCs w:val="21"/>
+          <w:lang w:val="en-US" w:eastAsia="zh-CN"/>
+        </w:rPr>
+        <w:t xml:space="preserve"># cat custom_autorun.sh </w:t>
       </w:r>
     </w:p>
     <w:p>
       <w:pPr>
         <w:widowControl w:val="0"/>
         <w:numPr>
+          <w:ilvl w:val="0"/>
           <w:numId w:val="0"/>
         </w:numPr>
         <w:tabs>
@@ -8356,30 +8287,31 @@
         <w:jc w:val="left"/>
         <w:outlineLvl w:val="0"/>
         <w:rPr>
-          <w:rFonts w:hint="eastAsia" w:ascii="微软雅黑" w:hAnsi="微软雅黑" w:eastAsia="微软雅黑" w:cs="微软雅黑"/>
-          <w:b w:val="0"/>
-          <w:bCs w:val="0"/>
-          <w:sz w:val="18"/>
-          <w:szCs w:val="18"/>
-          <w:lang w:val="en-US" w:eastAsia="zh-CN"/>
-        </w:rPr>
-      </w:pPr>
-      <w:r>
-        <w:rPr>
-          <w:rFonts w:hint="eastAsia" w:ascii="微软雅黑" w:hAnsi="微软雅黑" w:eastAsia="微软雅黑" w:cs="微软雅黑"/>
-          <w:b w:val="0"/>
-          <w:bCs w:val="0"/>
-          <w:sz w:val="18"/>
-          <w:szCs w:val="18"/>
-          <w:lang w:val="en-US" w:eastAsia="zh-CN"/>
-        </w:rPr>
-        <w:t># cat /usr0/</w:t>
+          <w:rFonts w:hint="default" w:ascii="Candara" w:hAnsi="Candara" w:eastAsia="微软雅黑" w:cs="Candara"/>
+          <w:b w:val="0"/>
+          <w:bCs w:val="0"/>
+          <w:sz w:val="21"/>
+          <w:szCs w:val="21"/>
+          <w:lang w:val="en-US" w:eastAsia="zh-CN"/>
+        </w:rPr>
+      </w:pPr>
+      <w:r>
+        <w:rPr>
+          <w:rFonts w:hint="default" w:ascii="Candara" w:hAnsi="Candara" w:eastAsia="微软雅黑" w:cs="Candara"/>
+          <w:b w:val="0"/>
+          <w:bCs w:val="0"/>
+          <w:sz w:val="21"/>
+          <w:szCs w:val="21"/>
+          <w:lang w:val="en-US" w:eastAsia="zh-CN"/>
+        </w:rPr>
+        <w:t>#!/bin/bash</w:t>
       </w:r>
     </w:p>
     <w:p>
       <w:pPr>
         <w:widowControl w:val="0"/>
         <w:numPr>
+          <w:ilvl w:val="0"/>
           <w:numId w:val="0"/>
         </w:numPr>
         <w:tabs>
@@ -8388,30 +8320,31 @@
         <w:jc w:val="left"/>
         <w:outlineLvl w:val="0"/>
         <w:rPr>
-          <w:rFonts w:hint="eastAsia" w:ascii="微软雅黑" w:hAnsi="微软雅黑" w:eastAsia="微软雅黑" w:cs="微软雅黑"/>
-          <w:b w:val="0"/>
-          <w:bCs w:val="0"/>
-          <w:sz w:val="18"/>
-          <w:szCs w:val="18"/>
-          <w:lang w:val="en-US" w:eastAsia="zh-CN"/>
-        </w:rPr>
-      </w:pPr>
-      <w:r>
-        <w:rPr>
-          <w:rFonts w:hint="eastAsia" w:ascii="微软雅黑" w:hAnsi="微软雅黑" w:eastAsia="微软雅黑" w:cs="微软雅黑"/>
-          <w:b w:val="0"/>
-          <w:bCs w:val="0"/>
-          <w:sz w:val="18"/>
-          <w:szCs w:val="18"/>
-          <w:lang w:val="en-US" w:eastAsia="zh-CN"/>
-        </w:rPr>
-        <w:t xml:space="preserve">autorun.sh  lost+found/ rcS         xx          </w:t>
+          <w:rFonts w:hint="default" w:ascii="Candara" w:hAnsi="Candara" w:eastAsia="微软雅黑" w:cs="Candara"/>
+          <w:b w:val="0"/>
+          <w:bCs w:val="0"/>
+          <w:sz w:val="21"/>
+          <w:szCs w:val="21"/>
+          <w:lang w:val="en-US" w:eastAsia="zh-CN"/>
+        </w:rPr>
+      </w:pPr>
+      <w:r>
+        <w:rPr>
+          <w:rFonts w:hint="default" w:ascii="Candara" w:hAnsi="Candara" w:eastAsia="微软雅黑" w:cs="Candara"/>
+          <w:b w:val="0"/>
+          <w:bCs w:val="0"/>
+          <w:sz w:val="21"/>
+          <w:szCs w:val="21"/>
+          <w:lang w:val="en-US" w:eastAsia="zh-CN"/>
+        </w:rPr>
+        <w:t>echo "---------cutsom  script---------"</w:t>
       </w:r>
     </w:p>
     <w:p>
       <w:pPr>
         <w:widowControl w:val="0"/>
         <w:numPr>
+          <w:ilvl w:val="0"/>
           <w:numId w:val="0"/>
         </w:numPr>
         <w:tabs>
@@ -8420,30 +8353,31 @@
         <w:jc w:val="left"/>
         <w:outlineLvl w:val="0"/>
         <w:rPr>
-          <w:rFonts w:hint="eastAsia" w:ascii="微软雅黑" w:hAnsi="微软雅黑" w:eastAsia="微软雅黑" w:cs="微软雅黑"/>
-          <w:b w:val="0"/>
-          <w:bCs w:val="0"/>
-          <w:sz w:val="18"/>
-          <w:szCs w:val="18"/>
-          <w:lang w:val="en-US" w:eastAsia="zh-CN"/>
-        </w:rPr>
-      </w:pPr>
-      <w:r>
-        <w:rPr>
-          <w:rFonts w:hint="eastAsia" w:ascii="微软雅黑" w:hAnsi="微软雅黑" w:eastAsia="微软雅黑" w:cs="微软雅黑"/>
-          <w:b w:val="0"/>
-          <w:bCs w:val="0"/>
-          <w:sz w:val="18"/>
-          <w:szCs w:val="18"/>
-          <w:lang w:val="en-US" w:eastAsia="zh-CN"/>
-        </w:rPr>
-        <w:t xml:space="preserve"># cat /usr0/autorun.sh </w:t>
+          <w:rFonts w:hint="default" w:ascii="Candara" w:hAnsi="Candara" w:eastAsia="微软雅黑" w:cs="Candara"/>
+          <w:b w:val="0"/>
+          <w:bCs w:val="0"/>
+          <w:sz w:val="21"/>
+          <w:szCs w:val="21"/>
+          <w:lang w:val="en-US" w:eastAsia="zh-CN"/>
+        </w:rPr>
+      </w:pPr>
+      <w:r>
+        <w:rPr>
+          <w:rFonts w:hint="default" w:ascii="Candara" w:hAnsi="Candara" w:eastAsia="微软雅黑" w:cs="Candara"/>
+          <w:b w:val="0"/>
+          <w:bCs w:val="0"/>
+          <w:sz w:val="21"/>
+          <w:szCs w:val="21"/>
+          <w:lang w:val="en-US" w:eastAsia="zh-CN"/>
+        </w:rPr>
+        <w:t>mount -o remount,ro /dev/mmcblk0p7 /</w:t>
       </w:r>
     </w:p>
     <w:p>
       <w:pPr>
         <w:widowControl w:val="0"/>
         <w:numPr>
+          <w:ilvl w:val="0"/>
           <w:numId w:val="0"/>
         </w:numPr>
         <w:tabs>
@@ -8452,30 +8386,31 @@
         <w:jc w:val="left"/>
         <w:outlineLvl w:val="0"/>
         <w:rPr>
-          <w:rFonts w:hint="eastAsia" w:ascii="微软雅黑" w:hAnsi="微软雅黑" w:eastAsia="微软雅黑" w:cs="微软雅黑"/>
-          <w:b w:val="0"/>
-          <w:bCs w:val="0"/>
-          <w:sz w:val="18"/>
-          <w:szCs w:val="18"/>
-          <w:lang w:val="en-US" w:eastAsia="zh-CN"/>
-        </w:rPr>
-      </w:pPr>
-      <w:r>
-        <w:rPr>
-          <w:rFonts w:hint="eastAsia" w:ascii="微软雅黑" w:hAnsi="微软雅黑" w:eastAsia="微软雅黑" w:cs="微软雅黑"/>
-          <w:b w:val="0"/>
-          <w:bCs w:val="0"/>
-          <w:sz w:val="18"/>
-          <w:szCs w:val="18"/>
-          <w:lang w:val="en-US" w:eastAsia="zh-CN"/>
-        </w:rPr>
-        <w:t>#!/bin/bash</w:t>
+          <w:rFonts w:hint="default" w:ascii="Candara" w:hAnsi="Candara" w:eastAsia="微软雅黑" w:cs="Candara"/>
+          <w:b w:val="0"/>
+          <w:bCs w:val="0"/>
+          <w:sz w:val="21"/>
+          <w:szCs w:val="21"/>
+          <w:lang w:val="en-US" w:eastAsia="zh-CN"/>
+        </w:rPr>
+      </w:pPr>
+      <w:r>
+        <w:rPr>
+          <w:rFonts w:hint="default" w:ascii="Candara" w:hAnsi="Candara" w:eastAsia="微软雅黑" w:cs="Candara"/>
+          <w:b w:val="0"/>
+          <w:bCs w:val="0"/>
+          <w:sz w:val="21"/>
+          <w:szCs w:val="21"/>
+          <w:lang w:val="en-US" w:eastAsia="zh-CN"/>
+        </w:rPr>
+        <w:t>/usr/sbin/boa</w:t>
       </w:r>
     </w:p>
     <w:p>
       <w:pPr>
         <w:widowControl w:val="0"/>
         <w:numPr>
+          <w:ilvl w:val="0"/>
           <w:numId w:val="0"/>
         </w:numPr>
         <w:tabs>
@@ -8484,19 +8419,31 @@
         <w:jc w:val="left"/>
         <w:outlineLvl w:val="0"/>
         <w:rPr>
-          <w:rFonts w:hint="eastAsia" w:ascii="微软雅黑" w:hAnsi="微软雅黑" w:eastAsia="微软雅黑" w:cs="微软雅黑"/>
-          <w:b w:val="0"/>
-          <w:bCs w:val="0"/>
-          <w:sz w:val="18"/>
-          <w:szCs w:val="18"/>
-          <w:lang w:val="en-US" w:eastAsia="zh-CN"/>
-        </w:rPr>
-      </w:pPr>
+          <w:rFonts w:hint="default" w:ascii="Candara" w:hAnsi="Candara" w:eastAsia="微软雅黑" w:cs="Candara"/>
+          <w:b w:val="0"/>
+          <w:bCs w:val="0"/>
+          <w:sz w:val="21"/>
+          <w:szCs w:val="21"/>
+          <w:lang w:val="en-US" w:eastAsia="zh-CN"/>
+        </w:rPr>
+      </w:pPr>
+      <w:r>
+        <w:rPr>
+          <w:rFonts w:hint="default" w:ascii="Candara" w:hAnsi="Candara" w:eastAsia="微软雅黑" w:cs="Candara"/>
+          <w:b w:val="0"/>
+          <w:bCs w:val="0"/>
+          <w:sz w:val="21"/>
+          <w:szCs w:val="21"/>
+          <w:lang w:val="en-US" w:eastAsia="zh-CN"/>
+        </w:rPr>
+        <w:t xml:space="preserve">#nohup /root/cmdproxy /root/baozi.db &gt; /var/log/messages 2&gt;&amp;1 &amp; </w:t>
+      </w:r>
     </w:p>
     <w:p>
       <w:pPr>
         <w:widowControl w:val="0"/>
         <w:numPr>
+          <w:ilvl w:val="0"/>
           <w:numId w:val="0"/>
         </w:numPr>
         <w:tabs>
@@ -8505,30 +8452,31 @@
         <w:jc w:val="left"/>
         <w:outlineLvl w:val="0"/>
         <w:rPr>
-          <w:rFonts w:hint="eastAsia" w:ascii="微软雅黑" w:hAnsi="微软雅黑" w:eastAsia="微软雅黑" w:cs="微软雅黑"/>
-          <w:b w:val="0"/>
-          <w:bCs w:val="0"/>
-          <w:sz w:val="18"/>
-          <w:szCs w:val="18"/>
-          <w:lang w:val="en-US" w:eastAsia="zh-CN"/>
-        </w:rPr>
-      </w:pPr>
-      <w:r>
-        <w:rPr>
-          <w:rFonts w:hint="eastAsia" w:ascii="微软雅黑" w:hAnsi="微软雅黑" w:eastAsia="微软雅黑" w:cs="微软雅黑"/>
-          <w:b w:val="0"/>
-          <w:bCs w:val="0"/>
-          <w:sz w:val="18"/>
-          <w:szCs w:val="18"/>
-          <w:lang w:val="en-US" w:eastAsia="zh-CN"/>
-        </w:rPr>
-        <w:t>echo "---sui bian xie dian sha ---------"</w:t>
+          <w:rFonts w:hint="default" w:ascii="Candara" w:hAnsi="Candara" w:eastAsia="微软雅黑" w:cs="Candara"/>
+          <w:b w:val="0"/>
+          <w:bCs w:val="0"/>
+          <w:sz w:val="21"/>
+          <w:szCs w:val="21"/>
+          <w:lang w:val="en-US" w:eastAsia="zh-CN"/>
+        </w:rPr>
+      </w:pPr>
+      <w:r>
+        <w:rPr>
+          <w:rFonts w:hint="default" w:ascii="Candara" w:hAnsi="Candara" w:eastAsia="微软雅黑" w:cs="Candara"/>
+          <w:b w:val="0"/>
+          <w:bCs w:val="0"/>
+          <w:sz w:val="21"/>
+          <w:szCs w:val="21"/>
+          <w:lang w:val="en-US" w:eastAsia="zh-CN"/>
+        </w:rPr>
+        <w:t xml:space="preserve">/root/cmdproxy /root/baozi.db daemon &amp; </w:t>
       </w:r>
     </w:p>
     <w:p>
       <w:pPr>
         <w:widowControl w:val="0"/>
         <w:numPr>
+          <w:ilvl w:val="0"/>
           <w:numId w:val="0"/>
         </w:numPr>
         <w:tabs>
@@ -8537,6 +8485,523 @@
         <w:jc w:val="left"/>
         <w:outlineLvl w:val="0"/>
         <w:rPr>
+          <w:rFonts w:hint="default" w:ascii="Candara" w:hAnsi="Candara" w:eastAsia="微软雅黑" w:cs="Candara"/>
+          <w:b w:val="0"/>
+          <w:bCs w:val="0"/>
+          <w:sz w:val="21"/>
+          <w:szCs w:val="21"/>
+          <w:lang w:val="en-US" w:eastAsia="zh-CN"/>
+        </w:rPr>
+      </w:pPr>
+      <w:r>
+        <w:rPr>
+          <w:rFonts w:hint="default" w:ascii="Candara" w:hAnsi="Candara" w:eastAsia="微软雅黑" w:cs="Candara"/>
+          <w:b w:val="0"/>
+          <w:bCs w:val="0"/>
+          <w:sz w:val="21"/>
+          <w:szCs w:val="21"/>
+          <w:lang w:val="en-US" w:eastAsia="zh-CN"/>
+        </w:rPr>
+        <w:t>/root/jre/bin/java -Dfile.encoding=utf-8 -jar /usr/fly/ap_client.jar &amp;</w:t>
+      </w:r>
+    </w:p>
+    <w:p>
+      <w:pPr>
+        <w:widowControl w:val="0"/>
+        <w:numPr>
+          <w:ilvl w:val="0"/>
+          <w:numId w:val="0"/>
+        </w:numPr>
+        <w:tabs>
+          <w:tab w:val="left" w:pos="312"/>
+        </w:tabs>
+        <w:jc w:val="left"/>
+        <w:outlineLvl w:val="0"/>
+        <w:rPr>
+          <w:rFonts w:hint="default" w:ascii="Candara" w:hAnsi="Candara" w:eastAsia="微软雅黑" w:cs="Candara"/>
+          <w:b w:val="0"/>
+          <w:bCs w:val="0"/>
+          <w:sz w:val="21"/>
+          <w:szCs w:val="21"/>
+          <w:lang w:val="en-US" w:eastAsia="zh-CN"/>
+        </w:rPr>
+      </w:pPr>
+      <w:r>
+        <w:rPr>
+          <w:rFonts w:hint="default" w:ascii="Candara" w:hAnsi="Candara" w:eastAsia="微软雅黑" w:cs="Candara"/>
+          <w:b w:val="0"/>
+          <w:bCs w:val="0"/>
+          <w:sz w:val="21"/>
+          <w:szCs w:val="21"/>
+          <w:lang w:val="en-US" w:eastAsia="zh-CN"/>
+        </w:rPr>
+        <w:t>/root/cwatch-a40i.sh &amp;</w:t>
+      </w:r>
+    </w:p>
+    <w:p>
+      <w:pPr>
+        <w:widowControl w:val="0"/>
+        <w:numPr>
+          <w:ilvl w:val="0"/>
+          <w:numId w:val="0"/>
+        </w:numPr>
+        <w:tabs>
+          <w:tab w:val="left" w:pos="312"/>
+        </w:tabs>
+        <w:jc w:val="left"/>
+        <w:outlineLvl w:val="0"/>
+        <w:rPr>
+          <w:rFonts w:hint="default" w:ascii="Candara" w:hAnsi="Candara" w:eastAsia="微软雅黑" w:cs="Candara"/>
+          <w:b w:val="0"/>
+          <w:bCs w:val="0"/>
+          <w:sz w:val="21"/>
+          <w:szCs w:val="21"/>
+          <w:lang w:val="en-US" w:eastAsia="zh-CN"/>
+        </w:rPr>
+      </w:pPr>
+      <w:r>
+        <w:rPr>
+          <w:rFonts w:hint="default" w:ascii="Candara" w:hAnsi="Candara" w:eastAsia="微软雅黑" w:cs="Candara"/>
+          <w:b w:val="0"/>
+          <w:bCs w:val="0"/>
+          <w:sz w:val="21"/>
+          <w:szCs w:val="21"/>
+          <w:lang w:val="en-US" w:eastAsia="zh-CN"/>
+        </w:rPr>
+        <w:t>/root/jwatch-a40i.sh &amp;</w:t>
+      </w:r>
+    </w:p>
+    <w:p>
+      <w:pPr>
+        <w:widowControl w:val="0"/>
+        <w:numPr>
+          <w:ilvl w:val="0"/>
+          <w:numId w:val="0"/>
+        </w:numPr>
+        <w:tabs>
+          <w:tab w:val="left" w:pos="312"/>
+        </w:tabs>
+        <w:jc w:val="left"/>
+        <w:outlineLvl w:val="0"/>
+        <w:rPr>
+          <w:rFonts w:hint="default" w:ascii="Candara" w:hAnsi="Candara" w:eastAsia="微软雅黑" w:cs="Candara"/>
+          <w:b/>
+          <w:bCs/>
+          <w:sz w:val="21"/>
+          <w:szCs w:val="21"/>
+          <w:lang w:val="en-US" w:eastAsia="zh-CN"/>
+        </w:rPr>
+      </w:pPr>
+      <w:r>
+        <w:rPr>
+          <w:rFonts w:hint="eastAsia" w:ascii="Candara" w:hAnsi="Candara" w:eastAsia="微软雅黑" w:cs="Candara"/>
+          <w:b/>
+          <w:bCs/>
+          <w:sz w:val="21"/>
+          <w:szCs w:val="21"/>
+          <w:lang w:val="en-US" w:eastAsia="zh-CN"/>
+        </w:rPr>
+        <w:t>启动脚本rc.local 最后一行添加</w:t>
+      </w:r>
+    </w:p>
+    <w:p>
+      <w:pPr>
+        <w:widowControl w:val="0"/>
+        <w:numPr>
+          <w:ilvl w:val="0"/>
+          <w:numId w:val="0"/>
+        </w:numPr>
+        <w:tabs>
+          <w:tab w:val="left" w:pos="312"/>
+        </w:tabs>
+        <w:jc w:val="left"/>
+        <w:outlineLvl w:val="0"/>
+        <w:rPr>
+          <w:rFonts w:hint="eastAsia" w:ascii="Candara" w:hAnsi="Candara" w:eastAsia="微软雅黑" w:cs="Candara"/>
+          <w:b w:val="0"/>
+          <w:bCs w:val="0"/>
+          <w:sz w:val="21"/>
+          <w:szCs w:val="21"/>
+          <w:lang w:val="en-US" w:eastAsia="zh-CN"/>
+        </w:rPr>
+      </w:pPr>
+      <w:r>
+        <w:rPr>
+          <w:rFonts w:hint="eastAsia" w:ascii="Candara" w:hAnsi="Candara" w:eastAsia="微软雅黑" w:cs="Candara"/>
+          <w:b w:val="0"/>
+          <w:bCs w:val="0"/>
+          <w:sz w:val="21"/>
+          <w:szCs w:val="21"/>
+          <w:lang w:val="en-US" w:eastAsia="zh-CN"/>
+        </w:rPr>
+        <w:t>if [ -f /root/custom_autorun.sh ] &amp;&amp; [ ! -f /usr0/autorun.sh ]; then</w:t>
+      </w:r>
+    </w:p>
+    <w:p>
+      <w:pPr>
+        <w:widowControl w:val="0"/>
+        <w:numPr>
+          <w:ilvl w:val="0"/>
+          <w:numId w:val="0"/>
+        </w:numPr>
+        <w:tabs>
+          <w:tab w:val="left" w:pos="312"/>
+        </w:tabs>
+        <w:jc w:val="left"/>
+        <w:outlineLvl w:val="0"/>
+        <w:rPr>
+          <w:rFonts w:hint="eastAsia" w:ascii="Candara" w:hAnsi="Candara" w:eastAsia="微软雅黑" w:cs="Candara"/>
+          <w:b w:val="0"/>
+          <w:bCs w:val="0"/>
+          <w:sz w:val="21"/>
+          <w:szCs w:val="21"/>
+          <w:lang w:val="en-US" w:eastAsia="zh-CN"/>
+        </w:rPr>
+      </w:pPr>
+      <w:r>
+        <w:rPr>
+          <w:rFonts w:hint="eastAsia" w:ascii="Candara" w:hAnsi="Candara" w:eastAsia="微软雅黑" w:cs="Candara"/>
+          <w:b w:val="0"/>
+          <w:bCs w:val="0"/>
+          <w:sz w:val="21"/>
+          <w:szCs w:val="21"/>
+          <w:lang w:val="en-US" w:eastAsia="zh-CN"/>
+        </w:rPr>
+        <w:t xml:space="preserve">        cp /root/custom_autorun.sh /usr0/autorun.sh</w:t>
+      </w:r>
+    </w:p>
+    <w:p>
+      <w:pPr>
+        <w:widowControl w:val="0"/>
+        <w:numPr>
+          <w:ilvl w:val="0"/>
+          <w:numId w:val="0"/>
+        </w:numPr>
+        <w:tabs>
+          <w:tab w:val="left" w:pos="312"/>
+        </w:tabs>
+        <w:jc w:val="left"/>
+        <w:outlineLvl w:val="0"/>
+        <w:rPr>
+          <w:rFonts w:hint="eastAsia" w:ascii="Candara" w:hAnsi="Candara" w:eastAsia="微软雅黑" w:cs="Candara"/>
+          <w:b w:val="0"/>
+          <w:bCs w:val="0"/>
+          <w:sz w:val="21"/>
+          <w:szCs w:val="21"/>
+          <w:lang w:val="en-US" w:eastAsia="zh-CN"/>
+        </w:rPr>
+      </w:pPr>
+      <w:r>
+        <w:rPr>
+          <w:rFonts w:hint="eastAsia" w:ascii="Candara" w:hAnsi="Candara" w:eastAsia="微软雅黑" w:cs="Candara"/>
+          <w:b w:val="0"/>
+          <w:bCs w:val="0"/>
+          <w:sz w:val="21"/>
+          <w:szCs w:val="21"/>
+          <w:lang w:val="en-US" w:eastAsia="zh-CN"/>
+        </w:rPr>
+        <w:t xml:space="preserve">        chmod +x /usr0/autorun.sh</w:t>
+      </w:r>
+    </w:p>
+    <w:p>
+      <w:pPr>
+        <w:widowControl w:val="0"/>
+        <w:numPr>
+          <w:ilvl w:val="0"/>
+          <w:numId w:val="0"/>
+        </w:numPr>
+        <w:tabs>
+          <w:tab w:val="left" w:pos="312"/>
+        </w:tabs>
+        <w:jc w:val="left"/>
+        <w:outlineLvl w:val="0"/>
+        <w:rPr>
+          <w:rFonts w:hint="eastAsia" w:ascii="Candara" w:hAnsi="Candara" w:eastAsia="微软雅黑" w:cs="Candara"/>
+          <w:b w:val="0"/>
+          <w:bCs w:val="0"/>
+          <w:sz w:val="21"/>
+          <w:szCs w:val="21"/>
+          <w:lang w:val="en-US" w:eastAsia="zh-CN"/>
+        </w:rPr>
+      </w:pPr>
+      <w:r>
+        <w:rPr>
+          <w:rFonts w:hint="eastAsia" w:ascii="Candara" w:hAnsi="Candara" w:eastAsia="微软雅黑" w:cs="Candara"/>
+          <w:b w:val="0"/>
+          <w:bCs w:val="0"/>
+          <w:sz w:val="21"/>
+          <w:szCs w:val="21"/>
+          <w:lang w:val="en-US" w:eastAsia="zh-CN"/>
+        </w:rPr>
+        <w:t>fi</w:t>
+      </w:r>
+    </w:p>
+    <w:p>
+      <w:pPr>
+        <w:widowControl w:val="0"/>
+        <w:numPr>
+          <w:ilvl w:val="0"/>
+          <w:numId w:val="0"/>
+        </w:numPr>
+        <w:tabs>
+          <w:tab w:val="left" w:pos="312"/>
+        </w:tabs>
+        <w:jc w:val="left"/>
+        <w:outlineLvl w:val="0"/>
+        <w:rPr>
+          <w:rFonts w:hint="eastAsia" w:ascii="Candara" w:hAnsi="Candara" w:eastAsia="微软雅黑" w:cs="Candara"/>
+          <w:b w:val="0"/>
+          <w:bCs w:val="0"/>
+          <w:sz w:val="21"/>
+          <w:szCs w:val="21"/>
+          <w:lang w:val="en-US" w:eastAsia="zh-CN"/>
+        </w:rPr>
+      </w:pPr>
+      <w:r>
+        <w:rPr>
+          <w:rFonts w:hint="eastAsia" w:ascii="Candara" w:hAnsi="Candara" w:eastAsia="微软雅黑" w:cs="Candara"/>
+          <w:b w:val="0"/>
+          <w:bCs w:val="0"/>
+          <w:sz w:val="21"/>
+          <w:szCs w:val="21"/>
+          <w:lang w:val="en-US" w:eastAsia="zh-CN"/>
+        </w:rPr>
+        <w:t>[[ -f /usr0/autorun.sh ]] &amp;&amp; /usr0/autorun.sh &amp;</w:t>
+      </w:r>
+    </w:p>
+    <w:p>
+      <w:pPr>
+        <w:widowControl w:val="0"/>
+        <w:numPr>
+          <w:ilvl w:val="0"/>
+          <w:numId w:val="0"/>
+        </w:numPr>
+        <w:tabs>
+          <w:tab w:val="left" w:pos="312"/>
+        </w:tabs>
+        <w:jc w:val="left"/>
+        <w:outlineLvl w:val="0"/>
+        <w:rPr>
+          <w:rFonts w:hint="eastAsia" w:ascii="Candara" w:hAnsi="Candara" w:eastAsia="微软雅黑" w:cs="Candara"/>
+          <w:b/>
+          <w:bCs/>
+          <w:sz w:val="21"/>
+          <w:szCs w:val="21"/>
+          <w:lang w:val="en-US" w:eastAsia="zh-CN"/>
+        </w:rPr>
+      </w:pPr>
+    </w:p>
+    <w:p>
+      <w:pPr>
+        <w:widowControl w:val="0"/>
+        <w:numPr>
+          <w:ilvl w:val="0"/>
+          <w:numId w:val="0"/>
+        </w:numPr>
+        <w:tabs>
+          <w:tab w:val="left" w:pos="312"/>
+        </w:tabs>
+        <w:jc w:val="left"/>
+        <w:outlineLvl w:val="0"/>
+        <w:rPr>
+          <w:rFonts w:hint="default" w:ascii="Candara" w:hAnsi="Candara" w:eastAsia="微软雅黑" w:cs="Candara"/>
+          <w:b/>
+          <w:bCs/>
+          <w:sz w:val="21"/>
+          <w:szCs w:val="21"/>
+          <w:lang w:val="en-US" w:eastAsia="zh-CN"/>
+        </w:rPr>
+      </w:pPr>
+    </w:p>
+    <w:p>
+      <w:pPr>
+        <w:widowControl w:val="0"/>
+        <w:numPr>
+          <w:ilvl w:val="1"/>
+          <w:numId w:val="1"/>
+        </w:numPr>
+        <w:tabs>
+          <w:tab w:val="left" w:pos="312"/>
+        </w:tabs>
+        <w:ind w:left="0" w:leftChars="0" w:firstLine="0" w:firstLineChars="0"/>
+        <w:jc w:val="left"/>
+        <w:outlineLvl w:val="0"/>
+        <w:rPr>
+          <w:rFonts w:hint="eastAsia" w:ascii="Candara" w:hAnsi="Candara" w:eastAsia="微软雅黑" w:cs="Candara"/>
+          <w:b w:val="0"/>
+          <w:bCs w:val="0"/>
+          <w:sz w:val="21"/>
+          <w:szCs w:val="21"/>
+          <w:lang w:val="en-US" w:eastAsia="zh-CN"/>
+        </w:rPr>
+      </w:pPr>
+      <w:r>
+        <w:rPr>
+          <w:rFonts w:hint="eastAsia" w:ascii="Candara" w:hAnsi="Candara" w:eastAsia="微软雅黑" w:cs="Candara"/>
+          <w:b w:val="0"/>
+          <w:bCs w:val="0"/>
+          <w:sz w:val="21"/>
+          <w:szCs w:val="21"/>
+          <w:lang w:val="en-US" w:eastAsia="zh-CN"/>
+        </w:rPr>
+        <w:t>先在root目录下面新建custom_auto.sh</w:t>
+      </w:r>
+    </w:p>
+    <w:p>
+      <w:pPr>
+        <w:widowControl w:val="0"/>
+        <w:numPr>
+          <w:ilvl w:val="1"/>
+          <w:numId w:val="1"/>
+        </w:numPr>
+        <w:tabs>
+          <w:tab w:val="left" w:pos="312"/>
+        </w:tabs>
+        <w:ind w:left="0" w:leftChars="0" w:firstLine="0" w:firstLineChars="0"/>
+        <w:jc w:val="left"/>
+        <w:outlineLvl w:val="0"/>
+        <w:rPr>
+          <w:rFonts w:hint="default" w:ascii="Candara" w:hAnsi="Candara" w:eastAsia="微软雅黑" w:cs="Candara"/>
+          <w:b w:val="0"/>
+          <w:bCs w:val="0"/>
+          <w:sz w:val="21"/>
+          <w:szCs w:val="21"/>
+          <w:lang w:val="en-US" w:eastAsia="zh-CN"/>
+        </w:rPr>
+      </w:pPr>
+      <w:r>
+        <w:rPr>
+          <w:rFonts w:hint="eastAsia" w:ascii="Candara" w:hAnsi="Candara" w:eastAsia="微软雅黑" w:cs="Candara"/>
+          <w:b w:val="0"/>
+          <w:bCs w:val="0"/>
+          <w:sz w:val="21"/>
+          <w:szCs w:val="21"/>
+          <w:lang w:val="en-US" w:eastAsia="zh-CN"/>
+        </w:rPr>
+        <w:t>/etc/init.d/rcS 中基本顺序是先挂载新分区，然后cp custom_auto.sh 到新分区，然后设置只读，这么个过程</w:t>
+      </w:r>
+      <w:bookmarkStart w:id="16" w:name="_GoBack"/>
+      <w:bookmarkEnd w:id="16"/>
+    </w:p>
+    <w:p>
+      <w:pPr>
+        <w:widowControl w:val="0"/>
+        <w:numPr>
+          <w:ilvl w:val="0"/>
+          <w:numId w:val="0"/>
+        </w:numPr>
+        <w:tabs>
+          <w:tab w:val="left" w:pos="312"/>
+        </w:tabs>
+        <w:jc w:val="left"/>
+        <w:outlineLvl w:val="0"/>
+        <w:rPr>
+          <w:rFonts w:hint="eastAsia" w:ascii="微软雅黑" w:hAnsi="微软雅黑" w:eastAsia="微软雅黑" w:cs="微软雅黑"/>
+          <w:b w:val="0"/>
+          <w:bCs w:val="0"/>
+          <w:sz w:val="18"/>
+          <w:szCs w:val="18"/>
+          <w:lang w:val="en-US" w:eastAsia="zh-CN"/>
+        </w:rPr>
+      </w:pPr>
+    </w:p>
+    <w:p>
+      <w:pPr>
+        <w:widowControl w:val="0"/>
+        <w:numPr>
+          <w:ilvl w:val="0"/>
+          <w:numId w:val="0"/>
+        </w:numPr>
+        <w:tabs>
+          <w:tab w:val="left" w:pos="312"/>
+        </w:tabs>
+        <w:jc w:val="left"/>
+        <w:outlineLvl w:val="0"/>
+        <w:rPr>
+          <w:rFonts w:hint="eastAsia" w:ascii="微软雅黑" w:hAnsi="微软雅黑" w:eastAsia="微软雅黑" w:cs="微软雅黑"/>
+          <w:b w:val="0"/>
+          <w:bCs w:val="0"/>
+          <w:sz w:val="18"/>
+          <w:szCs w:val="18"/>
+          <w:lang w:val="en-US" w:eastAsia="zh-CN"/>
+        </w:rPr>
+      </w:pPr>
+    </w:p>
+    <w:p>
+      <w:pPr>
+        <w:widowControl w:val="0"/>
+        <w:numPr>
+          <w:ilvl w:val="0"/>
+          <w:numId w:val="0"/>
+        </w:numPr>
+        <w:tabs>
+          <w:tab w:val="left" w:pos="312"/>
+        </w:tabs>
+        <w:jc w:val="left"/>
+        <w:outlineLvl w:val="0"/>
+        <w:rPr>
+          <w:rFonts w:hint="eastAsia" w:ascii="微软雅黑" w:hAnsi="微软雅黑" w:eastAsia="微软雅黑" w:cs="微软雅黑"/>
+          <w:b w:val="0"/>
+          <w:bCs w:val="0"/>
+          <w:sz w:val="18"/>
+          <w:szCs w:val="18"/>
+          <w:lang w:val="en-US" w:eastAsia="zh-CN"/>
+        </w:rPr>
+      </w:pPr>
+    </w:p>
+    <w:p>
+      <w:pPr>
+        <w:widowControl w:val="0"/>
+        <w:numPr>
+          <w:ilvl w:val="0"/>
+          <w:numId w:val="0"/>
+        </w:numPr>
+        <w:tabs>
+          <w:tab w:val="left" w:pos="312"/>
+        </w:tabs>
+        <w:jc w:val="left"/>
+        <w:outlineLvl w:val="0"/>
+        <w:rPr>
+          <w:rFonts w:hint="eastAsia" w:ascii="微软雅黑" w:hAnsi="微软雅黑" w:eastAsia="微软雅黑" w:cs="微软雅黑"/>
+          <w:b w:val="0"/>
+          <w:bCs w:val="0"/>
+          <w:sz w:val="18"/>
+          <w:szCs w:val="18"/>
+          <w:lang w:val="en-US" w:eastAsia="zh-CN"/>
+        </w:rPr>
+      </w:pPr>
+    </w:p>
+    <w:p>
+      <w:pPr>
+        <w:widowControl w:val="0"/>
+        <w:numPr>
+          <w:ilvl w:val="0"/>
+          <w:numId w:val="0"/>
+        </w:numPr>
+        <w:tabs>
+          <w:tab w:val="left" w:pos="312"/>
+        </w:tabs>
+        <w:jc w:val="left"/>
+        <w:outlineLvl w:val="0"/>
+        <w:rPr>
+          <w:rFonts w:hint="eastAsia" w:ascii="微软雅黑" w:hAnsi="微软雅黑" w:eastAsia="微软雅黑" w:cs="微软雅黑"/>
+          <w:b w:val="0"/>
+          <w:bCs w:val="0"/>
+          <w:sz w:val="18"/>
+          <w:szCs w:val="18"/>
+          <w:lang w:val="en-US" w:eastAsia="zh-CN"/>
+        </w:rPr>
+      </w:pPr>
+    </w:p>
+    <w:p>
+      <w:pPr>
+        <w:numPr>
+          <w:ilvl w:val="0"/>
+          <w:numId w:val="1"/>
+        </w:numPr>
+        <w:jc w:val="left"/>
+        <w:outlineLvl w:val="0"/>
+        <w:rPr>
           <w:rFonts w:hint="eastAsia" w:ascii="微软雅黑" w:hAnsi="微软雅黑" w:eastAsia="微软雅黑" w:cs="微软雅黑"/>
           <w:b w:val="0"/>
           <w:bCs w:val="0"/>
@@ -8550,45 +9015,17 @@
           <w:rFonts w:hint="eastAsia" w:ascii="微软雅黑" w:hAnsi="微软雅黑" w:eastAsia="微软雅黑" w:cs="微软雅黑"/>
           <w:b w:val="0"/>
           <w:bCs w:val="0"/>
-          <w:sz w:val="18"/>
-          <w:szCs w:val="18"/>
-          <w:lang w:val="en-US" w:eastAsia="zh-CN"/>
-        </w:rPr>
-        <w:t>mount -o remount,ro /dev/mmcblk0p7 /</w:t>
-      </w:r>
-    </w:p>
-    <w:p>
-      <w:pPr>
-        <w:numPr>
-          <w:ilvl w:val="0"/>
-          <w:numId w:val="1"/>
-        </w:numPr>
-        <w:jc w:val="left"/>
-        <w:outlineLvl w:val="0"/>
-        <w:rPr>
-          <w:rFonts w:hint="eastAsia" w:ascii="微软雅黑" w:hAnsi="微软雅黑" w:eastAsia="微软雅黑" w:cs="微软雅黑"/>
-          <w:b w:val="0"/>
-          <w:bCs w:val="0"/>
           <w:sz w:val="28"/>
           <w:szCs w:val="28"/>
           <w:lang w:val="en-US" w:eastAsia="zh-CN"/>
         </w:rPr>
-      </w:pPr>
-      <w:r>
-        <w:rPr>
-          <w:rFonts w:hint="eastAsia" w:ascii="微软雅黑" w:hAnsi="微软雅黑" w:eastAsia="微软雅黑" w:cs="微软雅黑"/>
-          <w:b w:val="0"/>
-          <w:bCs w:val="0"/>
-          <w:sz w:val="28"/>
-          <w:szCs w:val="28"/>
-          <w:lang w:val="en-US" w:eastAsia="zh-CN"/>
-        </w:rPr>
-        <w:t>撒大声地</w:t>
-      </w:r>
-    </w:p>
-    <w:p>
-      <w:pPr>
-        <w:numPr>
+        <w:t>只读</w:t>
+      </w:r>
+    </w:p>
+    <w:p>
+      <w:pPr>
+        <w:numPr>
+          <w:ilvl w:val="0"/>
           <w:numId w:val="0"/>
         </w:numPr>
         <w:ind w:firstLine="420" w:firstLineChars="0"/>
